--- a/Memoria_TFG_Martín_González.docx
+++ b/Memoria_TFG_Martín_González.docx
@@ -111,7 +111,7 @@
           <w:noProof/>
         </w:rPr>
         <w:drawing>
-          <wp:anchor distT="0" distB="0" distL="114300" distR="114300" simplePos="0" relativeHeight="251658240" behindDoc="0" locked="0" layoutInCell="1" allowOverlap="1" wp14:anchorId="317B2632" wp14:editId="391B3AD2">
+          <wp:anchor distT="0" distB="0" distL="114300" distR="114300" simplePos="0" relativeHeight="251657216" behindDoc="0" locked="0" layoutInCell="1" allowOverlap="1" wp14:anchorId="317B2632" wp14:editId="391B3AD2">
             <wp:simplePos x="0" y="0"/>
             <wp:positionH relativeFrom="margin">
               <wp:align>right</wp:align>
@@ -372,7 +372,7 @@
         <mc:AlternateContent>
           <mc:Choice Requires="wps">
             <w:drawing>
-              <wp:anchor distT="0" distB="0" distL="114300" distR="114300" simplePos="0" relativeHeight="251658240" behindDoc="1" locked="0" layoutInCell="1" allowOverlap="1" wp14:anchorId="5C752481" wp14:editId="3C581DF8">
+              <wp:anchor distT="0" distB="0" distL="114300" distR="114300" simplePos="0" relativeHeight="251656192" behindDoc="1" locked="0" layoutInCell="1" allowOverlap="1" wp14:anchorId="5C752481" wp14:editId="3C581DF8">
                 <wp:simplePos x="0" y="0"/>
                 <wp:positionH relativeFrom="column">
                   <wp:posOffset>74295</wp:posOffset>
@@ -467,7 +467,7 @@
           <w:noProof/>
         </w:rPr>
         <w:drawing>
-          <wp:anchor distT="0" distB="0" distL="114300" distR="114300" simplePos="0" relativeHeight="251658240" behindDoc="0" locked="0" layoutInCell="1" allowOverlap="1" wp14:anchorId="150648A0" wp14:editId="64AC6866">
+          <wp:anchor distT="0" distB="0" distL="114300" distR="114300" simplePos="0" relativeHeight="251659264" behindDoc="0" locked="0" layoutInCell="1" allowOverlap="1" wp14:anchorId="150648A0" wp14:editId="64AC6866">
             <wp:simplePos x="0" y="0"/>
             <wp:positionH relativeFrom="margin">
               <wp:posOffset>3968750</wp:posOffset>
@@ -779,15 +779,7 @@
           <w:sz w:val="36"/>
           <w:szCs w:val="36"/>
         </w:rPr>
-        <w:t xml:space="preserve">Presentado por </w:t>
-      </w:r>
-      <w:r>
-        <w:rPr>
-          <w:rFonts w:eastAsia="Calibri" w:cs="Times New Roman"/>
-          <w:sz w:val="36"/>
-          <w:szCs w:val="36"/>
-        </w:rPr>
-        <w:t>Martín González Saiz</w:t>
+        <w:t>Presentado por Martín González Saiz</w:t>
       </w:r>
     </w:p>
     <w:p>
@@ -824,59 +816,35 @@
           <w:sz w:val="36"/>
           <w:szCs w:val="36"/>
         </w:rPr>
-        <w:t xml:space="preserve"> </w:t>
-      </w:r>
-      <w:r>
+        <w:t xml:space="preserve"> julio de 2024</w:t>
+      </w:r>
+    </w:p>
+    <w:p>
+      <w:pPr>
+        <w:spacing w:after="0" w:line="240" w:lineRule="auto"/>
+        <w:ind w:firstLine="0"/>
+        <w:jc w:val="center"/>
         <w:rPr>
           <w:rFonts w:eastAsia="Calibri" w:cs="Times New Roman"/>
           <w:sz w:val="36"/>
           <w:szCs w:val="36"/>
         </w:rPr>
-        <w:t>julio</w:t>
-      </w:r>
+      </w:pPr>
       <w:r>
         <w:rPr>
           <w:rFonts w:eastAsia="Calibri" w:cs="Times New Roman"/>
           <w:sz w:val="36"/>
           <w:szCs w:val="36"/>
         </w:rPr>
-        <w:t xml:space="preserve"> de 202</w:t>
-      </w:r>
+        <w:t xml:space="preserve">Tutores D. José Manuel Galán </w:t>
+      </w:r>
+      <w:proofErr w:type="spellStart"/>
       <w:r>
         <w:rPr>
           <w:rFonts w:eastAsia="Calibri" w:cs="Times New Roman"/>
           <w:sz w:val="36"/>
           <w:szCs w:val="36"/>
         </w:rPr>
-        <w:t>4</w:t>
-      </w:r>
-    </w:p>
-    <w:p>
-      <w:pPr>
-        <w:spacing w:after="0" w:line="240" w:lineRule="auto"/>
-        <w:ind w:firstLine="0"/>
-        <w:jc w:val="center"/>
-        <w:rPr>
-          <w:rFonts w:eastAsia="Calibri" w:cs="Times New Roman"/>
-          <w:sz w:val="36"/>
-          <w:szCs w:val="36"/>
-        </w:rPr>
-      </w:pPr>
-      <w:r>
-        <w:rPr>
-          <w:rFonts w:eastAsia="Calibri" w:cs="Times New Roman"/>
-          <w:sz w:val="36"/>
-          <w:szCs w:val="36"/>
-        </w:rPr>
-        <w:t xml:space="preserve">Tutores D. José Manuel Galán </w:t>
-      </w:r>
-      <w:proofErr w:type="spellStart"/>
-      <w:r>
-        <w:rPr>
-          <w:rFonts w:eastAsia="Calibri" w:cs="Times New Roman"/>
-          <w:sz w:val="36"/>
-          <w:szCs w:val="36"/>
-        </w:rPr>
         <w:t>Ordax</w:t>
       </w:r>
       <w:proofErr w:type="spellEnd"/>
@@ -889,13 +857,74 @@
         <w:rPr>
           <w:color w:val="156082" w:themeColor="accent1"/>
         </w:rPr>
-        <w:sectPr>
-          <w:pgSz w:w="11906" w:h="16838"/>
-          <w:pgMar w:top="1417" w:right="1701" w:bottom="1417" w:left="1701" w:header="708" w:footer="708" w:gutter="0"/>
-          <w:pgNumType w:start="0"/>
-          <w:cols w:space="720"/>
-        </w:sectPr>
-      </w:pPr>
+      </w:pPr>
+    </w:p>
+    <w:p>
+      <w:pPr>
+        <w:spacing w:line="278" w:lineRule="auto"/>
+        <w:ind w:firstLine="0"/>
+        <w:jc w:val="left"/>
+        <w:rPr>
+          <w:color w:val="156082" w:themeColor="accent1"/>
+        </w:rPr>
+      </w:pPr>
+      <w:r>
+        <w:rPr>
+          <w:color w:val="156082" w:themeColor="accent1"/>
+        </w:rPr>
+        <w:br w:type="page"/>
+      </w:r>
+    </w:p>
+    <w:p>
+      <w:pPr>
+        <w:keepNext/>
+        <w:keepLines/>
+        <w:pBdr>
+          <w:top w:val="single" w:sz="4" w:space="1" w:color="auto"/>
+          <w:bottom w:val="single" w:sz="4" w:space="1" w:color="auto"/>
+        </w:pBdr>
+        <w:spacing w:after="360" w:line="259" w:lineRule="auto"/>
+        <w:ind w:firstLine="0"/>
+        <w:outlineLvl w:val="0"/>
+        <w:rPr>
+          <w:rFonts w:eastAsia="Times New Roman" w:cs="Times New Roman"/>
+          <w:b/>
+          <w:sz w:val="48"/>
+          <w:szCs w:val="32"/>
+        </w:rPr>
+      </w:pPr>
+      <w:r>
+        <w:rPr>
+          <w:rFonts w:eastAsia="Times New Roman" w:cs="Times New Roman"/>
+          <w:b/>
+          <w:sz w:val="48"/>
+          <w:szCs w:val="32"/>
+        </w:rPr>
+        <w:lastRenderedPageBreak/>
+        <w:t>Introducción</w:t>
+      </w:r>
+    </w:p>
+    <w:p>
+      <w:pPr>
+        <w:spacing w:line="278" w:lineRule="auto"/>
+        <w:ind w:firstLine="0"/>
+        <w:jc w:val="left"/>
+        <w:rPr>
+          <w:color w:val="156082" w:themeColor="accent1"/>
+        </w:rPr>
+      </w:pPr>
+      <w:r>
+        <w:rPr>
+          <w:rFonts w:eastAsia="Calibri" w:cs="Times New Roman"/>
+        </w:rPr>
+        <w:t>En el sector de la música hay mucho contenido antiguo que necesita ser conservado para no perder su acceso y uso. Este contenido puede variar, desde partituras hasta libros o instrumentos. En el caso de las partituras, muchas personas se dedican al estudio y conservación de este material, y muchas veces ello conlleva un proceso tedioso de transcripción de partituras a mano. Por</w:t>
+      </w:r>
+      <w:r>
+        <w:rPr>
+          <w:color w:val="156082" w:themeColor="accent1"/>
+        </w:rPr>
+        <w:br w:type="page"/>
+      </w:r>
     </w:p>
     <w:p>
       <w:pPr>
@@ -1017,43 +1046,7 @@
           <w:sz w:val="26"/>
           <w:szCs w:val="26"/>
         </w:rPr>
-        <w:t xml:space="preserve">Objetivo </w:t>
-      </w:r>
-      <w:r>
-        <w:rPr>
-          <w:rFonts w:eastAsia="Times New Roman" w:cs="Times New Roman"/>
-          <w:b/>
-          <w:color w:val="000000"/>
-          <w:spacing w:val="-10"/>
-          <w:kern w:val="28"/>
-          <w:sz w:val="26"/>
-          <w:szCs w:val="26"/>
-        </w:rPr>
-        <w:t>9</w:t>
-      </w:r>
-      <w:r>
-        <w:rPr>
-          <w:rFonts w:eastAsia="Times New Roman" w:cs="Times New Roman"/>
-          <w:b/>
-          <w:color w:val="000000"/>
-          <w:spacing w:val="-10"/>
-          <w:kern w:val="28"/>
-          <w:sz w:val="26"/>
-          <w:szCs w:val="26"/>
-        </w:rPr>
-        <w:t xml:space="preserve">: </w:t>
-      </w:r>
-      <w:r>
-        <w:rPr>
-          <w:rFonts w:eastAsia="Times New Roman" w:cs="Times New Roman"/>
-          <w:b/>
-          <w:color w:val="000000"/>
-          <w:spacing w:val="-10"/>
-          <w:kern w:val="28"/>
-          <w:sz w:val="26"/>
-          <w:szCs w:val="26"/>
-        </w:rPr>
-        <w:t>Industria, innovación e infraestructura</w:t>
+        <w:t>Objetivo 9: Industria, innovación e infraestructura</w:t>
       </w:r>
     </w:p>
     <w:p>
@@ -1072,13 +1065,7 @@
         <w:rPr>
           <w:rFonts w:eastAsia="Calibri" w:cs="Times New Roman"/>
         </w:rPr>
-        <w:t>El proy</w:t>
-      </w:r>
-      <w:r>
-        <w:rPr>
-          <w:rFonts w:eastAsia="Calibri" w:cs="Times New Roman"/>
-        </w:rPr>
-        <w:t>ecto contribuye al Objetivo de Desarrollo Sostenible 9, ‘Industria, innovación e infraestructura’</w:t>
+        <w:t>El proyecto contribuye al Objetivo de Desarrollo Sostenible 9, ‘Industria, innovación e infraestructura’</w:t>
       </w:r>
       <w:r>
         <w:rPr>
@@ -1173,13 +1160,7 @@
         <w:rPr>
           <w:rFonts w:eastAsia="Calibri" w:cs="Times New Roman"/>
         </w:rPr>
-        <w:t xml:space="preserve">El proyecto contribuye al Objetivo de Desarrollo Sostenible </w:t>
-      </w:r>
-      <w:r>
-        <w:rPr>
-          <w:rFonts w:eastAsia="Calibri" w:cs="Times New Roman"/>
-        </w:rPr>
-        <w:t xml:space="preserve">12, ‘Producción y consumo responsables’, mediante el uso de la herramienta los usuarios reducirán el consumo de papel, al optar por un formato digital. Esta práctica fomenta prácticas más sostenibles </w:t>
+        <w:t xml:space="preserve">El proyecto contribuye al Objetivo de Desarrollo Sostenible 12, ‘Producción y consumo responsables’, mediante el uso de la herramienta los usuarios reducirán el consumo de papel, al optar por un formato digital. Esta práctica fomenta prácticas más sostenibles </w:t>
       </w:r>
       <w:r>
         <w:rPr>
@@ -1226,10 +1207,123 @@
     </w:p>
     <w:p>
       <w:pPr>
+        <w:spacing w:line="278" w:lineRule="auto"/>
+        <w:ind w:firstLine="0"/>
+        <w:jc w:val="left"/>
+        <w:rPr>
+          <w:rFonts w:eastAsia="Times New Roman" w:cs="Times New Roman"/>
+          <w:b/>
+          <w:color w:val="000000"/>
+          <w:spacing w:val="-10"/>
+          <w:kern w:val="28"/>
+          <w:sz w:val="26"/>
+          <w:szCs w:val="26"/>
+        </w:rPr>
+      </w:pPr>
+      <w:r>
+        <w:rPr>
+          <w:rFonts w:eastAsia="Times New Roman" w:cs="Times New Roman"/>
+          <w:b/>
+          <w:color w:val="000000"/>
+          <w:spacing w:val="-10"/>
+          <w:kern w:val="28"/>
+          <w:sz w:val="26"/>
+          <w:szCs w:val="26"/>
+        </w:rPr>
+        <w:br w:type="page"/>
+      </w:r>
+    </w:p>
+    <w:p>
+      <w:pPr>
+        <w:ind w:left="284"/>
+        <w:rPr>
+          <w:rFonts w:eastAsia="Times New Roman" w:cs="Times New Roman"/>
+          <w:b/>
+          <w:color w:val="000000"/>
+          <w:spacing w:val="-10"/>
+          <w:kern w:val="28"/>
+          <w:sz w:val="26"/>
+          <w:szCs w:val="26"/>
+        </w:rPr>
+      </w:pPr>
+    </w:p>
+    <w:p>
+      <w:pPr>
+        <w:spacing w:line="278" w:lineRule="auto"/>
+        <w:ind w:firstLine="0"/>
+        <w:jc w:val="left"/>
+        <w:rPr>
+          <w:rFonts w:eastAsia="Times New Roman" w:cs="Times New Roman"/>
+          <w:b/>
+          <w:color w:val="000000"/>
+          <w:spacing w:val="-10"/>
+          <w:kern w:val="28"/>
+          <w:sz w:val="26"/>
+          <w:szCs w:val="26"/>
+        </w:rPr>
+      </w:pPr>
+      <w:r>
+        <w:rPr>
+          <w:rFonts w:eastAsia="Times New Roman" w:cs="Times New Roman"/>
+          <w:b/>
+          <w:color w:val="000000"/>
+          <w:spacing w:val="-10"/>
+          <w:kern w:val="28"/>
+          <w:sz w:val="26"/>
+          <w:szCs w:val="26"/>
+        </w:rPr>
+        <w:br w:type="page"/>
+      </w:r>
+    </w:p>
+    <w:p>
+      <w:pPr>
+        <w:ind w:left="284"/>
+        <w:rPr>
+          <w:rFonts w:eastAsia="Times New Roman" w:cs="Times New Roman"/>
+          <w:b/>
+          <w:color w:val="000000"/>
+          <w:spacing w:val="-10"/>
+          <w:kern w:val="28"/>
+          <w:sz w:val="26"/>
+          <w:szCs w:val="26"/>
+        </w:rPr>
+      </w:pPr>
+    </w:p>
+    <w:p>
+      <w:pPr>
+        <w:keepNext/>
+        <w:keepLines/>
+        <w:pBdr>
+          <w:top w:val="single" w:sz="4" w:space="1" w:color="auto"/>
+          <w:bottom w:val="single" w:sz="4" w:space="1" w:color="auto"/>
+        </w:pBdr>
+        <w:spacing w:after="360" w:line="259" w:lineRule="auto"/>
+        <w:ind w:firstLine="0"/>
+        <w:outlineLvl w:val="0"/>
+        <w:rPr>
+          <w:rFonts w:eastAsia="Times New Roman" w:cs="Times New Roman"/>
+          <w:b/>
+          <w:sz w:val="48"/>
+          <w:szCs w:val="32"/>
+        </w:rPr>
+      </w:pPr>
+      <w:bookmarkStart w:id="0" w:name="_Toc32319380"/>
+      <w:r>
+        <w:rPr>
+          <w:rFonts w:eastAsia="Times New Roman" w:cs="Times New Roman"/>
+          <w:b/>
+          <w:sz w:val="48"/>
+          <w:szCs w:val="32"/>
+        </w:rPr>
+        <w:t>Bibliografía</w:t>
+      </w:r>
+      <w:bookmarkEnd w:id="0"/>
+    </w:p>
+    <w:p>
+      <w:pPr>
         <w:keepNext/>
         <w:keepLines/>
         <w:spacing w:before="40" w:after="120" w:line="240" w:lineRule="auto"/>
-        <w:ind w:left="360" w:firstLine="348"/>
         <w:contextualSpacing/>
         <w:outlineLvl w:val="1"/>
         <w:rPr>
@@ -2172,6 +2266,7 @@
       <w:numPr>
         <w:ilvl w:val="1"/>
       </w:numPr>
+      <w:ind w:firstLine="709"/>
     </w:pPr>
     <w:rPr>
       <w:rFonts w:eastAsiaTheme="majorEastAsia" w:cstheme="majorBidi"/>

--- a/Memoria_TFG_Martín_González.docx
+++ b/Memoria_TFG_Martín_González.docx
@@ -910,21 +910,465 @@
         <w:ind w:firstLine="0"/>
         <w:jc w:val="left"/>
         <w:rPr>
-          <w:color w:val="156082" w:themeColor="accent1"/>
-        </w:rPr>
-      </w:pPr>
-      <w:r>
-        <w:rPr>
-          <w:rFonts w:eastAsia="Calibri" w:cs="Times New Roman"/>
-        </w:rPr>
-        <w:t>En el sector de la música hay mucho contenido antiguo que necesita ser conservado para no perder su acceso y uso. Este contenido puede variar, desde partituras hasta libros o instrumentos. En el caso de las partituras, muchas personas se dedican al estudio y conservación de este material, y muchas veces ello conlleva un proceso tedioso de transcripción de partituras a mano. Por</w:t>
-      </w:r>
-      <w:r>
-        <w:rPr>
-          <w:color w:val="156082" w:themeColor="accent1"/>
-        </w:rPr>
-        <w:br w:type="page"/>
-      </w:r>
+          <w:rFonts w:eastAsia="Calibri" w:cs="Times New Roman"/>
+        </w:rPr>
+      </w:pPr>
+      <w:r>
+        <w:rPr>
+          <w:rFonts w:eastAsia="Calibri" w:cs="Times New Roman"/>
+        </w:rPr>
+        <w:t xml:space="preserve">En el sector de la música, la preservación y el acceso al contenido antiguo es una necesidad para garantizar que futuras generaciones puedan </w:t>
+      </w:r>
+      <w:r>
+        <w:rPr>
+          <w:rFonts w:eastAsia="Calibri" w:cs="Times New Roman"/>
+        </w:rPr>
+        <w:t>trabajar</w:t>
+      </w:r>
+      <w:r>
+        <w:rPr>
+          <w:rFonts w:eastAsia="Calibri" w:cs="Times New Roman"/>
+        </w:rPr>
+        <w:t xml:space="preserve"> y estudiar estas obras</w:t>
+      </w:r>
+      <w:r>
+        <w:rPr>
+          <w:rFonts w:eastAsia="Calibri" w:cs="Times New Roman"/>
+        </w:rPr>
+        <w:t xml:space="preserve">. Este contenido puede variar, desde partituras </w:t>
+      </w:r>
+      <w:r>
+        <w:rPr>
+          <w:rFonts w:eastAsia="Calibri" w:cs="Times New Roman"/>
+        </w:rPr>
+        <w:t>y</w:t>
+      </w:r>
+      <w:r>
+        <w:rPr>
+          <w:rFonts w:eastAsia="Calibri" w:cs="Times New Roman"/>
+        </w:rPr>
+        <w:t xml:space="preserve"> libros </w:t>
+      </w:r>
+      <w:r>
+        <w:rPr>
+          <w:rFonts w:eastAsia="Calibri" w:cs="Times New Roman"/>
+        </w:rPr>
+        <w:t>hasta</w:t>
+      </w:r>
+      <w:r>
+        <w:rPr>
+          <w:rFonts w:eastAsia="Calibri" w:cs="Times New Roman"/>
+        </w:rPr>
+        <w:t xml:space="preserve"> instrumentos</w:t>
+      </w:r>
+      <w:r>
+        <w:rPr>
+          <w:rFonts w:eastAsia="Calibri" w:cs="Times New Roman"/>
+        </w:rPr>
+        <w:t xml:space="preserve"> y grabaciones</w:t>
+      </w:r>
+      <w:r>
+        <w:rPr>
+          <w:rFonts w:eastAsia="Calibri" w:cs="Times New Roman"/>
+        </w:rPr>
+        <w:t xml:space="preserve">. </w:t>
+      </w:r>
+      <w:r>
+        <w:rPr>
+          <w:rFonts w:eastAsia="Calibri" w:cs="Times New Roman"/>
+        </w:rPr>
+        <w:t>Por ello la digitalización es esencial para evitar su deterioro y facilitar su acceso con plataformas digitales.</w:t>
+      </w:r>
+    </w:p>
+    <w:p>
+      <w:pPr>
+        <w:spacing w:line="278" w:lineRule="auto"/>
+        <w:ind w:firstLine="0"/>
+        <w:jc w:val="left"/>
+        <w:rPr>
+          <w:rFonts w:eastAsia="Calibri" w:cs="Times New Roman"/>
+        </w:rPr>
+      </w:pPr>
+      <w:r>
+        <w:rPr>
+          <w:rFonts w:eastAsia="Calibri" w:cs="Times New Roman"/>
+        </w:rPr>
+        <w:t>En el caso de las partituras, muchas personas</w:t>
+      </w:r>
+      <w:r>
+        <w:rPr>
+          <w:rFonts w:eastAsia="Calibri" w:cs="Times New Roman"/>
+        </w:rPr>
+        <w:t xml:space="preserve">, como musicólogos, músicos y educadores, </w:t>
+      </w:r>
+      <w:r>
+        <w:rPr>
+          <w:rFonts w:eastAsia="Calibri" w:cs="Times New Roman"/>
+        </w:rPr>
+        <w:t>se dedican al estudio y conservación de este material</w:t>
+      </w:r>
+      <w:r>
+        <w:rPr>
+          <w:rFonts w:eastAsia="Calibri" w:cs="Times New Roman"/>
+        </w:rPr>
+        <w:t xml:space="preserve">. La transcripción de las partituras siempre se ha realizado manualmente, provocando que, muchas veces, se produzcan errores humanos y que el proceso sea lento e ineficiente, sobre todo con transcripciones de grandes colecciones o con partituras notoriamente complejas. </w:t>
+      </w:r>
+    </w:p>
+    <w:p>
+      <w:pPr>
+        <w:spacing w:line="278" w:lineRule="auto"/>
+        <w:ind w:firstLine="0"/>
+        <w:jc w:val="left"/>
+        <w:rPr>
+          <w:rFonts w:eastAsia="Calibri" w:cs="Times New Roman"/>
+        </w:rPr>
+      </w:pPr>
+      <w:r>
+        <w:rPr>
+          <w:rFonts w:eastAsia="Calibri" w:cs="Times New Roman"/>
+        </w:rPr>
+        <w:t>Con el gran avance de la tecnología</w:t>
+      </w:r>
+      <w:r>
+        <w:rPr>
+          <w:rFonts w:eastAsia="Calibri" w:cs="Times New Roman"/>
+        </w:rPr>
+        <w:t xml:space="preserve">, </w:t>
+      </w:r>
+      <w:r>
+        <w:rPr>
+          <w:rFonts w:eastAsia="Calibri" w:cs="Times New Roman"/>
+        </w:rPr>
+        <w:t>se han desarrollado varias</w:t>
+      </w:r>
+      <w:r>
+        <w:rPr>
+          <w:rFonts w:eastAsia="Calibri" w:cs="Times New Roman"/>
+        </w:rPr>
+        <w:t xml:space="preserve"> herramientas </w:t>
+      </w:r>
+      <w:r>
+        <w:rPr>
+          <w:rFonts w:eastAsia="Calibri" w:cs="Times New Roman"/>
+        </w:rPr>
+        <w:t xml:space="preserve">y tecnologías </w:t>
+      </w:r>
+      <w:r>
+        <w:rPr>
+          <w:rFonts w:eastAsia="Calibri" w:cs="Times New Roman"/>
+        </w:rPr>
+        <w:t xml:space="preserve">que </w:t>
+      </w:r>
+      <w:r>
+        <w:rPr>
+          <w:rFonts w:eastAsia="Calibri" w:cs="Times New Roman"/>
+        </w:rPr>
+        <w:t>agilizan</w:t>
+      </w:r>
+      <w:r>
+        <w:rPr>
+          <w:rFonts w:eastAsia="Calibri" w:cs="Times New Roman"/>
+        </w:rPr>
+        <w:t xml:space="preserve"> y optimizan este proceso. Una de </w:t>
+      </w:r>
+      <w:r>
+        <w:rPr>
+          <w:rFonts w:eastAsia="Calibri" w:cs="Times New Roman"/>
+        </w:rPr>
+        <w:t>las</w:t>
+      </w:r>
+      <w:r>
+        <w:rPr>
+          <w:rFonts w:eastAsia="Calibri" w:cs="Times New Roman"/>
+        </w:rPr>
+        <w:t xml:space="preserve"> herramientas </w:t>
+      </w:r>
+      <w:r>
+        <w:rPr>
+          <w:rFonts w:eastAsia="Calibri" w:cs="Times New Roman"/>
+        </w:rPr>
+        <w:t xml:space="preserve">más utilizadas </w:t>
+      </w:r>
+      <w:r>
+        <w:rPr>
+          <w:rFonts w:eastAsia="Calibri" w:cs="Times New Roman"/>
+        </w:rPr>
+        <w:t xml:space="preserve">es </w:t>
+      </w:r>
+      <w:r>
+        <w:rPr>
+          <w:rFonts w:eastAsia="Calibri" w:cs="Times New Roman"/>
+        </w:rPr>
+        <w:t>el</w:t>
+      </w:r>
+      <w:r>
+        <w:rPr>
+          <w:rFonts w:eastAsia="Calibri" w:cs="Times New Roman"/>
+        </w:rPr>
+        <w:t xml:space="preserve"> Reconocimiento Óptico de Música, </w:t>
+      </w:r>
+      <w:r>
+        <w:rPr>
+          <w:rFonts w:eastAsia="Calibri" w:cs="Times New Roman"/>
+        </w:rPr>
+        <w:t>la cual</w:t>
+      </w:r>
+      <w:r>
+        <w:rPr>
+          <w:rFonts w:eastAsia="Calibri" w:cs="Times New Roman"/>
+        </w:rPr>
+        <w:t xml:space="preserve"> </w:t>
+      </w:r>
+      <w:r>
+        <w:rPr>
+          <w:rFonts w:eastAsia="Calibri" w:cs="Times New Roman"/>
+        </w:rPr>
+        <w:t>realiza</w:t>
+      </w:r>
+      <w:r>
+        <w:rPr>
+          <w:rFonts w:eastAsia="Calibri" w:cs="Times New Roman"/>
+        </w:rPr>
+        <w:t xml:space="preserve"> la digitalización de partituras</w:t>
+      </w:r>
+      <w:r>
+        <w:rPr>
+          <w:rFonts w:eastAsia="Calibri" w:cs="Times New Roman"/>
+        </w:rPr>
+        <w:t xml:space="preserve"> de manera automática</w:t>
+      </w:r>
+      <w:r>
+        <w:rPr>
+          <w:rFonts w:eastAsia="Calibri" w:cs="Times New Roman"/>
+        </w:rPr>
+        <w:t xml:space="preserve">. </w:t>
+      </w:r>
+      <w:r>
+        <w:rPr>
+          <w:rFonts w:eastAsia="Calibri" w:cs="Times New Roman"/>
+        </w:rPr>
+        <w:t xml:space="preserve">Una de las herramientas más populares y con mayor efectividad es </w:t>
+      </w:r>
+      <w:proofErr w:type="spellStart"/>
+      <w:r>
+        <w:rPr>
+          <w:rFonts w:eastAsia="Calibri" w:cs="Times New Roman"/>
+        </w:rPr>
+        <w:t>Audiveris</w:t>
+      </w:r>
+      <w:proofErr w:type="spellEnd"/>
+      <w:r>
+        <w:rPr>
+          <w:rFonts w:eastAsia="Calibri" w:cs="Times New Roman"/>
+        </w:rPr>
+        <w:t>.</w:t>
+      </w:r>
+    </w:p>
+    <w:p>
+      <w:pPr>
+        <w:spacing w:line="278" w:lineRule="auto"/>
+        <w:ind w:firstLine="0"/>
+        <w:jc w:val="left"/>
+        <w:rPr>
+          <w:rFonts w:eastAsia="Calibri" w:cs="Times New Roman"/>
+        </w:rPr>
+      </w:pPr>
+      <w:r>
+        <w:rPr>
+          <w:rFonts w:eastAsia="Calibri" w:cs="Times New Roman"/>
+        </w:rPr>
+        <w:t>Este proyecto se enfoca en desarrollar una aplicación web que permita el almacenamiento</w:t>
+      </w:r>
+      <w:r>
+        <w:rPr>
+          <w:rFonts w:eastAsia="Calibri" w:cs="Times New Roman"/>
+        </w:rPr>
+        <w:t>, gestión</w:t>
+      </w:r>
+      <w:r>
+        <w:rPr>
+          <w:rFonts w:eastAsia="Calibri" w:cs="Times New Roman"/>
+        </w:rPr>
+        <w:t xml:space="preserve"> y digitalización de las partituras</w:t>
+      </w:r>
+      <w:r>
+        <w:rPr>
+          <w:rFonts w:eastAsia="Calibri" w:cs="Times New Roman"/>
+        </w:rPr>
+        <w:t xml:space="preserve"> de forma que sea </w:t>
+      </w:r>
+      <w:r>
+        <w:rPr>
+          <w:rFonts w:eastAsia="Calibri" w:cs="Times New Roman"/>
+        </w:rPr>
+        <w:t xml:space="preserve">simple y </w:t>
+      </w:r>
+      <w:r>
+        <w:rPr>
+          <w:rFonts w:eastAsia="Calibri" w:cs="Times New Roman"/>
+        </w:rPr>
+        <w:t>accesible</w:t>
+      </w:r>
+      <w:r>
+        <w:rPr>
+          <w:rFonts w:eastAsia="Calibri" w:cs="Times New Roman"/>
+        </w:rPr>
+        <w:t xml:space="preserve"> de usar</w:t>
+      </w:r>
+      <w:r>
+        <w:rPr>
+          <w:rFonts w:eastAsia="Calibri" w:cs="Times New Roman"/>
+        </w:rPr>
+        <w:t xml:space="preserve"> por el usuario</w:t>
+      </w:r>
+      <w:r>
+        <w:rPr>
+          <w:rFonts w:eastAsia="Calibri" w:cs="Times New Roman"/>
+        </w:rPr>
+        <w:t>.</w:t>
+      </w:r>
+      <w:r>
+        <w:rPr>
+          <w:rFonts w:eastAsia="Calibri" w:cs="Times New Roman"/>
+        </w:rPr>
+        <w:t xml:space="preserve"> </w:t>
+      </w:r>
+      <w:r>
+        <w:rPr>
+          <w:rFonts w:eastAsia="Calibri" w:cs="Times New Roman"/>
+        </w:rPr>
+        <w:t xml:space="preserve">La funcionalidad principal es transcribir estas partituras </w:t>
+      </w:r>
+      <w:r>
+        <w:t xml:space="preserve">desde cualquier formato hacia </w:t>
+      </w:r>
+      <w:proofErr w:type="spellStart"/>
+      <w:r>
+        <w:t>MusicXM</w:t>
+      </w:r>
+      <w:r>
+        <w:t>L</w:t>
+      </w:r>
+      <w:proofErr w:type="spellEnd"/>
+      <w:r>
+        <w:t xml:space="preserve">, </w:t>
+      </w:r>
+      <w:r>
+        <w:rPr>
+          <w:rFonts w:eastAsia="Calibri" w:cs="Times New Roman"/>
+        </w:rPr>
+        <w:t>formato universal para el contenido musical digital. Tras ello se podría editar las notas a</w:t>
+      </w:r>
+      <w:r>
+        <w:rPr>
+          <w:rFonts w:eastAsia="Calibri" w:cs="Times New Roman"/>
+        </w:rPr>
+        <w:t xml:space="preserve"> su</w:t>
+      </w:r>
+      <w:r>
+        <w:rPr>
+          <w:rFonts w:eastAsia="Calibri" w:cs="Times New Roman"/>
+        </w:rPr>
+        <w:t xml:space="preserve"> gusto para luego descargar la nueva versión.</w:t>
+      </w:r>
+    </w:p>
+    <w:p>
+      <w:pPr>
+        <w:spacing w:line="278" w:lineRule="auto"/>
+        <w:ind w:firstLine="0"/>
+        <w:jc w:val="left"/>
+        <w:rPr>
+          <w:rFonts w:eastAsia="Calibri" w:cs="Times New Roman"/>
+        </w:rPr>
+      </w:pPr>
+      <w:r>
+        <w:rPr>
+          <w:rFonts w:eastAsia="Calibri" w:cs="Times New Roman"/>
+        </w:rPr>
+        <w:t>Otra finalidad de la herramienta es</w:t>
+      </w:r>
+      <w:r>
+        <w:rPr>
+          <w:rFonts w:eastAsia="Calibri" w:cs="Times New Roman"/>
+        </w:rPr>
+        <w:t xml:space="preserve"> reduci</w:t>
+      </w:r>
+      <w:r>
+        <w:rPr>
+          <w:rFonts w:eastAsia="Calibri" w:cs="Times New Roman"/>
+        </w:rPr>
+        <w:t>r</w:t>
+      </w:r>
+      <w:r>
+        <w:rPr>
+          <w:rFonts w:eastAsia="Calibri" w:cs="Times New Roman"/>
+        </w:rPr>
+        <w:t xml:space="preserve"> la necesidad de intervención manual y </w:t>
+      </w:r>
+      <w:r>
+        <w:rPr>
+          <w:rFonts w:eastAsia="Calibri" w:cs="Times New Roman"/>
+        </w:rPr>
+        <w:t>generación de</w:t>
+      </w:r>
+      <w:r>
+        <w:rPr>
+          <w:rFonts w:eastAsia="Calibri" w:cs="Times New Roman"/>
+        </w:rPr>
+        <w:t xml:space="preserve"> errores</w:t>
+      </w:r>
+      <w:r>
+        <w:rPr>
+          <w:rFonts w:eastAsia="Calibri" w:cs="Times New Roman"/>
+        </w:rPr>
+        <w:t xml:space="preserve"> en la transcripción y edición</w:t>
+      </w:r>
+      <w:r>
+        <w:rPr>
+          <w:rFonts w:eastAsia="Calibri" w:cs="Times New Roman"/>
+        </w:rPr>
+        <w:t xml:space="preserve">. </w:t>
+      </w:r>
+      <w:r>
+        <w:rPr>
+          <w:rFonts w:eastAsia="Calibri" w:cs="Times New Roman"/>
+        </w:rPr>
+        <w:t>De esta manera</w:t>
+      </w:r>
+      <w:r>
+        <w:rPr>
+          <w:rFonts w:eastAsia="Calibri" w:cs="Times New Roman"/>
+        </w:rPr>
+        <w:t>, el patrimonio musical</w:t>
+      </w:r>
+      <w:r>
+        <w:rPr>
+          <w:rFonts w:eastAsia="Calibri" w:cs="Times New Roman"/>
+        </w:rPr>
+        <w:t xml:space="preserve"> podría perdurar con mayor facilidad y el gremio de la música crecer nutriéndose de herramientas como esta</w:t>
+      </w:r>
+      <w:r>
+        <w:rPr>
+          <w:rFonts w:eastAsia="Calibri" w:cs="Times New Roman"/>
+        </w:rPr>
+        <w:t>.</w:t>
+      </w:r>
+      <w:r>
+        <w:rPr>
+          <w:rFonts w:eastAsia="Calibri" w:cs="Times New Roman"/>
+        </w:rPr>
+        <w:t xml:space="preserve"> </w:t>
+      </w:r>
+    </w:p>
+    <w:p>
+      <w:pPr>
+        <w:spacing w:line="278" w:lineRule="auto"/>
+        <w:ind w:firstLine="0"/>
+        <w:jc w:val="left"/>
+        <w:rPr>
+          <w:rFonts w:eastAsia="Calibri" w:cs="Times New Roman"/>
+        </w:rPr>
+      </w:pPr>
     </w:p>
     <w:p>
       <w:pPr>
@@ -951,7 +1395,6 @@
           <w:sz w:val="48"/>
           <w:szCs w:val="32"/>
         </w:rPr>
-        <w:lastRenderedPageBreak/>
         <w:t xml:space="preserve"> Objetivos de Desarrollo Sostenible</w:t>
       </w:r>
     </w:p>
@@ -1160,6 +1603,7 @@
         <w:rPr>
           <w:rFonts w:eastAsia="Calibri" w:cs="Times New Roman"/>
         </w:rPr>
+        <w:lastRenderedPageBreak/>
         <w:t xml:space="preserve">El proyecto contribuye al Objetivo de Desarrollo Sostenible 12, ‘Producción y consumo responsables’, mediante el uso de la herramienta los usuarios reducirán el consumo de papel, al optar por un formato digital. Esta práctica fomenta prácticas más sostenibles </w:t>
       </w:r>
       <w:r>
@@ -2078,6 +2522,7 @@
   <w:style w:type="character" w:default="1" w:styleId="DefaultParagraphFont">
     <w:name w:val="Default Paragraph Font"/>
     <w:uiPriority w:val="1"/>
+    <w:semiHidden/>
     <w:unhideWhenUsed/>
   </w:style>
   <w:style w:type="table" w:default="1" w:styleId="TableNormal">

--- a/Memoria_TFG_Martín_González.docx
+++ b/Memoria_TFG_Martín_González.docx
@@ -1244,10 +1244,7 @@
       </w:r>
       <w:proofErr w:type="spellStart"/>
       <w:r>
-        <w:t>MusicXM</w:t>
-      </w:r>
-      <w:r>
-        <w:t>L</w:t>
+        <w:t>MusicXML</w:t>
       </w:r>
       <w:proofErr w:type="spellEnd"/>
       <w:r>
@@ -1428,7 +1425,6 @@
         <w:keepNext/>
         <w:keepLines/>
         <w:spacing w:before="40" w:after="120" w:line="276" w:lineRule="auto"/>
-        <w:ind w:left="284" w:firstLine="424"/>
         <w:contextualSpacing/>
         <w:outlineLvl w:val="1"/>
         <w:rPr>
@@ -1497,7 +1493,7 @@
         <w:keepNext/>
         <w:keepLines/>
         <w:spacing w:before="40" w:after="120" w:line="276" w:lineRule="auto"/>
-        <w:ind w:left="284" w:firstLine="424"/>
+        <w:ind w:firstLine="708"/>
         <w:contextualSpacing/>
         <w:outlineLvl w:val="1"/>
         <w:rPr>
@@ -1610,14 +1606,7 @@
         <w:rPr>
           <w:rFonts w:eastAsia="Calibri" w:cs="Times New Roman"/>
         </w:rPr>
-        <w:t xml:space="preserve">que alienta por un recurso más </w:t>
-      </w:r>
-      <w:proofErr w:type="gramStart"/>
-      <w:r>
-        <w:rPr>
-          <w:rFonts w:eastAsia="Calibri" w:cs="Times New Roman"/>
-        </w:rPr>
-        <w:t>eco-</w:t>
+        <w:t>que alienta por un recurso más eco-</w:t>
       </w:r>
       <w:proofErr w:type="spellStart"/>
       <w:r>
@@ -1627,7 +1616,6 @@
         <w:t>friendly</w:t>
       </w:r>
       <w:proofErr w:type="spellEnd"/>
-      <w:proofErr w:type="gramEnd"/>
       <w:r>
         <w:rPr>
           <w:rFonts w:eastAsia="Calibri" w:cs="Times New Roman"/>
@@ -1676,62 +1664,6 @@
         </w:rPr>
         <w:br w:type="page"/>
       </w:r>
-    </w:p>
-    <w:p>
-      <w:pPr>
-        <w:ind w:left="284"/>
-        <w:rPr>
-          <w:rFonts w:eastAsia="Times New Roman" w:cs="Times New Roman"/>
-          <w:b/>
-          <w:color w:val="000000"/>
-          <w:spacing w:val="-10"/>
-          <w:kern w:val="28"/>
-          <w:sz w:val="26"/>
-          <w:szCs w:val="26"/>
-        </w:rPr>
-      </w:pPr>
-    </w:p>
-    <w:p>
-      <w:pPr>
-        <w:spacing w:line="278" w:lineRule="auto"/>
-        <w:ind w:firstLine="0"/>
-        <w:jc w:val="left"/>
-        <w:rPr>
-          <w:rFonts w:eastAsia="Times New Roman" w:cs="Times New Roman"/>
-          <w:b/>
-          <w:color w:val="000000"/>
-          <w:spacing w:val="-10"/>
-          <w:kern w:val="28"/>
-          <w:sz w:val="26"/>
-          <w:szCs w:val="26"/>
-        </w:rPr>
-      </w:pPr>
-      <w:r>
-        <w:rPr>
-          <w:rFonts w:eastAsia="Times New Roman" w:cs="Times New Roman"/>
-          <w:b/>
-          <w:color w:val="000000"/>
-          <w:spacing w:val="-10"/>
-          <w:kern w:val="28"/>
-          <w:sz w:val="26"/>
-          <w:szCs w:val="26"/>
-        </w:rPr>
-        <w:br w:type="page"/>
-      </w:r>
-    </w:p>
-    <w:p>
-      <w:pPr>
-        <w:ind w:left="284"/>
-        <w:rPr>
-          <w:rFonts w:eastAsia="Times New Roman" w:cs="Times New Roman"/>
-          <w:b/>
-          <w:color w:val="000000"/>
-          <w:spacing w:val="-10"/>
-          <w:kern w:val="28"/>
-          <w:sz w:val="26"/>
-          <w:szCs w:val="26"/>
-        </w:rPr>
-      </w:pPr>
     </w:p>
     <w:p>
       <w:pPr>
@@ -1751,7 +1683,8 @@
           <w:szCs w:val="32"/>
         </w:rPr>
       </w:pPr>
-      <w:bookmarkStart w:id="0" w:name="_Toc32319380"/>
+      <w:bookmarkStart w:id="0" w:name="_Toc32319335"/>
+      <w:bookmarkStart w:id="1" w:name="_Toc32319355"/>
       <w:r>
         <w:rPr>
           <w:rFonts w:eastAsia="Times New Roman" w:cs="Times New Roman"/>
@@ -1759,9 +1692,3043 @@
           <w:sz w:val="48"/>
           <w:szCs w:val="32"/>
         </w:rPr>
-        <w:t>Bibliografía</w:t>
+        <w:lastRenderedPageBreak/>
+        <w:t>Técnicas y Herramientas</w:t>
       </w:r>
       <w:bookmarkEnd w:id="0"/>
+    </w:p>
+    <w:p>
+      <w:pPr>
+        <w:spacing w:line="259" w:lineRule="auto"/>
+        <w:rPr>
+          <w:rFonts w:eastAsia="Calibri" w:cs="Times New Roman"/>
+        </w:rPr>
+      </w:pPr>
+      <w:r>
+        <w:rPr>
+          <w:rFonts w:eastAsia="Calibri" w:cs="Times New Roman"/>
+        </w:rPr>
+        <w:t>En esta sección se va a listar y describir cada herramienta utilizada en el proyecto.</w:t>
+      </w:r>
+    </w:p>
+    <w:p>
+      <w:pPr>
+        <w:keepNext/>
+        <w:keepLines/>
+        <w:numPr>
+          <w:ilvl w:val="0"/>
+          <w:numId w:val="2"/>
+        </w:numPr>
+        <w:spacing w:before="40" w:after="120" w:line="240" w:lineRule="auto"/>
+        <w:contextualSpacing/>
+        <w:outlineLvl w:val="1"/>
+        <w:rPr>
+          <w:rFonts w:eastAsia="Times New Roman" w:cs="Times New Roman"/>
+          <w:b/>
+          <w:bCs/>
+          <w:color w:val="000000"/>
+          <w:spacing w:val="-10"/>
+          <w:kern w:val="28"/>
+          <w:sz w:val="26"/>
+          <w:szCs w:val="26"/>
+        </w:rPr>
+      </w:pPr>
+      <w:bookmarkStart w:id="2" w:name="_Toc32319336"/>
+      <w:r>
+        <w:rPr>
+          <w:rFonts w:eastAsia="Times New Roman" w:cs="Times New Roman"/>
+          <w:b/>
+          <w:color w:val="000000"/>
+          <w:spacing w:val="-10"/>
+          <w:kern w:val="28"/>
+          <w:sz w:val="26"/>
+          <w:szCs w:val="26"/>
+        </w:rPr>
+        <w:t>Metodología ágil – Scrum</w:t>
+      </w:r>
+      <w:bookmarkEnd w:id="2"/>
+    </w:p>
+    <w:p>
+      <w:pPr>
+        <w:spacing w:line="259" w:lineRule="auto"/>
+        <w:ind w:left="709" w:firstLine="0"/>
+        <w:rPr>
+          <w:rFonts w:eastAsia="Calibri" w:cs="Times New Roman"/>
+        </w:rPr>
+      </w:pPr>
+      <w:r>
+        <w:rPr>
+          <w:rFonts w:eastAsia="Calibri" w:cs="Times New Roman"/>
+        </w:rPr>
+        <w:t>La metodología SCRUM se basa en el principio ágil de desarrollo iterativo e incremental.</w:t>
+      </w:r>
+    </w:p>
+    <w:p>
+      <w:pPr>
+        <w:spacing w:line="259" w:lineRule="auto"/>
+        <w:ind w:firstLine="0"/>
+        <w:rPr>
+          <w:rFonts w:eastAsia="Calibri" w:cs="Times New Roman"/>
+        </w:rPr>
+      </w:pPr>
+      <w:r>
+        <w:rPr>
+          <w:rFonts w:eastAsia="Calibri" w:cs="Times New Roman"/>
+        </w:rPr>
+        <w:t xml:space="preserve">Con esta metodología se ha llevado a cabo la planificación y gestión de tareas durante el desarrollo del proyecto. Esta metodología implica la descomposición del proyecto en </w:t>
+      </w:r>
+      <w:proofErr w:type="spellStart"/>
+      <w:r>
+        <w:rPr>
+          <w:rFonts w:eastAsia="Calibri" w:cs="Times New Roman"/>
+        </w:rPr>
+        <w:t>sprints</w:t>
+      </w:r>
+      <w:proofErr w:type="spellEnd"/>
+      <w:r>
+        <w:rPr>
+          <w:rFonts w:eastAsia="Calibri" w:cs="Times New Roman"/>
+        </w:rPr>
+        <w:t>. Cada sprint se compone de tareas definidas en las reuniones, etiquetas para señalar la sección de trabajo de cada tarea, y bloques que indican el estado de cada tarea. Cada sprint comienza y termina con una reunión con el tutor, donde se discuten y tratan diferentes aspectos del proyecto</w:t>
+      </w:r>
+      <w:r>
+        <w:rPr>
+          <w:rFonts w:eastAsia="Calibri" w:cs="Times New Roman"/>
+        </w:rPr>
+        <w:t>.</w:t>
+      </w:r>
+      <w:r>
+        <w:rPr>
+          <w:rFonts w:eastAsia="Calibri" w:cs="Times New Roman"/>
+        </w:rPr>
+        <w:t xml:space="preserve"> </w:t>
+      </w:r>
+    </w:p>
+    <w:p>
+      <w:pPr>
+        <w:spacing w:line="259" w:lineRule="auto"/>
+        <w:ind w:left="709" w:firstLine="0"/>
+        <w:rPr>
+          <w:rFonts w:eastAsia="Calibri" w:cs="Times New Roman"/>
+        </w:rPr>
+      </w:pPr>
+    </w:p>
+    <w:p>
+      <w:pPr>
+        <w:keepNext/>
+        <w:keepLines/>
+        <w:numPr>
+          <w:ilvl w:val="0"/>
+          <w:numId w:val="2"/>
+        </w:numPr>
+        <w:spacing w:before="40" w:after="120" w:line="240" w:lineRule="auto"/>
+        <w:contextualSpacing/>
+        <w:outlineLvl w:val="1"/>
+        <w:rPr>
+          <w:rFonts w:eastAsia="Times New Roman" w:cs="Times New Roman"/>
+          <w:b/>
+          <w:color w:val="000000"/>
+          <w:spacing w:val="-10"/>
+          <w:kern w:val="28"/>
+          <w:sz w:val="26"/>
+          <w:szCs w:val="26"/>
+        </w:rPr>
+      </w:pPr>
+      <w:bookmarkStart w:id="3" w:name="_Toc32319337"/>
+      <w:r>
+        <w:rPr>
+          <w:rFonts w:eastAsia="Times New Roman" w:cs="Times New Roman"/>
+          <w:b/>
+          <w:color w:val="000000"/>
+          <w:spacing w:val="-10"/>
+          <w:kern w:val="28"/>
+          <w:sz w:val="26"/>
+          <w:szCs w:val="26"/>
+        </w:rPr>
+        <w:t>Herramienta de control de versiones</w:t>
+      </w:r>
+      <w:bookmarkEnd w:id="3"/>
+    </w:p>
+    <w:p>
+      <w:pPr>
+        <w:pStyle w:val="ListParagraph"/>
+        <w:numPr>
+          <w:ilvl w:val="0"/>
+          <w:numId w:val="3"/>
+        </w:numPr>
+        <w:spacing w:line="259" w:lineRule="auto"/>
+        <w:rPr>
+          <w:rFonts w:eastAsia="Calibri" w:cs="Times New Roman"/>
+        </w:rPr>
+      </w:pPr>
+      <w:r>
+        <w:rPr>
+          <w:rFonts w:eastAsia="Calibri" w:cs="Times New Roman"/>
+          <w:b/>
+          <w:bCs/>
+        </w:rPr>
+        <w:t>Herramienta:</w:t>
+      </w:r>
+      <w:r>
+        <w:rPr>
+          <w:rFonts w:eastAsia="Calibri" w:cs="Times New Roman"/>
+        </w:rPr>
+        <w:t xml:space="preserve"> GitHub</w:t>
+      </w:r>
+    </w:p>
+    <w:p>
+      <w:pPr>
+        <w:spacing w:line="259" w:lineRule="auto"/>
+        <w:rPr>
+          <w:rFonts w:eastAsia="Calibri" w:cs="Times New Roman"/>
+        </w:rPr>
+      </w:pPr>
+      <w:r>
+        <w:rPr>
+          <w:rFonts w:eastAsia="Calibri" w:cs="Times New Roman"/>
+        </w:rPr>
+        <w:t xml:space="preserve">GitHub es una herramienta de control de versiones utilizada para gestionar y controlar los cambios realizados en código de forma segura. A su vez permite a los desarrolladores coordinarse en un mismo proyecto contribuyendo a el código mediante la integración de cambios. También es la mayor red de código abierto donde multitud de proyectos están publicados. </w:t>
+      </w:r>
+    </w:p>
+    <w:p>
+      <w:pPr>
+        <w:spacing w:line="259" w:lineRule="auto"/>
+        <w:rPr>
+          <w:rFonts w:eastAsia="Calibri" w:cs="Times New Roman"/>
+        </w:rPr>
+      </w:pPr>
+      <w:r>
+        <w:rPr>
+          <w:rFonts w:eastAsia="Calibri" w:cs="Times New Roman"/>
+        </w:rPr>
+        <w:t>Principalmente se ha utilizado esta herramienta por su popularidad y fácil uso, además de para tener un control seguro de los cambios que se han realizado.</w:t>
+      </w:r>
+    </w:p>
+    <w:p>
+      <w:pPr>
+        <w:spacing w:line="259" w:lineRule="auto"/>
+        <w:ind w:left="709" w:firstLine="0"/>
+        <w:rPr>
+          <w:rFonts w:eastAsia="Calibri" w:cs="Times New Roman"/>
+        </w:rPr>
+      </w:pPr>
+    </w:p>
+    <w:p>
+      <w:pPr>
+        <w:keepNext/>
+        <w:keepLines/>
+        <w:numPr>
+          <w:ilvl w:val="0"/>
+          <w:numId w:val="2"/>
+        </w:numPr>
+        <w:spacing w:before="40" w:after="120" w:line="240" w:lineRule="auto"/>
+        <w:contextualSpacing/>
+        <w:outlineLvl w:val="1"/>
+        <w:rPr>
+          <w:rFonts w:eastAsia="Times New Roman" w:cs="Times New Roman"/>
+          <w:b/>
+          <w:color w:val="000000"/>
+          <w:spacing w:val="-10"/>
+          <w:kern w:val="28"/>
+          <w:sz w:val="26"/>
+          <w:szCs w:val="26"/>
+        </w:rPr>
+      </w:pPr>
+      <w:bookmarkStart w:id="4" w:name="_Toc32319338"/>
+      <w:r>
+        <w:rPr>
+          <w:rFonts w:eastAsia="Times New Roman" w:cs="Times New Roman"/>
+          <w:b/>
+          <w:color w:val="000000"/>
+          <w:spacing w:val="-10"/>
+          <w:kern w:val="28"/>
+          <w:sz w:val="26"/>
+          <w:szCs w:val="26"/>
+        </w:rPr>
+        <w:t>Herramienta de gestión del proyecto</w:t>
+      </w:r>
+      <w:bookmarkEnd w:id="4"/>
+    </w:p>
+    <w:p>
+      <w:pPr>
+        <w:pStyle w:val="ListParagraph"/>
+        <w:numPr>
+          <w:ilvl w:val="0"/>
+          <w:numId w:val="3"/>
+        </w:numPr>
+        <w:spacing w:line="259" w:lineRule="auto"/>
+        <w:rPr>
+          <w:rFonts w:eastAsia="Calibri" w:cs="Times New Roman"/>
+          <w:b/>
+          <w:bCs/>
+        </w:rPr>
+      </w:pPr>
+      <w:r>
+        <w:rPr>
+          <w:rFonts w:eastAsia="Calibri" w:cs="Times New Roman"/>
+          <w:b/>
+          <w:bCs/>
+        </w:rPr>
+        <w:t>Herramienta:</w:t>
+      </w:r>
+      <w:r>
+        <w:rPr>
+          <w:rFonts w:eastAsia="Calibri" w:cs="Times New Roman"/>
+          <w:b/>
+          <w:bCs/>
+        </w:rPr>
+        <w:t xml:space="preserve"> </w:t>
+      </w:r>
+      <w:r>
+        <w:rPr>
+          <w:rFonts w:eastAsia="Calibri" w:cs="Times New Roman"/>
+        </w:rPr>
+        <w:t>Trello</w:t>
+      </w:r>
+    </w:p>
+    <w:p>
+      <w:pPr>
+        <w:rPr>
+          <w:rFonts w:eastAsia="Calibri" w:cs="Times New Roman"/>
+        </w:rPr>
+      </w:pPr>
+      <w:r>
+        <w:t>En este proyecto se ha utilizado Trello para la planificación de las tareas, debido a su facilidad de uso y gratuidad</w:t>
+      </w:r>
+      <w:r>
+        <w:rPr>
+          <w:rFonts w:eastAsia="Calibri" w:cs="Times New Roman"/>
+        </w:rPr>
+        <w:t>.</w:t>
+      </w:r>
+      <w:r>
+        <w:rPr>
+          <w:rFonts w:eastAsia="Calibri" w:cs="Times New Roman"/>
+        </w:rPr>
+        <w:t xml:space="preserve"> </w:t>
+      </w:r>
+    </w:p>
+    <w:p>
+      <w:pPr>
+        <w:ind w:left="709" w:firstLine="0"/>
+        <w:rPr>
+          <w:rFonts w:eastAsia="Calibri" w:cs="Times New Roman"/>
+        </w:rPr>
+      </w:pPr>
+    </w:p>
+    <w:p>
+      <w:pPr>
+        <w:pStyle w:val="ListParagraph"/>
+        <w:numPr>
+          <w:ilvl w:val="0"/>
+          <w:numId w:val="2"/>
+        </w:numPr>
+        <w:spacing w:line="259" w:lineRule="auto"/>
+        <w:jc w:val="left"/>
+        <w:rPr>
+          <w:rFonts w:eastAsiaTheme="majorEastAsia" w:cstheme="majorBidi"/>
+          <w:b/>
+          <w:color w:val="000000" w:themeColor="text1"/>
+          <w:spacing w:val="-10"/>
+          <w:kern w:val="28"/>
+          <w:sz w:val="26"/>
+          <w:szCs w:val="26"/>
+        </w:rPr>
+      </w:pPr>
+      <w:r>
+        <w:rPr>
+          <w:rFonts w:eastAsiaTheme="majorEastAsia" w:cstheme="majorBidi"/>
+          <w:b/>
+          <w:color w:val="000000" w:themeColor="text1"/>
+          <w:spacing w:val="-10"/>
+          <w:kern w:val="28"/>
+          <w:sz w:val="26"/>
+          <w:szCs w:val="26"/>
+        </w:rPr>
+        <w:t>Herramienta para realización de la documentación</w:t>
+      </w:r>
+    </w:p>
+    <w:p>
+      <w:pPr>
+        <w:pStyle w:val="ListParagraph"/>
+        <w:numPr>
+          <w:ilvl w:val="0"/>
+          <w:numId w:val="3"/>
+        </w:numPr>
+        <w:spacing w:line="259" w:lineRule="auto"/>
+        <w:rPr>
+          <w:rFonts w:eastAsia="Calibri" w:cs="Times New Roman"/>
+          <w:b/>
+          <w:bCs/>
+        </w:rPr>
+      </w:pPr>
+      <w:r>
+        <w:rPr>
+          <w:rFonts w:eastAsia="Calibri" w:cs="Times New Roman"/>
+          <w:b/>
+          <w:bCs/>
+        </w:rPr>
+        <w:t>Herramienta</w:t>
+      </w:r>
+      <w:r>
+        <w:rPr>
+          <w:rFonts w:eastAsia="Calibri" w:cs="Times New Roman"/>
+          <w:b/>
+          <w:bCs/>
+        </w:rPr>
+        <w:t>:</w:t>
+      </w:r>
+      <w:r>
+        <w:rPr>
+          <w:rFonts w:eastAsia="Calibri" w:cs="Times New Roman"/>
+        </w:rPr>
+        <w:t xml:space="preserve"> Microsoft Word</w:t>
+      </w:r>
+    </w:p>
+    <w:p>
+      <w:pPr>
+        <w:spacing w:line="259" w:lineRule="auto"/>
+        <w:rPr>
+          <w:rFonts w:eastAsia="Calibri" w:cs="Times New Roman"/>
+        </w:rPr>
+      </w:pPr>
+      <w:r>
+        <w:rPr>
+          <w:rFonts w:eastAsia="Calibri" w:cs="Times New Roman"/>
+        </w:rPr>
+        <w:t xml:space="preserve">Se valoró entre el uso de LaTeX o Microsoft Word, pero finalmente se optó por este último dado su fácil uso y conocimiento de sus herramientas. </w:t>
+      </w:r>
+      <w:proofErr w:type="spellStart"/>
+      <w:r>
+        <w:rPr>
+          <w:rFonts w:eastAsia="Calibri" w:cs="Times New Roman"/>
+        </w:rPr>
+        <w:t>LaTex</w:t>
+      </w:r>
+      <w:proofErr w:type="spellEnd"/>
+      <w:r>
+        <w:rPr>
+          <w:rFonts w:eastAsia="Calibri" w:cs="Times New Roman"/>
+        </w:rPr>
+        <w:t xml:space="preserve"> requiere de un estudio y conocimiento especifico más enfocado en investigaciones científicas y matemáticas que para este proyecto no es del todo necesaria.</w:t>
+      </w:r>
+    </w:p>
+    <w:p>
+      <w:pPr>
+        <w:spacing w:line="259" w:lineRule="auto"/>
+        <w:ind w:left="709" w:firstLine="0"/>
+        <w:rPr>
+          <w:rFonts w:eastAsia="Calibri" w:cs="Times New Roman"/>
+        </w:rPr>
+      </w:pPr>
+    </w:p>
+    <w:p>
+      <w:pPr>
+        <w:keepNext/>
+        <w:keepLines/>
+        <w:numPr>
+          <w:ilvl w:val="0"/>
+          <w:numId w:val="2"/>
+        </w:numPr>
+        <w:spacing w:before="40" w:after="120" w:line="240" w:lineRule="auto"/>
+        <w:contextualSpacing/>
+        <w:outlineLvl w:val="1"/>
+        <w:rPr>
+          <w:rFonts w:eastAsia="Times New Roman" w:cs="Times New Roman"/>
+          <w:b/>
+          <w:color w:val="000000"/>
+          <w:spacing w:val="-10"/>
+          <w:kern w:val="28"/>
+          <w:sz w:val="26"/>
+          <w:szCs w:val="26"/>
+        </w:rPr>
+      </w:pPr>
+      <w:bookmarkStart w:id="5" w:name="_Toc32319339"/>
+      <w:r>
+        <w:rPr>
+          <w:rFonts w:eastAsia="Times New Roman" w:cs="Times New Roman"/>
+          <w:b/>
+          <w:color w:val="000000"/>
+          <w:spacing w:val="-10"/>
+          <w:kern w:val="28"/>
+          <w:sz w:val="26"/>
+          <w:szCs w:val="26"/>
+        </w:rPr>
+        <w:t>Herramienta para gestionar el repositorio local-remoto</w:t>
+      </w:r>
+      <w:bookmarkEnd w:id="5"/>
+    </w:p>
+    <w:p>
+      <w:pPr>
+        <w:pStyle w:val="ListParagraph"/>
+        <w:numPr>
+          <w:ilvl w:val="0"/>
+          <w:numId w:val="3"/>
+        </w:numPr>
+        <w:spacing w:line="259" w:lineRule="auto"/>
+        <w:rPr>
+          <w:rFonts w:eastAsia="Calibri" w:cs="Times New Roman"/>
+          <w:b/>
+          <w:bCs/>
+        </w:rPr>
+      </w:pPr>
+      <w:r>
+        <w:rPr>
+          <w:rFonts w:eastAsia="Calibri" w:cs="Times New Roman"/>
+          <w:b/>
+          <w:bCs/>
+        </w:rPr>
+        <w:t>Herramienta:</w:t>
+      </w:r>
+      <w:r>
+        <w:rPr>
+          <w:rFonts w:eastAsia="Calibri" w:cs="Times New Roman"/>
+          <w:b/>
+          <w:bCs/>
+        </w:rPr>
+        <w:t xml:space="preserve"> </w:t>
+      </w:r>
+      <w:r>
+        <w:rPr>
+          <w:rFonts w:eastAsia="Calibri" w:cs="Times New Roman"/>
+        </w:rPr>
+        <w:t>GitHub Desktop</w:t>
+      </w:r>
+    </w:p>
+    <w:p>
+      <w:pPr>
+        <w:rPr>
+          <w:rFonts w:eastAsia="Calibri" w:cs="Times New Roman"/>
+          <w:b/>
+          <w:bCs/>
+        </w:rPr>
+      </w:pPr>
+      <w:r>
+        <w:rPr>
+          <w:rFonts w:eastAsia="Calibri" w:cs="Times New Roman"/>
+        </w:rPr>
+        <w:t>Durante el desarrollo del proyecto se han registrado y gestionado los cambios en el repositorio del proyecto con GitHub Desktop. Esta herramienta permite la interacción rápida con la</w:t>
+      </w:r>
+      <w:r>
+        <w:rPr>
+          <w:rFonts w:eastAsia="Calibri" w:cs="Times New Roman"/>
+        </w:rPr>
+        <w:t>s</w:t>
+      </w:r>
+      <w:r>
+        <w:rPr>
+          <w:rFonts w:eastAsia="Calibri" w:cs="Times New Roman"/>
+        </w:rPr>
+        <w:t xml:space="preserve"> funcion</w:t>
+      </w:r>
+      <w:r>
+        <w:rPr>
+          <w:rFonts w:eastAsia="Calibri" w:cs="Times New Roman"/>
+        </w:rPr>
+        <w:t>alidades</w:t>
+      </w:r>
+      <w:r>
+        <w:rPr>
+          <w:rFonts w:eastAsia="Calibri" w:cs="Times New Roman"/>
+        </w:rPr>
+        <w:t xml:space="preserve"> de GitHub mediante </w:t>
+      </w:r>
+      <w:r>
+        <w:rPr>
+          <w:rFonts w:eastAsia="Calibri" w:cs="Times New Roman"/>
+        </w:rPr>
+        <w:t xml:space="preserve">interfaz </w:t>
+      </w:r>
+      <w:r>
+        <w:rPr>
+          <w:rFonts w:eastAsia="Calibri" w:cs="Times New Roman"/>
+        </w:rPr>
+        <w:t>de usuario, facilitando el proceso y haciendo el entorno más cómodo</w:t>
+      </w:r>
+      <w:r>
+        <w:rPr>
+          <w:rFonts w:eastAsia="Calibri" w:cs="Times New Roman"/>
+        </w:rPr>
+        <w:t xml:space="preserve"> que haciendo uso de comandos en la línea de comandos para realizar las </w:t>
+      </w:r>
+      <w:r>
+        <w:rPr>
+          <w:rFonts w:eastAsia="Calibri" w:cs="Times New Roman"/>
+        </w:rPr>
+        <w:lastRenderedPageBreak/>
+        <w:t>acciones de Git</w:t>
+      </w:r>
+      <w:r>
+        <w:rPr>
+          <w:rFonts w:eastAsia="Calibri" w:cs="Times New Roman"/>
+        </w:rPr>
+        <w:t>.</w:t>
+      </w:r>
+      <w:r>
+        <w:rPr>
+          <w:rFonts w:eastAsia="Calibri" w:cs="Times New Roman"/>
+        </w:rPr>
+        <w:t xml:space="preserve"> </w:t>
+      </w:r>
+      <w:r>
+        <w:rPr>
+          <w:rFonts w:eastAsia="Calibri" w:cs="Times New Roman"/>
+        </w:rPr>
+        <w:t>Además,</w:t>
+      </w:r>
+      <w:r>
+        <w:rPr>
+          <w:rFonts w:eastAsia="Calibri" w:cs="Times New Roman"/>
+        </w:rPr>
+        <w:t xml:space="preserve"> ofrece una </w:t>
+      </w:r>
+      <w:r>
+        <w:rPr>
+          <w:rFonts w:eastAsia="Calibri" w:cs="Times New Roman"/>
+        </w:rPr>
+        <w:t>minisección</w:t>
+      </w:r>
+      <w:r>
+        <w:rPr>
+          <w:rFonts w:eastAsia="Calibri" w:cs="Times New Roman"/>
+        </w:rPr>
+        <w:t xml:space="preserve"> con el historial de cambios realizados que ayuda al usuario a visualizar el orden del desarrollo del proyecto.</w:t>
+      </w:r>
+      <w:r>
+        <w:rPr>
+          <w:rFonts w:eastAsia="Calibri" w:cs="Times New Roman"/>
+          <w:b/>
+          <w:bCs/>
+        </w:rPr>
+        <w:t xml:space="preserve"> </w:t>
+      </w:r>
+    </w:p>
+    <w:p>
+      <w:pPr>
+        <w:ind w:left="709" w:firstLine="0"/>
+        <w:rPr>
+          <w:rFonts w:eastAsia="Calibri" w:cs="Times New Roman"/>
+        </w:rPr>
+      </w:pPr>
+    </w:p>
+    <w:p>
+      <w:pPr>
+        <w:keepNext/>
+        <w:keepLines/>
+        <w:numPr>
+          <w:ilvl w:val="0"/>
+          <w:numId w:val="2"/>
+        </w:numPr>
+        <w:spacing w:before="40" w:after="120" w:line="240" w:lineRule="auto"/>
+        <w:contextualSpacing/>
+        <w:outlineLvl w:val="1"/>
+        <w:rPr>
+          <w:rFonts w:eastAsia="Times New Roman" w:cs="Times New Roman"/>
+          <w:b/>
+          <w:color w:val="000000"/>
+          <w:spacing w:val="-10"/>
+          <w:kern w:val="28"/>
+          <w:sz w:val="26"/>
+          <w:szCs w:val="26"/>
+        </w:rPr>
+      </w:pPr>
+      <w:bookmarkStart w:id="6" w:name="_Toc32319340"/>
+      <w:r>
+        <w:rPr>
+          <w:rFonts w:eastAsia="Times New Roman" w:cs="Times New Roman"/>
+          <w:b/>
+          <w:color w:val="000000"/>
+          <w:spacing w:val="-10"/>
+          <w:kern w:val="28"/>
+          <w:sz w:val="26"/>
+          <w:szCs w:val="26"/>
+        </w:rPr>
+        <w:t>Herramienta para la gestión de referencias bibliográficas</w:t>
+      </w:r>
+      <w:bookmarkEnd w:id="6"/>
+    </w:p>
+    <w:p>
+      <w:pPr>
+        <w:pStyle w:val="ListParagraph"/>
+        <w:numPr>
+          <w:ilvl w:val="0"/>
+          <w:numId w:val="3"/>
+        </w:numPr>
+        <w:spacing w:line="259" w:lineRule="auto"/>
+        <w:rPr>
+          <w:rFonts w:eastAsia="Calibri" w:cs="Times New Roman"/>
+          <w:b/>
+          <w:bCs/>
+        </w:rPr>
+      </w:pPr>
+      <w:r>
+        <w:rPr>
+          <w:rFonts w:eastAsia="Calibri" w:cs="Times New Roman"/>
+          <w:b/>
+          <w:bCs/>
+        </w:rPr>
+        <w:t xml:space="preserve">Herramienta: </w:t>
+      </w:r>
+      <w:r>
+        <w:rPr>
+          <w:rFonts w:eastAsia="Calibri" w:cs="Times New Roman"/>
+        </w:rPr>
+        <w:t>Zotero</w:t>
+      </w:r>
+    </w:p>
+    <w:p>
+      <w:pPr>
+        <w:spacing w:line="259" w:lineRule="auto"/>
+        <w:rPr>
+          <w:rFonts w:eastAsia="Calibri" w:cs="Times New Roman"/>
+        </w:rPr>
+      </w:pPr>
+      <w:r>
+        <w:rPr>
+          <w:rFonts w:eastAsia="Calibri" w:cs="Times New Roman"/>
+        </w:rPr>
+        <w:t xml:space="preserve">Zotero es un gestor de referencias bibliográficas que ayuda a recoger y gestionar la documentación e información usada en una investigación o desarrollo. </w:t>
+      </w:r>
+    </w:p>
+    <w:p>
+      <w:pPr>
+        <w:spacing w:line="259" w:lineRule="auto"/>
+        <w:ind w:firstLine="0"/>
+        <w:rPr>
+          <w:rFonts w:eastAsia="Calibri" w:cs="Times New Roman"/>
+        </w:rPr>
+      </w:pPr>
+      <w:r>
+        <w:rPr>
+          <w:rFonts w:eastAsia="Calibri" w:cs="Times New Roman"/>
+        </w:rPr>
+        <w:t>Se ha utilizado en el proyecto ya que es libre y gratuito y permite insertar las referencias y objetos con gran facilidad en documentos de texto como Microsoft Word.</w:t>
+      </w:r>
+    </w:p>
+    <w:p>
+      <w:pPr>
+        <w:spacing w:line="259" w:lineRule="auto"/>
+        <w:rPr>
+          <w:lang w:val="x-none" w:eastAsia="x-none"/>
+        </w:rPr>
+      </w:pPr>
+      <w:r>
+        <w:rPr>
+          <w:rFonts w:eastAsia="Calibri" w:cs="Times New Roman"/>
+          <w:b/>
+          <w:bCs/>
+        </w:rPr>
+        <w:t>Alternativa</w:t>
+      </w:r>
+      <w:r>
+        <w:rPr>
+          <w:rFonts w:eastAsia="Calibri" w:cs="Times New Roman"/>
+        </w:rPr>
+        <w:t xml:space="preserve">: </w:t>
+      </w:r>
+      <w:r>
+        <w:rPr>
+          <w:rFonts w:eastAsia="Calibri" w:cs="Times New Roman"/>
+        </w:rPr>
+        <w:t xml:space="preserve">En un inicio se empezó el proyecto contando con </w:t>
+      </w:r>
+      <w:r>
+        <w:rPr>
+          <w:lang w:val="x-none" w:eastAsia="x-none"/>
+        </w:rPr>
+        <w:t>Mendeley</w:t>
+      </w:r>
+      <w:r>
+        <w:rPr>
+          <w:lang w:val="x-none" w:eastAsia="x-none"/>
+        </w:rPr>
+        <w:t xml:space="preserve"> como gestor de </w:t>
+      </w:r>
+      <w:r>
+        <w:rPr>
+          <w:lang w:val="x-none" w:eastAsia="x-none"/>
+        </w:rPr>
+        <w:t>referencias,</w:t>
+      </w:r>
+      <w:r>
+        <w:rPr>
+          <w:lang w:val="x-none" w:eastAsia="x-none"/>
+        </w:rPr>
+        <w:t xml:space="preserve"> pero se </w:t>
+      </w:r>
+      <w:r>
+        <w:rPr>
+          <w:lang w:val="x-none" w:eastAsia="x-none"/>
+        </w:rPr>
+        <w:t>migró</w:t>
+      </w:r>
+      <w:r>
+        <w:rPr>
+          <w:lang w:val="x-none" w:eastAsia="x-none"/>
+        </w:rPr>
+        <w:t xml:space="preserve"> a Zotero ya que el primero tiene un enfoque más comercial </w:t>
+      </w:r>
+      <w:r>
+        <w:rPr>
+          <w:lang w:val="x-none" w:eastAsia="x-none"/>
+        </w:rPr>
+        <w:t>además</w:t>
+      </w:r>
+      <w:r>
+        <w:rPr>
+          <w:lang w:val="x-none" w:eastAsia="x-none"/>
+        </w:rPr>
+        <w:t xml:space="preserve"> de que limita sus funcionalidades a la </w:t>
+      </w:r>
+      <w:r>
+        <w:rPr>
+          <w:lang w:val="x-none" w:eastAsia="x-none"/>
+        </w:rPr>
+        <w:t>versión</w:t>
+      </w:r>
+      <w:r>
+        <w:rPr>
+          <w:lang w:val="x-none" w:eastAsia="x-none"/>
+        </w:rPr>
+        <w:t xml:space="preserve"> gratuita</w:t>
+      </w:r>
+      <w:r>
+        <w:rPr>
+          <w:lang w:val="x-none" w:eastAsia="x-none"/>
+        </w:rPr>
+        <w:t>, mientras que Zotero es gratis y de código abierto.</w:t>
+      </w:r>
+    </w:p>
+    <w:p>
+      <w:pPr>
+        <w:spacing w:line="259" w:lineRule="auto"/>
+        <w:rPr>
+          <w:rFonts w:eastAsia="Calibri" w:cs="Times New Roman"/>
+        </w:rPr>
+      </w:pPr>
+    </w:p>
+    <w:p>
+      <w:pPr>
+        <w:keepNext/>
+        <w:keepLines/>
+        <w:numPr>
+          <w:ilvl w:val="0"/>
+          <w:numId w:val="2"/>
+        </w:numPr>
+        <w:spacing w:before="40" w:after="120" w:line="240" w:lineRule="auto"/>
+        <w:contextualSpacing/>
+        <w:outlineLvl w:val="1"/>
+        <w:rPr>
+          <w:rFonts w:eastAsia="Times New Roman" w:cs="Times New Roman"/>
+          <w:b/>
+          <w:color w:val="000000"/>
+          <w:spacing w:val="-10"/>
+          <w:kern w:val="28"/>
+          <w:sz w:val="26"/>
+          <w:szCs w:val="26"/>
+        </w:rPr>
+      </w:pPr>
+      <w:bookmarkStart w:id="7" w:name="_Toc32319343"/>
+      <w:bookmarkStart w:id="8" w:name="_Ref169625722"/>
+      <w:bookmarkStart w:id="9" w:name="_Ref169625731"/>
+      <w:r>
+        <w:rPr>
+          <w:rFonts w:eastAsia="Times New Roman" w:cs="Times New Roman"/>
+          <w:b/>
+          <w:color w:val="000000"/>
+          <w:spacing w:val="-10"/>
+          <w:kern w:val="28"/>
+          <w:sz w:val="26"/>
+          <w:szCs w:val="26"/>
+        </w:rPr>
+        <w:t>Lenguaje de programación</w:t>
+      </w:r>
+      <w:bookmarkEnd w:id="7"/>
+      <w:bookmarkEnd w:id="8"/>
+      <w:bookmarkEnd w:id="9"/>
+    </w:p>
+    <w:p>
+      <w:pPr>
+        <w:pStyle w:val="ListParagraph"/>
+        <w:numPr>
+          <w:ilvl w:val="0"/>
+          <w:numId w:val="3"/>
+        </w:numPr>
+        <w:spacing w:line="259" w:lineRule="auto"/>
+        <w:rPr>
+          <w:rFonts w:eastAsia="Calibri" w:cs="Times New Roman"/>
+          <w:b/>
+          <w:bCs/>
+        </w:rPr>
+      </w:pPr>
+      <w:r>
+        <w:rPr>
+          <w:rFonts w:eastAsia="Calibri" w:cs="Times New Roman"/>
+          <w:b/>
+          <w:bCs/>
+        </w:rPr>
+        <w:t xml:space="preserve">Herramienta: </w:t>
+      </w:r>
+      <w:r>
+        <w:rPr>
+          <w:rFonts w:eastAsia="Calibri" w:cs="Times New Roman"/>
+        </w:rPr>
+        <w:t>Python</w:t>
+      </w:r>
+    </w:p>
+    <w:p>
+      <w:pPr>
+        <w:spacing w:line="259" w:lineRule="auto"/>
+        <w:rPr>
+          <w:rFonts w:eastAsia="Calibri" w:cs="Times New Roman"/>
+        </w:rPr>
+      </w:pPr>
+      <w:r>
+        <w:rPr>
+          <w:rFonts w:eastAsia="Calibri" w:cs="Times New Roman"/>
+        </w:rPr>
+        <w:t xml:space="preserve">En este proyecto se ha utilizado Python debido a que este lenguaje simplifica mucho la gestión de dependencias y entornos gracias al gestor de paquetes </w:t>
+      </w:r>
+      <w:proofErr w:type="spellStart"/>
+      <w:r>
+        <w:rPr>
+          <w:rFonts w:eastAsia="Calibri" w:cs="Times New Roman"/>
+        </w:rPr>
+        <w:t>pip</w:t>
+      </w:r>
+      <w:proofErr w:type="spellEnd"/>
+      <w:r>
+        <w:rPr>
+          <w:rFonts w:eastAsia="Calibri" w:cs="Times New Roman"/>
+        </w:rPr>
+        <w:t xml:space="preserve">. </w:t>
+      </w:r>
+      <w:r>
+        <w:rPr>
+          <w:rFonts w:eastAsia="Calibri" w:cs="Times New Roman"/>
+        </w:rPr>
+        <w:t>Además,</w:t>
+      </w:r>
+      <w:r>
+        <w:rPr>
+          <w:rFonts w:eastAsia="Calibri" w:cs="Times New Roman"/>
+        </w:rPr>
+        <w:t xml:space="preserve"> es ideal para crear aplicaciones rápidamente haciendo cualquier tipo</w:t>
+      </w:r>
+      <w:r>
+        <w:rPr>
+          <w:rFonts w:eastAsia="Calibri" w:cs="Times New Roman"/>
+        </w:rPr>
+        <w:t xml:space="preserve"> de prototipo.</w:t>
+      </w:r>
+      <w:r>
+        <w:rPr>
+          <w:rFonts w:eastAsia="Calibri" w:cs="Times New Roman"/>
+        </w:rPr>
+        <w:t xml:space="preserve"> </w:t>
+      </w:r>
+      <w:r>
+        <w:rPr>
+          <w:rFonts w:eastAsia="Calibri" w:cs="Times New Roman"/>
+        </w:rPr>
+        <w:t>Otra característica que recalcar</w:t>
+      </w:r>
+      <w:r>
+        <w:rPr>
+          <w:rFonts w:eastAsia="Calibri" w:cs="Times New Roman"/>
+        </w:rPr>
+        <w:t xml:space="preserve"> es que permite trabajar con el patrón MVC para diferenciar claramente estos tres conceptos en la estructura de los datos.</w:t>
+      </w:r>
+    </w:p>
+    <w:p>
+      <w:pPr>
+        <w:spacing w:line="259" w:lineRule="auto"/>
+        <w:ind w:left="709" w:firstLine="0"/>
+        <w:rPr>
+          <w:rFonts w:eastAsia="Calibri" w:cs="Times New Roman"/>
+        </w:rPr>
+      </w:pPr>
+    </w:p>
+    <w:p>
+      <w:pPr>
+        <w:keepNext/>
+        <w:keepLines/>
+        <w:numPr>
+          <w:ilvl w:val="0"/>
+          <w:numId w:val="2"/>
+        </w:numPr>
+        <w:spacing w:before="40" w:after="0" w:line="259" w:lineRule="auto"/>
+        <w:outlineLvl w:val="1"/>
+        <w:rPr>
+          <w:rFonts w:eastAsia="Times New Roman" w:cs="Times New Roman"/>
+          <w:b/>
+          <w:color w:val="000000"/>
+          <w:spacing w:val="-10"/>
+          <w:kern w:val="28"/>
+          <w:sz w:val="26"/>
+          <w:szCs w:val="26"/>
+        </w:rPr>
+      </w:pPr>
+      <w:bookmarkStart w:id="10" w:name="_Toc12638114"/>
+      <w:bookmarkStart w:id="11" w:name="_Toc32319347"/>
+      <w:r>
+        <w:rPr>
+          <w:rFonts w:eastAsia="Times New Roman" w:cs="Times New Roman"/>
+          <w:b/>
+          <w:color w:val="000000"/>
+          <w:spacing w:val="-10"/>
+          <w:kern w:val="28"/>
+          <w:sz w:val="26"/>
+          <w:szCs w:val="26"/>
+        </w:rPr>
+        <w:t>Interfaz gráfica</w:t>
+      </w:r>
+      <w:bookmarkEnd w:id="10"/>
+      <w:bookmarkEnd w:id="11"/>
+    </w:p>
+    <w:p>
+      <w:pPr>
+        <w:pStyle w:val="ListParagraph"/>
+        <w:numPr>
+          <w:ilvl w:val="0"/>
+          <w:numId w:val="3"/>
+        </w:numPr>
+        <w:spacing w:after="120" w:line="259" w:lineRule="auto"/>
+        <w:rPr>
+          <w:lang w:eastAsia="es-ES"/>
+        </w:rPr>
+      </w:pPr>
+      <w:r>
+        <w:rPr>
+          <w:b/>
+          <w:bCs/>
+          <w:lang w:eastAsia="es-ES"/>
+        </w:rPr>
+        <w:t>Herramienta:</w:t>
+      </w:r>
+      <w:r>
+        <w:rPr>
+          <w:lang w:eastAsia="es-ES"/>
+        </w:rPr>
+        <w:t xml:space="preserve"> </w:t>
+      </w:r>
+      <w:proofErr w:type="spellStart"/>
+      <w:r>
+        <w:rPr>
+          <w:lang w:eastAsia="es-ES"/>
+        </w:rPr>
+        <w:t>Flask</w:t>
+      </w:r>
+      <w:proofErr w:type="spellEnd"/>
+    </w:p>
+    <w:p>
+      <w:pPr>
+        <w:spacing w:line="259" w:lineRule="auto"/>
+        <w:rPr>
+          <w:rFonts w:eastAsia="Calibri" w:cs="Times New Roman"/>
+        </w:rPr>
+      </w:pPr>
+      <w:proofErr w:type="spellStart"/>
+      <w:r>
+        <w:rPr>
+          <w:rFonts w:eastAsia="Calibri" w:cs="Times New Roman"/>
+        </w:rPr>
+        <w:t>Flask</w:t>
+      </w:r>
+      <w:proofErr w:type="spellEnd"/>
+      <w:r>
+        <w:rPr>
+          <w:rFonts w:eastAsia="Calibri" w:cs="Times New Roman"/>
+        </w:rPr>
+        <w:t xml:space="preserve"> es un micro Framework que ayuda a reducir el trabajo en el desarrollo y creación de aplicaciones web. Se les da este nombre porque desde un inicio tienen lo esencial para poder empezar a desarrollar una aplicación web. Además, su característica principal es que su funcionalidad se puede ampliar a gusto del usuario mediante </w:t>
+      </w:r>
+      <w:proofErr w:type="spellStart"/>
+      <w:r>
+        <w:rPr>
+          <w:rFonts w:eastAsia="Calibri" w:cs="Times New Roman"/>
+        </w:rPr>
+        <w:t>plugins</w:t>
+      </w:r>
+      <w:proofErr w:type="spellEnd"/>
+      <w:r>
+        <w:rPr>
+          <w:rFonts w:eastAsia="Calibri" w:cs="Times New Roman"/>
+        </w:rPr>
+        <w:t xml:space="preserve"> y librerías.</w:t>
+      </w:r>
+    </w:p>
+    <w:p>
+      <w:pPr>
+        <w:spacing w:line="259" w:lineRule="auto"/>
+        <w:rPr>
+          <w:rFonts w:eastAsia="Calibri" w:cs="Times New Roman"/>
+        </w:rPr>
+      </w:pPr>
+      <w:r>
+        <w:rPr>
+          <w:rFonts w:eastAsia="Calibri" w:cs="Times New Roman"/>
+          <w:b/>
+          <w:bCs/>
+        </w:rPr>
+        <w:t xml:space="preserve">Alternativa: </w:t>
+      </w:r>
+      <w:r>
+        <w:rPr>
+          <w:rFonts w:eastAsia="Calibri" w:cs="Times New Roman"/>
+        </w:rPr>
+        <w:t xml:space="preserve">Se ha preferido </w:t>
+      </w:r>
+      <w:proofErr w:type="spellStart"/>
+      <w:r>
+        <w:rPr>
+          <w:rFonts w:eastAsia="Calibri" w:cs="Times New Roman"/>
+        </w:rPr>
+        <w:t>Flask</w:t>
+      </w:r>
+      <w:proofErr w:type="spellEnd"/>
+      <w:r>
+        <w:rPr>
+          <w:rFonts w:eastAsia="Calibri" w:cs="Times New Roman"/>
+        </w:rPr>
+        <w:t xml:space="preserve"> frente a Django ya que la curva de aprendizaje del primero frente al segundo es notablemente menor, haciendo que el desarrollo sea más ágil. Además, en principio no se requerían todas las funcionalidades que incluye Django para el proyecto, pudiendo ir incluyendo las necesarias mediante librerías en </w:t>
+      </w:r>
+      <w:proofErr w:type="spellStart"/>
+      <w:r>
+        <w:rPr>
+          <w:rFonts w:eastAsia="Calibri" w:cs="Times New Roman"/>
+        </w:rPr>
+        <w:t>Flask</w:t>
+      </w:r>
+      <w:proofErr w:type="spellEnd"/>
+      <w:r>
+        <w:rPr>
+          <w:rFonts w:eastAsia="Calibri" w:cs="Times New Roman"/>
+        </w:rPr>
+        <w:t xml:space="preserve"> como solución.</w:t>
+      </w:r>
+    </w:p>
+    <w:p>
+      <w:pPr>
+        <w:spacing w:line="259" w:lineRule="auto"/>
+        <w:ind w:left="709" w:firstLine="0"/>
+        <w:rPr>
+          <w:rFonts w:eastAsia="Calibri" w:cs="Times New Roman"/>
+        </w:rPr>
+      </w:pPr>
+    </w:p>
+    <w:p>
+      <w:pPr>
+        <w:keepNext/>
+        <w:keepLines/>
+        <w:numPr>
+          <w:ilvl w:val="0"/>
+          <w:numId w:val="2"/>
+        </w:numPr>
+        <w:spacing w:before="40" w:after="120" w:line="240" w:lineRule="auto"/>
+        <w:contextualSpacing/>
+        <w:outlineLvl w:val="1"/>
+        <w:rPr>
+          <w:rFonts w:eastAsia="Times New Roman" w:cs="Times New Roman"/>
+          <w:b/>
+          <w:color w:val="000000"/>
+          <w:spacing w:val="-10"/>
+          <w:kern w:val="28"/>
+          <w:sz w:val="26"/>
+          <w:szCs w:val="26"/>
+          <w:lang w:eastAsia="es-ES"/>
+        </w:rPr>
+      </w:pPr>
+      <w:bookmarkStart w:id="12" w:name="_Toc32319348"/>
+      <w:r>
+        <w:rPr>
+          <w:rFonts w:eastAsia="Times New Roman" w:cs="Times New Roman"/>
+          <w:b/>
+          <w:color w:val="000000"/>
+          <w:spacing w:val="-10"/>
+          <w:kern w:val="28"/>
+          <w:sz w:val="26"/>
+          <w:szCs w:val="26"/>
+          <w:lang w:eastAsia="es-ES"/>
+        </w:rPr>
+        <w:t>Herramienta para la interfaz</w:t>
+      </w:r>
+      <w:bookmarkEnd w:id="12"/>
+    </w:p>
+    <w:p>
+      <w:pPr>
+        <w:pStyle w:val="ListParagraph"/>
+        <w:numPr>
+          <w:ilvl w:val="0"/>
+          <w:numId w:val="3"/>
+        </w:numPr>
+        <w:rPr>
+          <w:rFonts w:eastAsia="Calibri" w:cs="Times New Roman"/>
+          <w:b/>
+          <w:bCs/>
+        </w:rPr>
+      </w:pPr>
+      <w:r>
+        <w:rPr>
+          <w:rFonts w:eastAsia="Calibri" w:cs="Times New Roman"/>
+          <w:b/>
+          <w:bCs/>
+        </w:rPr>
+        <w:t xml:space="preserve">Herramienta: </w:t>
+      </w:r>
+      <w:proofErr w:type="spellStart"/>
+      <w:r>
+        <w:rPr>
+          <w:rFonts w:eastAsia="Calibri" w:cs="Times New Roman"/>
+        </w:rPr>
+        <w:t>BootStrap</w:t>
+      </w:r>
+      <w:proofErr w:type="spellEnd"/>
+    </w:p>
+    <w:p>
+      <w:pPr>
+        <w:rPr>
+          <w:rFonts w:eastAsia="Calibri" w:cs="Times New Roman"/>
+        </w:rPr>
+      </w:pPr>
+      <w:r>
+        <w:rPr>
+          <w:rFonts w:eastAsia="Calibri" w:cs="Times New Roman"/>
+        </w:rPr>
+        <w:t xml:space="preserve">Bootstrap es un </w:t>
+      </w:r>
+      <w:proofErr w:type="spellStart"/>
+      <w:r>
+        <w:rPr>
+          <w:rFonts w:eastAsia="Calibri" w:cs="Times New Roman"/>
+        </w:rPr>
+        <w:t>framework</w:t>
+      </w:r>
+      <w:proofErr w:type="spellEnd"/>
+      <w:r>
+        <w:rPr>
+          <w:rFonts w:eastAsia="Calibri" w:cs="Times New Roman"/>
+        </w:rPr>
+        <w:t xml:space="preserve"> de </w:t>
+      </w:r>
+      <w:proofErr w:type="spellStart"/>
+      <w:r>
+        <w:rPr>
+          <w:rFonts w:eastAsia="Calibri" w:cs="Times New Roman"/>
+        </w:rPr>
+        <w:t>front-end</w:t>
+      </w:r>
+      <w:proofErr w:type="spellEnd"/>
+      <w:r>
+        <w:rPr>
+          <w:rFonts w:eastAsia="Calibri" w:cs="Times New Roman"/>
+        </w:rPr>
+        <w:t xml:space="preserve"> muy popular</w:t>
+      </w:r>
+      <w:r>
+        <w:rPr>
+          <w:rFonts w:eastAsia="Calibri" w:cs="Times New Roman"/>
+        </w:rPr>
+        <w:t xml:space="preserve"> que combina CSS con JavaScript para dar estilo a diferentes elementos de las vistas HTML</w:t>
+      </w:r>
+      <w:r>
+        <w:rPr>
+          <w:rFonts w:eastAsia="Calibri" w:cs="Times New Roman"/>
+        </w:rPr>
+        <w:t xml:space="preserve"> de interfaces web</w:t>
+      </w:r>
+      <w:r>
+        <w:rPr>
+          <w:rFonts w:eastAsia="Calibri" w:cs="Times New Roman"/>
+        </w:rPr>
+        <w:t xml:space="preserve">. Esto ayuda a facilitar la interacción y comunicación con el usuario mediante </w:t>
+      </w:r>
+      <w:r>
+        <w:t>menús de navegación, botones, formularios, tarjetas, modales y barras de navegación</w:t>
+      </w:r>
+      <w:r>
+        <w:rPr>
+          <w:rFonts w:eastAsia="Calibri" w:cs="Times New Roman"/>
+        </w:rPr>
+        <w:t>.</w:t>
+      </w:r>
+    </w:p>
+    <w:p>
+      <w:pPr>
+        <w:rPr>
+          <w:rFonts w:eastAsia="Calibri" w:cs="Times New Roman"/>
+        </w:rPr>
+      </w:pPr>
+      <w:r>
+        <w:rPr>
+          <w:rFonts w:eastAsia="Calibri" w:cs="Times New Roman"/>
+        </w:rPr>
+        <w:lastRenderedPageBreak/>
+        <w:t>Se ha decidido utilizar esta herramienta debido a que no se ha considerado relevante para el proyecto estilizar y maquetar el enfoque visual de la aplicación</w:t>
+      </w:r>
+      <w:r>
+        <w:rPr>
+          <w:rFonts w:eastAsia="Calibri" w:cs="Times New Roman"/>
+        </w:rPr>
+        <w:t xml:space="preserve"> mediante la creación de fichero CSS y planificación de patrones de diseño</w:t>
+      </w:r>
+      <w:r>
+        <w:rPr>
+          <w:rFonts w:eastAsia="Calibri" w:cs="Times New Roman"/>
+        </w:rPr>
+        <w:t>.</w:t>
+      </w:r>
+    </w:p>
+    <w:p>
+      <w:pPr>
+        <w:ind w:left="709" w:firstLine="0"/>
+        <w:rPr>
+          <w:rFonts w:eastAsia="Calibri" w:cs="Times New Roman"/>
+        </w:rPr>
+      </w:pPr>
+    </w:p>
+    <w:p>
+      <w:pPr>
+        <w:keepNext/>
+        <w:keepLines/>
+        <w:numPr>
+          <w:ilvl w:val="0"/>
+          <w:numId w:val="2"/>
+        </w:numPr>
+        <w:spacing w:before="40" w:after="120" w:line="240" w:lineRule="auto"/>
+        <w:contextualSpacing/>
+        <w:outlineLvl w:val="1"/>
+        <w:rPr>
+          <w:rFonts w:eastAsia="Times New Roman" w:cs="Times New Roman"/>
+          <w:b/>
+          <w:color w:val="000000"/>
+          <w:spacing w:val="-10"/>
+          <w:kern w:val="28"/>
+          <w:sz w:val="26"/>
+          <w:szCs w:val="26"/>
+          <w:lang w:eastAsia="es-ES"/>
+        </w:rPr>
+      </w:pPr>
+      <w:r>
+        <w:rPr>
+          <w:rFonts w:eastAsia="Times New Roman" w:cs="Times New Roman"/>
+          <w:b/>
+          <w:color w:val="000000"/>
+          <w:spacing w:val="-10"/>
+          <w:kern w:val="28"/>
+          <w:sz w:val="26"/>
+          <w:szCs w:val="26"/>
+          <w:lang w:eastAsia="es-ES"/>
+        </w:rPr>
+        <w:t>Herramienta de b</w:t>
+      </w:r>
+      <w:r>
+        <w:rPr>
+          <w:rFonts w:eastAsia="Times New Roman" w:cs="Times New Roman"/>
+          <w:b/>
+          <w:color w:val="000000"/>
+          <w:spacing w:val="-10"/>
+          <w:kern w:val="28"/>
+          <w:sz w:val="26"/>
+          <w:szCs w:val="26"/>
+          <w:lang w:eastAsia="es-ES"/>
+        </w:rPr>
+        <w:t>ase de datos</w:t>
+      </w:r>
+    </w:p>
+    <w:p>
+      <w:pPr>
+        <w:pStyle w:val="ListParagraph"/>
+        <w:numPr>
+          <w:ilvl w:val="0"/>
+          <w:numId w:val="3"/>
+        </w:numPr>
+        <w:rPr>
+          <w:rFonts w:eastAsia="Calibri" w:cs="Times New Roman"/>
+          <w:b/>
+          <w:bCs/>
+        </w:rPr>
+      </w:pPr>
+      <w:r>
+        <w:rPr>
+          <w:rFonts w:eastAsia="Calibri" w:cs="Times New Roman"/>
+          <w:b/>
+          <w:bCs/>
+        </w:rPr>
+        <w:t xml:space="preserve">Herramienta: </w:t>
+      </w:r>
+      <w:r>
+        <w:rPr>
+          <w:rFonts w:eastAsia="Calibri" w:cs="Times New Roman"/>
+        </w:rPr>
+        <w:t xml:space="preserve">Cloud </w:t>
+      </w:r>
+      <w:proofErr w:type="spellStart"/>
+      <w:r>
+        <w:rPr>
+          <w:rFonts w:eastAsia="Calibri" w:cs="Times New Roman"/>
+        </w:rPr>
+        <w:t>Firestore</w:t>
+      </w:r>
+      <w:proofErr w:type="spellEnd"/>
+    </w:p>
+    <w:p>
+      <w:pPr>
+        <w:rPr>
+          <w:rFonts w:eastAsia="Calibri" w:cs="Times New Roman"/>
+        </w:rPr>
+      </w:pPr>
+      <w:r>
+        <w:rPr>
+          <w:rFonts w:eastAsia="Calibri" w:cs="Times New Roman"/>
+        </w:rPr>
+        <w:t xml:space="preserve">Cloud </w:t>
+      </w:r>
+      <w:proofErr w:type="spellStart"/>
+      <w:r>
+        <w:rPr>
+          <w:rFonts w:eastAsia="Calibri" w:cs="Times New Roman"/>
+        </w:rPr>
+        <w:t>Firestore</w:t>
+      </w:r>
+      <w:proofErr w:type="spellEnd"/>
+      <w:r>
+        <w:rPr>
+          <w:rFonts w:eastAsia="Calibri" w:cs="Times New Roman"/>
+        </w:rPr>
+        <w:t xml:space="preserve"> es una base de datos NoSQL dedicada al almacenaje y gestión de los datos de manera dinámica y fácil. Este servicio utiliza documentos y colecciones como estructura de datos jerarquizando estos elementos para relacionarlos y realizar las consultas con facilidad.</w:t>
+      </w:r>
+      <w:r>
+        <w:rPr>
+          <w:rFonts w:eastAsia="Calibri" w:cs="Times New Roman"/>
+        </w:rPr>
+        <w:t xml:space="preserve"> </w:t>
+      </w:r>
+      <w:r>
+        <w:rPr>
+          <w:rFonts w:eastAsia="Calibri" w:cs="Times New Roman"/>
+        </w:rPr>
+        <w:t>Además,</w:t>
+      </w:r>
+      <w:r>
+        <w:rPr>
+          <w:rFonts w:eastAsia="Calibri" w:cs="Times New Roman"/>
+        </w:rPr>
+        <w:t xml:space="preserve"> destaca por escalar automáticamente en función del tamaño del conjunto de resultados.</w:t>
+      </w:r>
+    </w:p>
+    <w:p>
+      <w:pPr>
+        <w:rPr>
+          <w:rFonts w:eastAsia="Calibri" w:cs="Times New Roman"/>
+        </w:rPr>
+      </w:pPr>
+      <w:r>
+        <w:rPr>
+          <w:rFonts w:eastAsia="Calibri" w:cs="Times New Roman"/>
+          <w:b/>
+          <w:bCs/>
+        </w:rPr>
+        <w:t xml:space="preserve">Alternativa: </w:t>
+      </w:r>
+      <w:r>
+        <w:rPr>
+          <w:rFonts w:eastAsia="Calibri" w:cs="Times New Roman"/>
+        </w:rPr>
+        <w:t xml:space="preserve">Inicialmente, el proyecto utilizaba MySQL, gestionado a través de </w:t>
+      </w:r>
+      <w:proofErr w:type="spellStart"/>
+      <w:r>
+        <w:rPr>
+          <w:rFonts w:eastAsia="Calibri" w:cs="Times New Roman"/>
+        </w:rPr>
+        <w:t>phpMyAdmin</w:t>
+      </w:r>
+      <w:proofErr w:type="spellEnd"/>
+      <w:r>
+        <w:rPr>
+          <w:rFonts w:eastAsia="Calibri" w:cs="Times New Roman"/>
+        </w:rPr>
+        <w:t xml:space="preserve"> y el paquete XAMPP. Sin embargo, se decidió migrar a </w:t>
+      </w:r>
+      <w:proofErr w:type="spellStart"/>
+      <w:r>
+        <w:rPr>
+          <w:rFonts w:eastAsia="Calibri" w:cs="Times New Roman"/>
+        </w:rPr>
+        <w:t>Firebase</w:t>
+      </w:r>
+      <w:proofErr w:type="spellEnd"/>
+      <w:r>
+        <w:rPr>
+          <w:rFonts w:eastAsia="Calibri" w:cs="Times New Roman"/>
+        </w:rPr>
+        <w:t xml:space="preserve"> </w:t>
+      </w:r>
+      <w:r>
+        <w:rPr>
+          <w:rFonts w:eastAsia="Calibri" w:cs="Times New Roman"/>
+        </w:rPr>
+        <w:t xml:space="preserve">buscando sus </w:t>
+      </w:r>
+      <w:r>
+        <w:rPr>
+          <w:rFonts w:eastAsia="Calibri" w:cs="Times New Roman"/>
+        </w:rPr>
+        <w:t>ventaja</w:t>
+      </w:r>
+      <w:r>
+        <w:rPr>
+          <w:rFonts w:eastAsia="Calibri" w:cs="Times New Roman"/>
+        </w:rPr>
+        <w:t>s</w:t>
+      </w:r>
+      <w:r>
+        <w:rPr>
+          <w:rFonts w:eastAsia="Calibri" w:cs="Times New Roman"/>
+        </w:rPr>
+        <w:t xml:space="preserve">, como el escalado automático y </w:t>
+      </w:r>
+      <w:r>
+        <w:rPr>
+          <w:rFonts w:eastAsia="Calibri" w:cs="Times New Roman"/>
+        </w:rPr>
+        <w:t>un fácil uso</w:t>
+      </w:r>
+      <w:r>
+        <w:rPr>
+          <w:rFonts w:eastAsia="Calibri" w:cs="Times New Roman"/>
+        </w:rPr>
+        <w:t xml:space="preserve">. </w:t>
+      </w:r>
+      <w:r>
+        <w:rPr>
+          <w:rFonts w:eastAsia="Calibri" w:cs="Times New Roman"/>
+        </w:rPr>
+        <w:t xml:space="preserve">Mientras que la primera opción </w:t>
+      </w:r>
+      <w:r>
+        <w:rPr>
+          <w:rFonts w:eastAsia="Calibri" w:cs="Times New Roman"/>
+        </w:rPr>
+        <w:t>requería migraciones</w:t>
+      </w:r>
+      <w:r>
+        <w:rPr>
+          <w:rFonts w:eastAsia="Calibri" w:cs="Times New Roman"/>
+        </w:rPr>
+        <w:t xml:space="preserve"> </w:t>
+      </w:r>
+      <w:r>
+        <w:rPr>
+          <w:rFonts w:eastAsia="Calibri" w:cs="Times New Roman"/>
+        </w:rPr>
+        <w:t>cada vez que se modificaban los modelos, lo que hacía el proceso más tedioso y menos eficiente.</w:t>
+      </w:r>
+    </w:p>
+    <w:p>
+      <w:pPr>
+        <w:rPr>
+          <w:rFonts w:eastAsia="Calibri" w:cs="Times New Roman"/>
+        </w:rPr>
+      </w:pPr>
+    </w:p>
+    <w:p>
+      <w:pPr>
+        <w:keepNext/>
+        <w:keepLines/>
+        <w:numPr>
+          <w:ilvl w:val="0"/>
+          <w:numId w:val="2"/>
+        </w:numPr>
+        <w:spacing w:before="40" w:after="120" w:line="240" w:lineRule="auto"/>
+        <w:contextualSpacing/>
+        <w:outlineLvl w:val="1"/>
+        <w:rPr>
+          <w:rFonts w:eastAsia="Times New Roman" w:cs="Times New Roman"/>
+          <w:b/>
+          <w:color w:val="000000"/>
+          <w:spacing w:val="-10"/>
+          <w:kern w:val="28"/>
+          <w:sz w:val="26"/>
+          <w:szCs w:val="26"/>
+          <w:lang w:eastAsia="es-ES"/>
+        </w:rPr>
+      </w:pPr>
+      <w:r>
+        <w:rPr>
+          <w:rFonts w:eastAsia="Times New Roman" w:cs="Times New Roman"/>
+          <w:b/>
+          <w:color w:val="000000"/>
+          <w:spacing w:val="-10"/>
+          <w:kern w:val="28"/>
+          <w:sz w:val="26"/>
+          <w:szCs w:val="26"/>
+          <w:lang w:eastAsia="es-ES"/>
+        </w:rPr>
+        <w:t>Herramienta de almacenamiento de archivos</w:t>
+      </w:r>
+    </w:p>
+    <w:p>
+      <w:pPr>
+        <w:pStyle w:val="ListParagraph"/>
+        <w:numPr>
+          <w:ilvl w:val="0"/>
+          <w:numId w:val="3"/>
+        </w:numPr>
+        <w:rPr>
+          <w:rFonts w:eastAsia="Calibri" w:cs="Times New Roman"/>
+          <w:b/>
+          <w:bCs/>
+        </w:rPr>
+      </w:pPr>
+      <w:r>
+        <w:rPr>
+          <w:rFonts w:eastAsia="Calibri" w:cs="Times New Roman"/>
+          <w:b/>
+          <w:bCs/>
+        </w:rPr>
+        <w:t xml:space="preserve">Herramienta: </w:t>
+      </w:r>
+      <w:r>
+        <w:rPr>
+          <w:rFonts w:eastAsia="Calibri" w:cs="Times New Roman"/>
+        </w:rPr>
+        <w:t>Google Cloud Storage</w:t>
+      </w:r>
+    </w:p>
+    <w:p>
+      <w:pPr>
+        <w:ind w:firstLine="708"/>
+        <w:rPr>
+          <w:rFonts w:eastAsia="Calibri" w:cs="Times New Roman"/>
+        </w:rPr>
+      </w:pPr>
+      <w:r>
+        <w:rPr>
+          <w:rFonts w:eastAsia="Calibri" w:cs="Times New Roman"/>
+        </w:rPr>
+        <w:t xml:space="preserve">Esta herramienta es un servicio de almacenaje de objetos </w:t>
+      </w:r>
+      <w:r>
+        <w:rPr>
+          <w:rFonts w:eastAsia="Calibri" w:cs="Times New Roman"/>
+        </w:rPr>
+        <w:t xml:space="preserve">en la nube pudiendo estos ser </w:t>
+      </w:r>
+      <w:r>
+        <w:rPr>
+          <w:rFonts w:eastAsia="Calibri" w:cs="Times New Roman"/>
+        </w:rPr>
+        <w:t xml:space="preserve">de cualquier tipo y cantidad, </w:t>
+      </w:r>
+      <w:r>
+        <w:rPr>
+          <w:rFonts w:eastAsia="Calibri" w:cs="Times New Roman"/>
+        </w:rPr>
+        <w:t xml:space="preserve">siendo posible </w:t>
+      </w:r>
+      <w:r>
+        <w:rPr>
+          <w:rFonts w:eastAsia="Calibri" w:cs="Times New Roman"/>
+        </w:rPr>
+        <w:t>acceder a estos datos en un momento deseado.</w:t>
+      </w:r>
+      <w:r>
+        <w:rPr>
+          <w:rFonts w:eastAsia="Calibri" w:cs="Times New Roman"/>
+        </w:rPr>
+        <w:t xml:space="preserve"> El almacenaje se lleva a cabo mediante </w:t>
+      </w:r>
+      <w:proofErr w:type="spellStart"/>
+      <w:r>
+        <w:rPr>
+          <w:rFonts w:eastAsia="Calibri" w:cs="Times New Roman"/>
+        </w:rPr>
+        <w:t>buckets</w:t>
+      </w:r>
+      <w:proofErr w:type="spellEnd"/>
+      <w:r>
+        <w:rPr>
+          <w:rFonts w:eastAsia="Calibri" w:cs="Times New Roman"/>
+        </w:rPr>
+        <w:t xml:space="preserve"> que son contenedores donde se almacena cada dato para luego </w:t>
+      </w:r>
+      <w:r>
+        <w:rPr>
+          <w:rFonts w:eastAsia="Calibri" w:cs="Times New Roman"/>
+        </w:rPr>
+        <w:t>ser</w:t>
+      </w:r>
+      <w:r>
+        <w:rPr>
+          <w:rFonts w:eastAsia="Calibri" w:cs="Times New Roman"/>
+        </w:rPr>
+        <w:t xml:space="preserve"> identificado con facilidad.</w:t>
+      </w:r>
+    </w:p>
+    <w:p>
+      <w:pPr>
+        <w:ind w:firstLine="708"/>
+        <w:rPr>
+          <w:rFonts w:eastAsia="Calibri" w:cs="Times New Roman"/>
+        </w:rPr>
+      </w:pPr>
+      <w:r>
+        <w:rPr>
+          <w:rFonts w:eastAsia="Calibri" w:cs="Times New Roman"/>
+        </w:rPr>
+        <w:t>En mi proyecto se ha</w:t>
+      </w:r>
+      <w:r>
+        <w:rPr>
+          <w:rFonts w:eastAsia="Calibri" w:cs="Times New Roman"/>
+        </w:rPr>
+        <w:t>n</w:t>
+      </w:r>
+      <w:r>
+        <w:rPr>
+          <w:rFonts w:eastAsia="Calibri" w:cs="Times New Roman"/>
+        </w:rPr>
+        <w:t xml:space="preserve"> utilizado </w:t>
+      </w:r>
+      <w:r>
+        <w:rPr>
+          <w:rFonts w:eastAsia="Calibri" w:cs="Times New Roman"/>
+        </w:rPr>
+        <w:t xml:space="preserve">los </w:t>
+      </w:r>
+      <w:proofErr w:type="spellStart"/>
+      <w:r>
+        <w:rPr>
+          <w:rFonts w:eastAsia="Calibri" w:cs="Times New Roman"/>
+        </w:rPr>
+        <w:t>buckets</w:t>
+      </w:r>
+      <w:proofErr w:type="spellEnd"/>
+      <w:r>
+        <w:rPr>
+          <w:rFonts w:eastAsia="Calibri" w:cs="Times New Roman"/>
+        </w:rPr>
+        <w:t xml:space="preserve"> </w:t>
+      </w:r>
+      <w:r>
+        <w:rPr>
+          <w:rFonts w:eastAsia="Calibri" w:cs="Times New Roman"/>
+        </w:rPr>
+        <w:t>para almacenar las partituras, tanto procesadas como sin procesar.</w:t>
+      </w:r>
+    </w:p>
+    <w:p>
+      <w:pPr>
+        <w:ind w:left="708" w:firstLine="0"/>
+        <w:rPr>
+          <w:rFonts w:eastAsia="Calibri" w:cs="Times New Roman"/>
+        </w:rPr>
+      </w:pPr>
+    </w:p>
+    <w:p>
+      <w:pPr>
+        <w:keepNext/>
+        <w:keepLines/>
+        <w:numPr>
+          <w:ilvl w:val="0"/>
+          <w:numId w:val="2"/>
+        </w:numPr>
+        <w:spacing w:before="40" w:after="120" w:line="240" w:lineRule="auto"/>
+        <w:contextualSpacing/>
+        <w:outlineLvl w:val="1"/>
+        <w:rPr>
+          <w:rFonts w:eastAsia="Times New Roman" w:cs="Times New Roman"/>
+          <w:b/>
+          <w:color w:val="000000"/>
+          <w:spacing w:val="-10"/>
+          <w:kern w:val="28"/>
+          <w:sz w:val="26"/>
+          <w:szCs w:val="26"/>
+          <w:lang w:eastAsia="es-ES"/>
+        </w:rPr>
+      </w:pPr>
+      <w:r>
+        <w:rPr>
+          <w:rFonts w:eastAsia="Times New Roman" w:cs="Times New Roman"/>
+          <w:b/>
+          <w:color w:val="000000"/>
+          <w:spacing w:val="-10"/>
+          <w:kern w:val="28"/>
+          <w:sz w:val="26"/>
+          <w:szCs w:val="26"/>
+          <w:lang w:eastAsia="es-ES"/>
+        </w:rPr>
+        <w:t xml:space="preserve">Herramienta de </w:t>
+      </w:r>
+      <w:r>
+        <w:rPr>
+          <w:rFonts w:eastAsia="Times New Roman" w:cs="Times New Roman"/>
+          <w:b/>
+          <w:color w:val="000000"/>
+          <w:spacing w:val="-10"/>
+          <w:kern w:val="28"/>
+          <w:sz w:val="26"/>
+          <w:szCs w:val="26"/>
+          <w:lang w:eastAsia="es-ES"/>
+        </w:rPr>
+        <w:t>encriptación de contraseñas</w:t>
+      </w:r>
+    </w:p>
+    <w:p>
+      <w:pPr>
+        <w:pStyle w:val="ListParagraph"/>
+        <w:numPr>
+          <w:ilvl w:val="0"/>
+          <w:numId w:val="3"/>
+        </w:numPr>
+        <w:rPr>
+          <w:rFonts w:eastAsia="Calibri" w:cs="Times New Roman"/>
+          <w:b/>
+          <w:bCs/>
+        </w:rPr>
+      </w:pPr>
+      <w:r>
+        <w:rPr>
+          <w:rFonts w:eastAsia="Calibri" w:cs="Times New Roman"/>
+          <w:b/>
+          <w:bCs/>
+        </w:rPr>
+        <w:t xml:space="preserve">Herramienta: </w:t>
+      </w:r>
+      <w:proofErr w:type="spellStart"/>
+      <w:r>
+        <w:t>Bcrypt</w:t>
+      </w:r>
+      <w:proofErr w:type="spellEnd"/>
+    </w:p>
+    <w:p>
+      <w:pPr>
+        <w:ind w:firstLine="708"/>
+        <w:rPr>
+          <w:rFonts w:eastAsia="Calibri" w:cs="Times New Roman"/>
+          <w:b/>
+          <w:bCs/>
+        </w:rPr>
+      </w:pPr>
+      <w:r>
+        <w:rPr>
+          <w:rFonts w:eastAsia="Calibri" w:cs="Times New Roman"/>
+        </w:rPr>
+        <w:t xml:space="preserve">Es una biblioteca que se utiliza para aumentar la seguridad de las aplicaciones haciendo uso de un </w:t>
+      </w:r>
+      <w:proofErr w:type="spellStart"/>
+      <w:r>
+        <w:rPr>
+          <w:rFonts w:eastAsia="Calibri" w:cs="Times New Roman"/>
+        </w:rPr>
+        <w:t>hasheo</w:t>
+      </w:r>
+      <w:proofErr w:type="spellEnd"/>
+      <w:r>
+        <w:rPr>
+          <w:rFonts w:eastAsia="Calibri" w:cs="Times New Roman"/>
+        </w:rPr>
+        <w:t xml:space="preserve"> </w:t>
+      </w:r>
+      <w:r>
+        <w:rPr>
+          <w:rFonts w:eastAsia="Calibri" w:cs="Times New Roman"/>
+        </w:rPr>
+        <w:t>intensivo</w:t>
+      </w:r>
+      <w:r>
+        <w:rPr>
+          <w:rFonts w:eastAsia="Calibri" w:cs="Times New Roman"/>
+        </w:rPr>
+        <w:t xml:space="preserve"> de las credenciales evitando que usuarios malintencionados tengan éxito en sus ataques a la aplicación </w:t>
+      </w:r>
+      <w:r>
+        <w:t xml:space="preserve">mediante </w:t>
+      </w:r>
+      <w:r>
+        <w:rPr>
+          <w:rFonts w:eastAsia="Calibri" w:cs="Times New Roman"/>
+        </w:rPr>
+        <w:t>diferentes estrategias.</w:t>
+      </w:r>
+    </w:p>
+    <w:p>
+      <w:pPr>
+        <w:rPr>
+          <w:rFonts w:eastAsia="Calibri" w:cs="Times New Roman"/>
+        </w:rPr>
+      </w:pPr>
+    </w:p>
+    <w:p>
+      <w:pPr>
+        <w:keepNext/>
+        <w:keepLines/>
+        <w:numPr>
+          <w:ilvl w:val="0"/>
+          <w:numId w:val="2"/>
+        </w:numPr>
+        <w:spacing w:before="40" w:after="120" w:line="240" w:lineRule="auto"/>
+        <w:contextualSpacing/>
+        <w:outlineLvl w:val="1"/>
+        <w:rPr>
+          <w:rFonts w:eastAsia="Times New Roman" w:cs="Times New Roman"/>
+          <w:b/>
+          <w:color w:val="000000"/>
+          <w:spacing w:val="-10"/>
+          <w:kern w:val="28"/>
+          <w:sz w:val="26"/>
+          <w:szCs w:val="26"/>
+          <w:lang w:eastAsia="es-ES"/>
+        </w:rPr>
+      </w:pPr>
+      <w:r>
+        <w:rPr>
+          <w:rFonts w:eastAsia="Times New Roman" w:cs="Times New Roman"/>
+          <w:b/>
+          <w:color w:val="000000"/>
+          <w:spacing w:val="-10"/>
+          <w:kern w:val="28"/>
+          <w:sz w:val="26"/>
+          <w:szCs w:val="26"/>
+          <w:lang w:eastAsia="es-ES"/>
+        </w:rPr>
+        <w:t>Codificación en ASCII</w:t>
+      </w:r>
+    </w:p>
+    <w:p>
+      <w:pPr>
+        <w:pStyle w:val="ListParagraph"/>
+        <w:numPr>
+          <w:ilvl w:val="0"/>
+          <w:numId w:val="3"/>
+        </w:numPr>
+        <w:rPr>
+          <w:rFonts w:eastAsia="Calibri" w:cs="Times New Roman"/>
+          <w:b/>
+          <w:bCs/>
+        </w:rPr>
+      </w:pPr>
+      <w:r>
+        <w:rPr>
+          <w:rFonts w:eastAsia="Calibri" w:cs="Times New Roman"/>
+          <w:b/>
+          <w:bCs/>
+        </w:rPr>
+        <w:t xml:space="preserve">Herramienta: </w:t>
+      </w:r>
+      <w:r>
+        <w:rPr>
+          <w:rFonts w:eastAsia="Calibri" w:cs="Times New Roman"/>
+        </w:rPr>
+        <w:t>Base64</w:t>
+      </w:r>
+    </w:p>
+    <w:p>
+      <w:pPr>
+        <w:rPr>
+          <w:rFonts w:eastAsia="Calibri" w:cs="Times New Roman"/>
+        </w:rPr>
+      </w:pPr>
+      <w:r>
+        <w:rPr>
+          <w:rFonts w:eastAsia="Calibri" w:cs="Times New Roman"/>
+        </w:rPr>
+        <w:t>Esta herramienta es utilizada para convertir datos binarios en texto ASCII.</w:t>
+      </w:r>
+    </w:p>
+    <w:p>
+      <w:pPr>
+        <w:rPr>
+          <w:rFonts w:eastAsia="Calibri" w:cs="Times New Roman"/>
+        </w:rPr>
+      </w:pPr>
+      <w:r>
+        <w:rPr>
+          <w:rFonts w:eastAsia="Calibri" w:cs="Times New Roman"/>
+        </w:rPr>
+        <w:t>En este proyecto se ha utilizado en códigos que utilizan esta herramienta para codificar archivos JSON de servicios externos con el propósito de mejorar la seguridad e integración con el Docker de despliegue y el desarrollo de la aplicación.</w:t>
+      </w:r>
+    </w:p>
+    <w:p>
+      <w:pPr>
+        <w:rPr>
+          <w:rFonts w:eastAsia="Calibri" w:cs="Times New Roman"/>
+        </w:rPr>
+      </w:pPr>
+    </w:p>
+    <w:p>
+      <w:pPr>
+        <w:keepNext/>
+        <w:keepLines/>
+        <w:numPr>
+          <w:ilvl w:val="0"/>
+          <w:numId w:val="2"/>
+        </w:numPr>
+        <w:spacing w:before="40" w:after="120" w:line="240" w:lineRule="auto"/>
+        <w:contextualSpacing/>
+        <w:outlineLvl w:val="1"/>
+        <w:rPr>
+          <w:rFonts w:eastAsia="Times New Roman" w:cs="Times New Roman"/>
+          <w:b/>
+          <w:color w:val="000000"/>
+          <w:spacing w:val="-10"/>
+          <w:kern w:val="28"/>
+          <w:sz w:val="26"/>
+          <w:szCs w:val="26"/>
+          <w:lang w:eastAsia="es-ES"/>
+        </w:rPr>
+      </w:pPr>
+      <w:r>
+        <w:rPr>
+          <w:rFonts w:eastAsia="Times New Roman" w:cs="Times New Roman"/>
+          <w:b/>
+          <w:color w:val="000000"/>
+          <w:spacing w:val="-10"/>
+          <w:kern w:val="28"/>
+          <w:sz w:val="26"/>
+          <w:szCs w:val="26"/>
+          <w:lang w:eastAsia="es-ES"/>
+        </w:rPr>
+        <w:lastRenderedPageBreak/>
+        <w:t xml:space="preserve">Herramienta de conversión de PDF a </w:t>
+      </w:r>
+      <w:r>
+        <w:rPr>
+          <w:rFonts w:eastAsia="Times New Roman" w:cs="Times New Roman"/>
+          <w:b/>
+          <w:color w:val="000000"/>
+          <w:spacing w:val="-10"/>
+          <w:kern w:val="28"/>
+          <w:sz w:val="26"/>
+          <w:szCs w:val="26"/>
+          <w:lang w:eastAsia="es-ES"/>
+        </w:rPr>
+        <w:t>imagen</w:t>
+      </w:r>
+    </w:p>
+    <w:p>
+      <w:pPr>
+        <w:pStyle w:val="ListParagraph"/>
+        <w:numPr>
+          <w:ilvl w:val="0"/>
+          <w:numId w:val="3"/>
+        </w:numPr>
+        <w:rPr>
+          <w:rFonts w:eastAsia="Calibri" w:cs="Times New Roman"/>
+          <w:b/>
+          <w:bCs/>
+        </w:rPr>
+      </w:pPr>
+      <w:r>
+        <w:rPr>
+          <w:rFonts w:eastAsia="Calibri" w:cs="Times New Roman"/>
+          <w:b/>
+          <w:bCs/>
+        </w:rPr>
+        <w:t xml:space="preserve">Herramienta: </w:t>
+      </w:r>
+      <w:r>
+        <w:rPr>
+          <w:rFonts w:eastAsia="Calibri" w:cs="Times New Roman"/>
+        </w:rPr>
+        <w:t>pdf2image</w:t>
+      </w:r>
+    </w:p>
+    <w:p>
+      <w:pPr>
+        <w:rPr>
+          <w:rFonts w:eastAsia="Calibri" w:cs="Times New Roman"/>
+        </w:rPr>
+      </w:pPr>
+      <w:r>
+        <w:rPr>
+          <w:rFonts w:eastAsia="Calibri" w:cs="Times New Roman"/>
+        </w:rPr>
+        <w:t>Esta herramienta es biblioteca de Python para convertir PDF a imagen. En la aplicación se ha utilizado para asegurarse de que el archivo es una imagen</w:t>
+      </w:r>
+      <w:r>
+        <w:rPr>
+          <w:rFonts w:eastAsia="Calibri" w:cs="Times New Roman"/>
+        </w:rPr>
+        <w:t xml:space="preserve">, formato compatible para el </w:t>
+      </w:r>
+      <w:r>
+        <w:rPr>
+          <w:rFonts w:eastAsia="Calibri" w:cs="Times New Roman"/>
+        </w:rPr>
+        <w:t>realizar el proceso de preprocesamiento.</w:t>
+      </w:r>
+      <w:r>
+        <w:rPr>
+          <w:rFonts w:eastAsia="Calibri" w:cs="Times New Roman"/>
+        </w:rPr>
+        <w:t xml:space="preserve"> </w:t>
+      </w:r>
+    </w:p>
+    <w:p>
+      <w:pPr>
+        <w:ind w:left="709" w:firstLine="0"/>
+        <w:rPr>
+          <w:rFonts w:eastAsia="Calibri" w:cs="Times New Roman"/>
+        </w:rPr>
+      </w:pPr>
+    </w:p>
+    <w:p>
+      <w:pPr>
+        <w:keepNext/>
+        <w:keepLines/>
+        <w:numPr>
+          <w:ilvl w:val="0"/>
+          <w:numId w:val="2"/>
+        </w:numPr>
+        <w:spacing w:before="40" w:after="120" w:line="240" w:lineRule="auto"/>
+        <w:contextualSpacing/>
+        <w:outlineLvl w:val="1"/>
+        <w:rPr>
+          <w:rFonts w:eastAsia="Times New Roman" w:cs="Times New Roman"/>
+          <w:b/>
+          <w:color w:val="000000"/>
+          <w:spacing w:val="-10"/>
+          <w:kern w:val="28"/>
+          <w:sz w:val="26"/>
+          <w:szCs w:val="26"/>
+          <w:lang w:eastAsia="es-ES"/>
+        </w:rPr>
+      </w:pPr>
+      <w:r>
+        <w:rPr>
+          <w:rFonts w:eastAsia="Times New Roman" w:cs="Times New Roman"/>
+          <w:b/>
+          <w:color w:val="000000"/>
+          <w:spacing w:val="-10"/>
+          <w:kern w:val="28"/>
+          <w:sz w:val="26"/>
+          <w:szCs w:val="26"/>
+          <w:lang w:eastAsia="es-ES"/>
+        </w:rPr>
+        <w:t>Herramienta</w:t>
+      </w:r>
+      <w:r>
+        <w:rPr>
+          <w:rFonts w:eastAsia="Times New Roman" w:cs="Times New Roman"/>
+          <w:b/>
+          <w:color w:val="000000"/>
+          <w:spacing w:val="-10"/>
+          <w:kern w:val="28"/>
+          <w:sz w:val="26"/>
+          <w:szCs w:val="26"/>
+          <w:lang w:eastAsia="es-ES"/>
+        </w:rPr>
+        <w:t>s</w:t>
+      </w:r>
+      <w:r>
+        <w:rPr>
+          <w:rFonts w:eastAsia="Times New Roman" w:cs="Times New Roman"/>
+          <w:b/>
+          <w:color w:val="000000"/>
+          <w:spacing w:val="-10"/>
+          <w:kern w:val="28"/>
+          <w:sz w:val="26"/>
+          <w:szCs w:val="26"/>
+          <w:lang w:eastAsia="es-ES"/>
+        </w:rPr>
+        <w:t xml:space="preserve"> </w:t>
+      </w:r>
+      <w:r>
+        <w:rPr>
+          <w:rFonts w:eastAsia="Times New Roman" w:cs="Times New Roman"/>
+          <w:b/>
+          <w:color w:val="000000"/>
+          <w:spacing w:val="-10"/>
+          <w:kern w:val="28"/>
+          <w:sz w:val="26"/>
+          <w:szCs w:val="26"/>
+          <w:lang w:eastAsia="es-ES"/>
+        </w:rPr>
+        <w:t xml:space="preserve">de </w:t>
+      </w:r>
+      <w:r>
+        <w:rPr>
+          <w:rFonts w:eastAsia="Times New Roman" w:cs="Times New Roman"/>
+          <w:b/>
+          <w:color w:val="000000"/>
+          <w:spacing w:val="-10"/>
+          <w:kern w:val="28"/>
+          <w:sz w:val="26"/>
+          <w:szCs w:val="26"/>
+          <w:lang w:eastAsia="es-ES"/>
+        </w:rPr>
+        <w:t>procesamiento de imágenes</w:t>
+      </w:r>
+    </w:p>
+    <w:p>
+      <w:pPr>
+        <w:pStyle w:val="ListParagraph"/>
+        <w:numPr>
+          <w:ilvl w:val="0"/>
+          <w:numId w:val="3"/>
+        </w:numPr>
+        <w:rPr>
+          <w:rFonts w:eastAsia="Calibri" w:cs="Times New Roman"/>
+          <w:b/>
+          <w:bCs/>
+        </w:rPr>
+      </w:pPr>
+      <w:r>
+        <w:rPr>
+          <w:rFonts w:eastAsia="Calibri" w:cs="Times New Roman"/>
+          <w:b/>
+          <w:bCs/>
+        </w:rPr>
+        <w:t xml:space="preserve">Herramientas: </w:t>
+      </w:r>
+      <w:proofErr w:type="spellStart"/>
+      <w:r>
+        <w:rPr>
+          <w:rFonts w:eastAsia="Calibri" w:cs="Times New Roman"/>
+        </w:rPr>
+        <w:t>OpenCV</w:t>
+      </w:r>
+      <w:proofErr w:type="spellEnd"/>
+      <w:r>
+        <w:rPr>
+          <w:rFonts w:eastAsia="Calibri" w:cs="Times New Roman"/>
+        </w:rPr>
+        <w:t xml:space="preserve"> y </w:t>
+      </w:r>
+      <w:proofErr w:type="spellStart"/>
+      <w:r>
+        <w:rPr>
+          <w:rFonts w:eastAsia="Calibri" w:cs="Times New Roman"/>
+        </w:rPr>
+        <w:t>NumPy</w:t>
+      </w:r>
+      <w:proofErr w:type="spellEnd"/>
+    </w:p>
+    <w:p>
+      <w:pPr>
+        <w:rPr>
+          <w:rFonts w:eastAsia="Calibri" w:cs="Times New Roman"/>
+        </w:rPr>
+      </w:pPr>
+      <w:proofErr w:type="spellStart"/>
+      <w:r>
+        <w:rPr>
+          <w:rFonts w:eastAsia="Calibri" w:cs="Times New Roman"/>
+        </w:rPr>
+        <w:t>OpenCV</w:t>
+      </w:r>
+      <w:proofErr w:type="spellEnd"/>
+      <w:r>
+        <w:rPr>
+          <w:rFonts w:eastAsia="Calibri" w:cs="Times New Roman"/>
+        </w:rPr>
+        <w:t xml:space="preserve"> es una biblioteca de código abierto </w:t>
+      </w:r>
+      <w:r>
+        <w:rPr>
+          <w:rFonts w:eastAsia="Calibri" w:cs="Times New Roman"/>
+        </w:rPr>
+        <w:t>que tiene una amplia gama de aplicaciones las cuales pueden</w:t>
+      </w:r>
+      <w:r>
+        <w:rPr>
+          <w:rFonts w:eastAsia="Calibri" w:cs="Times New Roman"/>
+        </w:rPr>
+        <w:t xml:space="preserve"> abarca</w:t>
+      </w:r>
+      <w:r>
+        <w:rPr>
+          <w:rFonts w:eastAsia="Calibri" w:cs="Times New Roman"/>
+        </w:rPr>
+        <w:t>r</w:t>
+      </w:r>
+      <w:r>
+        <w:rPr>
+          <w:rFonts w:eastAsia="Calibri" w:cs="Times New Roman"/>
+        </w:rPr>
+        <w:t xml:space="preserve"> un amplio abanico que pueden ir desde la manipulación de </w:t>
+      </w:r>
+      <w:r>
+        <w:rPr>
+          <w:rFonts w:eastAsia="Calibri" w:cs="Times New Roman"/>
+        </w:rPr>
+        <w:t>imágenes hasta</w:t>
+      </w:r>
+      <w:r>
+        <w:rPr>
+          <w:rFonts w:eastAsia="Calibri" w:cs="Times New Roman"/>
+        </w:rPr>
+        <w:t xml:space="preserve"> el reconocimiento de patrones homogéneos en imágenes</w:t>
+      </w:r>
+      <w:r>
+        <w:t xml:space="preserve"> </w:t>
+      </w:r>
+      <w:r>
+        <w:t xml:space="preserve">y </w:t>
+      </w:r>
+      <w:r>
+        <w:t xml:space="preserve">el </w:t>
+      </w:r>
+      <w:r>
+        <w:t>aprendizaje automático</w:t>
+      </w:r>
+      <w:r>
+        <w:rPr>
+          <w:rFonts w:eastAsia="Calibri" w:cs="Times New Roman"/>
+        </w:rPr>
+        <w:t>.</w:t>
+      </w:r>
+    </w:p>
+    <w:p>
+      <w:pPr>
+        <w:rPr>
+          <w:rFonts w:eastAsia="Calibri" w:cs="Times New Roman"/>
+        </w:rPr>
+      </w:pPr>
+      <w:proofErr w:type="spellStart"/>
+      <w:r>
+        <w:rPr>
+          <w:rFonts w:eastAsia="Calibri" w:cs="Times New Roman"/>
+        </w:rPr>
+        <w:t>Numerical</w:t>
+      </w:r>
+      <w:proofErr w:type="spellEnd"/>
+      <w:r>
+        <w:rPr>
+          <w:rFonts w:eastAsia="Calibri" w:cs="Times New Roman"/>
+        </w:rPr>
+        <w:t xml:space="preserve"> Python es una biblioteca utilizada para realizar operaciones matemáticas y estadísticas avanzadas. En el proyecto se ha utilizado para procesar </w:t>
+      </w:r>
+      <w:r>
+        <w:rPr>
+          <w:rFonts w:eastAsia="Calibri" w:cs="Times New Roman"/>
+        </w:rPr>
+        <w:t>las imágenes</w:t>
+      </w:r>
+      <w:r>
+        <w:rPr>
+          <w:rFonts w:eastAsia="Calibri" w:cs="Times New Roman"/>
+        </w:rPr>
+        <w:t xml:space="preserve"> en las funciones que manejan la conversión y el procesamiento, alterando las matrices de las imágenes para su manipulación. </w:t>
+      </w:r>
+    </w:p>
+    <w:p>
+      <w:pPr>
+        <w:rPr>
+          <w:rFonts w:eastAsia="Calibri" w:cs="Times New Roman"/>
+        </w:rPr>
+      </w:pPr>
+    </w:p>
+    <w:p>
+      <w:pPr>
+        <w:keepNext/>
+        <w:keepLines/>
+        <w:numPr>
+          <w:ilvl w:val="0"/>
+          <w:numId w:val="2"/>
+        </w:numPr>
+        <w:spacing w:before="40" w:after="120" w:line="240" w:lineRule="auto"/>
+        <w:contextualSpacing/>
+        <w:outlineLvl w:val="1"/>
+        <w:rPr>
+          <w:rFonts w:eastAsia="Times New Roman" w:cs="Times New Roman"/>
+          <w:b/>
+          <w:color w:val="000000"/>
+          <w:spacing w:val="-10"/>
+          <w:kern w:val="28"/>
+          <w:sz w:val="26"/>
+          <w:szCs w:val="26"/>
+          <w:lang w:eastAsia="es-ES"/>
+        </w:rPr>
+      </w:pPr>
+      <w:r>
+        <w:rPr>
+          <w:rFonts w:eastAsia="Times New Roman" w:cs="Times New Roman"/>
+          <w:b/>
+          <w:color w:val="000000"/>
+          <w:spacing w:val="-10"/>
+          <w:kern w:val="28"/>
+          <w:sz w:val="26"/>
+          <w:szCs w:val="26"/>
+          <w:lang w:eastAsia="es-ES"/>
+        </w:rPr>
+        <w:t xml:space="preserve">Herramienta </w:t>
+      </w:r>
+      <w:r>
+        <w:rPr>
+          <w:rFonts w:eastAsia="Times New Roman" w:cs="Times New Roman"/>
+          <w:b/>
+          <w:color w:val="000000"/>
+          <w:spacing w:val="-10"/>
+          <w:kern w:val="28"/>
+          <w:sz w:val="26"/>
+          <w:szCs w:val="26"/>
+          <w:lang w:eastAsia="es-ES"/>
+        </w:rPr>
+        <w:t>de digitalización de partituras</w:t>
+      </w:r>
+    </w:p>
+    <w:p>
+      <w:pPr>
+        <w:pStyle w:val="ListParagraph"/>
+        <w:numPr>
+          <w:ilvl w:val="0"/>
+          <w:numId w:val="3"/>
+        </w:numPr>
+        <w:rPr>
+          <w:rFonts w:eastAsia="Calibri" w:cs="Times New Roman"/>
+          <w:b/>
+          <w:bCs/>
+        </w:rPr>
+      </w:pPr>
+      <w:r>
+        <w:rPr>
+          <w:rFonts w:eastAsia="Calibri" w:cs="Times New Roman"/>
+          <w:b/>
+          <w:bCs/>
+        </w:rPr>
+        <w:t xml:space="preserve">Herramienta: </w:t>
+      </w:r>
+      <w:proofErr w:type="spellStart"/>
+      <w:r>
+        <w:rPr>
+          <w:rFonts w:eastAsia="Calibri" w:cs="Times New Roman"/>
+        </w:rPr>
+        <w:t>Audiveris</w:t>
+      </w:r>
+      <w:proofErr w:type="spellEnd"/>
+    </w:p>
+    <w:p>
+      <w:pPr>
+        <w:rPr>
+          <w:rFonts w:eastAsia="Calibri" w:cs="Times New Roman"/>
+        </w:rPr>
+      </w:pPr>
+      <w:proofErr w:type="spellStart"/>
+      <w:r>
+        <w:rPr>
+          <w:rFonts w:eastAsia="Calibri" w:cs="Times New Roman"/>
+        </w:rPr>
+        <w:t>Audiveris</w:t>
+      </w:r>
+      <w:proofErr w:type="spellEnd"/>
+      <w:r>
+        <w:rPr>
+          <w:rFonts w:eastAsia="Calibri" w:cs="Times New Roman"/>
+        </w:rPr>
+        <w:t xml:space="preserve"> es un </w:t>
+      </w:r>
+      <w:proofErr w:type="spellStart"/>
+      <w:r>
+        <w:rPr>
+          <w:rFonts w:eastAsia="Calibri" w:cs="Times New Roman"/>
+        </w:rPr>
+        <w:t>sotftware</w:t>
+      </w:r>
+      <w:proofErr w:type="spellEnd"/>
+      <w:r>
+        <w:rPr>
+          <w:rFonts w:eastAsia="Calibri" w:cs="Times New Roman"/>
+        </w:rPr>
+        <w:t xml:space="preserve"> de reconocimiento óptico de música de código abierto. Este es utilizado para convertir partituras escaneadas en formato digital editable. El proceso que es muy parecido al realizado para el reconocimiento de caracteres en textos, pero adaptándolo a elementos musicales como pentagramas, notas, tempos, etc. Normalmente tras el proceso de digitalización el archivo pasa a un formato </w:t>
+      </w:r>
+      <w:proofErr w:type="spellStart"/>
+      <w:r>
+        <w:rPr>
+          <w:rFonts w:eastAsia="Calibri" w:cs="Times New Roman"/>
+        </w:rPr>
+        <w:t>MusicXML</w:t>
+      </w:r>
+      <w:proofErr w:type="spellEnd"/>
+      <w:r>
+        <w:rPr>
+          <w:rFonts w:eastAsia="Calibri" w:cs="Times New Roman"/>
+        </w:rPr>
+        <w:t xml:space="preserve">, formato universal y compatible para su interacción con la mayoría de </w:t>
+      </w:r>
+      <w:r>
+        <w:rPr>
+          <w:rFonts w:eastAsia="Calibri" w:cs="Times New Roman"/>
+        </w:rPr>
+        <w:t>los programas</w:t>
+      </w:r>
+      <w:r>
+        <w:rPr>
+          <w:rFonts w:eastAsia="Calibri" w:cs="Times New Roman"/>
+        </w:rPr>
+        <w:t>.</w:t>
+      </w:r>
+    </w:p>
+    <w:p>
+      <w:pPr>
+        <w:rPr>
+          <w:lang w:val="x-none" w:eastAsia="x-none"/>
+        </w:rPr>
+      </w:pPr>
+      <w:r>
+        <w:rPr>
+          <w:rFonts w:eastAsia="Calibri" w:cs="Times New Roman"/>
+          <w:b/>
+          <w:bCs/>
+        </w:rPr>
+        <w:t xml:space="preserve">Alternativa: </w:t>
+      </w:r>
+      <w:r>
+        <w:rPr>
+          <w:rFonts w:eastAsia="Calibri" w:cs="Times New Roman"/>
+        </w:rPr>
+        <w:t xml:space="preserve">Al elegir un software </w:t>
+      </w:r>
+      <w:r>
+        <w:rPr>
+          <w:rFonts w:eastAsia="Calibri" w:cs="Times New Roman"/>
+        </w:rPr>
+        <w:t xml:space="preserve">a integrar en la aplicación para poder transcribir las partituras se valoró usar, además de </w:t>
+      </w:r>
+      <w:proofErr w:type="spellStart"/>
+      <w:r>
+        <w:rPr>
+          <w:rFonts w:eastAsia="Calibri" w:cs="Times New Roman"/>
+        </w:rPr>
+        <w:t>Audiveris</w:t>
+      </w:r>
+      <w:proofErr w:type="spellEnd"/>
+      <w:r>
+        <w:rPr>
+          <w:rFonts w:eastAsia="Calibri" w:cs="Times New Roman"/>
+        </w:rPr>
+        <w:t xml:space="preserve">, </w:t>
+      </w:r>
+      <w:proofErr w:type="spellStart"/>
+      <w:r>
+        <w:rPr>
+          <w:lang w:val="x-none" w:eastAsia="x-none"/>
+        </w:rPr>
+        <w:t>SharpEye</w:t>
+      </w:r>
+      <w:proofErr w:type="spellEnd"/>
+      <w:r>
+        <w:rPr>
+          <w:lang w:val="x-none" w:eastAsia="x-none"/>
+        </w:rPr>
+        <w:t>,</w:t>
+      </w:r>
+      <w:r>
+        <w:rPr>
+          <w:lang w:val="x-none" w:eastAsia="x-none"/>
+        </w:rPr>
+        <w:t xml:space="preserve"> Music Reader</w:t>
+      </w:r>
+      <w:r>
+        <w:rPr>
+          <w:lang w:val="x-none" w:eastAsia="x-none"/>
+        </w:rPr>
+        <w:t xml:space="preserve"> o</w:t>
+      </w:r>
+      <w:r>
+        <w:rPr>
+          <w:lang w:val="x-none" w:eastAsia="x-none"/>
+        </w:rPr>
+        <w:t xml:space="preserve"> </w:t>
+      </w:r>
+      <w:proofErr w:type="spellStart"/>
+      <w:r>
+        <w:rPr>
+          <w:lang w:val="x-none" w:eastAsia="x-none"/>
+        </w:rPr>
+        <w:t>MuseScore</w:t>
+      </w:r>
+      <w:proofErr w:type="spellEnd"/>
+      <w:r>
+        <w:rPr>
+          <w:lang w:val="x-none" w:eastAsia="x-none"/>
+        </w:rPr>
+        <w:t xml:space="preserve">. Al final se optó por </w:t>
+      </w:r>
+      <w:proofErr w:type="spellStart"/>
+      <w:r>
+        <w:rPr>
+          <w:lang w:val="x-none" w:eastAsia="x-none"/>
+        </w:rPr>
+        <w:t>Audiveris</w:t>
+      </w:r>
+      <w:proofErr w:type="spellEnd"/>
+      <w:r>
+        <w:rPr>
+          <w:lang w:val="x-none" w:eastAsia="x-none"/>
+        </w:rPr>
+        <w:t xml:space="preserve"> porque</w:t>
+      </w:r>
+      <w:r>
+        <w:rPr>
+          <w:lang w:val="x-none" w:eastAsia="x-none"/>
+        </w:rPr>
+        <w:t xml:space="preserve"> esta herramienta ofrece resultados de transcripción significativamente superiores al resto, lo que</w:t>
+      </w:r>
+      <w:r>
+        <w:rPr>
+          <w:lang w:val="x-none" w:eastAsia="x-none"/>
+        </w:rPr>
+        <w:t xml:space="preserve"> aportaba una </w:t>
+      </w:r>
+      <w:r>
+        <w:rPr>
+          <w:lang w:val="x-none" w:eastAsia="x-none"/>
+        </w:rPr>
+        <w:t>solución</w:t>
+      </w:r>
+      <w:r>
+        <w:rPr>
+          <w:lang w:val="x-none" w:eastAsia="x-none"/>
+        </w:rPr>
+        <w:t xml:space="preserve"> m</w:t>
+      </w:r>
+      <w:r>
+        <w:rPr>
+          <w:lang w:val="x-none" w:eastAsia="x-none"/>
+        </w:rPr>
+        <w:t>á</w:t>
+      </w:r>
+      <w:r>
+        <w:rPr>
+          <w:lang w:val="x-none" w:eastAsia="x-none"/>
+        </w:rPr>
+        <w:t xml:space="preserve">s </w:t>
+      </w:r>
+      <w:r>
+        <w:rPr>
+          <w:lang w:val="x-none" w:eastAsia="x-none"/>
+        </w:rPr>
+        <w:t>sólida</w:t>
+      </w:r>
+      <w:r>
+        <w:rPr>
+          <w:lang w:val="x-none" w:eastAsia="x-none"/>
+        </w:rPr>
+        <w:t xml:space="preserve"> y adaptable </w:t>
+      </w:r>
+      <w:r>
+        <w:rPr>
+          <w:lang w:val="x-none" w:eastAsia="x-none"/>
+        </w:rPr>
+        <w:t>a los intereses de los usuarios que se focalizan en la transcripción</w:t>
+      </w:r>
+      <w:r>
+        <w:rPr>
+          <w:lang w:val="x-none" w:eastAsia="x-none"/>
+        </w:rPr>
+        <w:t xml:space="preserve">. </w:t>
+      </w:r>
+      <w:r>
+        <w:rPr>
+          <w:lang w:val="x-none" w:eastAsia="x-none"/>
+        </w:rPr>
+        <w:t>Adem</w:t>
+      </w:r>
+      <w:r>
+        <w:rPr>
+          <w:lang w:val="x-none" w:eastAsia="x-none"/>
+        </w:rPr>
+        <w:t xml:space="preserve">ás </w:t>
+      </w:r>
+      <w:proofErr w:type="spellStart"/>
+      <w:r>
+        <w:rPr>
+          <w:lang w:val="x-none" w:eastAsia="x-none"/>
+        </w:rPr>
+        <w:t>Audiveris</w:t>
+      </w:r>
+      <w:proofErr w:type="spellEnd"/>
+      <w:r>
+        <w:rPr>
+          <w:lang w:val="x-none" w:eastAsia="x-none"/>
+        </w:rPr>
+        <w:t xml:space="preserve"> cuenta con una comunidad más amplia, lo cual ayuda a acceder a una gran variedad de recursos para cualquier tipo de desarrollo con esta herramienta, ya sean foros, repositorios, códigos, etc.</w:t>
+      </w:r>
+    </w:p>
+    <w:p>
+      <w:pPr>
+        <w:ind w:left="709" w:firstLine="0"/>
+        <w:rPr>
+          <w:rFonts w:eastAsia="Calibri" w:cs="Times New Roman"/>
+          <w:b/>
+          <w:bCs/>
+        </w:rPr>
+      </w:pPr>
+    </w:p>
+    <w:p>
+      <w:pPr>
+        <w:keepNext/>
+        <w:keepLines/>
+        <w:numPr>
+          <w:ilvl w:val="0"/>
+          <w:numId w:val="2"/>
+        </w:numPr>
+        <w:spacing w:before="40" w:after="120" w:line="240" w:lineRule="auto"/>
+        <w:contextualSpacing/>
+        <w:outlineLvl w:val="1"/>
+        <w:rPr>
+          <w:rFonts w:eastAsia="Times New Roman" w:cs="Times New Roman"/>
+          <w:b/>
+          <w:color w:val="000000"/>
+          <w:spacing w:val="-10"/>
+          <w:kern w:val="28"/>
+          <w:sz w:val="26"/>
+          <w:szCs w:val="26"/>
+          <w:lang w:eastAsia="es-ES"/>
+        </w:rPr>
+      </w:pPr>
+      <w:r>
+        <w:rPr>
+          <w:rFonts w:eastAsia="Times New Roman" w:cs="Times New Roman"/>
+          <w:b/>
+          <w:color w:val="000000"/>
+          <w:spacing w:val="-10"/>
+          <w:kern w:val="28"/>
+          <w:sz w:val="26"/>
+          <w:szCs w:val="26"/>
+          <w:lang w:eastAsia="es-ES"/>
+        </w:rPr>
+        <w:t xml:space="preserve">Herramienta </w:t>
+      </w:r>
+      <w:r>
+        <w:rPr>
+          <w:rFonts w:eastAsia="Times New Roman" w:cs="Times New Roman"/>
+          <w:b/>
+          <w:color w:val="000000"/>
+          <w:spacing w:val="-10"/>
+          <w:kern w:val="28"/>
+          <w:sz w:val="26"/>
+          <w:szCs w:val="26"/>
+          <w:lang w:eastAsia="es-ES"/>
+        </w:rPr>
+        <w:t>de visualización de partituras</w:t>
+      </w:r>
+    </w:p>
+    <w:p>
+      <w:pPr>
+        <w:pStyle w:val="ListParagraph"/>
+        <w:numPr>
+          <w:ilvl w:val="0"/>
+          <w:numId w:val="3"/>
+        </w:numPr>
+        <w:rPr>
+          <w:rFonts w:eastAsia="Calibri" w:cs="Times New Roman"/>
+          <w:b/>
+          <w:bCs/>
+        </w:rPr>
+      </w:pPr>
+      <w:r>
+        <w:rPr>
+          <w:rFonts w:eastAsia="Calibri" w:cs="Times New Roman"/>
+          <w:b/>
+          <w:bCs/>
+        </w:rPr>
+        <w:t xml:space="preserve">Herramienta: </w:t>
+      </w:r>
+      <w:proofErr w:type="spellStart"/>
+      <w:r>
+        <w:rPr>
+          <w:rFonts w:eastAsia="Calibri" w:cs="Times New Roman"/>
+        </w:rPr>
+        <w:t>Verovio</w:t>
+      </w:r>
+      <w:proofErr w:type="spellEnd"/>
+    </w:p>
+    <w:p>
+      <w:pPr>
+        <w:rPr>
+          <w:rFonts w:eastAsia="Calibri" w:cs="Times New Roman"/>
+        </w:rPr>
+      </w:pPr>
+      <w:r>
+        <w:rPr>
+          <w:rFonts w:eastAsia="Calibri" w:cs="Times New Roman"/>
+        </w:rPr>
+        <w:t>Es una biblioteca de software de código abierto que permite la renderización de la música. Permite un gran abanico de tipos de notación que van desde notación musical estándar hasta históricas y modernas.</w:t>
+      </w:r>
+    </w:p>
+    <w:p>
+      <w:pPr>
+        <w:rPr>
+          <w:lang w:val="x-none" w:eastAsia="x-none"/>
+        </w:rPr>
+      </w:pPr>
+      <w:r>
+        <w:rPr>
+          <w:rFonts w:eastAsia="Calibri" w:cs="Times New Roman"/>
+        </w:rPr>
+        <w:t>Se ha utilizado esta herramienta para la visualización de las partituras que han obtenido un resultado aplicable para poder ser visualizadas. Ha entrado en consideración ya que ofrece un buen servicio de representación de notaciones complejas.</w:t>
+      </w:r>
+    </w:p>
+    <w:p>
+      <w:pPr>
+        <w:ind w:left="709" w:firstLine="0"/>
+        <w:rPr>
+          <w:rFonts w:eastAsia="Calibri" w:cs="Times New Roman"/>
+          <w:b/>
+          <w:bCs/>
+        </w:rPr>
+      </w:pPr>
+    </w:p>
+    <w:p>
+      <w:pPr>
+        <w:keepNext/>
+        <w:keepLines/>
+        <w:numPr>
+          <w:ilvl w:val="0"/>
+          <w:numId w:val="2"/>
+        </w:numPr>
+        <w:spacing w:before="40" w:after="120" w:line="240" w:lineRule="auto"/>
+        <w:contextualSpacing/>
+        <w:outlineLvl w:val="1"/>
+        <w:rPr>
+          <w:rFonts w:eastAsia="Times New Roman" w:cs="Times New Roman"/>
+          <w:b/>
+          <w:color w:val="000000"/>
+          <w:spacing w:val="-10"/>
+          <w:kern w:val="28"/>
+          <w:sz w:val="26"/>
+          <w:szCs w:val="26"/>
+          <w:lang w:eastAsia="es-ES"/>
+        </w:rPr>
+      </w:pPr>
+      <w:r>
+        <w:rPr>
+          <w:rFonts w:eastAsia="Times New Roman" w:cs="Times New Roman"/>
+          <w:b/>
+          <w:color w:val="000000"/>
+          <w:spacing w:val="-10"/>
+          <w:kern w:val="28"/>
+          <w:sz w:val="26"/>
+          <w:szCs w:val="26"/>
+          <w:lang w:eastAsia="es-ES"/>
+        </w:rPr>
+        <w:lastRenderedPageBreak/>
+        <w:t xml:space="preserve">Herramienta </w:t>
+      </w:r>
+      <w:r>
+        <w:rPr>
+          <w:rFonts w:eastAsia="Times New Roman" w:cs="Times New Roman"/>
+          <w:b/>
+          <w:color w:val="000000"/>
+          <w:spacing w:val="-10"/>
+          <w:kern w:val="28"/>
+          <w:sz w:val="26"/>
+          <w:szCs w:val="26"/>
+          <w:lang w:eastAsia="es-ES"/>
+        </w:rPr>
+        <w:t xml:space="preserve">de </w:t>
+      </w:r>
+      <w:r>
+        <w:rPr>
+          <w:rFonts w:eastAsia="Times New Roman" w:cs="Times New Roman"/>
+          <w:b/>
+          <w:color w:val="000000"/>
+          <w:spacing w:val="-10"/>
+          <w:kern w:val="28"/>
+          <w:sz w:val="26"/>
+          <w:szCs w:val="26"/>
+          <w:lang w:eastAsia="es-ES"/>
+        </w:rPr>
+        <w:t>despliegue con contenedores</w:t>
+      </w:r>
+    </w:p>
+    <w:p>
+      <w:pPr>
+        <w:pStyle w:val="ListParagraph"/>
+        <w:numPr>
+          <w:ilvl w:val="0"/>
+          <w:numId w:val="3"/>
+        </w:numPr>
+        <w:rPr>
+          <w:rFonts w:eastAsia="Calibri" w:cs="Times New Roman"/>
+          <w:b/>
+          <w:bCs/>
+        </w:rPr>
+      </w:pPr>
+      <w:r>
+        <w:rPr>
+          <w:rFonts w:eastAsia="Calibri" w:cs="Times New Roman"/>
+          <w:b/>
+          <w:bCs/>
+        </w:rPr>
+        <w:t xml:space="preserve">Herramienta: </w:t>
+      </w:r>
+      <w:r>
+        <w:rPr>
+          <w:rFonts w:eastAsia="Calibri" w:cs="Times New Roman"/>
+        </w:rPr>
+        <w:t>Docker</w:t>
+      </w:r>
+    </w:p>
+    <w:p>
+      <w:pPr>
+        <w:rPr>
+          <w:rFonts w:eastAsia="Calibri" w:cs="Times New Roman"/>
+        </w:rPr>
+      </w:pPr>
+      <w:r>
+        <w:rPr>
+          <w:rFonts w:eastAsia="Calibri" w:cs="Times New Roman"/>
+        </w:rPr>
+        <w:t xml:space="preserve">Es una plataforma que permite el encapsular </w:t>
+      </w:r>
+      <w:r>
+        <w:rPr>
+          <w:rFonts w:eastAsia="Calibri" w:cs="Times New Roman"/>
+        </w:rPr>
+        <w:t>maquinas virtuales de diferentes tipos para ser transportadas, copiadas o implementadas, ideal para el despliegue de aplicaciones en la nube. Permite encapsular aplicaciones con todas sus dependencias y librerías en este Docker lo que abre posibilidades de mejorar entornos colaborativos y de testeo gracias a esta portabilidad. Otro punto a recalcar es que asegura que la aplicación se ejecutará igual en producción que localmente al contar con este punto de aislamiento.</w:t>
+      </w:r>
+    </w:p>
+    <w:p>
+      <w:pPr>
+        <w:rPr>
+          <w:rFonts w:eastAsia="Calibri" w:cs="Times New Roman"/>
+        </w:rPr>
+      </w:pPr>
+      <w:r>
+        <w:rPr>
+          <w:rFonts w:eastAsia="Calibri" w:cs="Times New Roman"/>
+        </w:rPr>
+        <w:t>Esta herramienta ha sido ideal para la aplicación dad</w:t>
+      </w:r>
+      <w:r>
+        <w:rPr>
+          <w:rFonts w:eastAsia="Calibri" w:cs="Times New Roman"/>
+        </w:rPr>
+        <w:t xml:space="preserve">a la complejidad nacida de </w:t>
+      </w:r>
+      <w:proofErr w:type="spellStart"/>
+      <w:r>
+        <w:rPr>
+          <w:rFonts w:eastAsia="Calibri" w:cs="Times New Roman"/>
+        </w:rPr>
+        <w:t>el</w:t>
+      </w:r>
+      <w:proofErr w:type="spellEnd"/>
+      <w:r>
+        <w:rPr>
+          <w:rFonts w:eastAsia="Calibri" w:cs="Times New Roman"/>
+        </w:rPr>
+        <w:t xml:space="preserve"> </w:t>
+      </w:r>
+      <w:r>
+        <w:rPr>
+          <w:rFonts w:eastAsia="Calibri" w:cs="Times New Roman"/>
+        </w:rPr>
+        <w:t xml:space="preserve">gran </w:t>
+      </w:r>
+      <w:r>
+        <w:rPr>
+          <w:rFonts w:eastAsia="Calibri" w:cs="Times New Roman"/>
+        </w:rPr>
+        <w:t>número</w:t>
+      </w:r>
+      <w:r>
+        <w:rPr>
+          <w:rFonts w:eastAsia="Calibri" w:cs="Times New Roman"/>
+        </w:rPr>
+        <w:t xml:space="preserve"> de </w:t>
+      </w:r>
+      <w:r>
+        <w:rPr>
+          <w:rFonts w:eastAsia="Calibri" w:cs="Times New Roman"/>
+        </w:rPr>
+        <w:t>dependencias,</w:t>
+      </w:r>
+      <w:r>
+        <w:rPr>
+          <w:rFonts w:eastAsia="Calibri" w:cs="Times New Roman"/>
+        </w:rPr>
+        <w:t xml:space="preserve"> </w:t>
+      </w:r>
+      <w:r>
+        <w:rPr>
+          <w:rFonts w:eastAsia="Calibri" w:cs="Times New Roman"/>
+        </w:rPr>
+        <w:t>a</w:t>
+      </w:r>
+      <w:r>
+        <w:rPr>
+          <w:rFonts w:eastAsia="Calibri" w:cs="Times New Roman"/>
+        </w:rPr>
+        <w:t>s</w:t>
+      </w:r>
+      <w:r>
+        <w:rPr>
+          <w:rFonts w:eastAsia="Calibri" w:cs="Times New Roman"/>
+        </w:rPr>
+        <w:t>í como de la utilización de</w:t>
+      </w:r>
+      <w:r>
+        <w:rPr>
+          <w:rFonts w:eastAsia="Calibri" w:cs="Times New Roman"/>
+        </w:rPr>
+        <w:t xml:space="preserve"> softwares como </w:t>
+      </w:r>
+      <w:r>
+        <w:rPr>
+          <w:rFonts w:eastAsia="Calibri" w:cs="Times New Roman"/>
+        </w:rPr>
+        <w:t>mini servicios</w:t>
+      </w:r>
+      <w:r>
+        <w:rPr>
+          <w:rFonts w:eastAsia="Calibri" w:cs="Times New Roman"/>
+        </w:rPr>
+        <w:t xml:space="preserve"> haciendo que la migración</w:t>
+      </w:r>
+      <w:r>
+        <w:rPr>
+          <w:rFonts w:eastAsia="Calibri" w:cs="Times New Roman"/>
+        </w:rPr>
+        <w:t xml:space="preserve"> y gestión</w:t>
+      </w:r>
+      <w:r>
+        <w:rPr>
+          <w:rFonts w:eastAsia="Calibri" w:cs="Times New Roman"/>
+        </w:rPr>
+        <w:t xml:space="preserve"> de la aplicación a la capa publica </w:t>
+      </w:r>
+      <w:r>
+        <w:rPr>
+          <w:rFonts w:eastAsia="Calibri" w:cs="Times New Roman"/>
+        </w:rPr>
+        <w:t xml:space="preserve">o la nube </w:t>
+      </w:r>
+      <w:r>
+        <w:rPr>
+          <w:rFonts w:eastAsia="Calibri" w:cs="Times New Roman"/>
+        </w:rPr>
+        <w:t xml:space="preserve">sea </w:t>
+      </w:r>
+      <w:r>
+        <w:rPr>
+          <w:rFonts w:eastAsia="Calibri" w:cs="Times New Roman"/>
+        </w:rPr>
+        <w:t>más</w:t>
+      </w:r>
+      <w:r>
+        <w:rPr>
+          <w:rFonts w:eastAsia="Calibri" w:cs="Times New Roman"/>
+        </w:rPr>
+        <w:t xml:space="preserve"> compleja de gestionar. Por ello </w:t>
+      </w:r>
+      <w:r>
+        <w:rPr>
+          <w:rFonts w:eastAsia="Calibri" w:cs="Times New Roman"/>
+        </w:rPr>
+        <w:t>los contenedores</w:t>
+      </w:r>
+      <w:r>
+        <w:rPr>
+          <w:rFonts w:eastAsia="Calibri" w:cs="Times New Roman"/>
+        </w:rPr>
+        <w:t xml:space="preserve"> han ofrecido una solución óptima al permitir aislar y encapsular cada componente con todas sus dependencias. </w:t>
+      </w:r>
     </w:p>
     <w:p>
       <w:pPr>
@@ -1772,8 +4739,1297 @@
         <w:outlineLvl w:val="1"/>
         <w:rPr>
           <w:rFonts w:eastAsia="Calibri" w:cs="Times New Roman"/>
-        </w:rPr>
-      </w:pPr>
+          <w:b/>
+          <w:bCs/>
+        </w:rPr>
+      </w:pPr>
+    </w:p>
+    <w:p>
+      <w:pPr>
+        <w:keepNext/>
+        <w:keepLines/>
+        <w:numPr>
+          <w:ilvl w:val="0"/>
+          <w:numId w:val="2"/>
+        </w:numPr>
+        <w:spacing w:before="40" w:after="120" w:line="240" w:lineRule="auto"/>
+        <w:contextualSpacing/>
+        <w:outlineLvl w:val="1"/>
+        <w:rPr>
+          <w:rFonts w:eastAsia="Times New Roman" w:cs="Times New Roman"/>
+          <w:b/>
+          <w:color w:val="000000"/>
+          <w:spacing w:val="-10"/>
+          <w:kern w:val="28"/>
+          <w:sz w:val="26"/>
+          <w:szCs w:val="26"/>
+          <w:lang w:eastAsia="es-ES"/>
+        </w:rPr>
+      </w:pPr>
+      <w:bookmarkStart w:id="13" w:name="_Toc32319351"/>
+      <w:r>
+        <w:rPr>
+          <w:rFonts w:eastAsia="Times New Roman" w:cs="Times New Roman"/>
+          <w:b/>
+          <w:color w:val="000000"/>
+          <w:spacing w:val="-10"/>
+          <w:kern w:val="28"/>
+          <w:sz w:val="26"/>
+          <w:szCs w:val="26"/>
+          <w:lang w:eastAsia="es-ES"/>
+        </w:rPr>
+        <w:t>Herramienta para albergar la aplicación</w:t>
+      </w:r>
+      <w:bookmarkEnd w:id="13"/>
+    </w:p>
+    <w:p>
+      <w:pPr>
+        <w:pStyle w:val="ListParagraph"/>
+        <w:numPr>
+          <w:ilvl w:val="0"/>
+          <w:numId w:val="3"/>
+        </w:numPr>
+        <w:rPr>
+          <w:rFonts w:eastAsia="Calibri" w:cs="Times New Roman"/>
+        </w:rPr>
+      </w:pPr>
+      <w:r>
+        <w:rPr>
+          <w:rFonts w:eastAsia="Calibri" w:cs="Times New Roman"/>
+          <w:b/>
+          <w:bCs/>
+        </w:rPr>
+        <w:t>Herramienta</w:t>
+      </w:r>
+      <w:r>
+        <w:rPr>
+          <w:rFonts w:eastAsia="Calibri" w:cs="Times New Roman"/>
+        </w:rPr>
+        <w:t xml:space="preserve">: </w:t>
+      </w:r>
+      <w:proofErr w:type="spellStart"/>
+      <w:r>
+        <w:rPr>
+          <w:rFonts w:eastAsia="Calibri" w:cs="Times New Roman"/>
+        </w:rPr>
+        <w:t>Heroku</w:t>
+      </w:r>
+      <w:proofErr w:type="spellEnd"/>
+    </w:p>
+    <w:p>
+      <w:pPr>
+        <w:rPr>
+          <w:rFonts w:eastAsia="Calibri" w:cs="Times New Roman"/>
+        </w:rPr>
+      </w:pPr>
+      <w:proofErr w:type="spellStart"/>
+      <w:r>
+        <w:rPr>
+          <w:rFonts w:eastAsia="Calibri" w:cs="Times New Roman"/>
+        </w:rPr>
+        <w:t>Heroku</w:t>
+      </w:r>
+      <w:proofErr w:type="spellEnd"/>
+      <w:r>
+        <w:rPr>
+          <w:rFonts w:eastAsia="Calibri" w:cs="Times New Roman"/>
+        </w:rPr>
+        <w:t xml:space="preserve"> es una herramienta que se encarga de la infraestructura de despliegue</w:t>
+      </w:r>
+      <w:r>
+        <w:rPr>
+          <w:rFonts w:eastAsia="Calibri" w:cs="Times New Roman"/>
+        </w:rPr>
+        <w:t xml:space="preserve"> de</w:t>
+      </w:r>
+      <w:r>
+        <w:rPr>
+          <w:rFonts w:eastAsia="Calibri" w:cs="Times New Roman"/>
+        </w:rPr>
+        <w:t xml:space="preserve"> una aplicación. Mediante el uso de contenedores virtuales, que son totalmente escalables, almacena y ejecuta </w:t>
+      </w:r>
+      <w:r>
+        <w:rPr>
+          <w:rFonts w:eastAsia="Calibri" w:cs="Times New Roman"/>
+        </w:rPr>
+        <w:t>las aplicaciones</w:t>
+      </w:r>
+      <w:r>
+        <w:rPr>
+          <w:rFonts w:eastAsia="Calibri" w:cs="Times New Roman"/>
+        </w:rPr>
+        <w:t>.</w:t>
+      </w:r>
+      <w:r>
+        <w:rPr>
+          <w:rFonts w:eastAsia="Calibri" w:cs="Times New Roman"/>
+        </w:rPr>
+        <w:t xml:space="preserve"> </w:t>
+      </w:r>
+      <w:r>
+        <w:rPr>
+          <w:rFonts w:eastAsia="Calibri" w:cs="Times New Roman"/>
+        </w:rPr>
+        <w:t>Además,</w:t>
+      </w:r>
+      <w:r>
+        <w:rPr>
+          <w:rFonts w:eastAsia="Calibri" w:cs="Times New Roman"/>
+        </w:rPr>
+        <w:t xml:space="preserve"> soporta los principales lenguajes de programación del gremio, pudiéndose instalar mediante </w:t>
+      </w:r>
+      <w:proofErr w:type="spellStart"/>
+      <w:r>
+        <w:rPr>
+          <w:rFonts w:eastAsia="Calibri" w:cs="Times New Roman"/>
+        </w:rPr>
+        <w:t>buildpacks</w:t>
+      </w:r>
+      <w:proofErr w:type="spellEnd"/>
+      <w:r>
+        <w:rPr>
+          <w:rFonts w:eastAsia="Calibri" w:cs="Times New Roman"/>
+        </w:rPr>
+        <w:t>.</w:t>
+      </w:r>
+    </w:p>
+    <w:p>
+      <w:pPr>
+        <w:rPr>
+          <w:rFonts w:eastAsia="Calibri" w:cs="Times New Roman"/>
+        </w:rPr>
+      </w:pPr>
+      <w:r>
+        <w:rPr>
+          <w:rFonts w:eastAsia="Calibri" w:cs="Times New Roman"/>
+        </w:rPr>
+        <w:t xml:space="preserve">Se valoró desplegar la aplicación con </w:t>
+      </w:r>
+      <w:proofErr w:type="spellStart"/>
+      <w:r>
+        <w:rPr>
+          <w:rFonts w:eastAsia="Calibri" w:cs="Times New Roman"/>
+        </w:rPr>
+        <w:t>Heroku</w:t>
+      </w:r>
+      <w:proofErr w:type="spellEnd"/>
+      <w:r>
+        <w:rPr>
+          <w:rFonts w:eastAsia="Calibri" w:cs="Times New Roman"/>
+        </w:rPr>
+        <w:t xml:space="preserve"> dado su plan gratuito y su fácil adaptación a los contenedores Docker (se explica </w:t>
+      </w:r>
+      <w:r>
+        <w:rPr>
+          <w:rFonts w:eastAsia="Calibri" w:cs="Times New Roman"/>
+        </w:rPr>
+        <w:t>más</w:t>
+      </w:r>
+      <w:r>
+        <w:rPr>
+          <w:rFonts w:eastAsia="Calibri" w:cs="Times New Roman"/>
+        </w:rPr>
+        <w:t xml:space="preserve"> adelante). Al final se revertió la implementación de este servicio dado que el contenedor sobrepasó el limite de memoria que permite el plan inicial.</w:t>
+      </w:r>
+    </w:p>
+    <w:p>
+      <w:pPr>
+        <w:ind w:left="709" w:firstLine="0"/>
+        <w:rPr>
+          <w:rFonts w:eastAsia="Calibri" w:cs="Times New Roman"/>
+        </w:rPr>
+      </w:pPr>
+    </w:p>
+    <w:p>
+      <w:pPr>
+        <w:ind w:left="709" w:firstLine="0"/>
+        <w:rPr>
+          <w:rFonts w:eastAsia="Calibri" w:cs="Times New Roman"/>
+        </w:rPr>
+      </w:pPr>
+    </w:p>
+    <w:p>
+      <w:pPr>
+        <w:spacing w:line="278" w:lineRule="auto"/>
+        <w:ind w:firstLine="0"/>
+        <w:jc w:val="left"/>
+        <w:rPr>
+          <w:rFonts w:eastAsia="Calibri" w:cs="Times New Roman"/>
+        </w:rPr>
+      </w:pPr>
+      <w:r>
+        <w:rPr>
+          <w:rFonts w:eastAsia="Calibri" w:cs="Times New Roman"/>
+        </w:rPr>
+        <w:br w:type="page"/>
+      </w:r>
+    </w:p>
+    <w:p>
+      <w:pPr>
+        <w:keepNext/>
+        <w:keepLines/>
+        <w:pBdr>
+          <w:top w:val="single" w:sz="4" w:space="1" w:color="auto"/>
+          <w:bottom w:val="single" w:sz="4" w:space="1" w:color="auto"/>
+        </w:pBdr>
+        <w:spacing w:after="360" w:line="259" w:lineRule="auto"/>
+        <w:ind w:firstLine="0"/>
+        <w:outlineLvl w:val="0"/>
+        <w:rPr>
+          <w:rFonts w:eastAsia="Times New Roman" w:cs="Times New Roman"/>
+          <w:b/>
+          <w:sz w:val="48"/>
+          <w:szCs w:val="32"/>
+          <w:lang w:eastAsia="es-ES"/>
+        </w:rPr>
+      </w:pPr>
+      <w:r>
+        <w:rPr>
+          <w:rFonts w:eastAsia="Times New Roman" w:cs="Times New Roman"/>
+          <w:b/>
+          <w:sz w:val="48"/>
+          <w:szCs w:val="32"/>
+          <w:lang w:eastAsia="es-ES"/>
+        </w:rPr>
+        <w:lastRenderedPageBreak/>
+        <w:t>Aspectos relevantes de desarrollo del proyecto</w:t>
+      </w:r>
+      <w:bookmarkEnd w:id="1"/>
+    </w:p>
+    <w:p>
+      <w:pPr>
+        <w:ind w:firstLine="0"/>
+        <w:rPr>
+          <w:rFonts w:eastAsia="Times New Roman" w:cs="Times New Roman"/>
+          <w:b/>
+          <w:color w:val="000000"/>
+          <w:spacing w:val="-10"/>
+          <w:kern w:val="28"/>
+          <w:sz w:val="26"/>
+          <w:szCs w:val="26"/>
+        </w:rPr>
+      </w:pPr>
+    </w:p>
+    <w:p>
+      <w:pPr>
+        <w:spacing w:line="278" w:lineRule="auto"/>
+        <w:ind w:firstLine="0"/>
+        <w:jc w:val="left"/>
+        <w:rPr>
+          <w:rFonts w:eastAsia="Times New Roman" w:cs="Times New Roman"/>
+          <w:b/>
+          <w:color w:val="000000"/>
+          <w:spacing w:val="-10"/>
+          <w:kern w:val="28"/>
+          <w:sz w:val="26"/>
+          <w:szCs w:val="26"/>
+        </w:rPr>
+      </w:pPr>
+      <w:r>
+        <w:rPr>
+          <w:rFonts w:eastAsia="Times New Roman" w:cs="Times New Roman"/>
+          <w:b/>
+          <w:color w:val="000000"/>
+          <w:spacing w:val="-10"/>
+          <w:kern w:val="28"/>
+          <w:sz w:val="26"/>
+          <w:szCs w:val="26"/>
+        </w:rPr>
+        <w:br w:type="page"/>
+      </w:r>
+    </w:p>
+    <w:p>
+      <w:pPr>
+        <w:keepNext/>
+        <w:keepLines/>
+        <w:pBdr>
+          <w:top w:val="single" w:sz="4" w:space="1" w:color="auto"/>
+          <w:bottom w:val="single" w:sz="4" w:space="1" w:color="auto"/>
+        </w:pBdr>
+        <w:spacing w:after="360" w:line="259" w:lineRule="auto"/>
+        <w:ind w:firstLine="0"/>
+        <w:outlineLvl w:val="0"/>
+        <w:rPr>
+          <w:rFonts w:eastAsia="Times New Roman" w:cs="Times New Roman"/>
+          <w:b/>
+          <w:sz w:val="48"/>
+          <w:szCs w:val="32"/>
+        </w:rPr>
+      </w:pPr>
+      <w:bookmarkStart w:id="14" w:name="_Toc32319380"/>
+      <w:r>
+        <w:rPr>
+          <w:rFonts w:eastAsia="Times New Roman" w:cs="Times New Roman"/>
+          <w:b/>
+          <w:sz w:val="48"/>
+          <w:szCs w:val="32"/>
+        </w:rPr>
+        <w:lastRenderedPageBreak/>
+        <w:t>Bibliografía</w:t>
+      </w:r>
+      <w:bookmarkEnd w:id="14"/>
+    </w:p>
+    <w:p>
+      <w:pPr>
+        <w:spacing w:line="240" w:lineRule="auto"/>
+        <w:ind w:left="708" w:firstLine="0"/>
+        <w:jc w:val="left"/>
+        <w:rPr>
+          <w:rFonts w:eastAsia="Times New Roman" w:cs="Liberation Serif"/>
+          <w:lang w:val="en-US" w:eastAsia="es-ES"/>
+        </w:rPr>
+      </w:pPr>
+      <w:r>
+        <w:rPr>
+          <w:rFonts w:eastAsia="Times New Roman" w:cs="Liberation Serif"/>
+          <w:lang w:val="en-US" w:eastAsia="es-ES"/>
+        </w:rPr>
+        <w:t xml:space="preserve">«Tool recommendations - Python Packaging User Guide», 18 de </w:t>
+      </w:r>
+      <w:proofErr w:type="spellStart"/>
+      <w:r>
+        <w:rPr>
+          <w:rFonts w:eastAsia="Times New Roman" w:cs="Liberation Serif"/>
+          <w:lang w:val="en-US" w:eastAsia="es-ES"/>
+        </w:rPr>
+        <w:t>junio</w:t>
+      </w:r>
+      <w:proofErr w:type="spellEnd"/>
+      <w:r>
+        <w:rPr>
+          <w:rFonts w:eastAsia="Times New Roman" w:cs="Liberation Serif"/>
+          <w:lang w:val="en-US" w:eastAsia="es-ES"/>
+        </w:rPr>
+        <w:t xml:space="preserve"> de 2024..</w:t>
+      </w:r>
+    </w:p>
+    <w:p>
+      <w:pPr>
+        <w:spacing w:line="240" w:lineRule="auto"/>
+        <w:ind w:left="708" w:firstLine="0"/>
+        <w:jc w:val="left"/>
+        <w:rPr>
+          <w:rFonts w:eastAsia="Times New Roman" w:cs="Liberation Serif"/>
+          <w:lang w:eastAsia="es-ES"/>
+        </w:rPr>
+      </w:pPr>
+      <w:r>
+        <w:rPr>
+          <w:rFonts w:eastAsia="Times New Roman" w:cs="Liberation Serif"/>
+          <w:lang w:eastAsia="es-ES"/>
+        </w:rPr>
+        <w:t xml:space="preserve">OpenWebinars.net. «Qué es </w:t>
+      </w:r>
+      <w:proofErr w:type="spellStart"/>
+      <w:r>
+        <w:rPr>
+          <w:rFonts w:eastAsia="Times New Roman" w:cs="Liberation Serif"/>
+          <w:lang w:eastAsia="es-ES"/>
+        </w:rPr>
+        <w:t>Flask</w:t>
+      </w:r>
+      <w:proofErr w:type="spellEnd"/>
+      <w:r>
+        <w:rPr>
+          <w:rFonts w:eastAsia="Times New Roman" w:cs="Liberation Serif"/>
+          <w:lang w:eastAsia="es-ES"/>
+        </w:rPr>
+        <w:t xml:space="preserve"> y ventajas que ofrece | </w:t>
+      </w:r>
+      <w:proofErr w:type="spellStart"/>
+      <w:r>
+        <w:rPr>
+          <w:rFonts w:eastAsia="Times New Roman" w:cs="Liberation Serif"/>
+          <w:lang w:eastAsia="es-ES"/>
+        </w:rPr>
+        <w:t>OpenWebinars</w:t>
+      </w:r>
+      <w:proofErr w:type="spellEnd"/>
+      <w:r>
+        <w:rPr>
+          <w:rFonts w:eastAsia="Times New Roman" w:cs="Liberation Serif"/>
+          <w:lang w:eastAsia="es-ES"/>
+        </w:rPr>
+        <w:t xml:space="preserve">». Accedido 18 de junio de 2024. </w:t>
+      </w:r>
+      <w:hyperlink r:id="rId8" w:history="1">
+        <w:r>
+          <w:rPr>
+            <w:rStyle w:val="Hyperlink"/>
+            <w:rFonts w:eastAsia="Times New Roman" w:cs="Liberation Serif"/>
+            <w:lang w:eastAsia="es-ES"/>
+          </w:rPr>
+          <w:t>https://openwebinars.net/blog/que-es-flask/</w:t>
+        </w:r>
+      </w:hyperlink>
+      <w:r>
+        <w:rPr>
+          <w:rFonts w:eastAsia="Times New Roman" w:cs="Liberation Serif"/>
+          <w:lang w:eastAsia="es-ES"/>
+        </w:rPr>
+        <w:t>.</w:t>
+      </w:r>
+    </w:p>
+    <w:p>
+      <w:pPr>
+        <w:spacing w:line="240" w:lineRule="auto"/>
+        <w:ind w:left="708" w:firstLine="0"/>
+        <w:jc w:val="left"/>
+        <w:rPr>
+          <w:rFonts w:eastAsia="Times New Roman" w:cs="Liberation Serif"/>
+          <w:lang w:eastAsia="es-ES"/>
+        </w:rPr>
+      </w:pPr>
+      <w:r>
+        <w:rPr>
+          <w:rFonts w:eastAsia="Times New Roman" w:cs="Liberation Serif"/>
+          <w:lang w:eastAsia="es-ES"/>
+        </w:rPr>
+        <w:t xml:space="preserve">Delgado-Vázquez, Ángel. «Guías </w:t>
+      </w:r>
+      <w:proofErr w:type="spellStart"/>
+      <w:r>
+        <w:rPr>
+          <w:rFonts w:eastAsia="Times New Roman" w:cs="Liberation Serif"/>
+          <w:lang w:eastAsia="es-ES"/>
+        </w:rPr>
+        <w:t>BibUpo</w:t>
+      </w:r>
+      <w:proofErr w:type="spellEnd"/>
+      <w:r>
+        <w:rPr>
+          <w:rFonts w:eastAsia="Times New Roman" w:cs="Liberation Serif"/>
+          <w:lang w:eastAsia="es-ES"/>
+        </w:rPr>
+        <w:t xml:space="preserve">: Zotero: Qué es Zotero». Accedido 18 de junio de 2024. </w:t>
+      </w:r>
+      <w:hyperlink r:id="rId9" w:history="1">
+        <w:r>
+          <w:rPr>
+            <w:rStyle w:val="Hyperlink"/>
+            <w:rFonts w:eastAsia="Times New Roman" w:cs="Liberation Serif"/>
+            <w:lang w:eastAsia="es-ES"/>
+          </w:rPr>
+          <w:t>https://guiasbib.upo.es/zotero/que_es_zotero</w:t>
+        </w:r>
+      </w:hyperlink>
+      <w:r>
+        <w:rPr>
+          <w:rFonts w:eastAsia="Times New Roman" w:cs="Liberation Serif"/>
+          <w:lang w:eastAsia="es-ES"/>
+        </w:rPr>
+        <w:t>.</w:t>
+      </w:r>
+    </w:p>
+    <w:p>
+      <w:pPr>
+        <w:spacing w:line="240" w:lineRule="auto"/>
+        <w:ind w:left="708" w:firstLine="0"/>
+        <w:jc w:val="left"/>
+        <w:rPr>
+          <w:rFonts w:eastAsia="Times New Roman" w:cs="Liberation Serif"/>
+          <w:lang w:eastAsia="es-ES"/>
+        </w:rPr>
+      </w:pPr>
+      <w:r>
+        <w:rPr>
+          <w:rFonts w:eastAsia="Times New Roman" w:cs="Liberation Serif"/>
+          <w:lang w:eastAsia="es-ES"/>
+        </w:rPr>
+        <w:t xml:space="preserve">Rock Content - ES. «Bootstrap: ¿qué es, para qué sirve y cómo instalarlo?», 12 de abril de 2020. </w:t>
+      </w:r>
+      <w:hyperlink r:id="rId10" w:history="1">
+        <w:r>
+          <w:rPr>
+            <w:rStyle w:val="Hyperlink"/>
+            <w:rFonts w:eastAsia="Times New Roman" w:cs="Liberation Serif"/>
+            <w:lang w:eastAsia="es-ES"/>
+          </w:rPr>
+          <w:t>https://rockcontent.com/es/blog/bootstrap/</w:t>
+        </w:r>
+      </w:hyperlink>
+      <w:r>
+        <w:rPr>
+          <w:rFonts w:eastAsia="Times New Roman" w:cs="Liberation Serif"/>
+          <w:lang w:eastAsia="es-ES"/>
+        </w:rPr>
+        <w:t>.</w:t>
+      </w:r>
+    </w:p>
+    <w:p>
+      <w:pPr>
+        <w:spacing w:line="240" w:lineRule="auto"/>
+        <w:ind w:left="708" w:firstLine="0"/>
+        <w:jc w:val="left"/>
+        <w:rPr>
+          <w:rFonts w:eastAsia="Times New Roman" w:cs="Liberation Serif"/>
+          <w:lang w:val="en-US" w:eastAsia="es-ES"/>
+        </w:rPr>
+      </w:pPr>
+      <w:proofErr w:type="spellStart"/>
+      <w:r>
+        <w:rPr>
+          <w:rFonts w:eastAsia="Times New Roman" w:cs="Liberation Serif"/>
+          <w:lang w:eastAsia="es-ES"/>
+        </w:rPr>
+        <w:t>Firebase</w:t>
+      </w:r>
+      <w:proofErr w:type="spellEnd"/>
+      <w:r>
+        <w:rPr>
+          <w:rFonts w:eastAsia="Times New Roman" w:cs="Liberation Serif"/>
+          <w:lang w:eastAsia="es-ES"/>
+        </w:rPr>
+        <w:t xml:space="preserve">. «Cloud </w:t>
+      </w:r>
+      <w:proofErr w:type="spellStart"/>
+      <w:r>
+        <w:rPr>
+          <w:rFonts w:eastAsia="Times New Roman" w:cs="Liberation Serif"/>
+          <w:lang w:eastAsia="es-ES"/>
+        </w:rPr>
+        <w:t>Firestore</w:t>
+      </w:r>
+      <w:proofErr w:type="spellEnd"/>
+      <w:r>
+        <w:rPr>
+          <w:rFonts w:eastAsia="Times New Roman" w:cs="Liberation Serif"/>
+          <w:lang w:eastAsia="es-ES"/>
+        </w:rPr>
+        <w:t xml:space="preserve"> | Almacena y sincroniza los datos de tu app a escala global». Accedido 18 de junio de 2024. </w:t>
+      </w:r>
+      <w:hyperlink r:id="rId11" w:history="1">
+        <w:r>
+          <w:rPr>
+            <w:rStyle w:val="Hyperlink"/>
+            <w:rFonts w:eastAsia="Times New Roman" w:cs="Liberation Serif"/>
+            <w:lang w:val="en-US" w:eastAsia="es-ES"/>
+          </w:rPr>
+          <w:t>https://firebase.google.com/products/firestore?hl=es-419</w:t>
+        </w:r>
+      </w:hyperlink>
+      <w:r>
+        <w:rPr>
+          <w:rFonts w:eastAsia="Times New Roman" w:cs="Liberation Serif"/>
+          <w:lang w:val="en-US" w:eastAsia="es-ES"/>
+        </w:rPr>
+        <w:t>.</w:t>
+      </w:r>
+    </w:p>
+    <w:p>
+      <w:pPr>
+        <w:spacing w:line="240" w:lineRule="auto"/>
+        <w:ind w:left="708" w:firstLine="0"/>
+        <w:jc w:val="left"/>
+        <w:rPr>
+          <w:rFonts w:eastAsia="Times New Roman" w:cs="Liberation Serif"/>
+          <w:lang w:eastAsia="es-ES"/>
+        </w:rPr>
+      </w:pPr>
+      <w:r>
+        <w:rPr>
+          <w:rFonts w:eastAsia="Times New Roman" w:cs="Liberation Serif"/>
+          <w:lang w:eastAsia="es-ES"/>
+        </w:rPr>
+        <w:t xml:space="preserve">Google Cloud. «Cloud Storage». Accedido 19 de junio de 2024. </w:t>
+      </w:r>
+      <w:hyperlink r:id="rId12" w:history="1">
+        <w:r>
+          <w:rPr>
+            <w:rStyle w:val="Hyperlink"/>
+            <w:rFonts w:eastAsia="Times New Roman" w:cs="Liberation Serif"/>
+            <w:lang w:eastAsia="es-ES"/>
+          </w:rPr>
+          <w:t>https://cloud.google.com/storage</w:t>
+        </w:r>
+      </w:hyperlink>
+      <w:r>
+        <w:rPr>
+          <w:rFonts w:eastAsia="Times New Roman" w:cs="Liberation Serif"/>
+          <w:lang w:eastAsia="es-ES"/>
+        </w:rPr>
+        <w:t>.</w:t>
+      </w:r>
+    </w:p>
+    <w:p>
+      <w:pPr>
+        <w:spacing w:line="240" w:lineRule="auto"/>
+        <w:ind w:left="708" w:firstLine="0"/>
+        <w:jc w:val="left"/>
+        <w:rPr>
+          <w:rFonts w:eastAsia="Times New Roman" w:cs="Liberation Serif"/>
+          <w:lang w:eastAsia="es-ES"/>
+        </w:rPr>
+      </w:pPr>
+      <w:r>
+        <w:rPr>
+          <w:rFonts w:eastAsia="Times New Roman" w:cs="Liberation Serif"/>
+          <w:lang w:eastAsia="es-ES"/>
+        </w:rPr>
+        <w:t xml:space="preserve">«Procesamiento de imágenes con </w:t>
+      </w:r>
+      <w:proofErr w:type="spellStart"/>
+      <w:r>
+        <w:rPr>
+          <w:rFonts w:eastAsia="Times New Roman" w:cs="Liberation Serif"/>
+          <w:lang w:eastAsia="es-ES"/>
+        </w:rPr>
+        <w:t>OpenCV</w:t>
+      </w:r>
+      <w:proofErr w:type="spellEnd"/>
+      <w:r>
+        <w:rPr>
+          <w:rFonts w:eastAsia="Times New Roman" w:cs="Liberation Serif"/>
+          <w:lang w:eastAsia="es-ES"/>
+        </w:rPr>
+        <w:t xml:space="preserve"> en Python». Accedido 19 de junio de 2024. </w:t>
+      </w:r>
+      <w:hyperlink r:id="rId13" w:history="1">
+        <w:r>
+          <w:rPr>
+            <w:rStyle w:val="Hyperlink"/>
+            <w:rFonts w:eastAsia="Times New Roman" w:cs="Liberation Serif"/>
+            <w:lang w:eastAsia="es-ES"/>
+          </w:rPr>
+          <w:t>https://imaginaformacion.com/tutoriales/opencv-en-python</w:t>
+        </w:r>
+      </w:hyperlink>
+      <w:r>
+        <w:rPr>
+          <w:rFonts w:eastAsia="Times New Roman" w:cs="Liberation Serif"/>
+          <w:lang w:eastAsia="es-ES"/>
+        </w:rPr>
+        <w:t>.</w:t>
+      </w:r>
+    </w:p>
+    <w:p>
+      <w:pPr>
+        <w:spacing w:line="240" w:lineRule="auto"/>
+        <w:ind w:left="708" w:firstLine="0"/>
+        <w:jc w:val="left"/>
+        <w:rPr>
+          <w:rFonts w:eastAsia="Times New Roman" w:cs="Liberation Serif"/>
+          <w:lang w:val="en-US" w:eastAsia="es-ES"/>
+        </w:rPr>
+      </w:pPr>
+      <w:r>
+        <w:rPr>
+          <w:rFonts w:eastAsia="Times New Roman" w:cs="Liberation Serif"/>
+          <w:lang w:eastAsia="es-ES"/>
+        </w:rPr>
+        <w:t>Formación en ciencia de datos | DataScientest.com. «</w:t>
+      </w:r>
+      <w:proofErr w:type="spellStart"/>
+      <w:r>
+        <w:rPr>
+          <w:rFonts w:eastAsia="Times New Roman" w:cs="Liberation Serif"/>
+          <w:lang w:eastAsia="es-ES"/>
+        </w:rPr>
+        <w:t>NumPy</w:t>
+      </w:r>
+      <w:proofErr w:type="spellEnd"/>
+      <w:r>
+        <w:rPr>
+          <w:rFonts w:eastAsia="Times New Roman" w:cs="Liberation Serif"/>
+          <w:lang w:eastAsia="es-ES"/>
+        </w:rPr>
+        <w:t xml:space="preserve"> : La biblioteca de Python más utilizada en Data </w:t>
+      </w:r>
+      <w:proofErr w:type="spellStart"/>
+      <w:r>
+        <w:rPr>
+          <w:rFonts w:eastAsia="Times New Roman" w:cs="Liberation Serif"/>
+          <w:lang w:eastAsia="es-ES"/>
+        </w:rPr>
+        <w:t>Science</w:t>
+      </w:r>
+      <w:proofErr w:type="spellEnd"/>
+      <w:r>
+        <w:rPr>
+          <w:rFonts w:eastAsia="Times New Roman" w:cs="Liberation Serif"/>
+          <w:lang w:eastAsia="es-ES"/>
+        </w:rPr>
+        <w:t xml:space="preserve">», 18 de enero de 2023. </w:t>
+      </w:r>
+      <w:hyperlink r:id="rId14" w:history="1">
+        <w:r>
+          <w:rPr>
+            <w:rStyle w:val="Hyperlink"/>
+            <w:rFonts w:eastAsia="Times New Roman" w:cs="Liberation Serif"/>
+            <w:lang w:val="en-US" w:eastAsia="es-ES"/>
+          </w:rPr>
+          <w:t>https://datascientest.com/es/numpy-la-biblioteca-python</w:t>
+        </w:r>
+      </w:hyperlink>
+      <w:r>
+        <w:rPr>
+          <w:rFonts w:eastAsia="Times New Roman" w:cs="Liberation Serif"/>
+          <w:lang w:val="en-US" w:eastAsia="es-ES"/>
+        </w:rPr>
+        <w:t>.</w:t>
+      </w:r>
+    </w:p>
+    <w:p>
+      <w:pPr>
+        <w:spacing w:line="240" w:lineRule="auto"/>
+        <w:ind w:left="708" w:firstLine="0"/>
+        <w:jc w:val="left"/>
+        <w:rPr>
+          <w:rFonts w:eastAsia="Times New Roman" w:cs="Liberation Serif"/>
+          <w:lang w:eastAsia="es-ES"/>
+        </w:rPr>
+      </w:pPr>
+      <w:r>
+        <w:rPr>
+          <w:rFonts w:eastAsia="Times New Roman" w:cs="Liberation Serif"/>
+          <w:lang w:val="en-US" w:eastAsia="es-ES"/>
+        </w:rPr>
+        <w:t xml:space="preserve">Reference book for </w:t>
+      </w:r>
+      <w:proofErr w:type="spellStart"/>
+      <w:r>
+        <w:rPr>
+          <w:rFonts w:eastAsia="Times New Roman" w:cs="Liberation Serif"/>
+          <w:lang w:val="en-US" w:eastAsia="es-ES"/>
+        </w:rPr>
+        <w:t>Verovio</w:t>
+      </w:r>
+      <w:proofErr w:type="spellEnd"/>
+      <w:r>
+        <w:rPr>
+          <w:rFonts w:eastAsia="Times New Roman" w:cs="Liberation Serif"/>
+          <w:lang w:val="en-US" w:eastAsia="es-ES"/>
+        </w:rPr>
+        <w:t xml:space="preserve">. «About This Book», 16 de mayo de 2024. </w:t>
+      </w:r>
+      <w:hyperlink r:id="rId15" w:history="1">
+        <w:r>
+          <w:rPr>
+            <w:rStyle w:val="Hyperlink"/>
+            <w:rFonts w:eastAsia="Times New Roman" w:cs="Liberation Serif"/>
+            <w:lang w:eastAsia="es-ES"/>
+          </w:rPr>
+          <w:t>https://book.verovio.org/introduction/</w:t>
+        </w:r>
+      </w:hyperlink>
+      <w:r>
+        <w:rPr>
+          <w:rFonts w:eastAsia="Times New Roman" w:cs="Liberation Serif"/>
+          <w:lang w:eastAsia="es-ES"/>
+        </w:rPr>
+        <w:t>.</w:t>
+      </w:r>
+    </w:p>
+    <w:p>
+      <w:pPr>
+        <w:spacing w:line="240" w:lineRule="auto"/>
+        <w:ind w:left="708" w:firstLine="0"/>
+        <w:jc w:val="left"/>
+        <w:rPr>
+          <w:rFonts w:eastAsia="Times New Roman" w:cs="Liberation Serif"/>
+          <w:lang w:val="en-US" w:eastAsia="es-ES"/>
+        </w:rPr>
+      </w:pPr>
+      <w:r>
+        <w:rPr>
+          <w:rFonts w:eastAsia="Times New Roman" w:cs="Liberation Serif"/>
+          <w:lang w:eastAsia="es-ES"/>
+        </w:rPr>
+        <w:t xml:space="preserve">Django Project. «Django». Accedido 13 de marzo de 2024. </w:t>
+      </w:r>
+      <w:hyperlink r:id="rId16" w:history="1">
+        <w:r>
+          <w:rPr>
+            <w:rStyle w:val="Hyperlink"/>
+            <w:rFonts w:eastAsia="Times New Roman" w:cs="Liberation Serif"/>
+            <w:lang w:val="en-US" w:eastAsia="es-ES"/>
+          </w:rPr>
+          <w:t>https://www.djangoproject.com/</w:t>
+        </w:r>
+      </w:hyperlink>
+      <w:r>
+        <w:rPr>
+          <w:rFonts w:eastAsia="Times New Roman" w:cs="Liberation Serif"/>
+          <w:lang w:val="en-US" w:eastAsia="es-ES"/>
+        </w:rPr>
+        <w:t>.</w:t>
+      </w:r>
+    </w:p>
+    <w:p>
+      <w:pPr>
+        <w:spacing w:line="240" w:lineRule="auto"/>
+        <w:ind w:left="708" w:firstLine="0"/>
+        <w:jc w:val="left"/>
+        <w:rPr>
+          <w:rFonts w:eastAsia="Times New Roman" w:cs="Liberation Serif"/>
+          <w:lang w:eastAsia="es-ES"/>
+        </w:rPr>
+      </w:pPr>
+      <w:r>
+        <w:rPr>
+          <w:rFonts w:eastAsia="Times New Roman" w:cs="Liberation Serif"/>
+          <w:lang w:val="en-US" w:eastAsia="es-ES"/>
+        </w:rPr>
+        <w:t xml:space="preserve">The JetBrains Blog. «Django vs Flask: Which Is the Best Python Web Framework? </w:t>
+      </w:r>
+      <w:r>
+        <w:rPr>
+          <w:rFonts w:eastAsia="Times New Roman" w:cs="Liberation Serif"/>
+          <w:lang w:eastAsia="es-ES"/>
+        </w:rPr>
+        <w:t xml:space="preserve">| </w:t>
+      </w:r>
+      <w:proofErr w:type="spellStart"/>
+      <w:r>
+        <w:rPr>
+          <w:rFonts w:eastAsia="Times New Roman" w:cs="Liberation Serif"/>
+          <w:lang w:eastAsia="es-ES"/>
+        </w:rPr>
+        <w:t>The</w:t>
+      </w:r>
+      <w:proofErr w:type="spellEnd"/>
+      <w:r>
+        <w:rPr>
+          <w:rFonts w:eastAsia="Times New Roman" w:cs="Liberation Serif"/>
+          <w:lang w:eastAsia="es-ES"/>
+        </w:rPr>
+        <w:t xml:space="preserve"> </w:t>
+      </w:r>
+      <w:proofErr w:type="spellStart"/>
+      <w:r>
+        <w:rPr>
+          <w:rFonts w:eastAsia="Times New Roman" w:cs="Liberation Serif"/>
+          <w:lang w:eastAsia="es-ES"/>
+        </w:rPr>
+        <w:t>PyCharm</w:t>
+      </w:r>
+      <w:proofErr w:type="spellEnd"/>
+      <w:r>
+        <w:rPr>
+          <w:rFonts w:eastAsia="Times New Roman" w:cs="Liberation Serif"/>
+          <w:lang w:eastAsia="es-ES"/>
+        </w:rPr>
+        <w:t xml:space="preserve"> Blog», 10 de noviembre de 2023. </w:t>
+      </w:r>
+      <w:hyperlink r:id="rId17" w:history="1">
+        <w:r>
+          <w:rPr>
+            <w:rStyle w:val="Hyperlink"/>
+            <w:rFonts w:eastAsia="Times New Roman" w:cs="Liberation Serif"/>
+            <w:lang w:eastAsia="es-ES"/>
+          </w:rPr>
+          <w:t>https://blog.jetbrains.com/pycharm/2023/11/django-vs-flask-which-is-the-best-python-web-framework/</w:t>
+        </w:r>
+      </w:hyperlink>
+      <w:r>
+        <w:rPr>
+          <w:rFonts w:eastAsia="Times New Roman" w:cs="Liberation Serif"/>
+          <w:lang w:eastAsia="es-ES"/>
+        </w:rPr>
+        <w:t>.</w:t>
+      </w:r>
+    </w:p>
+    <w:p>
+      <w:pPr>
+        <w:spacing w:line="240" w:lineRule="auto"/>
+        <w:ind w:left="708" w:firstLine="0"/>
+        <w:jc w:val="left"/>
+        <w:rPr>
+          <w:rFonts w:eastAsia="Times New Roman" w:cs="Liberation Serif"/>
+          <w:lang w:eastAsia="es-ES"/>
+        </w:rPr>
+      </w:pPr>
+      <w:proofErr w:type="spellStart"/>
+      <w:r>
+        <w:rPr>
+          <w:rFonts w:eastAsia="Times New Roman" w:cs="Liberation Serif"/>
+          <w:lang w:eastAsia="es-ES"/>
+        </w:rPr>
+        <w:t>Kinsta</w:t>
+      </w:r>
+      <w:proofErr w:type="spellEnd"/>
+      <w:r>
+        <w:rPr>
+          <w:rFonts w:eastAsia="Times New Roman" w:cs="Liberation Serif"/>
+          <w:lang w:eastAsia="es-ES"/>
+        </w:rPr>
+        <w:t>®. «</w:t>
+      </w:r>
+      <w:proofErr w:type="spellStart"/>
+      <w:r>
+        <w:rPr>
+          <w:rFonts w:eastAsia="Times New Roman" w:cs="Liberation Serif"/>
+          <w:lang w:eastAsia="es-ES"/>
+        </w:rPr>
+        <w:t>Flask</w:t>
+      </w:r>
+      <w:proofErr w:type="spellEnd"/>
+      <w:r>
+        <w:rPr>
+          <w:rFonts w:eastAsia="Times New Roman" w:cs="Liberation Serif"/>
+          <w:lang w:eastAsia="es-ES"/>
+        </w:rPr>
+        <w:t xml:space="preserve"> vs Django: </w:t>
+      </w:r>
+      <w:proofErr w:type="spellStart"/>
+      <w:r>
+        <w:rPr>
+          <w:rFonts w:eastAsia="Times New Roman" w:cs="Liberation Serif"/>
+          <w:lang w:eastAsia="es-ES"/>
+        </w:rPr>
+        <w:t>Let’s</w:t>
+      </w:r>
+      <w:proofErr w:type="spellEnd"/>
+      <w:r>
+        <w:rPr>
+          <w:rFonts w:eastAsia="Times New Roman" w:cs="Liberation Serif"/>
+          <w:lang w:eastAsia="es-ES"/>
+        </w:rPr>
+        <w:t xml:space="preserve"> </w:t>
+      </w:r>
+      <w:proofErr w:type="spellStart"/>
+      <w:r>
+        <w:rPr>
+          <w:rFonts w:eastAsia="Times New Roman" w:cs="Liberation Serif"/>
+          <w:lang w:eastAsia="es-ES"/>
+        </w:rPr>
+        <w:t>Choose</w:t>
+      </w:r>
+      <w:proofErr w:type="spellEnd"/>
+      <w:r>
+        <w:rPr>
+          <w:rFonts w:eastAsia="Times New Roman" w:cs="Liberation Serif"/>
+          <w:lang w:eastAsia="es-ES"/>
+        </w:rPr>
+        <w:t xml:space="preserve"> </w:t>
+      </w:r>
+      <w:proofErr w:type="spellStart"/>
+      <w:r>
+        <w:rPr>
+          <w:rFonts w:eastAsia="Times New Roman" w:cs="Liberation Serif"/>
+          <w:lang w:eastAsia="es-ES"/>
+        </w:rPr>
+        <w:t>Your</w:t>
+      </w:r>
+      <w:proofErr w:type="spellEnd"/>
+      <w:r>
+        <w:rPr>
+          <w:rFonts w:eastAsia="Times New Roman" w:cs="Liberation Serif"/>
+          <w:lang w:eastAsia="es-ES"/>
+        </w:rPr>
+        <w:t xml:space="preserve"> Next Python Framework», 5 de junio de 2023. </w:t>
+      </w:r>
+      <w:hyperlink r:id="rId18" w:history="1">
+        <w:r>
+          <w:rPr>
+            <w:rStyle w:val="Hyperlink"/>
+            <w:rFonts w:eastAsia="Times New Roman" w:cs="Liberation Serif"/>
+            <w:lang w:eastAsia="es-ES"/>
+          </w:rPr>
+          <w:t>https://kinsta.com/blog/flask-vs-django/</w:t>
+        </w:r>
+      </w:hyperlink>
+      <w:r>
+        <w:rPr>
+          <w:rFonts w:eastAsia="Times New Roman" w:cs="Liberation Serif"/>
+          <w:lang w:eastAsia="es-ES"/>
+        </w:rPr>
+        <w:t>.</w:t>
+      </w:r>
+    </w:p>
+    <w:p>
+      <w:pPr>
+        <w:spacing w:line="240" w:lineRule="auto"/>
+        <w:ind w:left="708" w:firstLine="0"/>
+        <w:jc w:val="left"/>
+        <w:rPr>
+          <w:rFonts w:eastAsia="Times New Roman" w:cs="Liberation Serif"/>
+          <w:lang w:eastAsia="es-ES"/>
+        </w:rPr>
+      </w:pPr>
+      <w:proofErr w:type="spellStart"/>
+      <w:r>
+        <w:rPr>
+          <w:rFonts w:eastAsia="Times New Roman" w:cs="Liberation Serif"/>
+          <w:lang w:eastAsia="es-ES"/>
+        </w:rPr>
+        <w:t>contributors</w:t>
+      </w:r>
+      <w:proofErr w:type="spellEnd"/>
+      <w:r>
+        <w:rPr>
+          <w:rFonts w:eastAsia="Times New Roman" w:cs="Liberation Serif"/>
+          <w:lang w:eastAsia="es-ES"/>
+        </w:rPr>
+        <w:t xml:space="preserve">, </w:t>
+      </w:r>
+      <w:proofErr w:type="spellStart"/>
+      <w:r>
+        <w:rPr>
+          <w:rFonts w:eastAsia="Times New Roman" w:cs="Liberation Serif"/>
+          <w:lang w:eastAsia="es-ES"/>
+        </w:rPr>
+        <w:t>phpMyAdmin</w:t>
+      </w:r>
+      <w:proofErr w:type="spellEnd"/>
+      <w:r>
+        <w:rPr>
+          <w:rFonts w:eastAsia="Times New Roman" w:cs="Liberation Serif"/>
+          <w:lang w:eastAsia="es-ES"/>
+        </w:rPr>
+        <w:t>. «</w:t>
+      </w:r>
+      <w:proofErr w:type="spellStart"/>
+      <w:r>
+        <w:rPr>
+          <w:rFonts w:eastAsia="Times New Roman" w:cs="Liberation Serif"/>
+          <w:lang w:eastAsia="es-ES"/>
+        </w:rPr>
+        <w:t>phpMyAdmin</w:t>
+      </w:r>
+      <w:proofErr w:type="spellEnd"/>
+      <w:r>
+        <w:rPr>
+          <w:rFonts w:eastAsia="Times New Roman" w:cs="Liberation Serif"/>
+          <w:lang w:eastAsia="es-ES"/>
+        </w:rPr>
+        <w:t xml:space="preserve">». </w:t>
+      </w:r>
+      <w:proofErr w:type="spellStart"/>
+      <w:r>
+        <w:rPr>
+          <w:rFonts w:eastAsia="Times New Roman" w:cs="Liberation Serif"/>
+          <w:lang w:eastAsia="es-ES"/>
+        </w:rPr>
+        <w:t>phpMyAdmin</w:t>
+      </w:r>
+      <w:proofErr w:type="spellEnd"/>
+      <w:r>
+        <w:rPr>
+          <w:rFonts w:eastAsia="Times New Roman" w:cs="Liberation Serif"/>
+          <w:lang w:eastAsia="es-ES"/>
+        </w:rPr>
+        <w:t xml:space="preserve">. Accedido 3 de abril de 2024. </w:t>
+      </w:r>
+      <w:hyperlink r:id="rId19" w:history="1">
+        <w:r>
+          <w:rPr>
+            <w:rStyle w:val="Hyperlink"/>
+            <w:rFonts w:eastAsia="Times New Roman" w:cs="Liberation Serif"/>
+            <w:lang w:eastAsia="es-ES"/>
+          </w:rPr>
+          <w:t>https://www.phpmyadmin.net/</w:t>
+        </w:r>
+      </w:hyperlink>
+      <w:r>
+        <w:rPr>
+          <w:rFonts w:eastAsia="Times New Roman" w:cs="Liberation Serif"/>
+          <w:lang w:eastAsia="es-ES"/>
+        </w:rPr>
+        <w:t>.</w:t>
+      </w:r>
+    </w:p>
+    <w:p>
+      <w:pPr>
+        <w:spacing w:line="240" w:lineRule="auto"/>
+        <w:ind w:left="708" w:firstLine="0"/>
+        <w:jc w:val="left"/>
+        <w:rPr>
+          <w:rFonts w:eastAsia="Times New Roman" w:cs="Liberation Serif"/>
+          <w:lang w:eastAsia="es-ES"/>
+        </w:rPr>
+      </w:pPr>
+      <w:r>
+        <w:rPr>
+          <w:rFonts w:eastAsia="Times New Roman" w:cs="Liberation Serif"/>
+          <w:lang w:eastAsia="es-ES"/>
+        </w:rPr>
+        <w:t xml:space="preserve">«MySQL». Accedido 3 de abril de 2024. </w:t>
+      </w:r>
+      <w:hyperlink r:id="rId20" w:history="1">
+        <w:r>
+          <w:rPr>
+            <w:rStyle w:val="Hyperlink"/>
+            <w:rFonts w:eastAsia="Times New Roman" w:cs="Liberation Serif"/>
+            <w:lang w:eastAsia="es-ES"/>
+          </w:rPr>
+          <w:t>https://www.mysql.com/</w:t>
+        </w:r>
+      </w:hyperlink>
+      <w:r>
+        <w:rPr>
+          <w:rFonts w:eastAsia="Times New Roman" w:cs="Liberation Serif"/>
+          <w:lang w:eastAsia="es-ES"/>
+        </w:rPr>
+        <w:t>.</w:t>
+      </w:r>
+    </w:p>
+    <w:p>
+      <w:pPr>
+        <w:spacing w:line="240" w:lineRule="auto"/>
+        <w:ind w:left="708" w:firstLine="0"/>
+        <w:jc w:val="left"/>
+        <w:rPr>
+          <w:rFonts w:eastAsia="Times New Roman" w:cs="Liberation Serif"/>
+          <w:lang w:eastAsia="es-ES"/>
+        </w:rPr>
+      </w:pPr>
+      <w:r>
+        <w:rPr>
+          <w:rFonts w:eastAsia="Times New Roman" w:cs="Liberation Serif"/>
+          <w:lang w:eastAsia="es-ES"/>
+        </w:rPr>
+        <w:t>«</w:t>
+      </w:r>
+      <w:proofErr w:type="spellStart"/>
+      <w:r>
+        <w:rPr>
+          <w:rFonts w:eastAsia="Times New Roman" w:cs="Liberation Serif"/>
+          <w:lang w:eastAsia="es-ES"/>
+        </w:rPr>
+        <w:t>Audiveris</w:t>
+      </w:r>
+      <w:proofErr w:type="spellEnd"/>
+      <w:r>
+        <w:rPr>
+          <w:rFonts w:eastAsia="Times New Roman" w:cs="Liberation Serif"/>
+          <w:lang w:eastAsia="es-ES"/>
+        </w:rPr>
+        <w:t>/</w:t>
+      </w:r>
+      <w:proofErr w:type="spellStart"/>
+      <w:r>
+        <w:rPr>
+          <w:rFonts w:eastAsia="Times New Roman" w:cs="Liberation Serif"/>
+          <w:lang w:eastAsia="es-ES"/>
+        </w:rPr>
+        <w:t>audiveris</w:t>
+      </w:r>
+      <w:proofErr w:type="spellEnd"/>
+      <w:r>
+        <w:rPr>
+          <w:rFonts w:eastAsia="Times New Roman" w:cs="Liberation Serif"/>
+          <w:lang w:eastAsia="es-ES"/>
+        </w:rPr>
+        <w:t xml:space="preserve">». Java. 2016. </w:t>
+      </w:r>
+      <w:proofErr w:type="spellStart"/>
+      <w:r>
+        <w:rPr>
+          <w:rFonts w:eastAsia="Times New Roman" w:cs="Liberation Serif"/>
+          <w:lang w:eastAsia="es-ES"/>
+        </w:rPr>
+        <w:t>Reprint</w:t>
+      </w:r>
+      <w:proofErr w:type="spellEnd"/>
+      <w:r>
+        <w:rPr>
+          <w:rFonts w:eastAsia="Times New Roman" w:cs="Liberation Serif"/>
+          <w:lang w:eastAsia="es-ES"/>
+        </w:rPr>
+        <w:t xml:space="preserve">, </w:t>
+      </w:r>
+      <w:proofErr w:type="spellStart"/>
+      <w:r>
+        <w:rPr>
+          <w:rFonts w:eastAsia="Times New Roman" w:cs="Liberation Serif"/>
+          <w:lang w:eastAsia="es-ES"/>
+        </w:rPr>
+        <w:t>Audiveris</w:t>
+      </w:r>
+      <w:proofErr w:type="spellEnd"/>
+      <w:r>
+        <w:rPr>
+          <w:rFonts w:eastAsia="Times New Roman" w:cs="Liberation Serif"/>
+          <w:lang w:eastAsia="es-ES"/>
+        </w:rPr>
+        <w:t>, 15 de marzo de 2024. https://github.com/Audiveris/audiveris.</w:t>
+      </w:r>
+    </w:p>
+    <w:p>
+      <w:pPr>
+        <w:spacing w:line="240" w:lineRule="auto"/>
+        <w:ind w:left="708" w:firstLine="0"/>
+        <w:jc w:val="left"/>
+        <w:rPr>
+          <w:rFonts w:eastAsia="Times New Roman" w:cs="Liberation Serif"/>
+          <w:lang w:eastAsia="es-ES"/>
+        </w:rPr>
+      </w:pPr>
+      <w:r>
+        <w:rPr>
+          <w:rFonts w:eastAsia="Times New Roman" w:cs="Liberation Serif"/>
+          <w:lang w:eastAsia="es-ES"/>
+        </w:rPr>
+        <w:t>«</w:t>
+      </w:r>
+      <w:proofErr w:type="spellStart"/>
+      <w:r>
+        <w:rPr>
+          <w:rFonts w:eastAsia="Times New Roman" w:cs="Liberation Serif"/>
+          <w:lang w:eastAsia="es-ES"/>
+        </w:rPr>
+        <w:t>Optical</w:t>
+      </w:r>
+      <w:proofErr w:type="spellEnd"/>
+      <w:r>
+        <w:rPr>
+          <w:rFonts w:eastAsia="Times New Roman" w:cs="Liberation Serif"/>
+          <w:lang w:eastAsia="es-ES"/>
+        </w:rPr>
+        <w:t xml:space="preserve"> Music </w:t>
+      </w:r>
+      <w:proofErr w:type="spellStart"/>
+      <w:r>
+        <w:rPr>
+          <w:rFonts w:eastAsia="Times New Roman" w:cs="Liberation Serif"/>
+          <w:lang w:eastAsia="es-ES"/>
+        </w:rPr>
+        <w:t>Recognition</w:t>
+      </w:r>
+      <w:proofErr w:type="spellEnd"/>
+      <w:r>
+        <w:rPr>
+          <w:rFonts w:eastAsia="Times New Roman" w:cs="Liberation Serif"/>
+          <w:lang w:eastAsia="es-ES"/>
+        </w:rPr>
+        <w:t xml:space="preserve">». En Wikipedia, 12 de febrero de 2024. </w:t>
+      </w:r>
+      <w:hyperlink r:id="rId21" w:history="1">
+        <w:r>
+          <w:rPr>
+            <w:rStyle w:val="Hyperlink"/>
+            <w:rFonts w:eastAsia="Times New Roman" w:cs="Liberation Serif"/>
+            <w:lang w:eastAsia="es-ES"/>
+          </w:rPr>
+          <w:t>https://en.wikipedia.org/w/index.php?title=Optical_music_recognition&amp;oldid=1206438514</w:t>
+        </w:r>
+      </w:hyperlink>
+      <w:r>
+        <w:rPr>
+          <w:rFonts w:eastAsia="Times New Roman" w:cs="Liberation Serif"/>
+          <w:lang w:eastAsia="es-ES"/>
+        </w:rPr>
+        <w:t>.</w:t>
+      </w:r>
+    </w:p>
+    <w:p>
+      <w:pPr>
+        <w:spacing w:line="240" w:lineRule="auto"/>
+        <w:ind w:left="708" w:firstLine="0"/>
+        <w:jc w:val="left"/>
+        <w:rPr>
+          <w:rFonts w:eastAsia="Times New Roman" w:cs="Liberation Serif"/>
+          <w:lang w:eastAsia="es-ES"/>
+        </w:rPr>
+      </w:pPr>
+      <w:r>
+        <w:rPr>
+          <w:rFonts w:eastAsia="Times New Roman" w:cs="Liberation Serif"/>
+          <w:lang w:eastAsia="es-ES"/>
+        </w:rPr>
+        <w:t>«¿Qué es Docker y cómo funciona? Ventajas de los contenedores Docker». Accedido 19 de junio de 2024. https://www.redhat.com/es/topics/containers/what-is-docker.</w:t>
+      </w:r>
     </w:p>
     <w:sectPr>
       <w:pgSz w:w="11906" w:h="16838"/>
@@ -1788,6 +6044,119 @@
 <file path=word/numbering.xml><?xml version="1.0" encoding="utf-8"?>
 <w:numbering xmlns:wpc="http://schemas.microsoft.com/office/word/2010/wordprocessingCanvas" xmlns:cx="http://schemas.microsoft.com/office/drawing/2014/chartex" xmlns:cx1="http://schemas.microsoft.com/office/drawing/2015/9/8/chartex" xmlns:cx2="http://schemas.microsoft.com/office/drawing/2015/10/21/chartex" xmlns:cx3="http://schemas.microsoft.com/office/drawing/2016/5/9/chartex" xmlns:cx4="http://schemas.microsoft.com/office/drawing/2016/5/10/chartex" xmlns:cx5="http://schemas.microsoft.com/office/drawing/2016/5/11/chartex" xmlns:cx6="http://schemas.microsoft.com/office/drawing/2016/5/12/chartex" xmlns:cx7="http://schemas.microsoft.com/office/drawing/2016/5/13/chartex" xmlns:cx8="http://schemas.microsoft.com/office/drawing/2016/5/14/chartex" xmlns:mc="http://schemas.openxmlformats.org/markup-compatibility/2006" xmlns:aink="http://schemas.microsoft.com/office/drawing/2016/ink" xmlns:am3d="http://schemas.microsoft.com/office/drawing/2017/model3d" xmlns:o="urn:schemas-microsoft-com:office:office" xmlns:oel="http://schemas.microsoft.com/office/2019/extlst" xmlns:r="http://schemas.openxmlformats.org/officeDocument/2006/relationships" xmlns:m="http://schemas.openxmlformats.org/officeDocument/2006/math" xmlns:v="urn:schemas-microsoft-com:vml" xmlns:wp14="http://schemas.microsoft.com/office/word/2010/wordprocessingDrawing" xmlns:wp="http://schemas.openxmlformats.org/drawingml/2006/wordprocessingDrawing" xmlns:w10="urn:schemas-microsoft-com:office:word" xmlns:w="http://schemas.openxmlformats.org/wordprocessingml/2006/main" xmlns:w14="http://schemas.microsoft.com/office/word/2010/wordml" xmlns:w15="http://schemas.microsoft.com/office/word/2012/wordml" xmlns:w16cex="http://schemas.microsoft.com/office/word/2018/wordml/cex" xmlns:w16cid="http://schemas.microsoft.com/office/word/2016/wordml/cid" xmlns:w16="http://schemas.microsoft.com/office/word/2018/wordml" xmlns:w16du="http://schemas.microsoft.com/office/word/2023/wordml/word16du" xmlns:w16sdtdh="http://schemas.microsoft.com/office/word/2020/wordml/sdtdatahash" xmlns:w16se="http://schemas.microsoft.com/office/word/2015/wordml/symex" xmlns:wpg="http://schemas.microsoft.com/office/word/2010/wordprocessingGroup" xmlns:wpi="http://schemas.microsoft.com/office/word/2010/wordprocessingInk" xmlns:wne="http://schemas.microsoft.com/office/word/2006/wordml" xmlns:wps="http://schemas.microsoft.com/office/word/2010/wordprocessingShape" mc:Ignorable="w14 w15 w16se w16cid w16 w16cex w16sdtdh w16du wp14">
   <w:abstractNum w:abstractNumId="0" w15:restartNumberingAfterBreak="0">
+    <w:nsid w:val="285E4D3D"/>
+    <w:multiLevelType w:val="hybridMultilevel"/>
+    <w:tmpl w:val="D496172E"/>
+    <w:lvl w:ilvl="0" w:tplc="0854D124">
+      <w:start w:val="4"/>
+      <w:numFmt w:val="bullet"/>
+      <w:lvlText w:val="-"/>
+      <w:lvlJc w:val="left"/>
+      <w:pPr>
+        <w:ind w:left="1069" w:hanging="360"/>
+      </w:pPr>
+      <w:rPr>
+        <w:rFonts w:ascii="Liberation Serif" w:eastAsia="Calibri" w:hAnsi="Liberation Serif" w:cs="Liberation Serif" w:hint="default"/>
+      </w:rPr>
+    </w:lvl>
+    <w:lvl w:ilvl="1" w:tplc="0C0A0003" w:tentative="1">
+      <w:start w:val="1"/>
+      <w:numFmt w:val="bullet"/>
+      <w:lvlText w:val="o"/>
+      <w:lvlJc w:val="left"/>
+      <w:pPr>
+        <w:ind w:left="1789" w:hanging="360"/>
+      </w:pPr>
+      <w:rPr>
+        <w:rFonts w:ascii="Courier New" w:hAnsi="Courier New" w:cs="Courier New" w:hint="default"/>
+      </w:rPr>
+    </w:lvl>
+    <w:lvl w:ilvl="2" w:tplc="0C0A0005" w:tentative="1">
+      <w:start w:val="1"/>
+      <w:numFmt w:val="bullet"/>
+      <w:lvlText w:val=""/>
+      <w:lvlJc w:val="left"/>
+      <w:pPr>
+        <w:ind w:left="2509" w:hanging="360"/>
+      </w:pPr>
+      <w:rPr>
+        <w:rFonts w:ascii="Wingdings" w:hAnsi="Wingdings" w:hint="default"/>
+      </w:rPr>
+    </w:lvl>
+    <w:lvl w:ilvl="3" w:tplc="0C0A0001" w:tentative="1">
+      <w:start w:val="1"/>
+      <w:numFmt w:val="bullet"/>
+      <w:lvlText w:val=""/>
+      <w:lvlJc w:val="left"/>
+      <w:pPr>
+        <w:ind w:left="3229" w:hanging="360"/>
+      </w:pPr>
+      <w:rPr>
+        <w:rFonts w:ascii="Symbol" w:hAnsi="Symbol" w:hint="default"/>
+      </w:rPr>
+    </w:lvl>
+    <w:lvl w:ilvl="4" w:tplc="0C0A0003" w:tentative="1">
+      <w:start w:val="1"/>
+      <w:numFmt w:val="bullet"/>
+      <w:lvlText w:val="o"/>
+      <w:lvlJc w:val="left"/>
+      <w:pPr>
+        <w:ind w:left="3949" w:hanging="360"/>
+      </w:pPr>
+      <w:rPr>
+        <w:rFonts w:ascii="Courier New" w:hAnsi="Courier New" w:cs="Courier New" w:hint="default"/>
+      </w:rPr>
+    </w:lvl>
+    <w:lvl w:ilvl="5" w:tplc="0C0A0005" w:tentative="1">
+      <w:start w:val="1"/>
+      <w:numFmt w:val="bullet"/>
+      <w:lvlText w:val=""/>
+      <w:lvlJc w:val="left"/>
+      <w:pPr>
+        <w:ind w:left="4669" w:hanging="360"/>
+      </w:pPr>
+      <w:rPr>
+        <w:rFonts w:ascii="Wingdings" w:hAnsi="Wingdings" w:hint="default"/>
+      </w:rPr>
+    </w:lvl>
+    <w:lvl w:ilvl="6" w:tplc="0C0A0001" w:tentative="1">
+      <w:start w:val="1"/>
+      <w:numFmt w:val="bullet"/>
+      <w:lvlText w:val=""/>
+      <w:lvlJc w:val="left"/>
+      <w:pPr>
+        <w:ind w:left="5389" w:hanging="360"/>
+      </w:pPr>
+      <w:rPr>
+        <w:rFonts w:ascii="Symbol" w:hAnsi="Symbol" w:hint="default"/>
+      </w:rPr>
+    </w:lvl>
+    <w:lvl w:ilvl="7" w:tplc="0C0A0003" w:tentative="1">
+      <w:start w:val="1"/>
+      <w:numFmt w:val="bullet"/>
+      <w:lvlText w:val="o"/>
+      <w:lvlJc w:val="left"/>
+      <w:pPr>
+        <w:ind w:left="6109" w:hanging="360"/>
+      </w:pPr>
+      <w:rPr>
+        <w:rFonts w:ascii="Courier New" w:hAnsi="Courier New" w:cs="Courier New" w:hint="default"/>
+      </w:rPr>
+    </w:lvl>
+    <w:lvl w:ilvl="8" w:tplc="0C0A0005" w:tentative="1">
+      <w:start w:val="1"/>
+      <w:numFmt w:val="bullet"/>
+      <w:lvlText w:val=""/>
+      <w:lvlJc w:val="left"/>
+      <w:pPr>
+        <w:ind w:left="6829" w:hanging="360"/>
+      </w:pPr>
+      <w:rPr>
+        <w:rFonts w:ascii="Wingdings" w:hAnsi="Wingdings" w:hint="default"/>
+      </w:rPr>
+    </w:lvl>
+  </w:abstractNum>
+  <w:abstractNum w:abstractNumId="1" w15:restartNumberingAfterBreak="0">
     <w:nsid w:val="4404091B"/>
     <w:multiLevelType w:val="hybridMultilevel"/>
     <w:tmpl w:val="609CCF72"/>
@@ -1873,8 +6242,121 @@
       </w:pPr>
     </w:lvl>
   </w:abstractNum>
+  <w:abstractNum w:abstractNumId="2" w15:restartNumberingAfterBreak="0">
+    <w:nsid w:val="6AC12A53"/>
+    <w:multiLevelType w:val="hybridMultilevel"/>
+    <w:tmpl w:val="6F302084"/>
+    <w:lvl w:ilvl="0" w:tplc="A8C40A76">
+      <w:start w:val="1"/>
+      <w:numFmt w:val="bullet"/>
+      <w:lvlText w:val=""/>
+      <w:lvlJc w:val="left"/>
+      <w:pPr>
+        <w:ind w:left="2138" w:hanging="360"/>
+      </w:pPr>
+      <w:rPr>
+        <w:rFonts w:ascii="Symbol" w:hAnsi="Symbol" w:hint="default"/>
+      </w:rPr>
+    </w:lvl>
+    <w:lvl w:ilvl="1" w:tplc="A8C40A76">
+      <w:start w:val="1"/>
+      <w:numFmt w:val="bullet"/>
+      <w:lvlText w:val=""/>
+      <w:lvlJc w:val="left"/>
+      <w:pPr>
+        <w:ind w:left="1440" w:hanging="360"/>
+      </w:pPr>
+      <w:rPr>
+        <w:rFonts w:ascii="Symbol" w:hAnsi="Symbol" w:hint="default"/>
+      </w:rPr>
+    </w:lvl>
+    <w:lvl w:ilvl="2" w:tplc="0C0A0005" w:tentative="1">
+      <w:start w:val="1"/>
+      <w:numFmt w:val="bullet"/>
+      <w:lvlText w:val=""/>
+      <w:lvlJc w:val="left"/>
+      <w:pPr>
+        <w:ind w:left="2160" w:hanging="360"/>
+      </w:pPr>
+      <w:rPr>
+        <w:rFonts w:ascii="Wingdings" w:hAnsi="Wingdings" w:hint="default"/>
+      </w:rPr>
+    </w:lvl>
+    <w:lvl w:ilvl="3" w:tplc="0C0A0001" w:tentative="1">
+      <w:start w:val="1"/>
+      <w:numFmt w:val="bullet"/>
+      <w:lvlText w:val=""/>
+      <w:lvlJc w:val="left"/>
+      <w:pPr>
+        <w:ind w:left="2880" w:hanging="360"/>
+      </w:pPr>
+      <w:rPr>
+        <w:rFonts w:ascii="Symbol" w:hAnsi="Symbol" w:hint="default"/>
+      </w:rPr>
+    </w:lvl>
+    <w:lvl w:ilvl="4" w:tplc="0C0A0003" w:tentative="1">
+      <w:start w:val="1"/>
+      <w:numFmt w:val="bullet"/>
+      <w:lvlText w:val="o"/>
+      <w:lvlJc w:val="left"/>
+      <w:pPr>
+        <w:ind w:left="3600" w:hanging="360"/>
+      </w:pPr>
+      <w:rPr>
+        <w:rFonts w:ascii="Courier New" w:hAnsi="Courier New" w:cs="Courier New" w:hint="default"/>
+      </w:rPr>
+    </w:lvl>
+    <w:lvl w:ilvl="5" w:tplc="0C0A0005" w:tentative="1">
+      <w:start w:val="1"/>
+      <w:numFmt w:val="bullet"/>
+      <w:lvlText w:val=""/>
+      <w:lvlJc w:val="left"/>
+      <w:pPr>
+        <w:ind w:left="4320" w:hanging="360"/>
+      </w:pPr>
+      <w:rPr>
+        <w:rFonts w:ascii="Wingdings" w:hAnsi="Wingdings" w:hint="default"/>
+      </w:rPr>
+    </w:lvl>
+    <w:lvl w:ilvl="6" w:tplc="0C0A0001" w:tentative="1">
+      <w:start w:val="1"/>
+      <w:numFmt w:val="bullet"/>
+      <w:lvlText w:val=""/>
+      <w:lvlJc w:val="left"/>
+      <w:pPr>
+        <w:ind w:left="5040" w:hanging="360"/>
+      </w:pPr>
+      <w:rPr>
+        <w:rFonts w:ascii="Symbol" w:hAnsi="Symbol" w:hint="default"/>
+      </w:rPr>
+    </w:lvl>
+    <w:lvl w:ilvl="7" w:tplc="0C0A0003" w:tentative="1">
+      <w:start w:val="1"/>
+      <w:numFmt w:val="bullet"/>
+      <w:lvlText w:val="o"/>
+      <w:lvlJc w:val="left"/>
+      <w:pPr>
+        <w:ind w:left="5760" w:hanging="360"/>
+      </w:pPr>
+      <w:rPr>
+        <w:rFonts w:ascii="Courier New" w:hAnsi="Courier New" w:cs="Courier New" w:hint="default"/>
+      </w:rPr>
+    </w:lvl>
+    <w:lvl w:ilvl="8" w:tplc="0C0A0005" w:tentative="1">
+      <w:start w:val="1"/>
+      <w:numFmt w:val="bullet"/>
+      <w:lvlText w:val=""/>
+      <w:lvlJc w:val="left"/>
+      <w:pPr>
+        <w:ind w:left="6480" w:hanging="360"/>
+      </w:pPr>
+      <w:rPr>
+        <w:rFonts w:ascii="Wingdings" w:hAnsi="Wingdings" w:hint="default"/>
+      </w:rPr>
+    </w:lvl>
+  </w:abstractNum>
   <w:num w:numId="1" w16cid:durableId="972246751">
-    <w:abstractNumId w:val="0"/>
+    <w:abstractNumId w:val="1"/>
     <w:lvlOverride w:ilvl="0">
       <w:startOverride w:val="1"/>
     </w:lvlOverride>
@@ -1902,6 +6384,18 @@
     <w:lvlOverride w:ilvl="8">
       <w:startOverride w:val="1"/>
     </w:lvlOverride>
+  </w:num>
+  <w:num w:numId="2" w16cid:durableId="950668452">
+    <w:abstractNumId w:val="1"/>
+  </w:num>
+  <w:num w:numId="3" w16cid:durableId="498545370">
+    <w:abstractNumId w:val="0"/>
+  </w:num>
+  <w:num w:numId="4" w16cid:durableId="2132245601">
+    <w:abstractNumId w:val="2"/>
+  </w:num>
+  <w:num w:numId="5" w16cid:durableId="1276211661">
+    <w:abstractNumId w:val="0"/>
   </w:num>
 </w:numbering>
 </file>
@@ -2306,7 +6800,7 @@
   <w:style w:type="paragraph" w:default="1" w:styleId="Normal">
     <w:name w:val="Normal"/>
     <w:qFormat/>
-    <w:rsid w:val="0036110D"/>
+    <w:rsid w:val="00FE61AC"/>
     <w:pPr>
       <w:spacing w:line="256" w:lineRule="auto"/>
       <w:ind w:firstLine="709"/>
@@ -2863,6 +7357,29 @@
       <w:rFonts w:ascii="Liberation Serif" w:hAnsi="Liberation Serif" w:cs="Liberation Serif"/>
     </w:rPr>
   </w:style>
+  <w:style w:type="character" w:styleId="Hyperlink">
+    <w:name w:val="Hyperlink"/>
+    <w:basedOn w:val="DefaultParagraphFont"/>
+    <w:uiPriority w:val="99"/>
+    <w:unhideWhenUsed/>
+    <w:rsid w:val="00B1195B"/>
+    <w:rPr>
+      <w:color w:val="0000FF"/>
+      <w:u w:val="single"/>
+    </w:rPr>
+  </w:style>
+  <w:style w:type="character" w:styleId="UnresolvedMention">
+    <w:name w:val="Unresolved Mention"/>
+    <w:basedOn w:val="DefaultParagraphFont"/>
+    <w:uiPriority w:val="99"/>
+    <w:semiHidden/>
+    <w:unhideWhenUsed/>
+    <w:rsid w:val="00B1195B"/>
+    <w:rPr>
+      <w:color w:val="605E5C"/>
+      <w:shd w:val="clear" w:color="auto" w:fill="E1DFDD"/>
+    </w:rPr>
+  </w:style>
 </w:styles>
 </file>
 

--- a/Memoria_TFG_Martín_González.docx
+++ b/Memoria_TFG_Martín_González.docx
@@ -1375,6 +1375,916 @@
           <w:top w:val="single" w:sz="4" w:space="1" w:color="auto"/>
           <w:bottom w:val="single" w:sz="4" w:space="1" w:color="auto"/>
         </w:pBdr>
+        <w:spacing w:after="360" w:line="259" w:lineRule="auto"/>
+        <w:ind w:firstLine="0"/>
+        <w:outlineLvl w:val="0"/>
+        <w:rPr>
+          <w:rFonts w:eastAsia="Times New Roman" w:cs="Times New Roman"/>
+          <w:b/>
+          <w:sz w:val="48"/>
+          <w:szCs w:val="32"/>
+          <w:lang w:eastAsia="es-ES"/>
+        </w:rPr>
+      </w:pPr>
+      <w:bookmarkStart w:id="0" w:name="_Toc32319320"/>
+      <w:r>
+        <w:rPr>
+          <w:rFonts w:eastAsia="Times New Roman" w:cs="Times New Roman"/>
+          <w:b/>
+          <w:sz w:val="48"/>
+          <w:szCs w:val="32"/>
+          <w:lang w:eastAsia="es-ES"/>
+        </w:rPr>
+        <w:t>B. Objetivos del proyecto</w:t>
+      </w:r>
+      <w:bookmarkEnd w:id="0"/>
+    </w:p>
+    <w:p>
+      <w:pPr>
+        <w:spacing w:line="278" w:lineRule="auto"/>
+        <w:jc w:val="left"/>
+        <w:rPr>
+          <w:rFonts w:eastAsia="Calibri" w:cs="Times New Roman"/>
+        </w:rPr>
+      </w:pPr>
+      <w:r>
+        <w:rPr>
+          <w:rFonts w:eastAsia="Calibri" w:cs="Times New Roman"/>
+        </w:rPr>
+        <w:t xml:space="preserve">En primer </w:t>
+      </w:r>
+      <w:r>
+        <w:rPr>
+          <w:rFonts w:eastAsia="Calibri" w:cs="Times New Roman"/>
+        </w:rPr>
+        <w:t>lugar,</w:t>
+      </w:r>
+      <w:r>
+        <w:rPr>
+          <w:rFonts w:eastAsia="Calibri" w:cs="Times New Roman"/>
+        </w:rPr>
+        <w:t xml:space="preserve"> se van a mostrar los objetivos principales del proyecto, abarcando desde los más teóricos hasta los más prácticos</w:t>
+      </w:r>
+      <w:r>
+        <w:rPr>
+          <w:rFonts w:eastAsia="Calibri" w:cs="Times New Roman"/>
+        </w:rPr>
+        <w:t>. También se van a abordar aspectos de desarrollo mas individuales de desarrollo personal.</w:t>
+      </w:r>
+    </w:p>
+    <w:p>
+      <w:pPr>
+        <w:rPr>
+          <w:rFonts w:eastAsia="Calibri" w:cs="Times New Roman"/>
+          <w:lang w:eastAsia="es-ES"/>
+        </w:rPr>
+      </w:pPr>
+      <w:r>
+        <w:rPr>
+          <w:rFonts w:eastAsia="Calibri" w:cs="Times New Roman"/>
+        </w:rPr>
+        <w:t>El proyecto principalmente se basa en proporcionar a usuarios involucrados en el mundo de la música una plataforma donde pueda realizar una gestión cómoda de su material. Pudiendo estos realizar diferentes acciones ya sea de almacenaje, digitalización, preprocesamiento, borrado, etc.</w:t>
+      </w:r>
+    </w:p>
+    <w:p>
+      <w:pPr>
+        <w:keepNext/>
+        <w:keepLines/>
+        <w:numPr>
+          <w:ilvl w:val="0"/>
+          <w:numId w:val="10"/>
+        </w:numPr>
+        <w:spacing w:before="40" w:after="120" w:line="240" w:lineRule="auto"/>
+        <w:contextualSpacing/>
+        <w:outlineLvl w:val="1"/>
+        <w:rPr>
+          <w:rFonts w:eastAsia="Times New Roman" w:cs="Times New Roman"/>
+          <w:b/>
+          <w:color w:val="000000"/>
+          <w:spacing w:val="-10"/>
+          <w:kern w:val="28"/>
+          <w:sz w:val="26"/>
+          <w:szCs w:val="26"/>
+          <w:lang w:eastAsia="es-ES"/>
+        </w:rPr>
+      </w:pPr>
+      <w:bookmarkStart w:id="1" w:name="_Toc32319321"/>
+      <w:r>
+        <w:rPr>
+          <w:rFonts w:eastAsia="Times New Roman" w:cs="Times New Roman"/>
+          <w:b/>
+          <w:color w:val="000000"/>
+          <w:spacing w:val="-10"/>
+          <w:kern w:val="28"/>
+          <w:sz w:val="26"/>
+          <w:szCs w:val="26"/>
+          <w:lang w:eastAsia="es-ES"/>
+        </w:rPr>
+        <w:t>Objetivos generales</w:t>
+      </w:r>
+      <w:bookmarkEnd w:id="1"/>
+    </w:p>
+    <w:p>
+      <w:pPr>
+        <w:spacing w:line="278" w:lineRule="auto"/>
+        <w:jc w:val="left"/>
+        <w:rPr>
+          <w:rFonts w:eastAsia="Calibri" w:cs="Times New Roman"/>
+        </w:rPr>
+      </w:pPr>
+      <w:r>
+        <w:rPr>
+          <w:rFonts w:eastAsia="Calibri" w:cs="Times New Roman"/>
+        </w:rPr>
+        <w:t xml:space="preserve">A </w:t>
+      </w:r>
+      <w:r>
+        <w:rPr>
+          <w:rFonts w:eastAsia="Calibri" w:cs="Times New Roman"/>
+        </w:rPr>
+        <w:t>continuación,</w:t>
+      </w:r>
+      <w:r>
+        <w:rPr>
+          <w:rFonts w:eastAsia="Calibri" w:cs="Times New Roman"/>
+        </w:rPr>
+        <w:t xml:space="preserve"> se van a listar todos los objetivos principales del proyecto:</w:t>
+      </w:r>
+    </w:p>
+    <w:p>
+      <w:pPr>
+        <w:pStyle w:val="ListParagraph"/>
+        <w:numPr>
+          <w:ilvl w:val="0"/>
+          <w:numId w:val="13"/>
+        </w:numPr>
+        <w:spacing w:line="278" w:lineRule="auto"/>
+        <w:jc w:val="left"/>
+        <w:rPr>
+          <w:rFonts w:eastAsia="Calibri" w:cs="Times New Roman"/>
+        </w:rPr>
+      </w:pPr>
+      <w:r>
+        <w:rPr>
+          <w:rFonts w:eastAsia="Calibri" w:cs="Times New Roman"/>
+        </w:rPr>
+        <w:t>Incorporar una autenticación segura y efectiva</w:t>
+      </w:r>
+      <w:r>
+        <w:rPr>
+          <w:rFonts w:eastAsia="Calibri" w:cs="Times New Roman"/>
+        </w:rPr>
+        <w:t xml:space="preserve"> con el uso de una encriptación manejada por </w:t>
+      </w:r>
+      <w:proofErr w:type="spellStart"/>
+      <w:r>
+        <w:rPr>
+          <w:rFonts w:eastAsia="Calibri" w:cs="Times New Roman"/>
+        </w:rPr>
+        <w:t>bcrypt</w:t>
+      </w:r>
+      <w:proofErr w:type="spellEnd"/>
+      <w:r>
+        <w:rPr>
+          <w:rFonts w:eastAsia="Calibri" w:cs="Times New Roman"/>
+        </w:rPr>
+        <w:t>, así como una gestión de usuarios sólida.</w:t>
+      </w:r>
+      <w:r>
+        <w:rPr>
+          <w:rFonts w:eastAsia="Calibri" w:cs="Times New Roman"/>
+        </w:rPr>
+        <w:t xml:space="preserve"> </w:t>
+      </w:r>
+    </w:p>
+    <w:p>
+      <w:pPr>
+        <w:pStyle w:val="ListParagraph"/>
+        <w:numPr>
+          <w:ilvl w:val="0"/>
+          <w:numId w:val="13"/>
+        </w:numPr>
+        <w:spacing w:line="278" w:lineRule="auto"/>
+        <w:jc w:val="left"/>
+        <w:rPr>
+          <w:rFonts w:eastAsia="Calibri" w:cs="Times New Roman"/>
+        </w:rPr>
+      </w:pPr>
+      <w:r>
+        <w:rPr>
+          <w:rFonts w:eastAsia="Calibri" w:cs="Times New Roman"/>
+        </w:rPr>
+        <w:t xml:space="preserve">Dar un servicio de almacenamiento de partituras online para cualquier usuario con una interacción cómoda y rápida mediante las funcionalidades </w:t>
+      </w:r>
+      <w:r>
+        <w:rPr>
+          <w:rFonts w:eastAsia="Calibri" w:cs="Times New Roman"/>
+        </w:rPr>
+        <w:lastRenderedPageBreak/>
+        <w:t>de subida y borrado de partituras</w:t>
+      </w:r>
+      <w:r>
+        <w:rPr>
+          <w:rFonts w:eastAsia="Calibri" w:cs="Times New Roman"/>
+        </w:rPr>
+        <w:t xml:space="preserve">, a través del uso de los servicios de </w:t>
+      </w:r>
+      <w:proofErr w:type="spellStart"/>
+      <w:r>
+        <w:rPr>
+          <w:rFonts w:eastAsia="Calibri" w:cs="Times New Roman"/>
+        </w:rPr>
+        <w:t>Firebase</w:t>
+      </w:r>
+      <w:proofErr w:type="spellEnd"/>
+      <w:r>
+        <w:rPr>
+          <w:rFonts w:eastAsia="Calibri" w:cs="Times New Roman"/>
+        </w:rPr>
+        <w:t xml:space="preserve"> </w:t>
+      </w:r>
+    </w:p>
+    <w:p>
+      <w:pPr>
+        <w:pStyle w:val="ListParagraph"/>
+        <w:numPr>
+          <w:ilvl w:val="0"/>
+          <w:numId w:val="13"/>
+        </w:numPr>
+        <w:spacing w:line="278" w:lineRule="auto"/>
+        <w:jc w:val="left"/>
+        <w:rPr>
+          <w:rFonts w:eastAsia="Calibri" w:cs="Times New Roman"/>
+        </w:rPr>
+      </w:pPr>
+      <w:r>
+        <w:rPr>
+          <w:rFonts w:eastAsia="Calibri" w:cs="Times New Roman"/>
+        </w:rPr>
+        <w:t xml:space="preserve">Implementar un proceso de transcripción de partituras eficiente a través del uso del software de reconocimiento óptico de música (OMR), </w:t>
+      </w:r>
+      <w:proofErr w:type="spellStart"/>
+      <w:r>
+        <w:rPr>
+          <w:rFonts w:eastAsia="Calibri" w:cs="Times New Roman"/>
+        </w:rPr>
+        <w:t>Audiveris</w:t>
+      </w:r>
+      <w:proofErr w:type="spellEnd"/>
+      <w:r>
+        <w:rPr>
+          <w:rFonts w:eastAsia="Calibri" w:cs="Times New Roman"/>
+        </w:rPr>
+        <w:t>.</w:t>
+      </w:r>
+      <w:r>
+        <w:rPr>
+          <w:rFonts w:eastAsia="Calibri" w:cs="Times New Roman"/>
+        </w:rPr>
+        <w:t xml:space="preserve"> A su vez, contrastar los resultados a través de un análisis de los logs generados por el proceso de digitalización de </w:t>
+      </w:r>
+      <w:proofErr w:type="spellStart"/>
+      <w:r>
+        <w:rPr>
+          <w:rFonts w:eastAsia="Calibri" w:cs="Times New Roman"/>
+        </w:rPr>
+        <w:t>Audiveris</w:t>
+      </w:r>
+      <w:proofErr w:type="spellEnd"/>
+      <w:r>
+        <w:rPr>
+          <w:rFonts w:eastAsia="Calibri" w:cs="Times New Roman"/>
+        </w:rPr>
+        <w:t xml:space="preserve"> para informar al usuario.</w:t>
+      </w:r>
+    </w:p>
+    <w:p>
+      <w:pPr>
+        <w:pStyle w:val="ListParagraph"/>
+        <w:numPr>
+          <w:ilvl w:val="0"/>
+          <w:numId w:val="13"/>
+        </w:numPr>
+        <w:spacing w:line="278" w:lineRule="auto"/>
+        <w:jc w:val="left"/>
+        <w:rPr>
+          <w:rFonts w:eastAsia="Calibri" w:cs="Times New Roman"/>
+        </w:rPr>
+      </w:pPr>
+      <w:r>
+        <w:rPr>
+          <w:rFonts w:eastAsia="Calibri" w:cs="Times New Roman"/>
+        </w:rPr>
+        <w:t>Proporcionar un sistema de almacenamiento independiente para las partituras que han sido digitalizadas.</w:t>
+      </w:r>
+    </w:p>
+    <w:p>
+      <w:pPr>
+        <w:pStyle w:val="ListParagraph"/>
+        <w:numPr>
+          <w:ilvl w:val="0"/>
+          <w:numId w:val="13"/>
+        </w:numPr>
+        <w:spacing w:line="278" w:lineRule="auto"/>
+        <w:jc w:val="left"/>
+        <w:rPr>
+          <w:rFonts w:eastAsia="Calibri" w:cs="Times New Roman"/>
+        </w:rPr>
+      </w:pPr>
+      <w:r>
+        <w:rPr>
+          <w:rFonts w:eastAsia="Calibri" w:cs="Times New Roman"/>
+        </w:rPr>
+        <w:t>Implementar una funcionalidad de eliminación de partituras tanto subidas sin digitalizar, como partituras digitalizadas.</w:t>
+      </w:r>
+    </w:p>
+    <w:p>
+      <w:pPr>
+        <w:pStyle w:val="ListParagraph"/>
+        <w:numPr>
+          <w:ilvl w:val="0"/>
+          <w:numId w:val="13"/>
+        </w:numPr>
+        <w:spacing w:line="278" w:lineRule="auto"/>
+        <w:jc w:val="left"/>
+        <w:rPr>
+          <w:rFonts w:eastAsia="Calibri" w:cs="Times New Roman"/>
+        </w:rPr>
+      </w:pPr>
+      <w:r>
+        <w:rPr>
+          <w:rFonts w:eastAsia="Calibri" w:cs="Times New Roman"/>
+        </w:rPr>
+        <w:t xml:space="preserve">Implementar una opción de preprocesamiento manual mediante el uso de tecnologías de procesamiento de imágenes, como desenfoque o </w:t>
+      </w:r>
+      <w:proofErr w:type="spellStart"/>
+      <w:r>
+        <w:rPr>
+          <w:rFonts w:eastAsia="Calibri" w:cs="Times New Roman"/>
+        </w:rPr>
+        <w:t>umbralización</w:t>
+      </w:r>
+      <w:proofErr w:type="spellEnd"/>
+      <w:r>
+        <w:rPr>
+          <w:rFonts w:eastAsia="Calibri" w:cs="Times New Roman"/>
+        </w:rPr>
+        <w:t xml:space="preserve"> adaptativa, con el fin de mejorar la calidad de la imagen subida y a digitalizar.</w:t>
+      </w:r>
+    </w:p>
+    <w:p>
+      <w:pPr>
+        <w:pStyle w:val="ListParagraph"/>
+        <w:numPr>
+          <w:ilvl w:val="0"/>
+          <w:numId w:val="13"/>
+        </w:numPr>
+        <w:spacing w:line="278" w:lineRule="auto"/>
+        <w:jc w:val="left"/>
+        <w:rPr>
+          <w:rFonts w:eastAsia="Calibri" w:cs="Times New Roman"/>
+        </w:rPr>
+      </w:pPr>
+      <w:r>
+        <w:rPr>
+          <w:rFonts w:eastAsia="Calibri" w:cs="Times New Roman"/>
+        </w:rPr>
+        <w:t xml:space="preserve">Implementación de la posibilidad de visualización de las partituras digitalizadas mediante el uso de la librería </w:t>
+      </w:r>
+      <w:proofErr w:type="spellStart"/>
+      <w:r>
+        <w:rPr>
+          <w:rFonts w:eastAsia="Calibri" w:cs="Times New Roman"/>
+        </w:rPr>
+        <w:t>Verovio</w:t>
+      </w:r>
+      <w:proofErr w:type="spellEnd"/>
+      <w:r>
+        <w:rPr>
+          <w:rFonts w:eastAsia="Calibri" w:cs="Times New Roman"/>
+        </w:rPr>
+        <w:t>.</w:t>
+      </w:r>
+    </w:p>
+    <w:p>
+      <w:pPr>
+        <w:pStyle w:val="ListParagraph"/>
+        <w:numPr>
+          <w:ilvl w:val="0"/>
+          <w:numId w:val="14"/>
+        </w:numPr>
+        <w:spacing w:line="259" w:lineRule="auto"/>
+        <w:rPr>
+          <w:rFonts w:eastAsia="Calibri" w:cs="Times New Roman"/>
+          <w:lang w:eastAsia="es-ES"/>
+        </w:rPr>
+      </w:pPr>
+      <w:r>
+        <w:rPr>
+          <w:rFonts w:eastAsia="Calibri" w:cs="Times New Roman"/>
+        </w:rPr>
+        <w:t>Utilización de servicios</w:t>
+      </w:r>
+      <w:r>
+        <w:rPr>
+          <w:rFonts w:eastAsia="Calibri" w:cs="Times New Roman"/>
+        </w:rPr>
+        <w:t xml:space="preserve"> externos populares en el mundo del desarrollo web como las herramientas de </w:t>
+      </w:r>
+      <w:proofErr w:type="spellStart"/>
+      <w:r>
+        <w:rPr>
+          <w:rFonts w:eastAsia="Calibri" w:cs="Times New Roman"/>
+        </w:rPr>
+        <w:t>Firebase</w:t>
+      </w:r>
+      <w:proofErr w:type="spellEnd"/>
+      <w:r>
+        <w:rPr>
+          <w:rFonts w:eastAsia="Calibri" w:cs="Times New Roman"/>
+        </w:rPr>
+        <w:t xml:space="preserve">, el Docker y sus contenedores o el despliegue con </w:t>
+      </w:r>
+      <w:proofErr w:type="spellStart"/>
+      <w:r>
+        <w:rPr>
+          <w:rFonts w:eastAsia="Calibri" w:cs="Times New Roman"/>
+        </w:rPr>
+        <w:t>Heroku</w:t>
+      </w:r>
+      <w:proofErr w:type="spellEnd"/>
+      <w:r>
+        <w:rPr>
+          <w:rFonts w:eastAsia="Calibri" w:cs="Times New Roman"/>
+        </w:rPr>
+        <w:t>.</w:t>
+      </w:r>
+      <w:bookmarkStart w:id="2" w:name="_Hlk169811595"/>
+    </w:p>
+    <w:p>
+      <w:pPr>
+        <w:keepNext/>
+        <w:keepLines/>
+        <w:numPr>
+          <w:ilvl w:val="0"/>
+          <w:numId w:val="10"/>
+        </w:numPr>
+        <w:spacing w:before="40" w:after="120" w:line="240" w:lineRule="auto"/>
+        <w:contextualSpacing/>
+        <w:outlineLvl w:val="1"/>
+        <w:rPr>
+          <w:rFonts w:eastAsia="Times New Roman" w:cs="Times New Roman"/>
+          <w:b/>
+          <w:color w:val="000000"/>
+          <w:spacing w:val="-10"/>
+          <w:kern w:val="28"/>
+          <w:sz w:val="26"/>
+          <w:szCs w:val="26"/>
+          <w:lang w:eastAsia="es-ES"/>
+        </w:rPr>
+      </w:pPr>
+      <w:bookmarkStart w:id="3" w:name="_Toc32319322"/>
+      <w:r>
+        <w:rPr>
+          <w:rFonts w:eastAsia="Times New Roman" w:cs="Times New Roman"/>
+          <w:b/>
+          <w:color w:val="000000"/>
+          <w:spacing w:val="-10"/>
+          <w:kern w:val="28"/>
+          <w:sz w:val="26"/>
+          <w:szCs w:val="26"/>
+          <w:lang w:eastAsia="es-ES"/>
+        </w:rPr>
+        <w:t>Objetivos técnicos</w:t>
+      </w:r>
+      <w:bookmarkEnd w:id="2"/>
+      <w:bookmarkEnd w:id="3"/>
+    </w:p>
+    <w:p>
+      <w:pPr>
+        <w:pStyle w:val="ListParagraph"/>
+        <w:numPr>
+          <w:ilvl w:val="0"/>
+          <w:numId w:val="14"/>
+        </w:numPr>
+        <w:spacing w:line="278" w:lineRule="auto"/>
+        <w:jc w:val="left"/>
+        <w:rPr>
+          <w:rFonts w:eastAsia="Calibri" w:cs="Times New Roman"/>
+        </w:rPr>
+      </w:pPr>
+      <w:r>
+        <w:rPr>
+          <w:rFonts w:eastAsia="Calibri" w:cs="Times New Roman"/>
+        </w:rPr>
+        <w:t>Utilizar la metodología Scrum para el desarrollo correcto del proyecto.</w:t>
+      </w:r>
+    </w:p>
+    <w:p>
+      <w:pPr>
+        <w:pStyle w:val="ListParagraph"/>
+        <w:numPr>
+          <w:ilvl w:val="0"/>
+          <w:numId w:val="14"/>
+        </w:numPr>
+        <w:spacing w:line="278" w:lineRule="auto"/>
+        <w:jc w:val="left"/>
+        <w:rPr>
+          <w:rFonts w:eastAsia="Calibri" w:cs="Times New Roman"/>
+        </w:rPr>
+      </w:pPr>
+      <w:r>
+        <w:rPr>
+          <w:rFonts w:eastAsia="Calibri" w:cs="Times New Roman"/>
+        </w:rPr>
+        <w:t>Uso de la herramienta Trello para la gestión del las tareas y avances del proyecto.</w:t>
+      </w:r>
+    </w:p>
+    <w:p>
+      <w:pPr>
+        <w:pStyle w:val="ListParagraph"/>
+        <w:numPr>
+          <w:ilvl w:val="0"/>
+          <w:numId w:val="14"/>
+        </w:numPr>
+        <w:spacing w:line="278" w:lineRule="auto"/>
+        <w:jc w:val="left"/>
+        <w:rPr>
+          <w:rFonts w:eastAsia="Calibri" w:cs="Times New Roman"/>
+        </w:rPr>
+      </w:pPr>
+      <w:r>
+        <w:rPr>
+          <w:rFonts w:eastAsia="Calibri" w:cs="Times New Roman"/>
+        </w:rPr>
+        <w:t>Manejo de GitHub como herramienta para gestionar los cambios y las versiones del proyecto.</w:t>
+      </w:r>
+    </w:p>
+    <w:p>
+      <w:pPr>
+        <w:pStyle w:val="ListParagraph"/>
+        <w:numPr>
+          <w:ilvl w:val="0"/>
+          <w:numId w:val="14"/>
+        </w:numPr>
+        <w:spacing w:line="278" w:lineRule="auto"/>
+        <w:jc w:val="left"/>
+        <w:rPr>
+          <w:rFonts w:eastAsia="Calibri" w:cs="Times New Roman"/>
+        </w:rPr>
+      </w:pPr>
+      <w:r>
+        <w:rPr>
+          <w:rFonts w:eastAsia="Calibri" w:cs="Times New Roman"/>
+        </w:rPr>
+        <w:t>Utilizar GitHub Desktop para el adecuado control de los cambios de la aplicación y el acceso cómodo al historial de cambios.</w:t>
+      </w:r>
+    </w:p>
+    <w:p>
+      <w:pPr>
+        <w:pStyle w:val="ListParagraph"/>
+        <w:numPr>
+          <w:ilvl w:val="0"/>
+          <w:numId w:val="15"/>
+        </w:numPr>
+        <w:rPr>
+          <w:rFonts w:eastAsia="Calibri" w:cs="Times New Roman"/>
+          <w:lang w:eastAsia="es-ES"/>
+        </w:rPr>
+      </w:pPr>
+      <w:r>
+        <w:rPr>
+          <w:rFonts w:eastAsia="Calibri" w:cs="Times New Roman"/>
+        </w:rPr>
+        <w:t xml:space="preserve">Uso de </w:t>
+      </w:r>
+      <w:proofErr w:type="spellStart"/>
+      <w:r>
+        <w:rPr>
+          <w:rFonts w:eastAsia="Calibri" w:cs="Times New Roman"/>
+        </w:rPr>
+        <w:t>Flask</w:t>
+      </w:r>
+      <w:proofErr w:type="spellEnd"/>
+      <w:r>
+        <w:rPr>
+          <w:rFonts w:eastAsia="Calibri" w:cs="Times New Roman"/>
+        </w:rPr>
+        <w:t xml:space="preserve"> como </w:t>
+      </w:r>
+      <w:proofErr w:type="spellStart"/>
+      <w:r>
+        <w:rPr>
+          <w:rFonts w:eastAsia="Calibri" w:cs="Times New Roman"/>
+        </w:rPr>
+        <w:t>framework</w:t>
+      </w:r>
+      <w:proofErr w:type="spellEnd"/>
+      <w:r>
+        <w:rPr>
+          <w:rFonts w:eastAsia="Calibri" w:cs="Times New Roman"/>
+        </w:rPr>
+        <w:t xml:space="preserve"> para el desarrollo web de mi aplicación de digitalización.</w:t>
+      </w:r>
+    </w:p>
+    <w:p>
+      <w:pPr>
+        <w:pStyle w:val="ListParagraph"/>
+        <w:numPr>
+          <w:ilvl w:val="0"/>
+          <w:numId w:val="15"/>
+        </w:numPr>
+        <w:rPr>
+          <w:rFonts w:eastAsia="Calibri" w:cs="Times New Roman"/>
+          <w:lang w:eastAsia="es-ES"/>
+        </w:rPr>
+      </w:pPr>
+      <w:r>
+        <w:rPr>
+          <w:rFonts w:eastAsia="Calibri" w:cs="Times New Roman"/>
+          <w:lang w:eastAsia="es-ES"/>
+        </w:rPr>
+        <w:t>Utilizar una herramienta de manejo y gestión de referencias para la documentación del proyecto.</w:t>
+      </w:r>
+    </w:p>
+    <w:p>
+      <w:pPr>
+        <w:pStyle w:val="ListParagraph"/>
+        <w:numPr>
+          <w:ilvl w:val="0"/>
+          <w:numId w:val="15"/>
+        </w:numPr>
+        <w:rPr>
+          <w:rFonts w:eastAsia="Calibri" w:cs="Times New Roman"/>
+          <w:lang w:eastAsia="es-ES"/>
+        </w:rPr>
+      </w:pPr>
+      <w:r>
+        <w:rPr>
+          <w:rFonts w:eastAsia="Calibri" w:cs="Times New Roman"/>
+          <w:lang w:eastAsia="es-ES"/>
+        </w:rPr>
+        <w:t>Utilizar librerías de Python para el desarrollo de funcionalidades de la aplicación.</w:t>
+      </w:r>
+    </w:p>
+    <w:p>
+      <w:pPr>
+        <w:pStyle w:val="ListParagraph"/>
+        <w:numPr>
+          <w:ilvl w:val="0"/>
+          <w:numId w:val="15"/>
+        </w:numPr>
+        <w:rPr>
+          <w:rFonts w:eastAsia="Calibri" w:cs="Times New Roman"/>
+          <w:lang w:eastAsia="es-ES"/>
+        </w:rPr>
+      </w:pPr>
+      <w:r>
+        <w:rPr>
+          <w:rFonts w:eastAsia="Calibri" w:cs="Times New Roman"/>
+          <w:lang w:eastAsia="es-ES"/>
+        </w:rPr>
+        <w:t xml:space="preserve">Implementación de código que permite utilizar softwares como </w:t>
+      </w:r>
+      <w:proofErr w:type="spellStart"/>
+      <w:r>
+        <w:rPr>
+          <w:rFonts w:eastAsia="Calibri" w:cs="Times New Roman"/>
+          <w:lang w:eastAsia="es-ES"/>
+        </w:rPr>
+        <w:t>miniservicios</w:t>
+      </w:r>
+      <w:proofErr w:type="spellEnd"/>
+      <w:r>
+        <w:rPr>
+          <w:rFonts w:eastAsia="Calibri" w:cs="Times New Roman"/>
+          <w:lang w:eastAsia="es-ES"/>
+        </w:rPr>
+        <w:t xml:space="preserve"> en segundo plano.</w:t>
+      </w:r>
+    </w:p>
+    <w:p>
+      <w:pPr>
+        <w:keepNext/>
+        <w:keepLines/>
+        <w:numPr>
+          <w:ilvl w:val="0"/>
+          <w:numId w:val="16"/>
+        </w:numPr>
+        <w:spacing w:after="120" w:line="240" w:lineRule="auto"/>
+        <w:contextualSpacing/>
+        <w:outlineLvl w:val="1"/>
+        <w:rPr>
+          <w:rFonts w:eastAsia="Times New Roman" w:cs="Times New Roman"/>
+          <w:b/>
+          <w:color w:val="000000"/>
+          <w:spacing w:val="-10"/>
+          <w:kern w:val="28"/>
+          <w:sz w:val="26"/>
+          <w:szCs w:val="26"/>
+          <w:lang w:eastAsia="es-ES"/>
+        </w:rPr>
+      </w:pPr>
+      <w:r>
+        <w:rPr>
+          <w:rFonts w:eastAsia="Times New Roman" w:cs="Times New Roman"/>
+          <w:b/>
+          <w:color w:val="000000"/>
+          <w:spacing w:val="-10"/>
+          <w:kern w:val="28"/>
+          <w:sz w:val="26"/>
+          <w:szCs w:val="26"/>
+          <w:lang w:eastAsia="es-ES"/>
+        </w:rPr>
+        <w:t xml:space="preserve">Objetivos </w:t>
+      </w:r>
+      <w:r>
+        <w:rPr>
+          <w:rFonts w:eastAsia="Times New Roman" w:cs="Times New Roman"/>
+          <w:b/>
+          <w:color w:val="000000"/>
+          <w:spacing w:val="-10"/>
+          <w:kern w:val="28"/>
+          <w:sz w:val="26"/>
+          <w:szCs w:val="26"/>
+          <w:lang w:eastAsia="es-ES"/>
+        </w:rPr>
+        <w:t>personales</w:t>
+      </w:r>
+    </w:p>
+    <w:p>
+      <w:pPr>
+        <w:pStyle w:val="ListParagraph"/>
+        <w:numPr>
+          <w:ilvl w:val="0"/>
+          <w:numId w:val="14"/>
+        </w:numPr>
+        <w:spacing w:line="276" w:lineRule="auto"/>
+        <w:jc w:val="left"/>
+        <w:rPr>
+          <w:rFonts w:eastAsia="Calibri" w:cs="Times New Roman"/>
+        </w:rPr>
+      </w:pPr>
+      <w:r>
+        <w:rPr>
+          <w:rFonts w:eastAsia="Calibri" w:cs="Times New Roman"/>
+        </w:rPr>
+        <w:t>Uso de Python como lenguaje de programación para el desarrollo</w:t>
+      </w:r>
+    </w:p>
+    <w:p>
+      <w:pPr>
+        <w:pStyle w:val="ListParagraph"/>
+        <w:numPr>
+          <w:ilvl w:val="0"/>
+          <w:numId w:val="14"/>
+        </w:numPr>
+        <w:spacing w:line="278" w:lineRule="auto"/>
+        <w:jc w:val="left"/>
+        <w:rPr>
+          <w:rFonts w:eastAsia="Calibri" w:cs="Times New Roman"/>
+        </w:rPr>
+      </w:pPr>
+      <w:r>
+        <w:rPr>
+          <w:rFonts w:eastAsia="Calibri" w:cs="Times New Roman"/>
+        </w:rPr>
+        <w:t>Manejo de excepciones para el perfecto control del flujo de la aplicación y pruebas</w:t>
+      </w:r>
+    </w:p>
+    <w:p>
+      <w:pPr>
+        <w:pStyle w:val="ListParagraph"/>
+        <w:numPr>
+          <w:ilvl w:val="0"/>
+          <w:numId w:val="14"/>
+        </w:numPr>
+        <w:spacing w:line="278" w:lineRule="auto"/>
+        <w:jc w:val="left"/>
+        <w:rPr>
+          <w:rFonts w:eastAsia="Calibri" w:cs="Times New Roman"/>
+        </w:rPr>
+      </w:pPr>
+      <w:r>
+        <w:rPr>
+          <w:rFonts w:eastAsia="Calibri" w:cs="Times New Roman"/>
+        </w:rPr>
+        <w:t xml:space="preserve">Manejo de la funcionalidad </w:t>
+      </w:r>
+      <w:proofErr w:type="spellStart"/>
+      <w:r>
+        <w:rPr>
+          <w:rFonts w:eastAsia="Calibri" w:cs="Times New Roman"/>
+        </w:rPr>
+        <w:t>logging</w:t>
+      </w:r>
+      <w:proofErr w:type="spellEnd"/>
+      <w:r>
+        <w:rPr>
+          <w:rFonts w:eastAsia="Calibri" w:cs="Times New Roman"/>
+        </w:rPr>
+        <w:t xml:space="preserve"> para </w:t>
+      </w:r>
+      <w:proofErr w:type="spellStart"/>
+      <w:r>
+        <w:rPr>
+          <w:rFonts w:eastAsia="Calibri" w:cs="Times New Roman"/>
+        </w:rPr>
+        <w:t>debuguear</w:t>
+      </w:r>
+      <w:proofErr w:type="spellEnd"/>
+      <w:r>
+        <w:rPr>
+          <w:rFonts w:eastAsia="Calibri" w:cs="Times New Roman"/>
+        </w:rPr>
+        <w:t xml:space="preserve"> y solventar errores en las funcionalidades de la aplicación.</w:t>
+      </w:r>
+    </w:p>
+    <w:p>
+      <w:pPr>
+        <w:pStyle w:val="ListParagraph"/>
+        <w:numPr>
+          <w:ilvl w:val="0"/>
+          <w:numId w:val="14"/>
+        </w:numPr>
+        <w:spacing w:line="278" w:lineRule="auto"/>
+        <w:jc w:val="left"/>
+        <w:rPr>
+          <w:rFonts w:eastAsia="Calibri" w:cs="Times New Roman"/>
+        </w:rPr>
+      </w:pPr>
+      <w:r>
+        <w:rPr>
+          <w:rFonts w:eastAsia="Calibri" w:cs="Times New Roman"/>
+        </w:rPr>
+        <w:t>Utilizar herramientas y servicios externos relacionados con el mundo del desarrollo web.</w:t>
+      </w:r>
+    </w:p>
+    <w:p>
+      <w:pPr>
+        <w:pStyle w:val="ListParagraph"/>
+        <w:numPr>
+          <w:ilvl w:val="0"/>
+          <w:numId w:val="14"/>
+        </w:numPr>
+        <w:spacing w:line="278" w:lineRule="auto"/>
+        <w:jc w:val="left"/>
+        <w:rPr>
+          <w:rFonts w:eastAsia="Calibri" w:cs="Times New Roman"/>
+        </w:rPr>
+      </w:pPr>
+      <w:r>
+        <w:rPr>
+          <w:rFonts w:eastAsia="Calibri" w:cs="Times New Roman"/>
+        </w:rPr>
+        <w:t>Desplegar la aplicación públicamente para posibilitar su uso para cualquier usuario.</w:t>
+      </w:r>
+    </w:p>
+    <w:p>
+      <w:pPr>
+        <w:spacing w:line="278" w:lineRule="auto"/>
+        <w:ind w:firstLine="0"/>
+        <w:jc w:val="left"/>
+        <w:rPr>
+          <w:rFonts w:eastAsia="Calibri" w:cs="Times New Roman"/>
+        </w:rPr>
+      </w:pPr>
+      <w:r>
+        <w:rPr>
+          <w:rFonts w:eastAsia="Calibri" w:cs="Times New Roman"/>
+        </w:rPr>
+        <w:lastRenderedPageBreak/>
+        <w:t xml:space="preserve"> </w:t>
+      </w:r>
+    </w:p>
+    <w:p>
+      <w:pPr>
+        <w:spacing w:line="278" w:lineRule="auto"/>
+        <w:ind w:firstLine="0"/>
+        <w:jc w:val="left"/>
+        <w:rPr>
+          <w:rFonts w:eastAsia="Calibri" w:cs="Times New Roman"/>
+        </w:rPr>
+      </w:pPr>
+    </w:p>
+    <w:p>
+      <w:pPr>
+        <w:spacing w:line="278" w:lineRule="auto"/>
+        <w:ind w:firstLine="0"/>
+        <w:jc w:val="left"/>
+        <w:rPr>
+          <w:rFonts w:eastAsia="Calibri" w:cs="Times New Roman"/>
+        </w:rPr>
+      </w:pPr>
+    </w:p>
+    <w:p>
+      <w:pPr>
+        <w:keepNext/>
+        <w:keepLines/>
+        <w:pBdr>
+          <w:top w:val="single" w:sz="4" w:space="1" w:color="auto"/>
+          <w:bottom w:val="single" w:sz="4" w:space="1" w:color="auto"/>
+        </w:pBdr>
         <w:spacing w:after="360"/>
         <w:ind w:firstLine="0"/>
         <w:outlineLvl w:val="0"/>
@@ -1599,14 +2509,20 @@
         <w:rPr>
           <w:rFonts w:eastAsia="Calibri" w:cs="Times New Roman"/>
         </w:rPr>
-        <w:lastRenderedPageBreak/>
         <w:t xml:space="preserve">El proyecto contribuye al Objetivo de Desarrollo Sostenible 12, ‘Producción y consumo responsables’, mediante el uso de la herramienta los usuarios reducirán el consumo de papel, al optar por un formato digital. Esta práctica fomenta prácticas más sostenibles </w:t>
       </w:r>
       <w:r>
         <w:rPr>
           <w:rFonts w:eastAsia="Calibri" w:cs="Times New Roman"/>
         </w:rPr>
-        <w:t>que alienta por un recurso más eco-</w:t>
+        <w:t xml:space="preserve">que alienta por un recurso más </w:t>
+      </w:r>
+      <w:proofErr w:type="gramStart"/>
+      <w:r>
+        <w:rPr>
+          <w:rFonts w:eastAsia="Calibri" w:cs="Times New Roman"/>
+        </w:rPr>
+        <w:t>eco-</w:t>
       </w:r>
       <w:proofErr w:type="spellStart"/>
       <w:r>
@@ -1616,6 +2532,7 @@
         <w:t>friendly</w:t>
       </w:r>
       <w:proofErr w:type="spellEnd"/>
+      <w:proofErr w:type="gramEnd"/>
       <w:r>
         <w:rPr>
           <w:rFonts w:eastAsia="Calibri" w:cs="Times New Roman"/>
@@ -1683,8 +2600,8 @@
           <w:szCs w:val="32"/>
         </w:rPr>
       </w:pPr>
-      <w:bookmarkStart w:id="0" w:name="_Toc32319335"/>
-      <w:bookmarkStart w:id="1" w:name="_Toc32319355"/>
+      <w:bookmarkStart w:id="4" w:name="_Toc32319335"/>
+      <w:bookmarkStart w:id="5" w:name="_Toc32319355"/>
       <w:r>
         <w:rPr>
           <w:rFonts w:eastAsia="Times New Roman" w:cs="Times New Roman"/>
@@ -1695,7 +2612,7 @@
         <w:lastRenderedPageBreak/>
         <w:t>Técnicas y Herramientas</w:t>
       </w:r>
-      <w:bookmarkEnd w:id="0"/>
+      <w:bookmarkEnd w:id="4"/>
     </w:p>
     <w:p>
       <w:pPr>
@@ -1733,7 +2650,7 @@
           <w:szCs w:val="26"/>
         </w:rPr>
       </w:pPr>
-      <w:bookmarkStart w:id="2" w:name="_Toc32319336"/>
+      <w:bookmarkStart w:id="6" w:name="_Toc32319336"/>
       <w:r>
         <w:rPr>
           <w:rFonts w:eastAsia="Times New Roman" w:cs="Times New Roman"/>
@@ -1746,7 +2663,7 @@
         </w:rPr>
         <w:t>Metodología ágil – Scrum</w:t>
       </w:r>
-      <w:bookmarkEnd w:id="2"/>
+      <w:bookmarkEnd w:id="6"/>
     </w:p>
     <w:p>
       <w:pPr>
@@ -1834,7 +2751,7 @@
           <w:szCs w:val="26"/>
         </w:rPr>
       </w:pPr>
-      <w:bookmarkStart w:id="3" w:name="_Toc32319337"/>
+      <w:bookmarkStart w:id="7" w:name="_Toc32319337"/>
       <w:r>
         <w:rPr>
           <w:rFonts w:eastAsia="Times New Roman" w:cs="Times New Roman"/>
@@ -1847,7 +2764,7 @@
         </w:rPr>
         <w:t>Herramienta de control de versiones</w:t>
       </w:r>
-      <w:bookmarkEnd w:id="3"/>
+      <w:bookmarkEnd w:id="7"/>
     </w:p>
     <w:p>
       <w:pPr>
@@ -1934,7 +2851,7 @@
           <w:szCs w:val="26"/>
         </w:rPr>
       </w:pPr>
-      <w:bookmarkStart w:id="4" w:name="_Toc32319338"/>
+      <w:bookmarkStart w:id="8" w:name="_Toc32319338"/>
       <w:r>
         <w:rPr>
           <w:rFonts w:eastAsia="Times New Roman" w:cs="Times New Roman"/>
@@ -1947,7 +2864,7 @@
         </w:rPr>
         <w:t>Herramienta de gestión del proyecto</w:t>
       </w:r>
-      <w:bookmarkEnd w:id="4"/>
+      <w:bookmarkEnd w:id="8"/>
     </w:p>
     <w:p>
       <w:pPr>
@@ -2143,7 +3060,7 @@
           <w:szCs w:val="26"/>
         </w:rPr>
       </w:pPr>
-      <w:bookmarkStart w:id="5" w:name="_Toc32319339"/>
+      <w:bookmarkStart w:id="9" w:name="_Toc32319339"/>
       <w:r>
         <w:rPr>
           <w:rFonts w:eastAsia="Times New Roman" w:cs="Times New Roman"/>
@@ -2156,7 +3073,7 @@
         </w:rPr>
         <w:t>Herramienta para gestionar el repositorio local-remoto</w:t>
       </w:r>
-      <w:bookmarkEnd w:id="5"/>
+      <w:bookmarkEnd w:id="9"/>
     </w:p>
     <w:p>
       <w:pPr>
@@ -2243,20 +3160,50 @@
         <w:rPr>
           <w:rFonts w:eastAsia="Calibri" w:cs="Times New Roman"/>
         </w:rPr>
-        <w:t>de usuario, facilitando el proceso y haciendo el entorno más cómodo</w:t>
-      </w:r>
-      <w:r>
-        <w:rPr>
-          <w:rFonts w:eastAsia="Calibri" w:cs="Times New Roman"/>
-        </w:rPr>
-        <w:t xml:space="preserve"> que haciendo uso de comandos en la línea de comandos para realizar las </w:t>
+        <w:t>de usuario</w:t>
+      </w:r>
+      <w:r>
+        <w:rPr>
+          <w:rFonts w:eastAsia="Calibri" w:cs="Times New Roman"/>
+        </w:rPr>
+        <w:t xml:space="preserve"> </w:t>
+      </w:r>
+      <w:r>
+        <w:rPr>
+          <w:rFonts w:eastAsia="Calibri" w:cs="Times New Roman"/>
+        </w:rPr>
+        <w:t>para realizar las acciones de Git</w:t>
+      </w:r>
+      <w:r>
+        <w:rPr>
+          <w:rFonts w:eastAsia="Calibri" w:cs="Times New Roman"/>
+        </w:rPr>
+        <w:t>, facilitando el proceso y haciendo el entorno más cómodo</w:t>
+      </w:r>
+      <w:r>
+        <w:rPr>
+          <w:rFonts w:eastAsia="Calibri" w:cs="Times New Roman"/>
+        </w:rPr>
+        <w:t xml:space="preserve"> que </w:t>
+      </w:r>
+      <w:r>
+        <w:rPr>
+          <w:rFonts w:eastAsia="Calibri" w:cs="Times New Roman"/>
+        </w:rPr>
+        <w:t>con el</w:t>
+      </w:r>
+      <w:r>
+        <w:rPr>
+          <w:rFonts w:eastAsia="Calibri" w:cs="Times New Roman"/>
+        </w:rPr>
+        <w:t xml:space="preserve"> uso de comandos en la línea </w:t>
       </w:r>
       <w:r>
         <w:rPr>
           <w:rFonts w:eastAsia="Calibri" w:cs="Times New Roman"/>
         </w:rPr>
         <w:lastRenderedPageBreak/>
-        <w:t>acciones de Git</w:t>
+        <w:t>de comandos</w:t>
       </w:r>
       <w:r>
         <w:rPr>
@@ -2332,7 +3279,7 @@
           <w:szCs w:val="26"/>
         </w:rPr>
       </w:pPr>
-      <w:bookmarkStart w:id="6" w:name="_Toc32319340"/>
+      <w:bookmarkStart w:id="10" w:name="_Toc32319340"/>
       <w:r>
         <w:rPr>
           <w:rFonts w:eastAsia="Times New Roman" w:cs="Times New Roman"/>
@@ -2345,7 +3292,7 @@
         </w:rPr>
         <w:t>Herramienta para la gestión de referencias bibliográficas</w:t>
       </w:r>
-      <w:bookmarkEnd w:id="6"/>
+      <w:bookmarkEnd w:id="10"/>
     </w:p>
     <w:p>
       <w:pPr>
@@ -2403,6 +3350,24 @@
           <w:rFonts w:eastAsia="Calibri" w:cs="Times New Roman"/>
         </w:rPr>
         <w:t>Se ha utilizado en el proyecto ya que es libre y gratuito y permite insertar las referencias y objetos con gran facilidad en documentos de texto como Microsoft Word.</w:t>
+      </w:r>
+      <w:r>
+        <w:rPr>
+          <w:rFonts w:eastAsia="Calibri" w:cs="Times New Roman"/>
+        </w:rPr>
+        <w:t xml:space="preserve"> </w:t>
+      </w:r>
+      <w:r>
+        <w:rPr>
+          <w:rFonts w:eastAsia="Calibri" w:cs="Times New Roman"/>
+        </w:rPr>
+        <w:t>(</w:t>
+      </w:r>
+      <w:r>
+        <w:rPr>
+          <w:rFonts w:eastAsia="Calibri" w:cs="Times New Roman"/>
+        </w:rPr>
+        <w:t>1)</w:t>
       </w:r>
     </w:p>
     <w:p>
@@ -2528,9 +3493,9 @@
           <w:szCs w:val="26"/>
         </w:rPr>
       </w:pPr>
-      <w:bookmarkStart w:id="7" w:name="_Toc32319343"/>
-      <w:bookmarkStart w:id="8" w:name="_Ref169625722"/>
-      <w:bookmarkStart w:id="9" w:name="_Ref169625731"/>
+      <w:bookmarkStart w:id="11" w:name="_Toc32319343"/>
+      <w:bookmarkStart w:id="12" w:name="_Ref169625722"/>
+      <w:bookmarkStart w:id="13" w:name="_Ref169625731"/>
       <w:r>
         <w:rPr>
           <w:rFonts w:eastAsia="Times New Roman" w:cs="Times New Roman"/>
@@ -2543,9 +3508,9 @@
         </w:rPr>
         <w:t>Lenguaje de programación</w:t>
       </w:r>
-      <w:bookmarkEnd w:id="7"/>
-      <w:bookmarkEnd w:id="8"/>
-      <w:bookmarkEnd w:id="9"/>
+      <w:bookmarkEnd w:id="11"/>
+      <w:bookmarkEnd w:id="12"/>
+      <w:bookmarkEnd w:id="13"/>
     </w:p>
     <w:p>
       <w:pPr>
@@ -2638,6 +3603,12 @@
           <w:rFonts w:eastAsia="Calibri" w:cs="Times New Roman"/>
         </w:rPr>
         <w:t xml:space="preserve"> es que permite trabajar con el patrón MVC para diferenciar claramente estos tres conceptos en la estructura de los datos.</w:t>
+      </w:r>
+      <w:r>
+        <w:rPr>
+          <w:rFonts w:eastAsia="Calibri" w:cs="Times New Roman"/>
+        </w:rPr>
+        <w:t xml:space="preserve"> (2)</w:t>
       </w:r>
     </w:p>
     <w:p>
@@ -2669,8 +3640,8 @@
           <w:szCs w:val="26"/>
         </w:rPr>
       </w:pPr>
-      <w:bookmarkStart w:id="10" w:name="_Toc12638114"/>
-      <w:bookmarkStart w:id="11" w:name="_Toc32319347"/>
+      <w:bookmarkStart w:id="14" w:name="_Toc12638114"/>
+      <w:bookmarkStart w:id="15" w:name="_Toc32319347"/>
       <w:r>
         <w:rPr>
           <w:rFonts w:eastAsia="Times New Roman" w:cs="Times New Roman"/>
@@ -2683,8 +3654,8 @@
         </w:rPr>
         <w:t>Interfaz gráfica</w:t>
       </w:r>
-      <w:bookmarkEnd w:id="10"/>
-      <w:bookmarkEnd w:id="11"/>
+      <w:bookmarkEnd w:id="14"/>
+      <w:bookmarkEnd w:id="15"/>
     </w:p>
     <w:p>
       <w:pPr>
@@ -2756,6 +3727,12 @@
         </w:rPr>
         <w:t xml:space="preserve"> y librerías.</w:t>
       </w:r>
+      <w:r>
+        <w:rPr>
+          <w:rFonts w:eastAsia="Calibri" w:cs="Times New Roman"/>
+        </w:rPr>
+        <w:t xml:space="preserve"> (3)</w:t>
+      </w:r>
     </w:p>
     <w:p>
       <w:pPr>
@@ -2805,6 +3782,12 @@
           <w:rFonts w:eastAsia="Calibri" w:cs="Times New Roman"/>
         </w:rPr>
         <w:t xml:space="preserve"> como solución.</w:t>
+      </w:r>
+      <w:r>
+        <w:rPr>
+          <w:rFonts w:eastAsia="Calibri" w:cs="Times New Roman"/>
+        </w:rPr>
+        <w:t xml:space="preserve"> (4)</w:t>
       </w:r>
     </w:p>
     <w:p>
@@ -2838,7 +3821,7 @@
           <w:lang w:eastAsia="es-ES"/>
         </w:rPr>
       </w:pPr>
-      <w:bookmarkStart w:id="12" w:name="_Toc32319348"/>
+      <w:bookmarkStart w:id="16" w:name="_Toc32319348"/>
       <w:r>
         <w:rPr>
           <w:rFonts w:eastAsia="Times New Roman" w:cs="Times New Roman"/>
@@ -2852,7 +3835,7 @@
         </w:rPr>
         <w:t>Herramienta para la interfaz</w:t>
       </w:r>
-      <w:bookmarkEnd w:id="12"/>
+      <w:bookmarkEnd w:id="16"/>
     </w:p>
     <w:p>
       <w:pPr>
@@ -2950,6 +3933,12 @@
           <w:rFonts w:eastAsia="Calibri" w:cs="Times New Roman"/>
         </w:rPr>
         <w:t>.</w:t>
+      </w:r>
+      <w:r>
+        <w:rPr>
+          <w:rFonts w:eastAsia="Calibri" w:cs="Times New Roman"/>
+        </w:rPr>
+        <w:t xml:space="preserve"> (5)</w:t>
       </w:r>
     </w:p>
     <w:p>
@@ -3115,6 +4104,12 @@
         </w:rPr>
         <w:t xml:space="preserve"> destaca por escalar automáticamente en función del tamaño del conjunto de resultados.</w:t>
       </w:r>
+      <w:r>
+        <w:rPr>
+          <w:rFonts w:eastAsia="Calibri" w:cs="Times New Roman"/>
+        </w:rPr>
+        <w:t xml:space="preserve"> (6)</w:t>
+      </w:r>
     </w:p>
     <w:p>
       <w:pPr>
@@ -3365,6 +4360,12 @@
         </w:rPr>
         <w:t xml:space="preserve"> identificado con facilidad.</w:t>
       </w:r>
+      <w:r>
+        <w:rPr>
+          <w:rFonts w:eastAsia="Calibri" w:cs="Times New Roman"/>
+        </w:rPr>
+        <w:t xml:space="preserve"> (7)</w:t>
+      </w:r>
     </w:p>
     <w:p>
       <w:pPr>
@@ -3647,7 +4648,19 @@
         <w:rPr>
           <w:rFonts w:eastAsia="Calibri" w:cs="Times New Roman"/>
         </w:rPr>
-        <w:t>En este proyecto se ha utilizado en códigos que utilizan esta herramienta para codificar archivos JSON de servicios externos con el propósito de mejorar la seguridad e integración con el Docker de despliegue y el desarrollo de la aplicación.</w:t>
+        <w:t xml:space="preserve">En este proyecto </w:t>
+      </w:r>
+      <w:r>
+        <w:rPr>
+          <w:rFonts w:eastAsia="Calibri" w:cs="Times New Roman"/>
+        </w:rPr>
+        <w:t>aparece</w:t>
+      </w:r>
+      <w:r>
+        <w:rPr>
+          <w:rFonts w:eastAsia="Calibri" w:cs="Times New Roman"/>
+        </w:rPr>
+        <w:t xml:space="preserve"> en códigos que utilizan esta herramienta para codificar archivos JSON de servicios externos con el propósito de mejorar la seguridad e integración con el Docker de despliegue y el desarrollo de la aplicación.</w:t>
       </w:r>
     </w:p>
     <w:p>
@@ -3966,13 +4979,7 @@
         <w:t xml:space="preserve"> </w:t>
       </w:r>
       <w:r>
-        <w:t xml:space="preserve">y </w:t>
-      </w:r>
-      <w:r>
-        <w:t xml:space="preserve">el </w:t>
-      </w:r>
-      <w:r>
-        <w:t>aprendizaje automático</w:t>
+        <w:t>y el aprendizaje automático</w:t>
       </w:r>
       <w:r>
         <w:rPr>
@@ -3980,6 +4987,12 @@
         </w:rPr>
         <w:t>.</w:t>
       </w:r>
+      <w:r>
+        <w:rPr>
+          <w:rFonts w:eastAsia="Calibri" w:cs="Times New Roman"/>
+        </w:rPr>
+        <w:t xml:space="preserve"> (8)</w:t>
+      </w:r>
     </w:p>
     <w:p>
       <w:pPr>
@@ -4012,6 +5025,12 @@
           <w:rFonts w:eastAsia="Calibri" w:cs="Times New Roman"/>
         </w:rPr>
         <w:t xml:space="preserve"> en las funciones que manejan la conversión y el procesamiento, alterando las matrices de las imágenes para su manipulación. </w:t>
+      </w:r>
+      <w:r>
+        <w:rPr>
+          <w:rFonts w:eastAsia="Calibri" w:cs="Times New Roman"/>
+        </w:rPr>
+        <w:t>(9)</w:t>
       </w:r>
     </w:p>
     <w:p>
@@ -4132,7 +5151,7 @@
         <w:rPr>
           <w:rFonts w:eastAsia="Calibri" w:cs="Times New Roman"/>
         </w:rPr>
-        <w:t xml:space="preserve"> de reconocimiento óptico de música de código abierto. Este es utilizado para convertir partituras escaneadas en formato digital editable. El proceso que es muy parecido al realizado para el reconocimiento de caracteres en textos, pero adaptándolo a elementos musicales como pentagramas, notas, tempos, etc. Normalmente tras el proceso de digitalización el archivo pasa a un formato </w:t>
+        <w:t xml:space="preserve"> de reconocimiento óptico de música de código abierto. Este es utilizado para convertir partituras escaneadas en formato digital. El proceso que es muy parecido al realizado para el reconocimiento de caracteres en textos, pero adaptándolo a elementos musicales como pentagramas, notas, tempos, etc. Normalmente tras el proceso de digitalización el archivo pasa a un formato </w:t>
       </w:r>
       <w:proofErr w:type="spellStart"/>
       <w:r>
@@ -4160,6 +5179,12 @@
         </w:rPr>
         <w:t>.</w:t>
       </w:r>
+      <w:r>
+        <w:rPr>
+          <w:rFonts w:eastAsia="Calibri" w:cs="Times New Roman"/>
+        </w:rPr>
+        <w:t xml:space="preserve"> (10)</w:t>
+      </w:r>
     </w:p>
     <w:p>
       <w:pPr>
@@ -4265,7 +5290,7 @@
         <w:rPr>
           <w:lang w:val="x-none" w:eastAsia="x-none"/>
         </w:rPr>
-        <w:t xml:space="preserve"> esta herramienta ofrece resultados de transcripción significativamente superiores al resto, lo que</w:t>
+        <w:t xml:space="preserve"> esta herramienta ofrece resultados de transcripción superiores al resto, lo que</w:t>
       </w:r>
       <w:r>
         <w:rPr>
@@ -4449,6 +5474,30 @@
         </w:rPr>
         <w:t>Es una biblioteca de software de código abierto que permite la renderización de la música. Permite un gran abanico de tipos de notación que van desde notación musical estándar hasta históricas y modernas.</w:t>
       </w:r>
+      <w:r>
+        <w:rPr>
+          <w:rFonts w:eastAsia="Calibri" w:cs="Times New Roman"/>
+        </w:rPr>
+        <w:t xml:space="preserve"> </w:t>
+      </w:r>
+      <w:r>
+        <w:rPr>
+          <w:rFonts w:eastAsia="Calibri" w:cs="Times New Roman"/>
+        </w:rPr>
+        <w:t>(1</w:t>
+      </w:r>
+      <w:r>
+        <w:rPr>
+          <w:rFonts w:eastAsia="Calibri" w:cs="Times New Roman"/>
+        </w:rPr>
+        <w:t>1</w:t>
+      </w:r>
+      <w:r>
+        <w:rPr>
+          <w:rFonts w:eastAsia="Calibri" w:cs="Times New Roman"/>
+        </w:rPr>
+        <w:t>)</w:t>
+      </w:r>
     </w:p>
     <w:p>
       <w:pPr>
@@ -4520,20 +5569,7 @@
           <w:szCs w:val="26"/>
           <w:lang w:eastAsia="es-ES"/>
         </w:rPr>
-        <w:t xml:space="preserve">de </w:t>
-      </w:r>
-      <w:r>
-        <w:rPr>
-          <w:rFonts w:eastAsia="Times New Roman" w:cs="Times New Roman"/>
-          <w:b/>
-          <w:color w:val="000000"/>
-          <w:spacing w:val="-10"/>
-          <w:kern w:val="28"/>
-          <w:sz w:val="26"/>
-          <w:szCs w:val="26"/>
-          <w:lang w:eastAsia="es-ES"/>
-        </w:rPr>
-        <w:t>despliegue con contenedores</w:t>
+        <w:t>de despliegue con contenedores</w:t>
       </w:r>
     </w:p>
     <w:p>
@@ -4580,7 +5616,25 @@
         <w:rPr>
           <w:rFonts w:eastAsia="Calibri" w:cs="Times New Roman"/>
         </w:rPr>
-        <w:t>maquinas virtuales de diferentes tipos para ser transportadas, copiadas o implementadas, ideal para el despliegue de aplicaciones en la nube. Permite encapsular aplicaciones con todas sus dependencias y librerías en este Docker lo que abre posibilidades de mejorar entornos colaborativos y de testeo gracias a esta portabilidad. Otro punto a recalcar es que asegura que la aplicación se ejecutará igual en producción que localmente al contar con este punto de aislamiento.</w:t>
+        <w:t xml:space="preserve">maquinas virtuales de diferentes tipos para ser transportadas, copiadas o implementadas, ideal para el despliegue de aplicaciones en la nube. Permite encapsular aplicaciones con todas sus dependencias y librerías en este Docker lo que abre posibilidades de mejorar entornos colaborativos y de testeo gracias a esta portabilidad. </w:t>
+      </w:r>
+      <w:r>
+        <w:rPr>
+          <w:rFonts w:eastAsia="Calibri" w:cs="Times New Roman"/>
+        </w:rPr>
+        <w:t>Otro punto que recalcar</w:t>
+      </w:r>
+      <w:r>
+        <w:rPr>
+          <w:rFonts w:eastAsia="Calibri" w:cs="Times New Roman"/>
+        </w:rPr>
+        <w:t xml:space="preserve"> es que asegura que la aplicación se ejecutará igual en producción que localmente al contar con este punto de aislamiento.</w:t>
+      </w:r>
+      <w:r>
+        <w:rPr>
+          <w:rFonts w:eastAsia="Calibri" w:cs="Times New Roman"/>
+        </w:rPr>
+        <w:t xml:space="preserve"> (12)</w:t>
       </w:r>
     </w:p>
     <w:p>
@@ -4766,7 +5820,7 @@
           <w:lang w:eastAsia="es-ES"/>
         </w:rPr>
       </w:pPr>
-      <w:bookmarkStart w:id="13" w:name="_Toc32319351"/>
+      <w:bookmarkStart w:id="17" w:name="_Toc32319351"/>
       <w:r>
         <w:rPr>
           <w:rFonts w:eastAsia="Times New Roman" w:cs="Times New Roman"/>
@@ -4780,7 +5834,7 @@
         </w:rPr>
         <w:t>Herramienta para albergar la aplicación</w:t>
       </w:r>
-      <w:bookmarkEnd w:id="13"/>
+      <w:bookmarkEnd w:id="17"/>
     </w:p>
     <w:p>
       <w:pPr>
@@ -4890,7 +5944,7 @@
         <w:rPr>
           <w:rFonts w:eastAsia="Calibri" w:cs="Times New Roman"/>
         </w:rPr>
-        <w:t>.</w:t>
+        <w:t>. (13)</w:t>
       </w:r>
     </w:p>
     <w:p>
@@ -4994,7 +6048,7 @@
         <w:lastRenderedPageBreak/>
         <w:t>Aspectos relevantes de desarrollo del proyecto</w:t>
       </w:r>
-      <w:bookmarkEnd w:id="1"/>
+      <w:bookmarkEnd w:id="5"/>
     </w:p>
     <w:p>
       <w:pPr>
@@ -5056,7 +6110,7 @@
           <w:szCs w:val="32"/>
         </w:rPr>
       </w:pPr>
-      <w:bookmarkStart w:id="14" w:name="_Toc32319380"/>
+      <w:bookmarkStart w:id="18" w:name="_Toc32319380"/>
       <w:r>
         <w:rPr>
           <w:rFonts w:eastAsia="Times New Roman" w:cs="Times New Roman"/>
@@ -5067,143 +6121,46 @@
         <w:lastRenderedPageBreak/>
         <w:t>Bibliografía</w:t>
       </w:r>
-      <w:bookmarkEnd w:id="14"/>
-    </w:p>
-    <w:p>
-      <w:pPr>
+      <w:bookmarkEnd w:id="18"/>
+    </w:p>
+    <w:p>
+      <w:pPr>
+        <w:pStyle w:val="ListParagraph"/>
+        <w:numPr>
+          <w:ilvl w:val="0"/>
+          <w:numId w:val="8"/>
+        </w:numPr>
         <w:spacing w:line="240" w:lineRule="auto"/>
-        <w:ind w:left="708" w:firstLine="0"/>
         <w:jc w:val="left"/>
         <w:rPr>
           <w:rFonts w:eastAsia="Times New Roman" w:cs="Liberation Serif"/>
-          <w:lang w:val="en-US" w:eastAsia="es-ES"/>
-        </w:rPr>
-      </w:pPr>
-      <w:r>
-        <w:rPr>
-          <w:rFonts w:eastAsia="Times New Roman" w:cs="Liberation Serif"/>
-          <w:lang w:val="en-US" w:eastAsia="es-ES"/>
-        </w:rPr>
-        <w:t xml:space="preserve">«Tool recommendations - Python Packaging User Guide», 18 de </w:t>
+          <w:lang w:eastAsia="es-ES"/>
+        </w:rPr>
+      </w:pPr>
+      <w:r>
+        <w:rPr>
+          <w:rFonts w:eastAsia="Times New Roman" w:cs="Liberation Serif"/>
+          <w:lang w:eastAsia="es-ES"/>
+        </w:rPr>
+        <w:t xml:space="preserve">Delgado-Vázquez, Ángel. «Guías </w:t>
       </w:r>
       <w:proofErr w:type="spellStart"/>
       <w:r>
         <w:rPr>
           <w:rFonts w:eastAsia="Times New Roman" w:cs="Liberation Serif"/>
-          <w:lang w:val="en-US" w:eastAsia="es-ES"/>
-        </w:rPr>
-        <w:t>junio</w:t>
+          <w:lang w:eastAsia="es-ES"/>
+        </w:rPr>
+        <w:t>BibUpo</w:t>
       </w:r>
       <w:proofErr w:type="spellEnd"/>
       <w:r>
         <w:rPr>
           <w:rFonts w:eastAsia="Times New Roman" w:cs="Liberation Serif"/>
-          <w:lang w:val="en-US" w:eastAsia="es-ES"/>
-        </w:rPr>
-        <w:t xml:space="preserve"> de 2024..</w:t>
-      </w:r>
-    </w:p>
-    <w:p>
-      <w:pPr>
-        <w:spacing w:line="240" w:lineRule="auto"/>
-        <w:ind w:left="708" w:firstLine="0"/>
-        <w:jc w:val="left"/>
-        <w:rPr>
-          <w:rFonts w:eastAsia="Times New Roman" w:cs="Liberation Serif"/>
-          <w:lang w:eastAsia="es-ES"/>
-        </w:rPr>
-      </w:pPr>
-      <w:r>
-        <w:rPr>
-          <w:rFonts w:eastAsia="Times New Roman" w:cs="Liberation Serif"/>
-          <w:lang w:eastAsia="es-ES"/>
-        </w:rPr>
-        <w:t xml:space="preserve">OpenWebinars.net. «Qué es </w:t>
-      </w:r>
-      <w:proofErr w:type="spellStart"/>
-      <w:r>
-        <w:rPr>
-          <w:rFonts w:eastAsia="Times New Roman" w:cs="Liberation Serif"/>
-          <w:lang w:eastAsia="es-ES"/>
-        </w:rPr>
-        <w:t>Flask</w:t>
-      </w:r>
-      <w:proofErr w:type="spellEnd"/>
-      <w:r>
-        <w:rPr>
-          <w:rFonts w:eastAsia="Times New Roman" w:cs="Liberation Serif"/>
-          <w:lang w:eastAsia="es-ES"/>
-        </w:rPr>
-        <w:t xml:space="preserve"> y ventajas que ofrece | </w:t>
-      </w:r>
-      <w:proofErr w:type="spellStart"/>
-      <w:r>
-        <w:rPr>
-          <w:rFonts w:eastAsia="Times New Roman" w:cs="Liberation Serif"/>
-          <w:lang w:eastAsia="es-ES"/>
-        </w:rPr>
-        <w:t>OpenWebinars</w:t>
-      </w:r>
-      <w:proofErr w:type="spellEnd"/>
-      <w:r>
-        <w:rPr>
-          <w:rFonts w:eastAsia="Times New Roman" w:cs="Liberation Serif"/>
-          <w:lang w:eastAsia="es-ES"/>
-        </w:rPr>
-        <w:t xml:space="preserve">». Accedido 18 de junio de 2024. </w:t>
+          <w:lang w:eastAsia="es-ES"/>
+        </w:rPr>
+        <w:t xml:space="preserve">: Zotero: Qué es Zotero». Accedido 18 de junio de 2024. </w:t>
       </w:r>
       <w:hyperlink r:id="rId8" w:history="1">
-        <w:r>
-          <w:rPr>
-            <w:rStyle w:val="Hyperlink"/>
-            <w:rFonts w:eastAsia="Times New Roman" w:cs="Liberation Serif"/>
-            <w:lang w:eastAsia="es-ES"/>
-          </w:rPr>
-          <w:t>https://openwebinars.net/blog/que-es-flask/</w:t>
-        </w:r>
-      </w:hyperlink>
-      <w:r>
-        <w:rPr>
-          <w:rFonts w:eastAsia="Times New Roman" w:cs="Liberation Serif"/>
-          <w:lang w:eastAsia="es-ES"/>
-        </w:rPr>
-        <w:t>.</w:t>
-      </w:r>
-    </w:p>
-    <w:p>
-      <w:pPr>
-        <w:spacing w:line="240" w:lineRule="auto"/>
-        <w:ind w:left="708" w:firstLine="0"/>
-        <w:jc w:val="left"/>
-        <w:rPr>
-          <w:rFonts w:eastAsia="Times New Roman" w:cs="Liberation Serif"/>
-          <w:lang w:eastAsia="es-ES"/>
-        </w:rPr>
-      </w:pPr>
-      <w:r>
-        <w:rPr>
-          <w:rFonts w:eastAsia="Times New Roman" w:cs="Liberation Serif"/>
-          <w:lang w:eastAsia="es-ES"/>
-        </w:rPr>
-        <w:t xml:space="preserve">Delgado-Vázquez, Ángel. «Guías </w:t>
-      </w:r>
-      <w:proofErr w:type="spellStart"/>
-      <w:r>
-        <w:rPr>
-          <w:rFonts w:eastAsia="Times New Roman" w:cs="Liberation Serif"/>
-          <w:lang w:eastAsia="es-ES"/>
-        </w:rPr>
-        <w:t>BibUpo</w:t>
-      </w:r>
-      <w:proofErr w:type="spellEnd"/>
-      <w:r>
-        <w:rPr>
-          <w:rFonts w:eastAsia="Times New Roman" w:cs="Liberation Serif"/>
-          <w:lang w:eastAsia="es-ES"/>
-        </w:rPr>
-        <w:t xml:space="preserve">: Zotero: Qué es Zotero». Accedido 18 de junio de 2024. </w:t>
-      </w:r>
-      <w:hyperlink r:id="rId9" w:history="1">
         <w:r>
           <w:rPr>
             <w:rStyle w:val="Hyperlink"/>
@@ -5223,14 +6180,463 @@
     </w:p>
     <w:p>
       <w:pPr>
+        <w:pStyle w:val="ListParagraph"/>
         <w:spacing w:line="240" w:lineRule="auto"/>
-        <w:ind w:left="708" w:firstLine="0"/>
+        <w:ind w:firstLine="0"/>
         <w:jc w:val="left"/>
         <w:rPr>
           <w:rFonts w:eastAsia="Times New Roman" w:cs="Liberation Serif"/>
           <w:lang w:eastAsia="es-ES"/>
         </w:rPr>
       </w:pPr>
+    </w:p>
+    <w:p>
+      <w:pPr>
+        <w:pStyle w:val="ListParagraph"/>
+        <w:numPr>
+          <w:ilvl w:val="0"/>
+          <w:numId w:val="8"/>
+        </w:numPr>
+        <w:spacing w:line="276" w:lineRule="auto"/>
+        <w:jc w:val="left"/>
+        <w:rPr>
+          <w:rFonts w:eastAsia="Times New Roman" w:cs="Liberation Serif"/>
+          <w:lang w:val="en-US" w:eastAsia="es-ES"/>
+        </w:rPr>
+      </w:pPr>
+      <w:r>
+        <w:rPr>
+          <w:rFonts w:eastAsia="Times New Roman" w:cs="Liberation Serif"/>
+          <w:lang w:val="en-US" w:eastAsia="es-ES"/>
+        </w:rPr>
+        <w:t xml:space="preserve">«Tool recommendations - Python Packaging User Guide», 18 de </w:t>
+      </w:r>
+      <w:proofErr w:type="spellStart"/>
+      <w:r>
+        <w:rPr>
+          <w:rFonts w:eastAsia="Times New Roman" w:cs="Liberation Serif"/>
+          <w:lang w:val="en-US" w:eastAsia="es-ES"/>
+        </w:rPr>
+        <w:t>junio</w:t>
+      </w:r>
+      <w:proofErr w:type="spellEnd"/>
+      <w:r>
+        <w:rPr>
+          <w:rFonts w:eastAsia="Times New Roman" w:cs="Liberation Serif"/>
+          <w:lang w:val="en-US" w:eastAsia="es-ES"/>
+        </w:rPr>
+        <w:t xml:space="preserve"> de </w:t>
+      </w:r>
+      <w:proofErr w:type="gramStart"/>
+      <w:r>
+        <w:rPr>
+          <w:rFonts w:eastAsia="Times New Roman" w:cs="Liberation Serif"/>
+          <w:lang w:val="en-US" w:eastAsia="es-ES"/>
+        </w:rPr>
+        <w:t>2024..</w:t>
+      </w:r>
+      <w:proofErr w:type="gramEnd"/>
+    </w:p>
+    <w:p>
+      <w:pPr>
+        <w:pStyle w:val="ListParagraph"/>
+        <w:spacing w:line="276" w:lineRule="auto"/>
+        <w:ind w:firstLine="0"/>
+        <w:jc w:val="left"/>
+        <w:rPr>
+          <w:rFonts w:eastAsia="Times New Roman" w:cs="Liberation Serif"/>
+          <w:lang w:val="en-US" w:eastAsia="es-ES"/>
+        </w:rPr>
+      </w:pPr>
+    </w:p>
+    <w:p>
+      <w:pPr>
+        <w:pStyle w:val="ListParagraph"/>
+        <w:numPr>
+          <w:ilvl w:val="0"/>
+          <w:numId w:val="8"/>
+        </w:numPr>
+        <w:spacing w:line="240" w:lineRule="auto"/>
+        <w:jc w:val="left"/>
+        <w:rPr>
+          <w:rFonts w:eastAsia="Times New Roman" w:cs="Liberation Serif"/>
+          <w:lang w:eastAsia="es-ES"/>
+        </w:rPr>
+      </w:pPr>
+      <w:r>
+        <w:rPr>
+          <w:rFonts w:eastAsia="Times New Roman" w:cs="Liberation Serif"/>
+          <w:lang w:eastAsia="es-ES"/>
+        </w:rPr>
+        <w:t xml:space="preserve">OpenWebinars.net. «Qué es </w:t>
+      </w:r>
+      <w:proofErr w:type="spellStart"/>
+      <w:r>
+        <w:rPr>
+          <w:rFonts w:eastAsia="Times New Roman" w:cs="Liberation Serif"/>
+          <w:lang w:eastAsia="es-ES"/>
+        </w:rPr>
+        <w:t>Flask</w:t>
+      </w:r>
+      <w:proofErr w:type="spellEnd"/>
+      <w:r>
+        <w:rPr>
+          <w:rFonts w:eastAsia="Times New Roman" w:cs="Liberation Serif"/>
+          <w:lang w:eastAsia="es-ES"/>
+        </w:rPr>
+        <w:t xml:space="preserve"> y ventajas que ofrece | </w:t>
+      </w:r>
+      <w:proofErr w:type="spellStart"/>
+      <w:r>
+        <w:rPr>
+          <w:rFonts w:eastAsia="Times New Roman" w:cs="Liberation Serif"/>
+          <w:lang w:eastAsia="es-ES"/>
+        </w:rPr>
+        <w:t>OpenWebinars</w:t>
+      </w:r>
+      <w:proofErr w:type="spellEnd"/>
+      <w:r>
+        <w:rPr>
+          <w:rFonts w:eastAsia="Times New Roman" w:cs="Liberation Serif"/>
+          <w:lang w:eastAsia="es-ES"/>
+        </w:rPr>
+        <w:t xml:space="preserve">». Accedido 18 de junio de 2024. </w:t>
+      </w:r>
+      <w:hyperlink r:id="rId9" w:history="1">
+        <w:r>
+          <w:rPr>
+            <w:rStyle w:val="Hyperlink"/>
+            <w:rFonts w:eastAsia="Times New Roman" w:cs="Liberation Serif"/>
+            <w:lang w:eastAsia="es-ES"/>
+          </w:rPr>
+          <w:t>https://openwebinars.net/blog/que-es-fl</w:t>
+        </w:r>
+        <w:r>
+          <w:rPr>
+            <w:rStyle w:val="Hyperlink"/>
+            <w:rFonts w:eastAsia="Times New Roman" w:cs="Liberation Serif"/>
+            <w:lang w:eastAsia="es-ES"/>
+          </w:rPr>
+          <w:t>a</w:t>
+        </w:r>
+        <w:r>
+          <w:rPr>
+            <w:rStyle w:val="Hyperlink"/>
+            <w:rFonts w:eastAsia="Times New Roman" w:cs="Liberation Serif"/>
+            <w:lang w:eastAsia="es-ES"/>
+          </w:rPr>
+          <w:t>sk/</w:t>
+        </w:r>
+      </w:hyperlink>
+      <w:r>
+        <w:rPr>
+          <w:rFonts w:eastAsia="Times New Roman" w:cs="Liberation Serif"/>
+          <w:lang w:eastAsia="es-ES"/>
+        </w:rPr>
+        <w:t>.</w:t>
+      </w:r>
+    </w:p>
+    <w:p>
+      <w:pPr>
+        <w:pStyle w:val="ListParagraph"/>
+        <w:rPr>
+          <w:rFonts w:eastAsia="Times New Roman" w:cs="Liberation Serif"/>
+          <w:lang w:eastAsia="es-ES"/>
+        </w:rPr>
+      </w:pPr>
+    </w:p>
+    <w:p>
+      <w:pPr>
+        <w:pStyle w:val="ListParagraph"/>
+        <w:numPr>
+          <w:ilvl w:val="0"/>
+          <w:numId w:val="8"/>
+        </w:numPr>
+        <w:spacing w:line="240" w:lineRule="auto"/>
+        <w:jc w:val="left"/>
+        <w:rPr>
+          <w:rFonts w:eastAsia="Times New Roman" w:cs="Liberation Serif"/>
+          <w:lang w:eastAsia="es-ES"/>
+        </w:rPr>
+      </w:pPr>
+      <w:proofErr w:type="spellStart"/>
+      <w:r>
+        <w:rPr>
+          <w:rFonts w:eastAsia="Times New Roman" w:cs="Liberation Serif"/>
+          <w:lang w:eastAsia="es-ES"/>
+        </w:rPr>
+        <w:t>Kinsta</w:t>
+      </w:r>
+      <w:proofErr w:type="spellEnd"/>
+      <w:r>
+        <w:rPr>
+          <w:rFonts w:eastAsia="Times New Roman" w:cs="Liberation Serif"/>
+          <w:lang w:eastAsia="es-ES"/>
+        </w:rPr>
+        <w:t>®. «</w:t>
+      </w:r>
+      <w:proofErr w:type="spellStart"/>
+      <w:r>
+        <w:rPr>
+          <w:rFonts w:eastAsia="Times New Roman" w:cs="Liberation Serif"/>
+          <w:lang w:eastAsia="es-ES"/>
+        </w:rPr>
+        <w:t>Flask</w:t>
+      </w:r>
+      <w:proofErr w:type="spellEnd"/>
+      <w:r>
+        <w:rPr>
+          <w:rFonts w:eastAsia="Times New Roman" w:cs="Liberation Serif"/>
+          <w:lang w:eastAsia="es-ES"/>
+        </w:rPr>
+        <w:t xml:space="preserve"> vs Django: </w:t>
+      </w:r>
+      <w:proofErr w:type="spellStart"/>
+      <w:r>
+        <w:rPr>
+          <w:rFonts w:eastAsia="Times New Roman" w:cs="Liberation Serif"/>
+          <w:lang w:eastAsia="es-ES"/>
+        </w:rPr>
+        <w:t>Let’s</w:t>
+      </w:r>
+      <w:proofErr w:type="spellEnd"/>
+      <w:r>
+        <w:rPr>
+          <w:rFonts w:eastAsia="Times New Roman" w:cs="Liberation Serif"/>
+          <w:lang w:eastAsia="es-ES"/>
+        </w:rPr>
+        <w:t xml:space="preserve"> </w:t>
+      </w:r>
+      <w:proofErr w:type="spellStart"/>
+      <w:r>
+        <w:rPr>
+          <w:rFonts w:eastAsia="Times New Roman" w:cs="Liberation Serif"/>
+          <w:lang w:eastAsia="es-ES"/>
+        </w:rPr>
+        <w:t>Choose</w:t>
+      </w:r>
+      <w:proofErr w:type="spellEnd"/>
+      <w:r>
+        <w:rPr>
+          <w:rFonts w:eastAsia="Times New Roman" w:cs="Liberation Serif"/>
+          <w:lang w:eastAsia="es-ES"/>
+        </w:rPr>
+        <w:t xml:space="preserve"> </w:t>
+      </w:r>
+      <w:proofErr w:type="spellStart"/>
+      <w:r>
+        <w:rPr>
+          <w:rFonts w:eastAsia="Times New Roman" w:cs="Liberation Serif"/>
+          <w:lang w:eastAsia="es-ES"/>
+        </w:rPr>
+        <w:t>Your</w:t>
+      </w:r>
+      <w:proofErr w:type="spellEnd"/>
+      <w:r>
+        <w:rPr>
+          <w:rFonts w:eastAsia="Times New Roman" w:cs="Liberation Serif"/>
+          <w:lang w:eastAsia="es-ES"/>
+        </w:rPr>
+        <w:t xml:space="preserve"> Next Python Framework», 5 de junio de 2023. </w:t>
+      </w:r>
+      <w:hyperlink r:id="rId10" w:history="1">
+        <w:r>
+          <w:rPr>
+            <w:rStyle w:val="Hyperlink"/>
+            <w:rFonts w:eastAsia="Times New Roman" w:cs="Liberation Serif"/>
+            <w:lang w:eastAsia="es-ES"/>
+          </w:rPr>
+          <w:t>https://kinsta.com/b</w:t>
+        </w:r>
+        <w:r>
+          <w:rPr>
+            <w:rStyle w:val="Hyperlink"/>
+            <w:rFonts w:eastAsia="Times New Roman" w:cs="Liberation Serif"/>
+            <w:lang w:eastAsia="es-ES"/>
+          </w:rPr>
+          <w:t>l</w:t>
+        </w:r>
+        <w:r>
+          <w:rPr>
+            <w:rStyle w:val="Hyperlink"/>
+            <w:rFonts w:eastAsia="Times New Roman" w:cs="Liberation Serif"/>
+            <w:lang w:eastAsia="es-ES"/>
+          </w:rPr>
+          <w:t>og/flask-vs-django/</w:t>
+        </w:r>
+      </w:hyperlink>
+      <w:r>
+        <w:rPr>
+          <w:rFonts w:eastAsia="Times New Roman" w:cs="Liberation Serif"/>
+          <w:lang w:eastAsia="es-ES"/>
+        </w:rPr>
+        <w:t>.</w:t>
+      </w:r>
+    </w:p>
+    <w:p>
+      <w:pPr>
+        <w:pStyle w:val="ListParagraph"/>
+        <w:rPr>
+          <w:rFonts w:eastAsia="Times New Roman" w:cs="Liberation Serif"/>
+          <w:lang w:eastAsia="es-ES"/>
+        </w:rPr>
+      </w:pPr>
+    </w:p>
+    <w:p>
+      <w:pPr>
+        <w:pStyle w:val="ListParagraph"/>
+        <w:spacing w:line="240" w:lineRule="auto"/>
+        <w:ind w:firstLine="0"/>
+        <w:jc w:val="left"/>
+        <w:rPr>
+          <w:rFonts w:eastAsia="Times New Roman" w:cs="Liberation Serif"/>
+          <w:lang w:eastAsia="es-ES"/>
+        </w:rPr>
+      </w:pPr>
+      <w:r>
+        <w:rPr>
+          <w:rFonts w:eastAsia="Times New Roman" w:cs="Liberation Serif"/>
+          <w:lang w:val="en-US" w:eastAsia="es-ES"/>
+        </w:rPr>
+        <w:t xml:space="preserve">The JetBrains Blog. «Django vs Flask: Which Is the Best Python Web Framework? </w:t>
+      </w:r>
+      <w:r>
+        <w:rPr>
+          <w:rFonts w:eastAsia="Times New Roman" w:cs="Liberation Serif"/>
+          <w:lang w:eastAsia="es-ES"/>
+        </w:rPr>
+        <w:t xml:space="preserve">| </w:t>
+      </w:r>
+      <w:proofErr w:type="spellStart"/>
+      <w:r>
+        <w:rPr>
+          <w:rFonts w:eastAsia="Times New Roman" w:cs="Liberation Serif"/>
+          <w:lang w:eastAsia="es-ES"/>
+        </w:rPr>
+        <w:t>The</w:t>
+      </w:r>
+      <w:proofErr w:type="spellEnd"/>
+      <w:r>
+        <w:rPr>
+          <w:rFonts w:eastAsia="Times New Roman" w:cs="Liberation Serif"/>
+          <w:lang w:eastAsia="es-ES"/>
+        </w:rPr>
+        <w:t xml:space="preserve"> </w:t>
+      </w:r>
+      <w:proofErr w:type="spellStart"/>
+      <w:r>
+        <w:rPr>
+          <w:rFonts w:eastAsia="Times New Roman" w:cs="Liberation Serif"/>
+          <w:lang w:eastAsia="es-ES"/>
+        </w:rPr>
+        <w:t>PyCharm</w:t>
+      </w:r>
+      <w:proofErr w:type="spellEnd"/>
+      <w:r>
+        <w:rPr>
+          <w:rFonts w:eastAsia="Times New Roman" w:cs="Liberation Serif"/>
+          <w:lang w:eastAsia="es-ES"/>
+        </w:rPr>
+        <w:t xml:space="preserve"> Blog», 10 de noviembre de 2023. </w:t>
+      </w:r>
+      <w:hyperlink r:id="rId11" w:history="1">
+        <w:r>
+          <w:rPr>
+            <w:rStyle w:val="Hyperlink"/>
+            <w:rFonts w:eastAsia="Times New Roman" w:cs="Liberation Serif"/>
+            <w:lang w:eastAsia="es-ES"/>
+          </w:rPr>
+          <w:t>https://blog.jetbrains.com/pycharm/2023/11/django-v</w:t>
+        </w:r>
+        <w:r>
+          <w:rPr>
+            <w:rStyle w:val="Hyperlink"/>
+            <w:rFonts w:eastAsia="Times New Roman" w:cs="Liberation Serif"/>
+            <w:lang w:eastAsia="es-ES"/>
+          </w:rPr>
+          <w:t>s</w:t>
+        </w:r>
+        <w:r>
+          <w:rPr>
+            <w:rStyle w:val="Hyperlink"/>
+            <w:rFonts w:eastAsia="Times New Roman" w:cs="Liberation Serif"/>
+            <w:lang w:eastAsia="es-ES"/>
+          </w:rPr>
+          <w:t>-flask-which-is-the-best-python-web-framework/</w:t>
+        </w:r>
+      </w:hyperlink>
+    </w:p>
+    <w:p>
+      <w:pPr>
+        <w:pStyle w:val="ListParagraph"/>
+        <w:rPr>
+          <w:rFonts w:eastAsia="Times New Roman" w:cs="Liberation Serif"/>
+          <w:lang w:eastAsia="es-ES"/>
+        </w:rPr>
+      </w:pPr>
+    </w:p>
+    <w:p>
+      <w:pPr>
+        <w:pStyle w:val="ListParagraph"/>
+        <w:spacing w:line="240" w:lineRule="auto"/>
+        <w:ind w:firstLine="0"/>
+        <w:jc w:val="left"/>
+        <w:rPr>
+          <w:rFonts w:eastAsia="Times New Roman" w:cs="Liberation Serif"/>
+          <w:lang w:val="en-US" w:eastAsia="es-ES"/>
+        </w:rPr>
+      </w:pPr>
+      <w:r>
+        <w:rPr>
+          <w:rFonts w:eastAsia="Times New Roman" w:cs="Liberation Serif"/>
+          <w:lang w:eastAsia="es-ES"/>
+        </w:rPr>
+        <w:t xml:space="preserve">Django Project. «Django». Accedido 13 de marzo de 2024. </w:t>
+      </w:r>
+      <w:hyperlink r:id="rId12" w:history="1">
+        <w:r>
+          <w:rPr>
+            <w:rStyle w:val="Hyperlink"/>
+            <w:rFonts w:eastAsia="Times New Roman" w:cs="Liberation Serif"/>
+            <w:lang w:val="en-US" w:eastAsia="es-ES"/>
+          </w:rPr>
+          <w:t>https://www.djangoproject.com/</w:t>
+        </w:r>
+      </w:hyperlink>
+      <w:r>
+        <w:rPr>
+          <w:rFonts w:eastAsia="Times New Roman" w:cs="Liberation Serif"/>
+          <w:lang w:val="en-US" w:eastAsia="es-ES"/>
+        </w:rPr>
+        <w:t>.</w:t>
+      </w:r>
+    </w:p>
+    <w:p>
+      <w:pPr>
+        <w:pStyle w:val="ListParagraph"/>
+        <w:spacing w:line="240" w:lineRule="auto"/>
+        <w:ind w:firstLine="0"/>
+        <w:jc w:val="left"/>
+        <w:rPr>
+          <w:rFonts w:eastAsia="Times New Roman" w:cs="Liberation Serif"/>
+          <w:lang w:eastAsia="es-ES"/>
+        </w:rPr>
+      </w:pPr>
+    </w:p>
+    <w:p>
+      <w:pPr>
+        <w:pStyle w:val="ListParagraph"/>
+        <w:numPr>
+          <w:ilvl w:val="0"/>
+          <w:numId w:val="8"/>
+        </w:numPr>
+        <w:spacing w:line="240" w:lineRule="auto"/>
+        <w:jc w:val="left"/>
+        <w:rPr>
+          <w:rFonts w:eastAsia="Times New Roman" w:cs="Liberation Serif"/>
+          <w:lang w:eastAsia="es-ES"/>
+        </w:rPr>
+      </w:pPr>
       <w:r>
         <w:rPr>
           <w:rFonts w:eastAsia="Times New Roman" w:cs="Liberation Serif"/>
@@ -5238,7 +6644,7 @@
         </w:rPr>
         <w:t xml:space="preserve">Rock Content - ES. «Bootstrap: ¿qué es, para qué sirve y cómo instalarlo?», 12 de abril de 2020. </w:t>
       </w:r>
-      <w:hyperlink r:id="rId10" w:history="1">
+      <w:hyperlink r:id="rId13" w:history="1">
         <w:r>
           <w:rPr>
             <w:rStyle w:val="Hyperlink"/>
@@ -5258,12 +6664,28 @@
     </w:p>
     <w:p>
       <w:pPr>
+        <w:pStyle w:val="ListParagraph"/>
         <w:spacing w:line="240" w:lineRule="auto"/>
-        <w:ind w:left="708" w:firstLine="0"/>
+        <w:ind w:firstLine="0"/>
         <w:jc w:val="left"/>
         <w:rPr>
           <w:rFonts w:eastAsia="Times New Roman" w:cs="Liberation Serif"/>
-          <w:lang w:val="en-US" w:eastAsia="es-ES"/>
+          <w:lang w:eastAsia="es-ES"/>
+        </w:rPr>
+      </w:pPr>
+    </w:p>
+    <w:p>
+      <w:pPr>
+        <w:pStyle w:val="ListParagraph"/>
+        <w:numPr>
+          <w:ilvl w:val="0"/>
+          <w:numId w:val="8"/>
+        </w:numPr>
+        <w:spacing w:line="240" w:lineRule="auto"/>
+        <w:jc w:val="left"/>
+        <w:rPr>
+          <w:rFonts w:eastAsia="Times New Roman" w:cs="Liberation Serif"/>
+          <w:lang w:eastAsia="es-ES"/>
         </w:rPr>
       </w:pPr>
       <w:proofErr w:type="spellStart"/>
@@ -5296,14 +6718,30 @@
           <w:rFonts w:eastAsia="Times New Roman" w:cs="Liberation Serif"/>
           <w:lang w:eastAsia="es-ES"/>
         </w:rPr>
-        <w:t xml:space="preserve"> | Almacena y sincroniza los datos de tu app a escala global». Accedido 18 de junio de 2024. </w:t>
-      </w:r>
-      <w:hyperlink r:id="rId11" w:history="1">
+        <w:t xml:space="preserve"> | Almacena y sincroniza los datos de tu </w:t>
+      </w:r>
+      <w:proofErr w:type="gramStart"/>
+      <w:r>
+        <w:rPr>
+          <w:rFonts w:eastAsia="Times New Roman" w:cs="Liberation Serif"/>
+          <w:lang w:eastAsia="es-ES"/>
+        </w:rPr>
+        <w:t>app</w:t>
+      </w:r>
+      <w:proofErr w:type="gramEnd"/>
+      <w:r>
+        <w:rPr>
+          <w:rFonts w:eastAsia="Times New Roman" w:cs="Liberation Serif"/>
+          <w:lang w:eastAsia="es-ES"/>
+        </w:rPr>
+        <w:t xml:space="preserve"> a escala global». Accedido 18 de junio de 2024. </w:t>
+      </w:r>
+      <w:hyperlink r:id="rId14" w:history="1">
         <w:r>
           <w:rPr>
             <w:rStyle w:val="Hyperlink"/>
             <w:rFonts w:eastAsia="Times New Roman" w:cs="Liberation Serif"/>
-            <w:lang w:val="en-US" w:eastAsia="es-ES"/>
+            <w:lang w:eastAsia="es-ES"/>
           </w:rPr>
           <w:t>https://firebase.google.com/products/firestore?hl=es-419</w:t>
         </w:r>
@@ -5311,10 +6749,124 @@
       <w:r>
         <w:rPr>
           <w:rFonts w:eastAsia="Times New Roman" w:cs="Liberation Serif"/>
-          <w:lang w:val="en-US" w:eastAsia="es-ES"/>
+          <w:lang w:eastAsia="es-ES"/>
         </w:rPr>
         <w:t>.</w:t>
       </w:r>
+    </w:p>
+    <w:p>
+      <w:pPr>
+        <w:pStyle w:val="ListParagraph"/>
+        <w:rPr>
+          <w:rFonts w:eastAsia="Times New Roman" w:cs="Liberation Serif"/>
+          <w:lang w:eastAsia="es-ES"/>
+        </w:rPr>
+      </w:pPr>
+    </w:p>
+    <w:p>
+      <w:pPr>
+        <w:pStyle w:val="ListParagraph"/>
+        <w:spacing w:line="240" w:lineRule="auto"/>
+        <w:ind w:firstLine="0"/>
+        <w:jc w:val="left"/>
+        <w:rPr>
+          <w:rFonts w:eastAsia="Times New Roman" w:cs="Liberation Serif"/>
+          <w:lang w:eastAsia="es-ES"/>
+        </w:rPr>
+      </w:pPr>
+      <w:proofErr w:type="spellStart"/>
+      <w:r>
+        <w:rPr>
+          <w:rFonts w:eastAsia="Times New Roman" w:cs="Liberation Serif"/>
+          <w:lang w:eastAsia="es-ES"/>
+        </w:rPr>
+        <w:t>contributors</w:t>
+      </w:r>
+      <w:proofErr w:type="spellEnd"/>
+      <w:r>
+        <w:rPr>
+          <w:rFonts w:eastAsia="Times New Roman" w:cs="Liberation Serif"/>
+          <w:lang w:eastAsia="es-ES"/>
+        </w:rPr>
+        <w:t xml:space="preserve">, </w:t>
+      </w:r>
+      <w:proofErr w:type="spellStart"/>
+      <w:r>
+        <w:rPr>
+          <w:rFonts w:eastAsia="Times New Roman" w:cs="Liberation Serif"/>
+          <w:lang w:eastAsia="es-ES"/>
+        </w:rPr>
+        <w:t>phpMyAdmin</w:t>
+      </w:r>
+      <w:proofErr w:type="spellEnd"/>
+      <w:r>
+        <w:rPr>
+          <w:rFonts w:eastAsia="Times New Roman" w:cs="Liberation Serif"/>
+          <w:lang w:eastAsia="es-ES"/>
+        </w:rPr>
+        <w:t>. «</w:t>
+      </w:r>
+      <w:proofErr w:type="spellStart"/>
+      <w:r>
+        <w:rPr>
+          <w:rFonts w:eastAsia="Times New Roman" w:cs="Liberation Serif"/>
+          <w:lang w:eastAsia="es-ES"/>
+        </w:rPr>
+        <w:t>phpMyAdmin</w:t>
+      </w:r>
+      <w:proofErr w:type="spellEnd"/>
+      <w:r>
+        <w:rPr>
+          <w:rFonts w:eastAsia="Times New Roman" w:cs="Liberation Serif"/>
+          <w:lang w:eastAsia="es-ES"/>
+        </w:rPr>
+        <w:t xml:space="preserve">». </w:t>
+      </w:r>
+      <w:proofErr w:type="spellStart"/>
+      <w:r>
+        <w:rPr>
+          <w:rFonts w:eastAsia="Times New Roman" w:cs="Liberation Serif"/>
+          <w:lang w:eastAsia="es-ES"/>
+        </w:rPr>
+        <w:t>phpMyAdmin</w:t>
+      </w:r>
+      <w:proofErr w:type="spellEnd"/>
+      <w:r>
+        <w:rPr>
+          <w:rFonts w:eastAsia="Times New Roman" w:cs="Liberation Serif"/>
+          <w:lang w:eastAsia="es-ES"/>
+        </w:rPr>
+        <w:t xml:space="preserve">. Accedido 3 de abril de 2024. </w:t>
+      </w:r>
+      <w:hyperlink r:id="rId15" w:history="1">
+        <w:r>
+          <w:rPr>
+            <w:rStyle w:val="Hyperlink"/>
+            <w:rFonts w:eastAsia="Times New Roman" w:cs="Liberation Serif"/>
+            <w:lang w:eastAsia="es-ES"/>
+          </w:rPr>
+          <w:t>https://www.phpmyadmin.net/</w:t>
+        </w:r>
+      </w:hyperlink>
+      <w:r>
+        <w:rPr>
+          <w:rFonts w:eastAsia="Times New Roman" w:cs="Liberation Serif"/>
+          <w:lang w:eastAsia="es-ES"/>
+        </w:rPr>
+        <w:t>.</w:t>
+      </w:r>
+    </w:p>
+    <w:p>
+      <w:pPr>
+        <w:pStyle w:val="ListParagraph"/>
+        <w:spacing w:line="240" w:lineRule="auto"/>
+        <w:ind w:firstLine="0"/>
+        <w:jc w:val="left"/>
+        <w:rPr>
+          <w:rFonts w:eastAsia="Times New Roman" w:cs="Liberation Serif"/>
+          <w:lang w:eastAsia="es-ES"/>
+        </w:rPr>
+      </w:pPr>
     </w:p>
     <w:p>
       <w:pPr>
@@ -5331,9 +6883,60 @@
           <w:rFonts w:eastAsia="Times New Roman" w:cs="Liberation Serif"/>
           <w:lang w:eastAsia="es-ES"/>
         </w:rPr>
+        <w:t xml:space="preserve">«MySQL». Accedido 3 de abril de 2024. </w:t>
+      </w:r>
+      <w:hyperlink r:id="rId16" w:history="1">
+        <w:r>
+          <w:rPr>
+            <w:rStyle w:val="Hyperlink"/>
+            <w:rFonts w:eastAsia="Times New Roman" w:cs="Liberation Serif"/>
+            <w:lang w:eastAsia="es-ES"/>
+          </w:rPr>
+          <w:t>https://www.mysql.com/</w:t>
+        </w:r>
+      </w:hyperlink>
+      <w:r>
+        <w:rPr>
+          <w:rFonts w:eastAsia="Times New Roman" w:cs="Liberation Serif"/>
+          <w:lang w:eastAsia="es-ES"/>
+        </w:rPr>
+        <w:t>.</w:t>
+      </w:r>
+    </w:p>
+    <w:p>
+      <w:pPr>
+        <w:pStyle w:val="ListParagraph"/>
+        <w:spacing w:line="240" w:lineRule="auto"/>
+        <w:ind w:firstLine="0"/>
+        <w:jc w:val="left"/>
+        <w:rPr>
+          <w:rFonts w:eastAsia="Times New Roman" w:cs="Liberation Serif"/>
+          <w:lang w:eastAsia="es-ES"/>
+        </w:rPr>
+      </w:pPr>
+    </w:p>
+    <w:p>
+      <w:pPr>
+        <w:pStyle w:val="ListParagraph"/>
+        <w:numPr>
+          <w:ilvl w:val="0"/>
+          <w:numId w:val="8"/>
+        </w:numPr>
+        <w:spacing w:line="240" w:lineRule="auto"/>
+        <w:jc w:val="left"/>
+        <w:rPr>
+          <w:rFonts w:eastAsia="Times New Roman" w:cs="Liberation Serif"/>
+          <w:lang w:eastAsia="es-ES"/>
+        </w:rPr>
+      </w:pPr>
+      <w:r>
+        <w:rPr>
+          <w:rFonts w:eastAsia="Times New Roman" w:cs="Liberation Serif"/>
+          <w:lang w:eastAsia="es-ES"/>
+        </w:rPr>
         <w:t xml:space="preserve">Google Cloud. «Cloud Storage». Accedido 19 de junio de 2024. </w:t>
       </w:r>
-      <w:hyperlink r:id="rId12" w:history="1">
+      <w:hyperlink r:id="rId17" w:history="1">
         <w:r>
           <w:rPr>
             <w:rStyle w:val="Hyperlink"/>
@@ -5353,14 +6956,30 @@
     </w:p>
     <w:p>
       <w:pPr>
+        <w:pStyle w:val="ListParagraph"/>
         <w:spacing w:line="240" w:lineRule="auto"/>
-        <w:ind w:left="708" w:firstLine="0"/>
+        <w:ind w:firstLine="0"/>
         <w:jc w:val="left"/>
         <w:rPr>
           <w:rFonts w:eastAsia="Times New Roman" w:cs="Liberation Serif"/>
           <w:lang w:eastAsia="es-ES"/>
         </w:rPr>
       </w:pPr>
+    </w:p>
+    <w:p>
+      <w:pPr>
+        <w:pStyle w:val="ListParagraph"/>
+        <w:numPr>
+          <w:ilvl w:val="0"/>
+          <w:numId w:val="8"/>
+        </w:numPr>
+        <w:spacing w:line="240" w:lineRule="auto"/>
+        <w:jc w:val="left"/>
+        <w:rPr>
+          <w:rFonts w:eastAsia="Times New Roman" w:cs="Liberation Serif"/>
+          <w:lang w:eastAsia="es-ES"/>
+        </w:rPr>
+      </w:pPr>
       <w:r>
         <w:rPr>
           <w:rFonts w:eastAsia="Times New Roman" w:cs="Liberation Serif"/>
@@ -5384,7 +7003,7 @@
         </w:rPr>
         <w:t xml:space="preserve"> en Python». Accedido 19 de junio de 2024. </w:t>
       </w:r>
-      <w:hyperlink r:id="rId13" w:history="1">
+      <w:hyperlink r:id="rId18" w:history="1">
         <w:r>
           <w:rPr>
             <w:rStyle w:val="Hyperlink"/>
@@ -5404,12 +7023,28 @@
     </w:p>
     <w:p>
       <w:pPr>
+        <w:pStyle w:val="ListParagraph"/>
         <w:spacing w:line="240" w:lineRule="auto"/>
-        <w:ind w:left="708" w:firstLine="0"/>
+        <w:ind w:firstLine="0"/>
         <w:jc w:val="left"/>
         <w:rPr>
           <w:rFonts w:eastAsia="Times New Roman" w:cs="Liberation Serif"/>
-          <w:lang w:val="en-US" w:eastAsia="es-ES"/>
+          <w:lang w:eastAsia="es-ES"/>
+        </w:rPr>
+      </w:pPr>
+    </w:p>
+    <w:p>
+      <w:pPr>
+        <w:pStyle w:val="ListParagraph"/>
+        <w:numPr>
+          <w:ilvl w:val="0"/>
+          <w:numId w:val="8"/>
+        </w:numPr>
+        <w:spacing w:line="240" w:lineRule="auto"/>
+        <w:jc w:val="left"/>
+        <w:rPr>
+          <w:rFonts w:eastAsia="Times New Roman" w:cs="Liberation Serif"/>
+          <w:lang w:eastAsia="es-ES"/>
         </w:rPr>
       </w:pPr>
       <w:r>
@@ -5420,6 +7055,7 @@
         <w:t>Formación en ciencia de datos | DataScientest.com. «</w:t>
       </w:r>
       <w:proofErr w:type="spellStart"/>
+      <w:proofErr w:type="gramStart"/>
       <w:r>
         <w:rPr>
           <w:rFonts w:eastAsia="Times New Roman" w:cs="Liberation Serif"/>
@@ -5433,7 +7069,15 @@
           <w:rFonts w:eastAsia="Times New Roman" w:cs="Liberation Serif"/>
           <w:lang w:eastAsia="es-ES"/>
         </w:rPr>
-        <w:t xml:space="preserve"> : La biblioteca de Python más utilizada en Data </w:t>
+        <w:t> :</w:t>
+      </w:r>
+      <w:proofErr w:type="gramEnd"/>
+      <w:r>
+        <w:rPr>
+          <w:rFonts w:eastAsia="Times New Roman" w:cs="Liberation Serif"/>
+          <w:lang w:eastAsia="es-ES"/>
+        </w:rPr>
+        <w:t xml:space="preserve"> La biblioteca de Python más utilizada en Data </w:t>
       </w:r>
       <w:proofErr w:type="spellStart"/>
       <w:r>
@@ -5451,7 +7095,7 @@
         </w:rPr>
         <w:t xml:space="preserve">», 18 de enero de 2023. </w:t>
       </w:r>
-      <w:hyperlink r:id="rId14" w:history="1">
+      <w:hyperlink r:id="rId19" w:history="1">
         <w:r>
           <w:rPr>
             <w:rStyle w:val="Hyperlink"/>
@@ -5471,8 +7115,21 @@
     </w:p>
     <w:p>
       <w:pPr>
+        <w:pStyle w:val="ListParagraph"/>
+        <w:rPr>
+          <w:rFonts w:eastAsia="Times New Roman" w:cs="Liberation Serif"/>
+          <w:lang w:eastAsia="es-ES"/>
+        </w:rPr>
+      </w:pPr>
+    </w:p>
+    <w:p>
+      <w:pPr>
+        <w:pStyle w:val="ListParagraph"/>
+        <w:numPr>
+          <w:ilvl w:val="0"/>
+          <w:numId w:val="8"/>
+        </w:numPr>
         <w:spacing w:line="240" w:lineRule="auto"/>
-        <w:ind w:left="708" w:firstLine="0"/>
         <w:jc w:val="left"/>
         <w:rPr>
           <w:rFonts w:eastAsia="Times New Roman" w:cs="Liberation Serif"/>
@@ -5482,6 +7139,104 @@
       <w:r>
         <w:rPr>
           <w:rFonts w:eastAsia="Times New Roman" w:cs="Liberation Serif"/>
+          <w:lang w:eastAsia="es-ES"/>
+        </w:rPr>
+        <w:t>«</w:t>
+      </w:r>
+      <w:proofErr w:type="spellStart"/>
+      <w:r>
+        <w:rPr>
+          <w:rFonts w:eastAsia="Times New Roman" w:cs="Liberation Serif"/>
+          <w:lang w:eastAsia="es-ES"/>
+        </w:rPr>
+        <w:t>Audiveris</w:t>
+      </w:r>
+      <w:proofErr w:type="spellEnd"/>
+      <w:r>
+        <w:rPr>
+          <w:rFonts w:eastAsia="Times New Roman" w:cs="Liberation Serif"/>
+          <w:lang w:eastAsia="es-ES"/>
+        </w:rPr>
+        <w:t>/</w:t>
+      </w:r>
+      <w:proofErr w:type="spellStart"/>
+      <w:r>
+        <w:rPr>
+          <w:rFonts w:eastAsia="Times New Roman" w:cs="Liberation Serif"/>
+          <w:lang w:eastAsia="es-ES"/>
+        </w:rPr>
+        <w:t>audiveris</w:t>
+      </w:r>
+      <w:proofErr w:type="spellEnd"/>
+      <w:r>
+        <w:rPr>
+          <w:rFonts w:eastAsia="Times New Roman" w:cs="Liberation Serif"/>
+          <w:lang w:eastAsia="es-ES"/>
+        </w:rPr>
+        <w:t xml:space="preserve">». Java. 2016. </w:t>
+      </w:r>
+      <w:proofErr w:type="spellStart"/>
+      <w:r>
+        <w:rPr>
+          <w:rFonts w:eastAsia="Times New Roman" w:cs="Liberation Serif"/>
+          <w:lang w:eastAsia="es-ES"/>
+        </w:rPr>
+        <w:t>Reprint</w:t>
+      </w:r>
+      <w:proofErr w:type="spellEnd"/>
+      <w:r>
+        <w:rPr>
+          <w:rFonts w:eastAsia="Times New Roman" w:cs="Liberation Serif"/>
+          <w:lang w:eastAsia="es-ES"/>
+        </w:rPr>
+        <w:t xml:space="preserve">, </w:t>
+      </w:r>
+      <w:proofErr w:type="spellStart"/>
+      <w:r>
+        <w:rPr>
+          <w:rFonts w:eastAsia="Times New Roman" w:cs="Liberation Serif"/>
+          <w:lang w:eastAsia="es-ES"/>
+        </w:rPr>
+        <w:t>Audiveris</w:t>
+      </w:r>
+      <w:proofErr w:type="spellEnd"/>
+      <w:r>
+        <w:rPr>
+          <w:rFonts w:eastAsia="Times New Roman" w:cs="Liberation Serif"/>
+          <w:lang w:eastAsia="es-ES"/>
+        </w:rPr>
+        <w:t>, 15 de marzo de 2024. https://github.com/Audiveris/audiveris.</w:t>
+      </w:r>
+    </w:p>
+    <w:p>
+      <w:pPr>
+        <w:pStyle w:val="ListParagraph"/>
+        <w:spacing w:line="240" w:lineRule="auto"/>
+        <w:ind w:firstLine="0"/>
+        <w:jc w:val="left"/>
+        <w:rPr>
+          <w:rFonts w:eastAsia="Times New Roman" w:cs="Liberation Serif"/>
+          <w:lang w:eastAsia="es-ES"/>
+        </w:rPr>
+      </w:pPr>
+    </w:p>
+    <w:p>
+      <w:pPr>
+        <w:pStyle w:val="ListParagraph"/>
+        <w:numPr>
+          <w:ilvl w:val="0"/>
+          <w:numId w:val="8"/>
+        </w:numPr>
+        <w:spacing w:line="240" w:lineRule="auto"/>
+        <w:jc w:val="left"/>
+        <w:rPr>
+          <w:rFonts w:eastAsia="Times New Roman" w:cs="Liberation Serif"/>
+          <w:lang w:eastAsia="es-ES"/>
+        </w:rPr>
+      </w:pPr>
+      <w:r>
+        <w:rPr>
+          <w:rFonts w:eastAsia="Times New Roman" w:cs="Liberation Serif"/>
           <w:lang w:val="en-US" w:eastAsia="es-ES"/>
         </w:rPr>
         <w:t xml:space="preserve">Reference book for </w:t>
@@ -5502,7 +7257,7 @@
         </w:rPr>
         <w:t xml:space="preserve">. «About This Book», 16 de mayo de 2024. </w:t>
       </w:r>
-      <w:hyperlink r:id="rId15" w:history="1">
+      <w:hyperlink r:id="rId20" w:history="1">
         <w:r>
           <w:rPr>
             <w:rStyle w:val="Hyperlink"/>
@@ -5522,445 +7277,32 @@
     </w:p>
     <w:p>
       <w:pPr>
+        <w:pStyle w:val="ListParagraph"/>
+        <w:spacing w:line="240" w:lineRule="auto"/>
+        <w:ind w:firstLine="0"/>
+        <w:jc w:val="left"/>
+        <w:rPr>
+          <w:rFonts w:eastAsia="Times New Roman" w:cs="Liberation Serif"/>
+          <w:lang w:eastAsia="es-ES"/>
+        </w:rPr>
+      </w:pPr>
+    </w:p>
+    <w:p>
+      <w:pPr>
         <w:spacing w:line="240" w:lineRule="auto"/>
         <w:ind w:left="708" w:firstLine="0"/>
         <w:jc w:val="left"/>
         <w:rPr>
           <w:rFonts w:eastAsia="Times New Roman" w:cs="Liberation Serif"/>
-          <w:lang w:val="en-US" w:eastAsia="es-ES"/>
-        </w:rPr>
-      </w:pPr>
-      <w:r>
-        <w:rPr>
-          <w:rFonts w:eastAsia="Times New Roman" w:cs="Liberation Serif"/>
-          <w:lang w:eastAsia="es-ES"/>
-        </w:rPr>
-        <w:t xml:space="preserve">Django Project. «Django». Accedido 13 de marzo de 2024. </w:t>
-      </w:r>
-      <w:hyperlink r:id="rId16" w:history="1">
-        <w:r>
-          <w:rPr>
-            <w:rStyle w:val="Hyperlink"/>
-            <w:rFonts w:eastAsia="Times New Roman" w:cs="Liberation Serif"/>
-            <w:lang w:val="en-US" w:eastAsia="es-ES"/>
-          </w:rPr>
-          <w:t>https://www.djangoproject.com/</w:t>
-        </w:r>
-      </w:hyperlink>
-      <w:r>
-        <w:rPr>
-          <w:rFonts w:eastAsia="Times New Roman" w:cs="Liberation Serif"/>
-          <w:lang w:val="en-US" w:eastAsia="es-ES"/>
-        </w:rPr>
-        <w:t>.</w:t>
-      </w:r>
-    </w:p>
-    <w:p>
-      <w:pPr>
-        <w:spacing w:line="240" w:lineRule="auto"/>
-        <w:ind w:left="708" w:firstLine="0"/>
-        <w:jc w:val="left"/>
-        <w:rPr>
-          <w:rFonts w:eastAsia="Times New Roman" w:cs="Liberation Serif"/>
-          <w:lang w:eastAsia="es-ES"/>
-        </w:rPr>
-      </w:pPr>
-      <w:r>
-        <w:rPr>
-          <w:rFonts w:eastAsia="Times New Roman" w:cs="Liberation Serif"/>
-          <w:lang w:val="en-US" w:eastAsia="es-ES"/>
-        </w:rPr>
-        <w:t xml:space="preserve">The JetBrains Blog. «Django vs Flask: Which Is the Best Python Web Framework? </w:t>
-      </w:r>
-      <w:r>
-        <w:rPr>
-          <w:rFonts w:eastAsia="Times New Roman" w:cs="Liberation Serif"/>
-          <w:lang w:eastAsia="es-ES"/>
-        </w:rPr>
-        <w:t xml:space="preserve">| </w:t>
-      </w:r>
-      <w:proofErr w:type="spellStart"/>
-      <w:r>
-        <w:rPr>
-          <w:rFonts w:eastAsia="Times New Roman" w:cs="Liberation Serif"/>
-          <w:lang w:eastAsia="es-ES"/>
-        </w:rPr>
-        <w:t>The</w:t>
-      </w:r>
-      <w:proofErr w:type="spellEnd"/>
-      <w:r>
-        <w:rPr>
-          <w:rFonts w:eastAsia="Times New Roman" w:cs="Liberation Serif"/>
-          <w:lang w:eastAsia="es-ES"/>
-        </w:rPr>
-        <w:t xml:space="preserve"> </w:t>
-      </w:r>
-      <w:proofErr w:type="spellStart"/>
-      <w:r>
-        <w:rPr>
-          <w:rFonts w:eastAsia="Times New Roman" w:cs="Liberation Serif"/>
-          <w:lang w:eastAsia="es-ES"/>
-        </w:rPr>
-        <w:t>PyCharm</w:t>
-      </w:r>
-      <w:proofErr w:type="spellEnd"/>
-      <w:r>
-        <w:rPr>
-          <w:rFonts w:eastAsia="Times New Roman" w:cs="Liberation Serif"/>
-          <w:lang w:eastAsia="es-ES"/>
-        </w:rPr>
-        <w:t xml:space="preserve"> Blog», 10 de noviembre de 2023. </w:t>
-      </w:r>
-      <w:hyperlink r:id="rId17" w:history="1">
-        <w:r>
-          <w:rPr>
-            <w:rStyle w:val="Hyperlink"/>
-            <w:rFonts w:eastAsia="Times New Roman" w:cs="Liberation Serif"/>
-            <w:lang w:eastAsia="es-ES"/>
-          </w:rPr>
-          <w:t>https://blog.jetbrains.com/pycharm/2023/11/django-vs-flask-which-is-the-best-python-web-framework/</w:t>
-        </w:r>
-      </w:hyperlink>
-      <w:r>
-        <w:rPr>
-          <w:rFonts w:eastAsia="Times New Roman" w:cs="Liberation Serif"/>
-          <w:lang w:eastAsia="es-ES"/>
-        </w:rPr>
-        <w:t>.</w:t>
-      </w:r>
-    </w:p>
-    <w:p>
-      <w:pPr>
-        <w:spacing w:line="240" w:lineRule="auto"/>
-        <w:ind w:left="708" w:firstLine="0"/>
-        <w:jc w:val="left"/>
-        <w:rPr>
-          <w:rFonts w:eastAsia="Times New Roman" w:cs="Liberation Serif"/>
-          <w:lang w:eastAsia="es-ES"/>
-        </w:rPr>
-      </w:pPr>
-      <w:proofErr w:type="spellStart"/>
-      <w:r>
-        <w:rPr>
-          <w:rFonts w:eastAsia="Times New Roman" w:cs="Liberation Serif"/>
-          <w:lang w:eastAsia="es-ES"/>
-        </w:rPr>
-        <w:t>Kinsta</w:t>
-      </w:r>
-      <w:proofErr w:type="spellEnd"/>
-      <w:r>
-        <w:rPr>
-          <w:rFonts w:eastAsia="Times New Roman" w:cs="Liberation Serif"/>
-          <w:lang w:eastAsia="es-ES"/>
-        </w:rPr>
-        <w:t>®. «</w:t>
-      </w:r>
-      <w:proofErr w:type="spellStart"/>
-      <w:r>
-        <w:rPr>
-          <w:rFonts w:eastAsia="Times New Roman" w:cs="Liberation Serif"/>
-          <w:lang w:eastAsia="es-ES"/>
-        </w:rPr>
-        <w:t>Flask</w:t>
-      </w:r>
-      <w:proofErr w:type="spellEnd"/>
-      <w:r>
-        <w:rPr>
-          <w:rFonts w:eastAsia="Times New Roman" w:cs="Liberation Serif"/>
-          <w:lang w:eastAsia="es-ES"/>
-        </w:rPr>
-        <w:t xml:space="preserve"> vs Django: </w:t>
-      </w:r>
-      <w:proofErr w:type="spellStart"/>
-      <w:r>
-        <w:rPr>
-          <w:rFonts w:eastAsia="Times New Roman" w:cs="Liberation Serif"/>
-          <w:lang w:eastAsia="es-ES"/>
-        </w:rPr>
-        <w:t>Let’s</w:t>
-      </w:r>
-      <w:proofErr w:type="spellEnd"/>
-      <w:r>
-        <w:rPr>
-          <w:rFonts w:eastAsia="Times New Roman" w:cs="Liberation Serif"/>
-          <w:lang w:eastAsia="es-ES"/>
-        </w:rPr>
-        <w:t xml:space="preserve"> </w:t>
-      </w:r>
-      <w:proofErr w:type="spellStart"/>
-      <w:r>
-        <w:rPr>
-          <w:rFonts w:eastAsia="Times New Roman" w:cs="Liberation Serif"/>
-          <w:lang w:eastAsia="es-ES"/>
-        </w:rPr>
-        <w:t>Choose</w:t>
-      </w:r>
-      <w:proofErr w:type="spellEnd"/>
-      <w:r>
-        <w:rPr>
-          <w:rFonts w:eastAsia="Times New Roman" w:cs="Liberation Serif"/>
-          <w:lang w:eastAsia="es-ES"/>
-        </w:rPr>
-        <w:t xml:space="preserve"> </w:t>
-      </w:r>
-      <w:proofErr w:type="spellStart"/>
-      <w:r>
-        <w:rPr>
-          <w:rFonts w:eastAsia="Times New Roman" w:cs="Liberation Serif"/>
-          <w:lang w:eastAsia="es-ES"/>
-        </w:rPr>
-        <w:t>Your</w:t>
-      </w:r>
-      <w:proofErr w:type="spellEnd"/>
-      <w:r>
-        <w:rPr>
-          <w:rFonts w:eastAsia="Times New Roman" w:cs="Liberation Serif"/>
-          <w:lang w:eastAsia="es-ES"/>
-        </w:rPr>
-        <w:t xml:space="preserve"> Next Python Framework», 5 de junio de 2023. </w:t>
-      </w:r>
-      <w:hyperlink r:id="rId18" w:history="1">
-        <w:r>
-          <w:rPr>
-            <w:rStyle w:val="Hyperlink"/>
-            <w:rFonts w:eastAsia="Times New Roman" w:cs="Liberation Serif"/>
-            <w:lang w:eastAsia="es-ES"/>
-          </w:rPr>
-          <w:t>https://kinsta.com/blog/flask-vs-django/</w:t>
-        </w:r>
-      </w:hyperlink>
-      <w:r>
-        <w:rPr>
-          <w:rFonts w:eastAsia="Times New Roman" w:cs="Liberation Serif"/>
-          <w:lang w:eastAsia="es-ES"/>
-        </w:rPr>
-        <w:t>.</w:t>
-      </w:r>
-    </w:p>
-    <w:p>
-      <w:pPr>
-        <w:spacing w:line="240" w:lineRule="auto"/>
-        <w:ind w:left="708" w:firstLine="0"/>
-        <w:jc w:val="left"/>
-        <w:rPr>
-          <w:rFonts w:eastAsia="Times New Roman" w:cs="Liberation Serif"/>
-          <w:lang w:eastAsia="es-ES"/>
-        </w:rPr>
-      </w:pPr>
-      <w:proofErr w:type="spellStart"/>
-      <w:r>
-        <w:rPr>
-          <w:rFonts w:eastAsia="Times New Roman" w:cs="Liberation Serif"/>
-          <w:lang w:eastAsia="es-ES"/>
-        </w:rPr>
-        <w:t>contributors</w:t>
-      </w:r>
-      <w:proofErr w:type="spellEnd"/>
-      <w:r>
-        <w:rPr>
-          <w:rFonts w:eastAsia="Times New Roman" w:cs="Liberation Serif"/>
-          <w:lang w:eastAsia="es-ES"/>
-        </w:rPr>
-        <w:t xml:space="preserve">, </w:t>
-      </w:r>
-      <w:proofErr w:type="spellStart"/>
-      <w:r>
-        <w:rPr>
-          <w:rFonts w:eastAsia="Times New Roman" w:cs="Liberation Serif"/>
-          <w:lang w:eastAsia="es-ES"/>
-        </w:rPr>
-        <w:t>phpMyAdmin</w:t>
-      </w:r>
-      <w:proofErr w:type="spellEnd"/>
-      <w:r>
-        <w:rPr>
-          <w:rFonts w:eastAsia="Times New Roman" w:cs="Liberation Serif"/>
-          <w:lang w:eastAsia="es-ES"/>
-        </w:rPr>
-        <w:t>. «</w:t>
-      </w:r>
-      <w:proofErr w:type="spellStart"/>
-      <w:r>
-        <w:rPr>
-          <w:rFonts w:eastAsia="Times New Roman" w:cs="Liberation Serif"/>
-          <w:lang w:eastAsia="es-ES"/>
-        </w:rPr>
-        <w:t>phpMyAdmin</w:t>
-      </w:r>
-      <w:proofErr w:type="spellEnd"/>
-      <w:r>
-        <w:rPr>
-          <w:rFonts w:eastAsia="Times New Roman" w:cs="Liberation Serif"/>
-          <w:lang w:eastAsia="es-ES"/>
-        </w:rPr>
-        <w:t xml:space="preserve">». </w:t>
-      </w:r>
-      <w:proofErr w:type="spellStart"/>
-      <w:r>
-        <w:rPr>
-          <w:rFonts w:eastAsia="Times New Roman" w:cs="Liberation Serif"/>
-          <w:lang w:eastAsia="es-ES"/>
-        </w:rPr>
-        <w:t>phpMyAdmin</w:t>
-      </w:r>
-      <w:proofErr w:type="spellEnd"/>
-      <w:r>
-        <w:rPr>
-          <w:rFonts w:eastAsia="Times New Roman" w:cs="Liberation Serif"/>
-          <w:lang w:eastAsia="es-ES"/>
-        </w:rPr>
-        <w:t xml:space="preserve">. Accedido 3 de abril de 2024. </w:t>
-      </w:r>
-      <w:hyperlink r:id="rId19" w:history="1">
-        <w:r>
-          <w:rPr>
-            <w:rStyle w:val="Hyperlink"/>
-            <w:rFonts w:eastAsia="Times New Roman" w:cs="Liberation Serif"/>
-            <w:lang w:eastAsia="es-ES"/>
-          </w:rPr>
-          <w:t>https://www.phpmyadmin.net/</w:t>
-        </w:r>
-      </w:hyperlink>
-      <w:r>
-        <w:rPr>
-          <w:rFonts w:eastAsia="Times New Roman" w:cs="Liberation Serif"/>
-          <w:lang w:eastAsia="es-ES"/>
-        </w:rPr>
-        <w:t>.</w:t>
-      </w:r>
-    </w:p>
-    <w:p>
-      <w:pPr>
-        <w:spacing w:line="240" w:lineRule="auto"/>
-        <w:ind w:left="708" w:firstLine="0"/>
-        <w:jc w:val="left"/>
-        <w:rPr>
-          <w:rFonts w:eastAsia="Times New Roman" w:cs="Liberation Serif"/>
-          <w:lang w:eastAsia="es-ES"/>
-        </w:rPr>
-      </w:pPr>
-      <w:r>
-        <w:rPr>
-          <w:rFonts w:eastAsia="Times New Roman" w:cs="Liberation Serif"/>
-          <w:lang w:eastAsia="es-ES"/>
-        </w:rPr>
-        <w:t xml:space="preserve">«MySQL». Accedido 3 de abril de 2024. </w:t>
-      </w:r>
-      <w:hyperlink r:id="rId20" w:history="1">
-        <w:r>
-          <w:rPr>
-            <w:rStyle w:val="Hyperlink"/>
-            <w:rFonts w:eastAsia="Times New Roman" w:cs="Liberation Serif"/>
-            <w:lang w:eastAsia="es-ES"/>
-          </w:rPr>
-          <w:t>https://www.mysql.com/</w:t>
-        </w:r>
-      </w:hyperlink>
-      <w:r>
-        <w:rPr>
-          <w:rFonts w:eastAsia="Times New Roman" w:cs="Liberation Serif"/>
-          <w:lang w:eastAsia="es-ES"/>
-        </w:rPr>
-        <w:t>.</w:t>
-      </w:r>
-    </w:p>
-    <w:p>
-      <w:pPr>
-        <w:spacing w:line="240" w:lineRule="auto"/>
-        <w:ind w:left="708" w:firstLine="0"/>
-        <w:jc w:val="left"/>
-        <w:rPr>
-          <w:rFonts w:eastAsia="Times New Roman" w:cs="Liberation Serif"/>
-          <w:lang w:eastAsia="es-ES"/>
-        </w:rPr>
-      </w:pPr>
-      <w:r>
-        <w:rPr>
-          <w:rFonts w:eastAsia="Times New Roman" w:cs="Liberation Serif"/>
-          <w:lang w:eastAsia="es-ES"/>
-        </w:rPr>
-        <w:t>«</w:t>
-      </w:r>
-      <w:proofErr w:type="spellStart"/>
-      <w:r>
-        <w:rPr>
-          <w:rFonts w:eastAsia="Times New Roman" w:cs="Liberation Serif"/>
-          <w:lang w:eastAsia="es-ES"/>
-        </w:rPr>
-        <w:t>Audiveris</w:t>
-      </w:r>
-      <w:proofErr w:type="spellEnd"/>
-      <w:r>
-        <w:rPr>
-          <w:rFonts w:eastAsia="Times New Roman" w:cs="Liberation Serif"/>
-          <w:lang w:eastAsia="es-ES"/>
-        </w:rPr>
-        <w:t>/</w:t>
-      </w:r>
-      <w:proofErr w:type="spellStart"/>
-      <w:r>
-        <w:rPr>
-          <w:rFonts w:eastAsia="Times New Roman" w:cs="Liberation Serif"/>
-          <w:lang w:eastAsia="es-ES"/>
-        </w:rPr>
-        <w:t>audiveris</w:t>
-      </w:r>
-      <w:proofErr w:type="spellEnd"/>
-      <w:r>
-        <w:rPr>
-          <w:rFonts w:eastAsia="Times New Roman" w:cs="Liberation Serif"/>
-          <w:lang w:eastAsia="es-ES"/>
-        </w:rPr>
-        <w:t xml:space="preserve">». Java. 2016. </w:t>
-      </w:r>
-      <w:proofErr w:type="spellStart"/>
-      <w:r>
-        <w:rPr>
-          <w:rFonts w:eastAsia="Times New Roman" w:cs="Liberation Serif"/>
-          <w:lang w:eastAsia="es-ES"/>
-        </w:rPr>
-        <w:t>Reprint</w:t>
-      </w:r>
-      <w:proofErr w:type="spellEnd"/>
-      <w:r>
-        <w:rPr>
-          <w:rFonts w:eastAsia="Times New Roman" w:cs="Liberation Serif"/>
-          <w:lang w:eastAsia="es-ES"/>
-        </w:rPr>
-        <w:t xml:space="preserve">, </w:t>
-      </w:r>
-      <w:proofErr w:type="spellStart"/>
-      <w:r>
-        <w:rPr>
-          <w:rFonts w:eastAsia="Times New Roman" w:cs="Liberation Serif"/>
-          <w:lang w:eastAsia="es-ES"/>
-        </w:rPr>
-        <w:t>Audiveris</w:t>
-      </w:r>
-      <w:proofErr w:type="spellEnd"/>
-      <w:r>
-        <w:rPr>
-          <w:rFonts w:eastAsia="Times New Roman" w:cs="Liberation Serif"/>
-          <w:lang w:eastAsia="es-ES"/>
-        </w:rPr>
-        <w:t>, 15 de marzo de 2024. https://github.com/Audiveris/audiveris.</w:t>
-      </w:r>
-    </w:p>
-    <w:p>
-      <w:pPr>
-        <w:spacing w:line="240" w:lineRule="auto"/>
-        <w:ind w:left="708" w:firstLine="0"/>
-        <w:jc w:val="left"/>
-        <w:rPr>
-          <w:rFonts w:eastAsia="Times New Roman" w:cs="Liberation Serif"/>
-          <w:lang w:eastAsia="es-ES"/>
-        </w:rPr>
-      </w:pPr>
-      <w:r>
-        <w:rPr>
-          <w:rFonts w:eastAsia="Times New Roman" w:cs="Liberation Serif"/>
-          <w:lang w:eastAsia="es-ES"/>
-        </w:rPr>
+          <w:lang w:eastAsia="es-ES"/>
+        </w:rPr>
+      </w:pPr>
+      <w:r>
+        <w:rPr>
+          <w:rFonts w:eastAsia="Times New Roman" w:cs="Liberation Serif"/>
+          <w:lang w:eastAsia="es-ES"/>
+        </w:rPr>
+        <w:lastRenderedPageBreak/>
         <w:t>«</w:t>
       </w:r>
       <w:proofErr w:type="spellStart"/>
@@ -6015,8 +7357,12 @@
     </w:p>
     <w:p>
       <w:pPr>
+        <w:pStyle w:val="ListParagraph"/>
+        <w:numPr>
+          <w:ilvl w:val="0"/>
+          <w:numId w:val="8"/>
+        </w:numPr>
         <w:spacing w:line="240" w:lineRule="auto"/>
-        <w:ind w:left="708" w:firstLine="0"/>
         <w:jc w:val="left"/>
         <w:rPr>
           <w:rFonts w:eastAsia="Times New Roman" w:cs="Liberation Serif"/>
@@ -6028,7 +7374,74 @@
           <w:rFonts w:eastAsia="Times New Roman" w:cs="Liberation Serif"/>
           <w:lang w:eastAsia="es-ES"/>
         </w:rPr>
-        <w:t>«¿Qué es Docker y cómo funciona? Ventajas de los contenedores Docker». Accedido 19 de junio de 2024. https://www.redhat.com/es/topics/containers/what-is-docker.</w:t>
+        <w:t xml:space="preserve">«¿Qué es Docker y cómo funciona? Ventajas de los contenedores Docker». Accedido 19 de junio de 2024. </w:t>
+      </w:r>
+      <w:hyperlink r:id="rId22" w:history="1">
+        <w:r>
+          <w:rPr>
+            <w:rStyle w:val="Hyperlink"/>
+            <w:rFonts w:eastAsia="Times New Roman" w:cs="Liberation Serif"/>
+            <w:lang w:eastAsia="es-ES"/>
+          </w:rPr>
+          <w:t>https://www.redhat.com/es/topics/containers/what-is-docker</w:t>
+        </w:r>
+      </w:hyperlink>
+      <w:r>
+        <w:rPr>
+          <w:rFonts w:eastAsia="Times New Roman" w:cs="Liberation Serif"/>
+          <w:lang w:eastAsia="es-ES"/>
+        </w:rPr>
+        <w:t>.</w:t>
+      </w:r>
+    </w:p>
+    <w:p>
+      <w:pPr>
+        <w:pStyle w:val="ListParagraph"/>
+        <w:spacing w:line="240" w:lineRule="auto"/>
+        <w:ind w:firstLine="0"/>
+        <w:jc w:val="left"/>
+        <w:rPr>
+          <w:rFonts w:eastAsia="Times New Roman" w:cs="Liberation Serif"/>
+          <w:lang w:eastAsia="es-ES"/>
+        </w:rPr>
+      </w:pPr>
+    </w:p>
+    <w:p>
+      <w:pPr>
+        <w:pStyle w:val="ListParagraph"/>
+        <w:numPr>
+          <w:ilvl w:val="0"/>
+          <w:numId w:val="8"/>
+        </w:numPr>
+        <w:spacing w:line="240" w:lineRule="auto"/>
+        <w:jc w:val="left"/>
+        <w:rPr>
+          <w:rFonts w:eastAsia="Times New Roman" w:cs="Liberation Serif"/>
+          <w:lang w:eastAsia="es-ES"/>
+        </w:rPr>
+      </w:pPr>
+      <w:r>
+        <w:rPr>
+          <w:rFonts w:eastAsia="Times New Roman" w:cs="Liberation Serif"/>
+          <w:lang w:eastAsia="es-ES"/>
+        </w:rPr>
+        <w:t xml:space="preserve">«¿Qué es </w:t>
+      </w:r>
+      <w:proofErr w:type="spellStart"/>
+      <w:r>
+        <w:rPr>
+          <w:rFonts w:eastAsia="Times New Roman" w:cs="Liberation Serif"/>
+          <w:lang w:eastAsia="es-ES"/>
+        </w:rPr>
+        <w:t>Heroku</w:t>
+      </w:r>
+      <w:proofErr w:type="spellEnd"/>
+      <w:r>
+        <w:rPr>
+          <w:rFonts w:eastAsia="Times New Roman" w:cs="Liberation Serif"/>
+          <w:lang w:eastAsia="es-ES"/>
+        </w:rPr>
+        <w:t>? ¿Para qué sirve? ¿Con Salesforce cómo se integra? | SEIDOR». Accedido 18 de junio de 2024. https://www.seidor.com/blog/heroku-que-es.</w:t>
       </w:r>
     </w:p>
     <w:sectPr>
@@ -6044,6 +7457,380 @@
 <file path=word/numbering.xml><?xml version="1.0" encoding="utf-8"?>
 <w:numbering xmlns:wpc="http://schemas.microsoft.com/office/word/2010/wordprocessingCanvas" xmlns:cx="http://schemas.microsoft.com/office/drawing/2014/chartex" xmlns:cx1="http://schemas.microsoft.com/office/drawing/2015/9/8/chartex" xmlns:cx2="http://schemas.microsoft.com/office/drawing/2015/10/21/chartex" xmlns:cx3="http://schemas.microsoft.com/office/drawing/2016/5/9/chartex" xmlns:cx4="http://schemas.microsoft.com/office/drawing/2016/5/10/chartex" xmlns:cx5="http://schemas.microsoft.com/office/drawing/2016/5/11/chartex" xmlns:cx6="http://schemas.microsoft.com/office/drawing/2016/5/12/chartex" xmlns:cx7="http://schemas.microsoft.com/office/drawing/2016/5/13/chartex" xmlns:cx8="http://schemas.microsoft.com/office/drawing/2016/5/14/chartex" xmlns:mc="http://schemas.openxmlformats.org/markup-compatibility/2006" xmlns:aink="http://schemas.microsoft.com/office/drawing/2016/ink" xmlns:am3d="http://schemas.microsoft.com/office/drawing/2017/model3d" xmlns:o="urn:schemas-microsoft-com:office:office" xmlns:oel="http://schemas.microsoft.com/office/2019/extlst" xmlns:r="http://schemas.openxmlformats.org/officeDocument/2006/relationships" xmlns:m="http://schemas.openxmlformats.org/officeDocument/2006/math" xmlns:v="urn:schemas-microsoft-com:vml" xmlns:wp14="http://schemas.microsoft.com/office/word/2010/wordprocessingDrawing" xmlns:wp="http://schemas.openxmlformats.org/drawingml/2006/wordprocessingDrawing" xmlns:w10="urn:schemas-microsoft-com:office:word" xmlns:w="http://schemas.openxmlformats.org/wordprocessingml/2006/main" xmlns:w14="http://schemas.microsoft.com/office/word/2010/wordml" xmlns:w15="http://schemas.microsoft.com/office/word/2012/wordml" xmlns:w16cex="http://schemas.microsoft.com/office/word/2018/wordml/cex" xmlns:w16cid="http://schemas.microsoft.com/office/word/2016/wordml/cid" xmlns:w16="http://schemas.microsoft.com/office/word/2018/wordml" xmlns:w16du="http://schemas.microsoft.com/office/word/2023/wordml/word16du" xmlns:w16sdtdh="http://schemas.microsoft.com/office/word/2020/wordml/sdtdatahash" xmlns:w16se="http://schemas.microsoft.com/office/word/2015/wordml/symex" xmlns:wpg="http://schemas.microsoft.com/office/word/2010/wordprocessingGroup" xmlns:wpi="http://schemas.microsoft.com/office/word/2010/wordprocessingInk" xmlns:wne="http://schemas.microsoft.com/office/word/2006/wordml" xmlns:wps="http://schemas.microsoft.com/office/word/2010/wordprocessingShape" mc:Ignorable="w14 w15 w16se w16cid w16 w16cex w16sdtdh w16du wp14">
   <w:abstractNum w:abstractNumId="0" w15:restartNumberingAfterBreak="0">
+    <w:nsid w:val="074C210A"/>
+    <w:multiLevelType w:val="hybridMultilevel"/>
+    <w:tmpl w:val="C8EED014"/>
+    <w:lvl w:ilvl="0" w:tplc="FFFFFFFF">
+      <w:start w:val="1"/>
+      <w:numFmt w:val="decimal"/>
+      <w:lvlText w:val="4.%1"/>
+      <w:lvlJc w:val="left"/>
+      <w:pPr>
+        <w:ind w:left="720" w:hanging="360"/>
+      </w:pPr>
+    </w:lvl>
+    <w:lvl w:ilvl="1" w:tplc="FFFFFFFF">
+      <w:start w:val="1"/>
+      <w:numFmt w:val="lowerLetter"/>
+      <w:lvlText w:val="%2."/>
+      <w:lvlJc w:val="left"/>
+      <w:pPr>
+        <w:ind w:left="1440" w:hanging="360"/>
+      </w:pPr>
+    </w:lvl>
+    <w:lvl w:ilvl="2" w:tplc="FFFFFFFF">
+      <w:start w:val="1"/>
+      <w:numFmt w:val="lowerRoman"/>
+      <w:lvlText w:val="%3."/>
+      <w:lvlJc w:val="right"/>
+      <w:pPr>
+        <w:ind w:left="2160" w:hanging="180"/>
+      </w:pPr>
+    </w:lvl>
+    <w:lvl w:ilvl="3" w:tplc="FFFFFFFF">
+      <w:start w:val="1"/>
+      <w:numFmt w:val="decimal"/>
+      <w:lvlText w:val="%4."/>
+      <w:lvlJc w:val="left"/>
+      <w:pPr>
+        <w:ind w:left="2880" w:hanging="360"/>
+      </w:pPr>
+    </w:lvl>
+    <w:lvl w:ilvl="4" w:tplc="FFFFFFFF">
+      <w:start w:val="1"/>
+      <w:numFmt w:val="lowerLetter"/>
+      <w:lvlText w:val="%5."/>
+      <w:lvlJc w:val="left"/>
+      <w:pPr>
+        <w:ind w:left="3600" w:hanging="360"/>
+      </w:pPr>
+    </w:lvl>
+    <w:lvl w:ilvl="5" w:tplc="FFFFFFFF">
+      <w:start w:val="1"/>
+      <w:numFmt w:val="lowerRoman"/>
+      <w:lvlText w:val="%6."/>
+      <w:lvlJc w:val="right"/>
+      <w:pPr>
+        <w:ind w:left="4320" w:hanging="180"/>
+      </w:pPr>
+    </w:lvl>
+    <w:lvl w:ilvl="6" w:tplc="FFFFFFFF">
+      <w:start w:val="1"/>
+      <w:numFmt w:val="decimal"/>
+      <w:lvlText w:val="%7."/>
+      <w:lvlJc w:val="left"/>
+      <w:pPr>
+        <w:ind w:left="5040" w:hanging="360"/>
+      </w:pPr>
+    </w:lvl>
+    <w:lvl w:ilvl="7" w:tplc="FFFFFFFF">
+      <w:start w:val="1"/>
+      <w:numFmt w:val="lowerLetter"/>
+      <w:lvlText w:val="%8."/>
+      <w:lvlJc w:val="left"/>
+      <w:pPr>
+        <w:ind w:left="5760" w:hanging="360"/>
+      </w:pPr>
+    </w:lvl>
+    <w:lvl w:ilvl="8" w:tplc="FFFFFFFF">
+      <w:start w:val="1"/>
+      <w:numFmt w:val="lowerRoman"/>
+      <w:lvlText w:val="%9."/>
+      <w:lvlJc w:val="right"/>
+      <w:pPr>
+        <w:ind w:left="6480" w:hanging="180"/>
+      </w:pPr>
+    </w:lvl>
+  </w:abstractNum>
+  <w:abstractNum w:abstractNumId="1" w15:restartNumberingAfterBreak="0">
+    <w:nsid w:val="169925E8"/>
+    <w:multiLevelType w:val="hybridMultilevel"/>
+    <w:tmpl w:val="44A83FC0"/>
+    <w:lvl w:ilvl="0" w:tplc="B1383852">
+      <w:start w:val="1"/>
+      <w:numFmt w:val="decimal"/>
+      <w:lvlText w:val="2.%1"/>
+      <w:lvlJc w:val="left"/>
+      <w:pPr>
+        <w:ind w:left="720" w:hanging="360"/>
+      </w:pPr>
+      <w:rPr>
+        <w:rFonts w:hint="default"/>
+      </w:rPr>
+    </w:lvl>
+    <w:lvl w:ilvl="1" w:tplc="0C0A0019" w:tentative="1">
+      <w:start w:val="1"/>
+      <w:numFmt w:val="lowerLetter"/>
+      <w:lvlText w:val="%2."/>
+      <w:lvlJc w:val="left"/>
+      <w:pPr>
+        <w:ind w:left="1440" w:hanging="360"/>
+      </w:pPr>
+    </w:lvl>
+    <w:lvl w:ilvl="2" w:tplc="0C0A001B" w:tentative="1">
+      <w:start w:val="1"/>
+      <w:numFmt w:val="lowerRoman"/>
+      <w:lvlText w:val="%3."/>
+      <w:lvlJc w:val="right"/>
+      <w:pPr>
+        <w:ind w:left="2160" w:hanging="180"/>
+      </w:pPr>
+    </w:lvl>
+    <w:lvl w:ilvl="3" w:tplc="0C0A000F" w:tentative="1">
+      <w:start w:val="1"/>
+      <w:numFmt w:val="decimal"/>
+      <w:lvlText w:val="%4."/>
+      <w:lvlJc w:val="left"/>
+      <w:pPr>
+        <w:ind w:left="2880" w:hanging="360"/>
+      </w:pPr>
+    </w:lvl>
+    <w:lvl w:ilvl="4" w:tplc="0C0A0019" w:tentative="1">
+      <w:start w:val="1"/>
+      <w:numFmt w:val="lowerLetter"/>
+      <w:lvlText w:val="%5."/>
+      <w:lvlJc w:val="left"/>
+      <w:pPr>
+        <w:ind w:left="3600" w:hanging="360"/>
+      </w:pPr>
+    </w:lvl>
+    <w:lvl w:ilvl="5" w:tplc="0C0A001B" w:tentative="1">
+      <w:start w:val="1"/>
+      <w:numFmt w:val="lowerRoman"/>
+      <w:lvlText w:val="%6."/>
+      <w:lvlJc w:val="right"/>
+      <w:pPr>
+        <w:ind w:left="4320" w:hanging="180"/>
+      </w:pPr>
+    </w:lvl>
+    <w:lvl w:ilvl="6" w:tplc="0C0A000F" w:tentative="1">
+      <w:start w:val="1"/>
+      <w:numFmt w:val="decimal"/>
+      <w:lvlText w:val="%7."/>
+      <w:lvlJc w:val="left"/>
+      <w:pPr>
+        <w:ind w:left="5040" w:hanging="360"/>
+      </w:pPr>
+    </w:lvl>
+    <w:lvl w:ilvl="7" w:tplc="0C0A0019" w:tentative="1">
+      <w:start w:val="1"/>
+      <w:numFmt w:val="lowerLetter"/>
+      <w:lvlText w:val="%8."/>
+      <w:lvlJc w:val="left"/>
+      <w:pPr>
+        <w:ind w:left="5760" w:hanging="360"/>
+      </w:pPr>
+    </w:lvl>
+    <w:lvl w:ilvl="8" w:tplc="0C0A001B" w:tentative="1">
+      <w:start w:val="1"/>
+      <w:numFmt w:val="lowerRoman"/>
+      <w:lvlText w:val="%9."/>
+      <w:lvlJc w:val="right"/>
+      <w:pPr>
+        <w:ind w:left="6480" w:hanging="180"/>
+      </w:pPr>
+    </w:lvl>
+  </w:abstractNum>
+  <w:abstractNum w:abstractNumId="2" w15:restartNumberingAfterBreak="0">
+    <w:nsid w:val="23A0797E"/>
+    <w:multiLevelType w:val="hybridMultilevel"/>
+    <w:tmpl w:val="73724624"/>
+    <w:lvl w:ilvl="0" w:tplc="FFFFFFFF">
+      <w:start w:val="1"/>
+      <w:numFmt w:val="decimal"/>
+      <w:lvlText w:val="4.%1"/>
+      <w:lvlJc w:val="left"/>
+      <w:pPr>
+        <w:ind w:left="720" w:hanging="360"/>
+      </w:pPr>
+    </w:lvl>
+    <w:lvl w:ilvl="1" w:tplc="FFFFFFFF">
+      <w:start w:val="1"/>
+      <w:numFmt w:val="lowerLetter"/>
+      <w:lvlText w:val="%2."/>
+      <w:lvlJc w:val="left"/>
+      <w:pPr>
+        <w:ind w:left="1440" w:hanging="360"/>
+      </w:pPr>
+    </w:lvl>
+    <w:lvl w:ilvl="2" w:tplc="FFFFFFFF">
+      <w:start w:val="1"/>
+      <w:numFmt w:val="lowerRoman"/>
+      <w:lvlText w:val="%3."/>
+      <w:lvlJc w:val="right"/>
+      <w:pPr>
+        <w:ind w:left="2160" w:hanging="180"/>
+      </w:pPr>
+    </w:lvl>
+    <w:lvl w:ilvl="3" w:tplc="FFFFFFFF">
+      <w:start w:val="1"/>
+      <w:numFmt w:val="decimal"/>
+      <w:lvlText w:val="%4."/>
+      <w:lvlJc w:val="left"/>
+      <w:pPr>
+        <w:ind w:left="2880" w:hanging="360"/>
+      </w:pPr>
+    </w:lvl>
+    <w:lvl w:ilvl="4" w:tplc="FFFFFFFF">
+      <w:start w:val="1"/>
+      <w:numFmt w:val="lowerLetter"/>
+      <w:lvlText w:val="%5."/>
+      <w:lvlJc w:val="left"/>
+      <w:pPr>
+        <w:ind w:left="3600" w:hanging="360"/>
+      </w:pPr>
+    </w:lvl>
+    <w:lvl w:ilvl="5" w:tplc="FFFFFFFF">
+      <w:start w:val="1"/>
+      <w:numFmt w:val="lowerRoman"/>
+      <w:lvlText w:val="%6."/>
+      <w:lvlJc w:val="right"/>
+      <w:pPr>
+        <w:ind w:left="4320" w:hanging="180"/>
+      </w:pPr>
+    </w:lvl>
+    <w:lvl w:ilvl="6" w:tplc="FFFFFFFF">
+      <w:start w:val="1"/>
+      <w:numFmt w:val="decimal"/>
+      <w:lvlText w:val="%7."/>
+      <w:lvlJc w:val="left"/>
+      <w:pPr>
+        <w:ind w:left="5040" w:hanging="360"/>
+      </w:pPr>
+    </w:lvl>
+    <w:lvl w:ilvl="7" w:tplc="FFFFFFFF">
+      <w:start w:val="1"/>
+      <w:numFmt w:val="lowerLetter"/>
+      <w:lvlText w:val="%8."/>
+      <w:lvlJc w:val="left"/>
+      <w:pPr>
+        <w:ind w:left="5760" w:hanging="360"/>
+      </w:pPr>
+    </w:lvl>
+    <w:lvl w:ilvl="8" w:tplc="FFFFFFFF">
+      <w:start w:val="1"/>
+      <w:numFmt w:val="lowerRoman"/>
+      <w:lvlText w:val="%9."/>
+      <w:lvlJc w:val="right"/>
+      <w:pPr>
+        <w:ind w:left="6480" w:hanging="180"/>
+      </w:pPr>
+    </w:lvl>
+  </w:abstractNum>
+  <w:abstractNum w:abstractNumId="3" w15:restartNumberingAfterBreak="0">
+    <w:nsid w:val="28271D2E"/>
+    <w:multiLevelType w:val="hybridMultilevel"/>
+    <w:tmpl w:val="32F67B66"/>
+    <w:lvl w:ilvl="0" w:tplc="A8C40A76">
+      <w:start w:val="1"/>
+      <w:numFmt w:val="bullet"/>
+      <w:lvlText w:val=""/>
+      <w:lvlJc w:val="left"/>
+      <w:pPr>
+        <w:ind w:left="1776" w:hanging="360"/>
+      </w:pPr>
+      <w:rPr>
+        <w:rFonts w:ascii="Symbol" w:hAnsi="Symbol" w:hint="default"/>
+      </w:rPr>
+    </w:lvl>
+    <w:lvl w:ilvl="1" w:tplc="0C0A0003" w:tentative="1">
+      <w:start w:val="1"/>
+      <w:numFmt w:val="bullet"/>
+      <w:lvlText w:val="o"/>
+      <w:lvlJc w:val="left"/>
+      <w:pPr>
+        <w:ind w:left="2496" w:hanging="360"/>
+      </w:pPr>
+      <w:rPr>
+        <w:rFonts w:ascii="Courier New" w:hAnsi="Courier New" w:cs="Courier New" w:hint="default"/>
+      </w:rPr>
+    </w:lvl>
+    <w:lvl w:ilvl="2" w:tplc="0C0A0005" w:tentative="1">
+      <w:start w:val="1"/>
+      <w:numFmt w:val="bullet"/>
+      <w:lvlText w:val=""/>
+      <w:lvlJc w:val="left"/>
+      <w:pPr>
+        <w:ind w:left="3216" w:hanging="360"/>
+      </w:pPr>
+      <w:rPr>
+        <w:rFonts w:ascii="Wingdings" w:hAnsi="Wingdings" w:hint="default"/>
+      </w:rPr>
+    </w:lvl>
+    <w:lvl w:ilvl="3" w:tplc="0C0A0001" w:tentative="1">
+      <w:start w:val="1"/>
+      <w:numFmt w:val="bullet"/>
+      <w:lvlText w:val=""/>
+      <w:lvlJc w:val="left"/>
+      <w:pPr>
+        <w:ind w:left="3936" w:hanging="360"/>
+      </w:pPr>
+      <w:rPr>
+        <w:rFonts w:ascii="Symbol" w:hAnsi="Symbol" w:hint="default"/>
+      </w:rPr>
+    </w:lvl>
+    <w:lvl w:ilvl="4" w:tplc="0C0A0003" w:tentative="1">
+      <w:start w:val="1"/>
+      <w:numFmt w:val="bullet"/>
+      <w:lvlText w:val="o"/>
+      <w:lvlJc w:val="left"/>
+      <w:pPr>
+        <w:ind w:left="4656" w:hanging="360"/>
+      </w:pPr>
+      <w:rPr>
+        <w:rFonts w:ascii="Courier New" w:hAnsi="Courier New" w:cs="Courier New" w:hint="default"/>
+      </w:rPr>
+    </w:lvl>
+    <w:lvl w:ilvl="5" w:tplc="0C0A0005" w:tentative="1">
+      <w:start w:val="1"/>
+      <w:numFmt w:val="bullet"/>
+      <w:lvlText w:val=""/>
+      <w:lvlJc w:val="left"/>
+      <w:pPr>
+        <w:ind w:left="5376" w:hanging="360"/>
+      </w:pPr>
+      <w:rPr>
+        <w:rFonts w:ascii="Wingdings" w:hAnsi="Wingdings" w:hint="default"/>
+      </w:rPr>
+    </w:lvl>
+    <w:lvl w:ilvl="6" w:tplc="0C0A0001" w:tentative="1">
+      <w:start w:val="1"/>
+      <w:numFmt w:val="bullet"/>
+      <w:lvlText w:val=""/>
+      <w:lvlJc w:val="left"/>
+      <w:pPr>
+        <w:ind w:left="6096" w:hanging="360"/>
+      </w:pPr>
+      <w:rPr>
+        <w:rFonts w:ascii="Symbol" w:hAnsi="Symbol" w:hint="default"/>
+      </w:rPr>
+    </w:lvl>
+    <w:lvl w:ilvl="7" w:tplc="0C0A0003" w:tentative="1">
+      <w:start w:val="1"/>
+      <w:numFmt w:val="bullet"/>
+      <w:lvlText w:val="o"/>
+      <w:lvlJc w:val="left"/>
+      <w:pPr>
+        <w:ind w:left="6816" w:hanging="360"/>
+      </w:pPr>
+      <w:rPr>
+        <w:rFonts w:ascii="Courier New" w:hAnsi="Courier New" w:cs="Courier New" w:hint="default"/>
+      </w:rPr>
+    </w:lvl>
+    <w:lvl w:ilvl="8" w:tplc="0C0A0005" w:tentative="1">
+      <w:start w:val="1"/>
+      <w:numFmt w:val="bullet"/>
+      <w:lvlText w:val=""/>
+      <w:lvlJc w:val="left"/>
+      <w:pPr>
+        <w:ind w:left="7536" w:hanging="360"/>
+      </w:pPr>
+      <w:rPr>
+        <w:rFonts w:ascii="Wingdings" w:hAnsi="Wingdings" w:hint="default"/>
+      </w:rPr>
+    </w:lvl>
+  </w:abstractNum>
+  <w:abstractNum w:abstractNumId="4" w15:restartNumberingAfterBreak="0">
     <w:nsid w:val="285E4D3D"/>
     <w:multiLevelType w:val="hybridMultilevel"/>
     <w:tmpl w:val="D496172E"/>
@@ -6156,10 +7943,10 @@
       </w:rPr>
     </w:lvl>
   </w:abstractNum>
-  <w:abstractNum w:abstractNumId="1" w15:restartNumberingAfterBreak="0">
+  <w:abstractNum w:abstractNumId="5" w15:restartNumberingAfterBreak="0">
     <w:nsid w:val="4404091B"/>
     <w:multiLevelType w:val="hybridMultilevel"/>
-    <w:tmpl w:val="609CCF72"/>
+    <w:tmpl w:val="73724624"/>
     <w:lvl w:ilvl="0" w:tplc="E750A856">
       <w:start w:val="1"/>
       <w:numFmt w:val="decimal"/>
@@ -6242,7 +8029,322 @@
       </w:pPr>
     </w:lvl>
   </w:abstractNum>
-  <w:abstractNum w:abstractNumId="2" w15:restartNumberingAfterBreak="0">
+  <w:abstractNum w:abstractNumId="6" w15:restartNumberingAfterBreak="0">
+    <w:nsid w:val="58D53751"/>
+    <w:multiLevelType w:val="hybridMultilevel"/>
+    <w:tmpl w:val="1E621B38"/>
+    <w:lvl w:ilvl="0" w:tplc="5F42CDF0">
+      <w:start w:val="2"/>
+      <w:numFmt w:val="bullet"/>
+      <w:lvlText w:val="-"/>
+      <w:lvlJc w:val="left"/>
+      <w:pPr>
+        <w:ind w:left="720" w:hanging="360"/>
+      </w:pPr>
+      <w:rPr>
+        <w:rFonts w:ascii="Liberation Serif" w:eastAsia="Calibri" w:hAnsi="Liberation Serif" w:cs="Liberation Serif" w:hint="default"/>
+      </w:rPr>
+    </w:lvl>
+    <w:lvl w:ilvl="1" w:tplc="0C0A0003" w:tentative="1">
+      <w:start w:val="1"/>
+      <w:numFmt w:val="bullet"/>
+      <w:lvlText w:val="o"/>
+      <w:lvlJc w:val="left"/>
+      <w:pPr>
+        <w:ind w:left="1440" w:hanging="360"/>
+      </w:pPr>
+      <w:rPr>
+        <w:rFonts w:ascii="Courier New" w:hAnsi="Courier New" w:cs="Courier New" w:hint="default"/>
+      </w:rPr>
+    </w:lvl>
+    <w:lvl w:ilvl="2" w:tplc="0C0A0005" w:tentative="1">
+      <w:start w:val="1"/>
+      <w:numFmt w:val="bullet"/>
+      <w:lvlText w:val=""/>
+      <w:lvlJc w:val="left"/>
+      <w:pPr>
+        <w:ind w:left="2160" w:hanging="360"/>
+      </w:pPr>
+      <w:rPr>
+        <w:rFonts w:ascii="Wingdings" w:hAnsi="Wingdings" w:hint="default"/>
+      </w:rPr>
+    </w:lvl>
+    <w:lvl w:ilvl="3" w:tplc="0C0A0001" w:tentative="1">
+      <w:start w:val="1"/>
+      <w:numFmt w:val="bullet"/>
+      <w:lvlText w:val=""/>
+      <w:lvlJc w:val="left"/>
+      <w:pPr>
+        <w:ind w:left="2880" w:hanging="360"/>
+      </w:pPr>
+      <w:rPr>
+        <w:rFonts w:ascii="Symbol" w:hAnsi="Symbol" w:hint="default"/>
+      </w:rPr>
+    </w:lvl>
+    <w:lvl w:ilvl="4" w:tplc="0C0A0003" w:tentative="1">
+      <w:start w:val="1"/>
+      <w:numFmt w:val="bullet"/>
+      <w:lvlText w:val="o"/>
+      <w:lvlJc w:val="left"/>
+      <w:pPr>
+        <w:ind w:left="3600" w:hanging="360"/>
+      </w:pPr>
+      <w:rPr>
+        <w:rFonts w:ascii="Courier New" w:hAnsi="Courier New" w:cs="Courier New" w:hint="default"/>
+      </w:rPr>
+    </w:lvl>
+    <w:lvl w:ilvl="5" w:tplc="0C0A0005" w:tentative="1">
+      <w:start w:val="1"/>
+      <w:numFmt w:val="bullet"/>
+      <w:lvlText w:val=""/>
+      <w:lvlJc w:val="left"/>
+      <w:pPr>
+        <w:ind w:left="4320" w:hanging="360"/>
+      </w:pPr>
+      <w:rPr>
+        <w:rFonts w:ascii="Wingdings" w:hAnsi="Wingdings" w:hint="default"/>
+      </w:rPr>
+    </w:lvl>
+    <w:lvl w:ilvl="6" w:tplc="0C0A0001" w:tentative="1">
+      <w:start w:val="1"/>
+      <w:numFmt w:val="bullet"/>
+      <w:lvlText w:val=""/>
+      <w:lvlJc w:val="left"/>
+      <w:pPr>
+        <w:ind w:left="5040" w:hanging="360"/>
+      </w:pPr>
+      <w:rPr>
+        <w:rFonts w:ascii="Symbol" w:hAnsi="Symbol" w:hint="default"/>
+      </w:rPr>
+    </w:lvl>
+    <w:lvl w:ilvl="7" w:tplc="0C0A0003" w:tentative="1">
+      <w:start w:val="1"/>
+      <w:numFmt w:val="bullet"/>
+      <w:lvlText w:val="o"/>
+      <w:lvlJc w:val="left"/>
+      <w:pPr>
+        <w:ind w:left="5760" w:hanging="360"/>
+      </w:pPr>
+      <w:rPr>
+        <w:rFonts w:ascii="Courier New" w:hAnsi="Courier New" w:cs="Courier New" w:hint="default"/>
+      </w:rPr>
+    </w:lvl>
+    <w:lvl w:ilvl="8" w:tplc="0C0A0005" w:tentative="1">
+      <w:start w:val="1"/>
+      <w:numFmt w:val="bullet"/>
+      <w:lvlText w:val=""/>
+      <w:lvlJc w:val="left"/>
+      <w:pPr>
+        <w:ind w:left="6480" w:hanging="360"/>
+      </w:pPr>
+      <w:rPr>
+        <w:rFonts w:ascii="Wingdings" w:hAnsi="Wingdings" w:hint="default"/>
+      </w:rPr>
+    </w:lvl>
+  </w:abstractNum>
+  <w:abstractNum w:abstractNumId="7" w15:restartNumberingAfterBreak="0">
+    <w:nsid w:val="5D55405B"/>
+    <w:multiLevelType w:val="hybridMultilevel"/>
+    <w:tmpl w:val="8014EE82"/>
+    <w:lvl w:ilvl="0" w:tplc="8842EF56">
+      <w:start w:val="2"/>
+      <w:numFmt w:val="bullet"/>
+      <w:lvlText w:val="-"/>
+      <w:lvlJc w:val="left"/>
+      <w:pPr>
+        <w:ind w:left="420" w:hanging="360"/>
+      </w:pPr>
+      <w:rPr>
+        <w:rFonts w:ascii="Liberation Serif" w:eastAsia="Calibri" w:hAnsi="Liberation Serif" w:cs="Liberation Serif" w:hint="default"/>
+      </w:rPr>
+    </w:lvl>
+    <w:lvl w:ilvl="1" w:tplc="0C0A0003" w:tentative="1">
+      <w:start w:val="1"/>
+      <w:numFmt w:val="bullet"/>
+      <w:lvlText w:val="o"/>
+      <w:lvlJc w:val="left"/>
+      <w:pPr>
+        <w:ind w:left="1140" w:hanging="360"/>
+      </w:pPr>
+      <w:rPr>
+        <w:rFonts w:ascii="Courier New" w:hAnsi="Courier New" w:cs="Courier New" w:hint="default"/>
+      </w:rPr>
+    </w:lvl>
+    <w:lvl w:ilvl="2" w:tplc="0C0A0005" w:tentative="1">
+      <w:start w:val="1"/>
+      <w:numFmt w:val="bullet"/>
+      <w:lvlText w:val=""/>
+      <w:lvlJc w:val="left"/>
+      <w:pPr>
+        <w:ind w:left="1860" w:hanging="360"/>
+      </w:pPr>
+      <w:rPr>
+        <w:rFonts w:ascii="Wingdings" w:hAnsi="Wingdings" w:hint="default"/>
+      </w:rPr>
+    </w:lvl>
+    <w:lvl w:ilvl="3" w:tplc="0C0A0001" w:tentative="1">
+      <w:start w:val="1"/>
+      <w:numFmt w:val="bullet"/>
+      <w:lvlText w:val=""/>
+      <w:lvlJc w:val="left"/>
+      <w:pPr>
+        <w:ind w:left="2580" w:hanging="360"/>
+      </w:pPr>
+      <w:rPr>
+        <w:rFonts w:ascii="Symbol" w:hAnsi="Symbol" w:hint="default"/>
+      </w:rPr>
+    </w:lvl>
+    <w:lvl w:ilvl="4" w:tplc="0C0A0003" w:tentative="1">
+      <w:start w:val="1"/>
+      <w:numFmt w:val="bullet"/>
+      <w:lvlText w:val="o"/>
+      <w:lvlJc w:val="left"/>
+      <w:pPr>
+        <w:ind w:left="3300" w:hanging="360"/>
+      </w:pPr>
+      <w:rPr>
+        <w:rFonts w:ascii="Courier New" w:hAnsi="Courier New" w:cs="Courier New" w:hint="default"/>
+      </w:rPr>
+    </w:lvl>
+    <w:lvl w:ilvl="5" w:tplc="0C0A0005" w:tentative="1">
+      <w:start w:val="1"/>
+      <w:numFmt w:val="bullet"/>
+      <w:lvlText w:val=""/>
+      <w:lvlJc w:val="left"/>
+      <w:pPr>
+        <w:ind w:left="4020" w:hanging="360"/>
+      </w:pPr>
+      <w:rPr>
+        <w:rFonts w:ascii="Wingdings" w:hAnsi="Wingdings" w:hint="default"/>
+      </w:rPr>
+    </w:lvl>
+    <w:lvl w:ilvl="6" w:tplc="0C0A0001" w:tentative="1">
+      <w:start w:val="1"/>
+      <w:numFmt w:val="bullet"/>
+      <w:lvlText w:val=""/>
+      <w:lvlJc w:val="left"/>
+      <w:pPr>
+        <w:ind w:left="4740" w:hanging="360"/>
+      </w:pPr>
+      <w:rPr>
+        <w:rFonts w:ascii="Symbol" w:hAnsi="Symbol" w:hint="default"/>
+      </w:rPr>
+    </w:lvl>
+    <w:lvl w:ilvl="7" w:tplc="0C0A0003" w:tentative="1">
+      <w:start w:val="1"/>
+      <w:numFmt w:val="bullet"/>
+      <w:lvlText w:val="o"/>
+      <w:lvlJc w:val="left"/>
+      <w:pPr>
+        <w:ind w:left="5460" w:hanging="360"/>
+      </w:pPr>
+      <w:rPr>
+        <w:rFonts w:ascii="Courier New" w:hAnsi="Courier New" w:cs="Courier New" w:hint="default"/>
+      </w:rPr>
+    </w:lvl>
+    <w:lvl w:ilvl="8" w:tplc="0C0A0005" w:tentative="1">
+      <w:start w:val="1"/>
+      <w:numFmt w:val="bullet"/>
+      <w:lvlText w:val=""/>
+      <w:lvlJc w:val="left"/>
+      <w:pPr>
+        <w:ind w:left="6180" w:hanging="360"/>
+      </w:pPr>
+      <w:rPr>
+        <w:rFonts w:ascii="Wingdings" w:hAnsi="Wingdings" w:hint="default"/>
+      </w:rPr>
+    </w:lvl>
+  </w:abstractNum>
+  <w:abstractNum w:abstractNumId="8" w15:restartNumberingAfterBreak="0">
+    <w:nsid w:val="5E24601C"/>
+    <w:multiLevelType w:val="hybridMultilevel"/>
+    <w:tmpl w:val="C658981C"/>
+    <w:lvl w:ilvl="0" w:tplc="0C0A000F">
+      <w:start w:val="1"/>
+      <w:numFmt w:val="decimal"/>
+      <w:lvlText w:val="%1."/>
+      <w:lvlJc w:val="left"/>
+      <w:pPr>
+        <w:ind w:left="720" w:hanging="360"/>
+      </w:pPr>
+      <w:rPr>
+        <w:rFonts w:hint="default"/>
+      </w:rPr>
+    </w:lvl>
+    <w:lvl w:ilvl="1" w:tplc="0C0A0019" w:tentative="1">
+      <w:start w:val="1"/>
+      <w:numFmt w:val="lowerLetter"/>
+      <w:lvlText w:val="%2."/>
+      <w:lvlJc w:val="left"/>
+      <w:pPr>
+        <w:ind w:left="1440" w:hanging="360"/>
+      </w:pPr>
+    </w:lvl>
+    <w:lvl w:ilvl="2" w:tplc="0C0A001B" w:tentative="1">
+      <w:start w:val="1"/>
+      <w:numFmt w:val="lowerRoman"/>
+      <w:lvlText w:val="%3."/>
+      <w:lvlJc w:val="right"/>
+      <w:pPr>
+        <w:ind w:left="2160" w:hanging="180"/>
+      </w:pPr>
+    </w:lvl>
+    <w:lvl w:ilvl="3" w:tplc="0C0A000F" w:tentative="1">
+      <w:start w:val="1"/>
+      <w:numFmt w:val="decimal"/>
+      <w:lvlText w:val="%4."/>
+      <w:lvlJc w:val="left"/>
+      <w:pPr>
+        <w:ind w:left="2880" w:hanging="360"/>
+      </w:pPr>
+    </w:lvl>
+    <w:lvl w:ilvl="4" w:tplc="0C0A0019" w:tentative="1">
+      <w:start w:val="1"/>
+      <w:numFmt w:val="lowerLetter"/>
+      <w:lvlText w:val="%5."/>
+      <w:lvlJc w:val="left"/>
+      <w:pPr>
+        <w:ind w:left="3600" w:hanging="360"/>
+      </w:pPr>
+    </w:lvl>
+    <w:lvl w:ilvl="5" w:tplc="0C0A001B" w:tentative="1">
+      <w:start w:val="1"/>
+      <w:numFmt w:val="lowerRoman"/>
+      <w:lvlText w:val="%6."/>
+      <w:lvlJc w:val="right"/>
+      <w:pPr>
+        <w:ind w:left="4320" w:hanging="180"/>
+      </w:pPr>
+    </w:lvl>
+    <w:lvl w:ilvl="6" w:tplc="0C0A000F" w:tentative="1">
+      <w:start w:val="1"/>
+      <w:numFmt w:val="decimal"/>
+      <w:lvlText w:val="%7."/>
+      <w:lvlJc w:val="left"/>
+      <w:pPr>
+        <w:ind w:left="5040" w:hanging="360"/>
+      </w:pPr>
+    </w:lvl>
+    <w:lvl w:ilvl="7" w:tplc="0C0A0019" w:tentative="1">
+      <w:start w:val="1"/>
+      <w:numFmt w:val="lowerLetter"/>
+      <w:lvlText w:val="%8."/>
+      <w:lvlJc w:val="left"/>
+      <w:pPr>
+        <w:ind w:left="5760" w:hanging="360"/>
+      </w:pPr>
+    </w:lvl>
+    <w:lvl w:ilvl="8" w:tplc="0C0A001B" w:tentative="1">
+      <w:start w:val="1"/>
+      <w:numFmt w:val="lowerRoman"/>
+      <w:lvlText w:val="%9."/>
+      <w:lvlJc w:val="right"/>
+      <w:pPr>
+        <w:ind w:left="6480" w:hanging="180"/>
+      </w:pPr>
+    </w:lvl>
+  </w:abstractNum>
+  <w:abstractNum w:abstractNumId="9" w15:restartNumberingAfterBreak="0">
     <w:nsid w:val="6AC12A53"/>
     <w:multiLevelType w:val="hybridMultilevel"/>
     <w:tmpl w:val="6F302084"/>
@@ -6355,8 +8457,121 @@
       </w:rPr>
     </w:lvl>
   </w:abstractNum>
+  <w:abstractNum w:abstractNumId="10" w15:restartNumberingAfterBreak="0">
+    <w:nsid w:val="79AE62E7"/>
+    <w:multiLevelType w:val="hybridMultilevel"/>
+    <w:tmpl w:val="DB3ACF00"/>
+    <w:lvl w:ilvl="0" w:tplc="A8C40A76">
+      <w:start w:val="1"/>
+      <w:numFmt w:val="bullet"/>
+      <w:lvlText w:val=""/>
+      <w:lvlJc w:val="left"/>
+      <w:pPr>
+        <w:ind w:left="1776" w:hanging="360"/>
+      </w:pPr>
+      <w:rPr>
+        <w:rFonts w:ascii="Symbol" w:hAnsi="Symbol" w:hint="default"/>
+      </w:rPr>
+    </w:lvl>
+    <w:lvl w:ilvl="1" w:tplc="0C0A0003">
+      <w:start w:val="1"/>
+      <w:numFmt w:val="bullet"/>
+      <w:lvlText w:val="o"/>
+      <w:lvlJc w:val="left"/>
+      <w:pPr>
+        <w:ind w:left="2496" w:hanging="360"/>
+      </w:pPr>
+      <w:rPr>
+        <w:rFonts w:ascii="Courier New" w:hAnsi="Courier New" w:cs="Courier New" w:hint="default"/>
+      </w:rPr>
+    </w:lvl>
+    <w:lvl w:ilvl="2" w:tplc="0C0A0005" w:tentative="1">
+      <w:start w:val="1"/>
+      <w:numFmt w:val="bullet"/>
+      <w:lvlText w:val=""/>
+      <w:lvlJc w:val="left"/>
+      <w:pPr>
+        <w:ind w:left="3216" w:hanging="360"/>
+      </w:pPr>
+      <w:rPr>
+        <w:rFonts w:ascii="Wingdings" w:hAnsi="Wingdings" w:hint="default"/>
+      </w:rPr>
+    </w:lvl>
+    <w:lvl w:ilvl="3" w:tplc="0C0A0001" w:tentative="1">
+      <w:start w:val="1"/>
+      <w:numFmt w:val="bullet"/>
+      <w:lvlText w:val=""/>
+      <w:lvlJc w:val="left"/>
+      <w:pPr>
+        <w:ind w:left="3936" w:hanging="360"/>
+      </w:pPr>
+      <w:rPr>
+        <w:rFonts w:ascii="Symbol" w:hAnsi="Symbol" w:hint="default"/>
+      </w:rPr>
+    </w:lvl>
+    <w:lvl w:ilvl="4" w:tplc="0C0A0003" w:tentative="1">
+      <w:start w:val="1"/>
+      <w:numFmt w:val="bullet"/>
+      <w:lvlText w:val="o"/>
+      <w:lvlJc w:val="left"/>
+      <w:pPr>
+        <w:ind w:left="4656" w:hanging="360"/>
+      </w:pPr>
+      <w:rPr>
+        <w:rFonts w:ascii="Courier New" w:hAnsi="Courier New" w:cs="Courier New" w:hint="default"/>
+      </w:rPr>
+    </w:lvl>
+    <w:lvl w:ilvl="5" w:tplc="0C0A0005" w:tentative="1">
+      <w:start w:val="1"/>
+      <w:numFmt w:val="bullet"/>
+      <w:lvlText w:val=""/>
+      <w:lvlJc w:val="left"/>
+      <w:pPr>
+        <w:ind w:left="5376" w:hanging="360"/>
+      </w:pPr>
+      <w:rPr>
+        <w:rFonts w:ascii="Wingdings" w:hAnsi="Wingdings" w:hint="default"/>
+      </w:rPr>
+    </w:lvl>
+    <w:lvl w:ilvl="6" w:tplc="0C0A0001" w:tentative="1">
+      <w:start w:val="1"/>
+      <w:numFmt w:val="bullet"/>
+      <w:lvlText w:val=""/>
+      <w:lvlJc w:val="left"/>
+      <w:pPr>
+        <w:ind w:left="6096" w:hanging="360"/>
+      </w:pPr>
+      <w:rPr>
+        <w:rFonts w:ascii="Symbol" w:hAnsi="Symbol" w:hint="default"/>
+      </w:rPr>
+    </w:lvl>
+    <w:lvl w:ilvl="7" w:tplc="0C0A0003" w:tentative="1">
+      <w:start w:val="1"/>
+      <w:numFmt w:val="bullet"/>
+      <w:lvlText w:val="o"/>
+      <w:lvlJc w:val="left"/>
+      <w:pPr>
+        <w:ind w:left="6816" w:hanging="360"/>
+      </w:pPr>
+      <w:rPr>
+        <w:rFonts w:ascii="Courier New" w:hAnsi="Courier New" w:cs="Courier New" w:hint="default"/>
+      </w:rPr>
+    </w:lvl>
+    <w:lvl w:ilvl="8" w:tplc="0C0A0005" w:tentative="1">
+      <w:start w:val="1"/>
+      <w:numFmt w:val="bullet"/>
+      <w:lvlText w:val=""/>
+      <w:lvlJc w:val="left"/>
+      <w:pPr>
+        <w:ind w:left="7536" w:hanging="360"/>
+      </w:pPr>
+      <w:rPr>
+        <w:rFonts w:ascii="Wingdings" w:hAnsi="Wingdings" w:hint="default"/>
+      </w:rPr>
+    </w:lvl>
+  </w:abstractNum>
   <w:num w:numId="1" w16cid:durableId="972246751">
-    <w:abstractNumId w:val="1"/>
+    <w:abstractNumId w:val="5"/>
     <w:lvlOverride w:ilvl="0">
       <w:startOverride w:val="1"/>
     </w:lvlOverride>
@@ -6386,16 +8601,112 @@
     </w:lvlOverride>
   </w:num>
   <w:num w:numId="2" w16cid:durableId="950668452">
+    <w:abstractNumId w:val="5"/>
+  </w:num>
+  <w:num w:numId="3" w16cid:durableId="498545370">
+    <w:abstractNumId w:val="4"/>
+  </w:num>
+  <w:num w:numId="4" w16cid:durableId="2132245601">
+    <w:abstractNumId w:val="9"/>
+  </w:num>
+  <w:num w:numId="5" w16cid:durableId="1276211661">
+    <w:abstractNumId w:val="4"/>
+  </w:num>
+  <w:num w:numId="6" w16cid:durableId="902834971">
+    <w:abstractNumId w:val="0"/>
+  </w:num>
+  <w:num w:numId="7" w16cid:durableId="854223534">
+    <w:abstractNumId w:val="2"/>
+  </w:num>
+  <w:num w:numId="8" w16cid:durableId="459346766">
+    <w:abstractNumId w:val="8"/>
+  </w:num>
+  <w:num w:numId="9" w16cid:durableId="646129578">
+    <w:abstractNumId w:val="8"/>
+    <w:lvlOverride w:ilvl="0">
+      <w:startOverride w:val="1"/>
+    </w:lvlOverride>
+    <w:lvlOverride w:ilvl="1">
+      <w:startOverride w:val="1"/>
+    </w:lvlOverride>
+    <w:lvlOverride w:ilvl="2">
+      <w:startOverride w:val="1"/>
+    </w:lvlOverride>
+    <w:lvlOverride w:ilvl="3">
+      <w:startOverride w:val="1"/>
+    </w:lvlOverride>
+    <w:lvlOverride w:ilvl="4">
+      <w:startOverride w:val="1"/>
+    </w:lvlOverride>
+    <w:lvlOverride w:ilvl="5">
+      <w:startOverride w:val="1"/>
+    </w:lvlOverride>
+    <w:lvlOverride w:ilvl="6">
+      <w:startOverride w:val="1"/>
+    </w:lvlOverride>
+    <w:lvlOverride w:ilvl="7">
+      <w:startOverride w:val="1"/>
+    </w:lvlOverride>
+    <w:lvlOverride w:ilvl="8">
+      <w:startOverride w:val="1"/>
+    </w:lvlOverride>
+  </w:num>
+  <w:num w:numId="10" w16cid:durableId="873227420">
     <w:abstractNumId w:val="1"/>
   </w:num>
-  <w:num w:numId="3" w16cid:durableId="498545370">
-    <w:abstractNumId w:val="0"/>
+  <w:num w:numId="11" w16cid:durableId="611522445">
+    <w:abstractNumId w:val="7"/>
   </w:num>
-  <w:num w:numId="4" w16cid:durableId="2132245601">
-    <w:abstractNumId w:val="2"/>
+  <w:num w:numId="12" w16cid:durableId="1310095806">
+    <w:abstractNumId w:val="6"/>
   </w:num>
-  <w:num w:numId="5" w16cid:durableId="1276211661">
-    <w:abstractNumId w:val="0"/>
+  <w:num w:numId="13" w16cid:durableId="1190682470">
+    <w:abstractNumId w:val="3"/>
+  </w:num>
+  <w:num w:numId="14" w16cid:durableId="470485113">
+    <w:abstractNumId w:val="10"/>
+  </w:num>
+  <w:num w:numId="15" w16cid:durableId="613094644">
+    <w:abstractNumId w:val="10"/>
+    <w:lvlOverride w:ilvl="0"/>
+    <w:lvlOverride w:ilvl="1"/>
+    <w:lvlOverride w:ilvl="2"/>
+    <w:lvlOverride w:ilvl="3"/>
+    <w:lvlOverride w:ilvl="4"/>
+    <w:lvlOverride w:ilvl="5"/>
+    <w:lvlOverride w:ilvl="6"/>
+    <w:lvlOverride w:ilvl="7"/>
+    <w:lvlOverride w:ilvl="8"/>
+  </w:num>
+  <w:num w:numId="16" w16cid:durableId="908342541">
+    <w:abstractNumId w:val="1"/>
+    <w:lvlOverride w:ilvl="0">
+      <w:startOverride w:val="1"/>
+    </w:lvlOverride>
+    <w:lvlOverride w:ilvl="1">
+      <w:startOverride w:val="1"/>
+    </w:lvlOverride>
+    <w:lvlOverride w:ilvl="2">
+      <w:startOverride w:val="1"/>
+    </w:lvlOverride>
+    <w:lvlOverride w:ilvl="3">
+      <w:startOverride w:val="1"/>
+    </w:lvlOverride>
+    <w:lvlOverride w:ilvl="4">
+      <w:startOverride w:val="1"/>
+    </w:lvlOverride>
+    <w:lvlOverride w:ilvl="5">
+      <w:startOverride w:val="1"/>
+    </w:lvlOverride>
+    <w:lvlOverride w:ilvl="6">
+      <w:startOverride w:val="1"/>
+    </w:lvlOverride>
+    <w:lvlOverride w:ilvl="7">
+      <w:startOverride w:val="1"/>
+    </w:lvlOverride>
+    <w:lvlOverride w:ilvl="8">
+      <w:startOverride w:val="1"/>
+    </w:lvlOverride>
   </w:num>
 </w:numbering>
 </file>
@@ -7380,6 +9691,18 @@
       <w:shd w:val="clear" w:color="auto" w:fill="E1DFDD"/>
     </w:rPr>
   </w:style>
+  <w:style w:type="character" w:styleId="FollowedHyperlink">
+    <w:name w:val="FollowedHyperlink"/>
+    <w:basedOn w:val="DefaultParagraphFont"/>
+    <w:uiPriority w:val="99"/>
+    <w:semiHidden/>
+    <w:unhideWhenUsed/>
+    <w:rsid w:val="006B7F6A"/>
+    <w:rPr>
+      <w:color w:val="96607D" w:themeColor="followedHyperlink"/>
+      <w:u w:val="single"/>
+    </w:rPr>
+  </w:style>
 </w:styles>
 </file>
 

--- a/Memoria_TFG_Martín_González.docx
+++ b/Memoria_TFG_Martín_González.docx
@@ -42,7 +42,7 @@
                     </pic:cNvPicPr>
                   </pic:nvPicPr>
                   <pic:blipFill>
-                    <a:blip r:embed="rId5">
+                    <a:blip r:embed="rId6">
                       <a:extLst>
                         <a:ext uri="{28A0092B-C50C-407E-A947-70E740481C1C}">
                           <a14:useLocalDpi xmlns:a14="http://schemas.microsoft.com/office/drawing/2010/main" val="0"/>
@@ -136,7 +136,7 @@
                     </pic:cNvPicPr>
                   </pic:nvPicPr>
                   <pic:blipFill>
-                    <a:blip r:embed="rId6">
+                    <a:blip r:embed="rId7">
                       <a:extLst>
                         <a:ext uri="{28A0092B-C50C-407E-A947-70E740481C1C}">
                           <a14:useLocalDpi xmlns:a14="http://schemas.microsoft.com/office/drawing/2010/main" val="0"/>
@@ -492,7 +492,7 @@
                     </pic:cNvPicPr>
                   </pic:nvPicPr>
                   <pic:blipFill>
-                    <a:blip r:embed="rId7">
+                    <a:blip r:embed="rId8">
                       <a:extLst>
                         <a:ext uri="{28A0092B-C50C-407E-A947-70E740481C1C}">
                           <a14:useLocalDpi xmlns:a14="http://schemas.microsoft.com/office/drawing/2010/main" val="0"/>
@@ -917,7 +917,19 @@
         <w:rPr>
           <w:rFonts w:eastAsia="Calibri" w:cs="Times New Roman"/>
         </w:rPr>
-        <w:t xml:space="preserve">En el sector de la música, la preservación y el acceso al contenido antiguo es una necesidad para garantizar que futuras generaciones puedan </w:t>
+        <w:t>En el sector de la música, la preservación y el acceso al contenido antiguo es una necesidad</w:t>
+      </w:r>
+      <w:r>
+        <w:rPr>
+          <w:rFonts w:eastAsia="Calibri" w:cs="Times New Roman"/>
+        </w:rPr>
+        <w:t xml:space="preserve"> crucial</w:t>
+      </w:r>
+      <w:r>
+        <w:rPr>
+          <w:rFonts w:eastAsia="Calibri" w:cs="Times New Roman"/>
+        </w:rPr>
+        <w:t xml:space="preserve"> para garantizar que futuras generaciones puedan </w:t>
       </w:r>
       <w:r>
         <w:rPr>
@@ -935,7 +947,19 @@
         <w:rPr>
           <w:rFonts w:eastAsia="Calibri" w:cs="Times New Roman"/>
         </w:rPr>
-        <w:t xml:space="preserve">. Este contenido puede variar, desde partituras </w:t>
+        <w:t xml:space="preserve">. Este contenido puede </w:t>
+      </w:r>
+      <w:r>
+        <w:rPr>
+          <w:rFonts w:eastAsia="Calibri" w:cs="Times New Roman"/>
+        </w:rPr>
+        <w:t>corresponder a un amplio abanico de posibilidades</w:t>
+      </w:r>
+      <w:r>
+        <w:rPr>
+          <w:rFonts w:eastAsia="Calibri" w:cs="Times New Roman"/>
+        </w:rPr>
+        <w:t xml:space="preserve">, desde partituras </w:t>
       </w:r>
       <w:r>
         <w:rPr>
@@ -977,7 +1001,49 @@
         <w:rPr>
           <w:rFonts w:eastAsia="Calibri" w:cs="Times New Roman"/>
         </w:rPr>
-        <w:t>Por ello la digitalización es esencial para evitar su deterioro y facilitar su acceso con plataformas digitales.</w:t>
+        <w:t xml:space="preserve">Por ello la digitalización </w:t>
+      </w:r>
+      <w:r>
+        <w:rPr>
+          <w:rFonts w:eastAsia="Calibri" w:cs="Times New Roman"/>
+        </w:rPr>
+        <w:t xml:space="preserve">de este tipo de material </w:t>
+      </w:r>
+      <w:r>
+        <w:rPr>
+          <w:rFonts w:eastAsia="Calibri" w:cs="Times New Roman"/>
+        </w:rPr>
+        <w:t xml:space="preserve">es esencial </w:t>
+      </w:r>
+      <w:r>
+        <w:rPr>
+          <w:rFonts w:eastAsia="Calibri" w:cs="Times New Roman"/>
+        </w:rPr>
+        <w:t xml:space="preserve">no solo </w:t>
+      </w:r>
+      <w:r>
+        <w:rPr>
+          <w:rFonts w:eastAsia="Calibri" w:cs="Times New Roman"/>
+        </w:rPr>
+        <w:t>para evitar su deterioro</w:t>
+      </w:r>
+      <w:r>
+        <w:rPr>
+          <w:rFonts w:eastAsia="Calibri" w:cs="Times New Roman"/>
+        </w:rPr>
+        <w:t xml:space="preserve"> por el paso del tiempo y garantizar su preservación, sino también para </w:t>
+      </w:r>
+      <w:r>
+        <w:rPr>
+          <w:rFonts w:eastAsia="Calibri" w:cs="Times New Roman"/>
+        </w:rPr>
+        <w:t>facilitar su acceso con plataformas digitales.</w:t>
+      </w:r>
+      <w:r>
+        <w:rPr>
+          <w:rFonts w:eastAsia="Calibri" w:cs="Times New Roman"/>
+        </w:rPr>
+        <w:t xml:space="preserve"> Con ello se podría garantizar que toda esta riqueza cultural, artística y educativa que estas obras nos aportan pueda ser accesible con grata facilidad y eficiencia además de segura para todo el mundo.</w:t>
       </w:r>
     </w:p>
     <w:p>
@@ -993,19 +1059,64 @@
         <w:rPr>
           <w:rFonts w:eastAsia="Calibri" w:cs="Times New Roman"/>
         </w:rPr>
-        <w:t>En el caso de las partituras, muchas personas</w:t>
-      </w:r>
-      <w:r>
-        <w:rPr>
-          <w:rFonts w:eastAsia="Calibri" w:cs="Times New Roman"/>
-        </w:rPr>
-        <w:t xml:space="preserve">, como musicólogos, músicos y educadores, </w:t>
-      </w:r>
-      <w:r>
-        <w:rPr>
-          <w:rFonts w:eastAsia="Calibri" w:cs="Times New Roman"/>
-        </w:rPr>
-        <w:t>se dedican al estudio y conservación de este material</w:t>
+        <w:t xml:space="preserve">En el caso de las partituras, </w:t>
+      </w:r>
+      <w:r>
+        <w:rPr>
+          <w:rFonts w:eastAsia="Calibri" w:cs="Times New Roman"/>
+        </w:rPr>
+        <w:t>el manejo, estudio, almacenamiento e investigación recae sobre m</w:t>
+      </w:r>
+      <w:r>
+        <w:rPr>
+          <w:rFonts w:eastAsia="Calibri" w:cs="Times New Roman"/>
+        </w:rPr>
+        <w:t>uchas personas</w:t>
+      </w:r>
+      <w:r>
+        <w:rPr>
+          <w:rFonts w:eastAsia="Calibri" w:cs="Times New Roman"/>
+        </w:rPr>
+        <w:t xml:space="preserve"> dedicadas a diferentes sectores dentro del mundo de la </w:t>
+      </w:r>
+      <w:r>
+        <w:t>música</w:t>
+      </w:r>
+      <w:r>
+        <w:rPr>
+          <w:rFonts w:eastAsia="Calibri" w:cs="Times New Roman"/>
+        </w:rPr>
+        <w:t>,</w:t>
+      </w:r>
+      <w:r>
+        <w:rPr>
+          <w:rFonts w:eastAsia="Calibri" w:cs="Times New Roman"/>
+        </w:rPr>
+        <w:t xml:space="preserve"> como musicólogos, músicos y educadores, </w:t>
+      </w:r>
+      <w:r>
+        <w:rPr>
+          <w:rFonts w:eastAsia="Calibri" w:cs="Times New Roman"/>
+        </w:rPr>
+        <w:t xml:space="preserve">los cuales </w:t>
+      </w:r>
+      <w:r>
+        <w:rPr>
+          <w:rFonts w:eastAsia="Calibri" w:cs="Times New Roman"/>
+        </w:rPr>
+        <w:t>se dedican</w:t>
+      </w:r>
+      <w:r>
+        <w:rPr>
+          <w:rFonts w:eastAsia="Calibri" w:cs="Times New Roman"/>
+        </w:rPr>
+        <w:t xml:space="preserve"> y ganan la vida haciendo uso</w:t>
+      </w:r>
+      <w:r>
+        <w:rPr>
+          <w:rFonts w:eastAsia="Calibri" w:cs="Times New Roman"/>
+        </w:rPr>
+        <w:t xml:space="preserve"> de este material</w:t>
       </w:r>
       <w:r>
         <w:rPr>
@@ -1366,6 +1477,12 @@
           <w:rFonts w:eastAsia="Calibri" w:cs="Times New Roman"/>
         </w:rPr>
       </w:pPr>
+      <w:r>
+        <w:rPr>
+          <w:rFonts w:eastAsia="Calibri" w:cs="Times New Roman"/>
+        </w:rPr>
+        <w:br w:type="page"/>
+      </w:r>
     </w:p>
     <w:p>
       <w:pPr>
@@ -1395,6 +1512,7 @@
           <w:szCs w:val="32"/>
           <w:lang w:eastAsia="es-ES"/>
         </w:rPr>
+        <w:lastRenderedPageBreak/>
         <w:t>B. Objetivos del proyecto</w:t>
       </w:r>
       <w:bookmarkEnd w:id="0"/>
@@ -1574,14 +1692,7 @@
         <w:rPr>
           <w:rFonts w:eastAsia="Calibri" w:cs="Times New Roman"/>
         </w:rPr>
-        <w:t xml:space="preserve">Dar un servicio de almacenamiento de partituras online para cualquier usuario con una interacción cómoda y rápida mediante las funcionalidades </w:t>
-      </w:r>
-      <w:r>
-        <w:rPr>
-          <w:rFonts w:eastAsia="Calibri" w:cs="Times New Roman"/>
-        </w:rPr>
-        <w:lastRenderedPageBreak/>
-        <w:t>de subida y borrado de partituras</w:t>
+        <w:t>Dar un servicio de almacenamiento de partituras online para cualquier usuario con una interacción cómoda y rápida mediante las funcionalidades de subida y borrado de partituras</w:t>
       </w:r>
       <w:r>
         <w:rPr>
@@ -1956,6 +2067,7 @@
         <w:rPr>
           <w:rFonts w:eastAsia="Calibri" w:cs="Times New Roman"/>
         </w:rPr>
+        <w:lastRenderedPageBreak/>
         <w:t xml:space="preserve">Uso de </w:t>
       </w:r>
       <w:proofErr w:type="spellStart"/>
@@ -2225,7 +2337,78 @@
         <w:pStyle w:val="ListParagraph"/>
         <w:numPr>
           <w:ilvl w:val="0"/>
-          <w:numId w:val="14"/>
+          <w:numId w:val="18"/>
+        </w:numPr>
+        <w:spacing w:line="259" w:lineRule="auto"/>
+        <w:rPr>
+          <w:rFonts w:eastAsia="Calibri" w:cs="Times New Roman"/>
+          <w:lang w:eastAsia="es-ES"/>
+        </w:rPr>
+      </w:pPr>
+      <w:r>
+        <w:rPr>
+          <w:rFonts w:eastAsia="Calibri" w:cs="Times New Roman"/>
+        </w:rPr>
+        <w:t>Desplegar la aplicación públicamente para posibilitar su uso para cualquier usuario.</w:t>
+      </w:r>
+    </w:p>
+    <w:p>
+      <w:pPr>
+        <w:keepNext/>
+        <w:keepLines/>
+        <w:numPr>
+          <w:ilvl w:val="0"/>
+          <w:numId w:val="16"/>
+        </w:numPr>
+        <w:spacing w:before="40" w:after="120" w:line="240" w:lineRule="auto"/>
+        <w:contextualSpacing/>
+        <w:outlineLvl w:val="1"/>
+        <w:rPr>
+          <w:rFonts w:eastAsia="Times New Roman" w:cs="Times New Roman"/>
+          <w:b/>
+          <w:color w:val="000000"/>
+          <w:spacing w:val="-10"/>
+          <w:kern w:val="28"/>
+          <w:sz w:val="26"/>
+          <w:szCs w:val="26"/>
+          <w:lang w:eastAsia="es-ES"/>
+        </w:rPr>
+      </w:pPr>
+      <w:bookmarkStart w:id="4" w:name="_Toc32319319"/>
+      <w:r>
+        <w:rPr>
+          <w:rFonts w:eastAsia="Times New Roman" w:cs="Times New Roman"/>
+          <w:b/>
+          <w:color w:val="000000"/>
+          <w:spacing w:val="-10"/>
+          <w:kern w:val="28"/>
+          <w:sz w:val="26"/>
+          <w:szCs w:val="26"/>
+          <w:lang w:eastAsia="es-ES"/>
+        </w:rPr>
+        <w:t>Enlaces adicionales</w:t>
+      </w:r>
+      <w:bookmarkEnd w:id="4"/>
+    </w:p>
+    <w:p>
+      <w:pPr>
+        <w:rPr>
+          <w:lang w:eastAsia="es-ES"/>
+        </w:rPr>
+      </w:pPr>
+      <w:r>
+        <w:rPr>
+          <w:rFonts w:eastAsia="Calibri" w:cs="Times New Roman"/>
+        </w:rPr>
+        <w:t>En este apartado se van a adjuntar los enlaces correspondientes a las herramientas externas de control del proyecto utilizadas:</w:t>
+      </w:r>
+    </w:p>
+    <w:p>
+      <w:pPr>
+        <w:pStyle w:val="ListParagraph"/>
+        <w:numPr>
+          <w:ilvl w:val="0"/>
+          <w:numId w:val="18"/>
         </w:numPr>
         <w:spacing w:line="278" w:lineRule="auto"/>
         <w:jc w:val="left"/>
@@ -2236,9 +2419,252 @@
       <w:r>
         <w:rPr>
           <w:rFonts w:eastAsia="Calibri" w:cs="Times New Roman"/>
-        </w:rPr>
-        <w:t>Desplegar la aplicación públicamente para posibilitar su uso para cualquier usuario.</w:t>
-      </w:r>
+          <w:b/>
+          <w:bCs/>
+        </w:rPr>
+        <w:t>Repositorio de GitHub</w:t>
+      </w:r>
+      <w:r>
+        <w:rPr>
+          <w:rFonts w:eastAsia="Calibri" w:cs="Times New Roman"/>
+        </w:rPr>
+        <w:t>:</w:t>
+      </w:r>
+      <w:r>
+        <w:rPr>
+          <w:rFonts w:eastAsia="Calibri" w:cs="Times New Roman"/>
+        </w:rPr>
+        <w:br/>
+      </w:r>
+      <w:hyperlink r:id="rId9" w:history="1">
+        <w:r>
+          <w:rPr>
+            <w:rStyle w:val="Hyperlink"/>
+            <w:rFonts w:eastAsia="Calibri" w:cs="Times New Roman"/>
+          </w:rPr>
+          <w:t>https://github.com/martingonzsaiz/Digitalizacion-Partituras</w:t>
+        </w:r>
+      </w:hyperlink>
+    </w:p>
+    <w:p>
+      <w:pPr>
+        <w:pStyle w:val="ListParagraph"/>
+        <w:numPr>
+          <w:ilvl w:val="0"/>
+          <w:numId w:val="18"/>
+        </w:numPr>
+        <w:spacing w:line="278" w:lineRule="auto"/>
+        <w:jc w:val="left"/>
+        <w:rPr>
+          <w:rFonts w:eastAsia="Calibri" w:cs="Times New Roman"/>
+        </w:rPr>
+      </w:pPr>
+      <w:r>
+        <w:rPr>
+          <w:rFonts w:eastAsia="Calibri" w:cs="Times New Roman"/>
+          <w:b/>
+          <w:bCs/>
+        </w:rPr>
+        <w:t>Tablas de la gestión del proyecto de Trello</w:t>
+      </w:r>
+      <w:r>
+        <w:rPr>
+          <w:rFonts w:eastAsia="Calibri" w:cs="Times New Roman"/>
+        </w:rPr>
+        <w:t>:</w:t>
+      </w:r>
+    </w:p>
+    <w:p>
+      <w:pPr>
+        <w:pStyle w:val="ListParagraph"/>
+        <w:numPr>
+          <w:ilvl w:val="1"/>
+          <w:numId w:val="18"/>
+        </w:numPr>
+        <w:spacing w:line="278" w:lineRule="auto"/>
+        <w:jc w:val="left"/>
+        <w:rPr>
+          <w:rFonts w:eastAsia="Calibri" w:cs="Times New Roman"/>
+          <w:lang w:val="en-US"/>
+        </w:rPr>
+      </w:pPr>
+      <w:r>
+        <w:rPr>
+          <w:rFonts w:eastAsia="Calibri" w:cs="Times New Roman"/>
+          <w:lang w:val="en-US"/>
+        </w:rPr>
+        <w:t xml:space="preserve">Sprint 1: </w:t>
+      </w:r>
+      <w:hyperlink r:id="rId10" w:history="1">
+        <w:r>
+          <w:rPr>
+            <w:rStyle w:val="Hyperlink"/>
+            <w:rFonts w:eastAsia="Calibri" w:cs="Times New Roman"/>
+            <w:lang w:val="en-US"/>
+          </w:rPr>
+          <w:t>https://trello.com/b/s2npoqgv/tfg-digitalizacion-de-partituras-sprint-1-15-02-2024-01-03-2024</w:t>
+        </w:r>
+      </w:hyperlink>
+    </w:p>
+    <w:p>
+      <w:pPr>
+        <w:pStyle w:val="ListParagraph"/>
+        <w:numPr>
+          <w:ilvl w:val="1"/>
+          <w:numId w:val="18"/>
+        </w:numPr>
+        <w:spacing w:line="278" w:lineRule="auto"/>
+        <w:jc w:val="left"/>
+        <w:rPr>
+          <w:rFonts w:eastAsia="Calibri" w:cs="Times New Roman"/>
+          <w:lang w:val="en-US"/>
+        </w:rPr>
+      </w:pPr>
+      <w:r>
+        <w:rPr>
+          <w:rFonts w:eastAsia="Calibri" w:cs="Times New Roman"/>
+          <w:lang w:val="en-US"/>
+        </w:rPr>
+        <w:t xml:space="preserve">Sprint 2: </w:t>
+      </w:r>
+      <w:hyperlink r:id="rId11" w:history="1">
+        <w:r>
+          <w:rPr>
+            <w:rStyle w:val="Hyperlink"/>
+            <w:rFonts w:eastAsia="Calibri" w:cs="Times New Roman"/>
+            <w:lang w:val="en-US"/>
+          </w:rPr>
+          <w:t>https://trello.com/b/SEnQJM6h/tfg-digitalizacion-de-partituras-sprint-2-01-03-2024-17-03-2024</w:t>
+        </w:r>
+      </w:hyperlink>
+    </w:p>
+    <w:p>
+      <w:pPr>
+        <w:pStyle w:val="ListParagraph"/>
+        <w:numPr>
+          <w:ilvl w:val="1"/>
+          <w:numId w:val="18"/>
+        </w:numPr>
+        <w:spacing w:line="278" w:lineRule="auto"/>
+        <w:jc w:val="left"/>
+        <w:rPr>
+          <w:rFonts w:eastAsia="Calibri" w:cs="Times New Roman"/>
+          <w:lang w:val="en-US"/>
+        </w:rPr>
+      </w:pPr>
+      <w:r>
+        <w:rPr>
+          <w:rFonts w:eastAsia="Calibri" w:cs="Times New Roman"/>
+          <w:lang w:val="en-US"/>
+        </w:rPr>
+        <w:t xml:space="preserve">Sprint 3: </w:t>
+      </w:r>
+      <w:hyperlink r:id="rId12" w:history="1">
+        <w:r>
+          <w:rPr>
+            <w:rStyle w:val="Hyperlink"/>
+            <w:rFonts w:eastAsia="Calibri" w:cs="Times New Roman"/>
+            <w:lang w:val="en-US"/>
+          </w:rPr>
+          <w:t>https://trello.com/b/5qrTSteY/tfg-digitalizacion-de-partituras-sprint-3-18-03-2024-15-04-2024</w:t>
+        </w:r>
+      </w:hyperlink>
+    </w:p>
+    <w:p>
+      <w:pPr>
+        <w:pStyle w:val="ListParagraph"/>
+        <w:numPr>
+          <w:ilvl w:val="1"/>
+          <w:numId w:val="18"/>
+        </w:numPr>
+        <w:spacing w:line="278" w:lineRule="auto"/>
+        <w:jc w:val="left"/>
+        <w:rPr>
+          <w:rFonts w:eastAsia="Calibri" w:cs="Times New Roman"/>
+          <w:lang w:val="en-US"/>
+        </w:rPr>
+      </w:pPr>
+      <w:r>
+        <w:rPr>
+          <w:rFonts w:eastAsia="Calibri" w:cs="Times New Roman"/>
+          <w:lang w:val="en-US"/>
+        </w:rPr>
+        <w:t xml:space="preserve">Sprint 4: </w:t>
+      </w:r>
+      <w:hyperlink r:id="rId13" w:history="1">
+        <w:r>
+          <w:rPr>
+            <w:rStyle w:val="Hyperlink"/>
+            <w:rFonts w:eastAsia="Calibri" w:cs="Times New Roman"/>
+            <w:lang w:val="en-US"/>
+          </w:rPr>
+          <w:t>https://trello.com/b/W4oJQ7Ah/tfg-digitalizacion-de-partituras-sprint-4-15-04-2024</w:t>
+        </w:r>
+      </w:hyperlink>
+    </w:p>
+    <w:p>
+      <w:pPr>
+        <w:pStyle w:val="ListParagraph"/>
+        <w:numPr>
+          <w:ilvl w:val="1"/>
+          <w:numId w:val="18"/>
+        </w:numPr>
+        <w:spacing w:line="278" w:lineRule="auto"/>
+        <w:jc w:val="left"/>
+        <w:rPr>
+          <w:rFonts w:eastAsia="Calibri" w:cs="Times New Roman"/>
+          <w:lang w:val="en-US"/>
+        </w:rPr>
+      </w:pPr>
+      <w:r>
+        <w:rPr>
+          <w:rFonts w:eastAsia="Calibri" w:cs="Times New Roman"/>
+          <w:lang w:val="en-US"/>
+        </w:rPr>
+        <w:t xml:space="preserve">Sprint 5: </w:t>
+      </w:r>
+      <w:hyperlink r:id="rId14" w:history="1">
+        <w:r>
+          <w:rPr>
+            <w:rStyle w:val="Hyperlink"/>
+            <w:rFonts w:eastAsia="Calibri" w:cs="Times New Roman"/>
+            <w:lang w:val="en-US"/>
+          </w:rPr>
+          <w:t>https://trello.com/b/XWatG1p6/tfg-digitalizacion-de-partituras-sprint-5-23-05-2024-20-06-2024</w:t>
+        </w:r>
+      </w:hyperlink>
+    </w:p>
+    <w:p>
+      <w:pPr>
+        <w:pStyle w:val="ListParagraph"/>
+        <w:numPr>
+          <w:ilvl w:val="1"/>
+          <w:numId w:val="18"/>
+        </w:numPr>
+        <w:spacing w:line="278" w:lineRule="auto"/>
+        <w:jc w:val="left"/>
+        <w:rPr>
+          <w:rFonts w:eastAsia="Calibri" w:cs="Times New Roman"/>
+          <w:lang w:val="en-US"/>
+        </w:rPr>
+      </w:pPr>
+      <w:r>
+        <w:rPr>
+          <w:rFonts w:eastAsia="Calibri" w:cs="Times New Roman"/>
+          <w:lang w:val="en-US"/>
+        </w:rPr>
+        <w:t xml:space="preserve">Sprint 6: </w:t>
+      </w:r>
+      <w:hyperlink r:id="rId15" w:history="1">
+        <w:r>
+          <w:rPr>
+            <w:rStyle w:val="Hyperlink"/>
+            <w:rFonts w:eastAsia="Calibri" w:cs="Times New Roman"/>
+            <w:lang w:val="en-US"/>
+          </w:rPr>
+          <w:t>https://trello.com/b/OuDMWHQl/tfg-digitalizacion-de-partituras-sprint-6-21-06-2024</w:t>
+        </w:r>
+      </w:hyperlink>
     </w:p>
     <w:p>
       <w:pPr>
@@ -2247,13 +2673,14 @@
         <w:jc w:val="left"/>
         <w:rPr>
           <w:rFonts w:eastAsia="Calibri" w:cs="Times New Roman"/>
-        </w:rPr>
-      </w:pPr>
-      <w:r>
-        <w:rPr>
-          <w:rFonts w:eastAsia="Calibri" w:cs="Times New Roman"/>
-        </w:rPr>
-        <w:lastRenderedPageBreak/>
+          <w:lang w:val="en-US"/>
+        </w:rPr>
+      </w:pPr>
+      <w:r>
+        <w:rPr>
+          <w:rFonts w:eastAsia="Calibri" w:cs="Times New Roman"/>
+          <w:lang w:val="en-US"/>
+        </w:rPr>
         <w:t xml:space="preserve"> </w:t>
       </w:r>
     </w:p>
@@ -2264,18 +2691,16 @@
         <w:jc w:val="left"/>
         <w:rPr>
           <w:rFonts w:eastAsia="Calibri" w:cs="Times New Roman"/>
-        </w:rPr>
-      </w:pPr>
-    </w:p>
-    <w:p>
-      <w:pPr>
-        <w:spacing w:line="278" w:lineRule="auto"/>
-        <w:ind w:firstLine="0"/>
-        <w:jc w:val="left"/>
-        <w:rPr>
-          <w:rFonts w:eastAsia="Calibri" w:cs="Times New Roman"/>
-        </w:rPr>
-      </w:pPr>
+          <w:lang w:val="en-US"/>
+        </w:rPr>
+      </w:pPr>
+      <w:r>
+        <w:rPr>
+          <w:rFonts w:eastAsia="Calibri" w:cs="Times New Roman"/>
+          <w:lang w:val="en-US"/>
+        </w:rPr>
+        <w:br w:type="page"/>
+      </w:r>
     </w:p>
     <w:p>
       <w:pPr>
@@ -2301,8 +2726,19 @@
           <w:b/>
           <w:sz w:val="48"/>
           <w:szCs w:val="32"/>
-        </w:rPr>
-        <w:t xml:space="preserve"> Objetivos de Desarrollo Sostenible</w:t>
+          <w:lang w:val="en-US"/>
+        </w:rPr>
+        <w:lastRenderedPageBreak/>
+        <w:t xml:space="preserve"> </w:t>
+      </w:r>
+      <w:r>
+        <w:rPr>
+          <w:rFonts w:eastAsia="Times New Roman" w:cs="Times New Roman"/>
+          <w:b/>
+          <w:sz w:val="48"/>
+          <w:szCs w:val="32"/>
+        </w:rPr>
+        <w:t>Objetivos de Desarrollo Sostenible</w:t>
       </w:r>
     </w:p>
     <w:p>
@@ -2600,8 +3036,8 @@
           <w:szCs w:val="32"/>
         </w:rPr>
       </w:pPr>
-      <w:bookmarkStart w:id="4" w:name="_Toc32319335"/>
-      <w:bookmarkStart w:id="5" w:name="_Toc32319355"/>
+      <w:bookmarkStart w:id="5" w:name="_Toc32319335"/>
+      <w:bookmarkStart w:id="6" w:name="_Toc32319355"/>
       <w:r>
         <w:rPr>
           <w:rFonts w:eastAsia="Times New Roman" w:cs="Times New Roman"/>
@@ -2612,7 +3048,7 @@
         <w:lastRenderedPageBreak/>
         <w:t>Técnicas y Herramientas</w:t>
       </w:r>
-      <w:bookmarkEnd w:id="4"/>
+      <w:bookmarkEnd w:id="5"/>
     </w:p>
     <w:p>
       <w:pPr>
@@ -2625,7 +3061,39 @@
         <w:rPr>
           <w:rFonts w:eastAsia="Calibri" w:cs="Times New Roman"/>
         </w:rPr>
-        <w:t>En esta sección se va a listar y describir cada herramienta utilizada en el proyecto.</w:t>
+        <w:t>En esta sección</w:t>
+      </w:r>
+      <w:r>
+        <w:rPr>
+          <w:rFonts w:eastAsia="Calibri" w:cs="Times New Roman"/>
+        </w:rPr>
+        <w:t xml:space="preserve"> de la memoria</w:t>
+      </w:r>
+      <w:r>
+        <w:rPr>
+          <w:rFonts w:eastAsia="Calibri" w:cs="Times New Roman"/>
+        </w:rPr>
+        <w:t xml:space="preserve"> se va a listar y describir cada herramienta utilizada en el proyecto</w:t>
+      </w:r>
+      <w:r>
+        <w:rPr>
+          <w:rFonts w:eastAsia="Calibri" w:cs="Times New Roman"/>
+        </w:rPr>
+        <w:t xml:space="preserve">. También se van a citar aquellas que se hayan valorado usar para el desarrollo del proyecto o hayan estado presentes en alguna etapa del </w:t>
+      </w:r>
+      <w:proofErr w:type="gramStart"/>
+      <w:r>
+        <w:rPr>
+          <w:rFonts w:eastAsia="Calibri" w:cs="Times New Roman"/>
+        </w:rPr>
+        <w:t>proyecto</w:t>
+      </w:r>
+      <w:proofErr w:type="gramEnd"/>
+      <w:r>
+        <w:rPr>
+          <w:rFonts w:eastAsia="Calibri" w:cs="Times New Roman"/>
+        </w:rPr>
+        <w:t xml:space="preserve"> pero se hayan descartado, explicando su motivo.</w:t>
       </w:r>
     </w:p>
     <w:p>
@@ -2650,7 +3118,7 @@
           <w:szCs w:val="26"/>
         </w:rPr>
       </w:pPr>
-      <w:bookmarkStart w:id="6" w:name="_Toc32319336"/>
+      <w:bookmarkStart w:id="7" w:name="_Toc32319336"/>
       <w:r>
         <w:rPr>
           <w:rFonts w:eastAsia="Times New Roman" w:cs="Times New Roman"/>
@@ -2663,7 +3131,7 @@
         </w:rPr>
         <w:t>Metodología ágil – Scrum</w:t>
       </w:r>
-      <w:bookmarkEnd w:id="6"/>
+      <w:bookmarkEnd w:id="7"/>
     </w:p>
     <w:p>
       <w:pPr>
@@ -2751,7 +3219,7 @@
           <w:szCs w:val="26"/>
         </w:rPr>
       </w:pPr>
-      <w:bookmarkStart w:id="7" w:name="_Toc32319337"/>
+      <w:bookmarkStart w:id="8" w:name="_Toc32319337"/>
       <w:r>
         <w:rPr>
           <w:rFonts w:eastAsia="Times New Roman" w:cs="Times New Roman"/>
@@ -2764,7 +3232,7 @@
         </w:rPr>
         <w:t>Herramienta de control de versiones</w:t>
       </w:r>
-      <w:bookmarkEnd w:id="7"/>
+      <w:bookmarkEnd w:id="8"/>
     </w:p>
     <w:p>
       <w:pPr>
@@ -2851,7 +3319,7 @@
           <w:szCs w:val="26"/>
         </w:rPr>
       </w:pPr>
-      <w:bookmarkStart w:id="8" w:name="_Toc32319338"/>
+      <w:bookmarkStart w:id="9" w:name="_Toc32319338"/>
       <w:r>
         <w:rPr>
           <w:rFonts w:eastAsia="Times New Roman" w:cs="Times New Roman"/>
@@ -2864,7 +3332,7 @@
         </w:rPr>
         <w:t>Herramienta de gestión del proyecto</w:t>
       </w:r>
-      <w:bookmarkEnd w:id="8"/>
+      <w:bookmarkEnd w:id="9"/>
     </w:p>
     <w:p>
       <w:pPr>
@@ -3060,7 +3528,7 @@
           <w:szCs w:val="26"/>
         </w:rPr>
       </w:pPr>
-      <w:bookmarkStart w:id="9" w:name="_Toc32319339"/>
+      <w:bookmarkStart w:id="10" w:name="_Toc32319339"/>
       <w:r>
         <w:rPr>
           <w:rFonts w:eastAsia="Times New Roman" w:cs="Times New Roman"/>
@@ -3073,7 +3541,7 @@
         </w:rPr>
         <w:t>Herramienta para gestionar el repositorio local-remoto</w:t>
       </w:r>
-      <w:bookmarkEnd w:id="9"/>
+      <w:bookmarkEnd w:id="10"/>
     </w:p>
     <w:p>
       <w:pPr>
@@ -3124,7 +3592,14 @@
         <w:rPr>
           <w:rFonts w:eastAsia="Calibri" w:cs="Times New Roman"/>
         </w:rPr>
-        <w:t>Durante el desarrollo del proyecto se han registrado y gestionado los cambios en el repositorio del proyecto con GitHub Desktop. Esta herramienta permite la interacción rápida con la</w:t>
+        <w:t xml:space="preserve">Durante el desarrollo del proyecto se han registrado y gestionado los cambios en el repositorio del proyecto con GitHub Desktop. Esta herramienta permite la interacción rápida con </w:t>
+      </w:r>
+      <w:r>
+        <w:rPr>
+          <w:rFonts w:eastAsia="Calibri" w:cs="Times New Roman"/>
+        </w:rPr>
+        <w:lastRenderedPageBreak/>
+        <w:t>la</w:t>
       </w:r>
       <w:r>
         <w:rPr>
@@ -3166,13 +3641,7 @@
         <w:rPr>
           <w:rFonts w:eastAsia="Calibri" w:cs="Times New Roman"/>
         </w:rPr>
-        <w:t xml:space="preserve"> </w:t>
-      </w:r>
-      <w:r>
-        <w:rPr>
-          <w:rFonts w:eastAsia="Calibri" w:cs="Times New Roman"/>
-        </w:rPr>
-        <w:t>para realizar las acciones de Git</w:t>
+        <w:t xml:space="preserve"> para realizar las acciones de Git</w:t>
       </w:r>
       <w:r>
         <w:rPr>
@@ -3196,14 +3665,7 @@
         <w:rPr>
           <w:rFonts w:eastAsia="Calibri" w:cs="Times New Roman"/>
         </w:rPr>
-        <w:t xml:space="preserve"> uso de comandos en la línea </w:t>
-      </w:r>
-      <w:r>
-        <w:rPr>
-          <w:rFonts w:eastAsia="Calibri" w:cs="Times New Roman"/>
-        </w:rPr>
-        <w:lastRenderedPageBreak/>
-        <w:t>de comandos</w:t>
+        <w:t xml:space="preserve"> uso de comandos en la línea de comandos</w:t>
       </w:r>
       <w:r>
         <w:rPr>
@@ -3279,7 +3741,7 @@
           <w:szCs w:val="26"/>
         </w:rPr>
       </w:pPr>
-      <w:bookmarkStart w:id="10" w:name="_Toc32319340"/>
+      <w:bookmarkStart w:id="11" w:name="_Toc32319340"/>
       <w:r>
         <w:rPr>
           <w:rFonts w:eastAsia="Times New Roman" w:cs="Times New Roman"/>
@@ -3292,7 +3754,7 @@
         </w:rPr>
         <w:t>Herramienta para la gestión de referencias bibliográficas</w:t>
       </w:r>
-      <w:bookmarkEnd w:id="10"/>
+      <w:bookmarkEnd w:id="11"/>
     </w:p>
     <w:p>
       <w:pPr>
@@ -3493,9 +3955,9 @@
           <w:szCs w:val="26"/>
         </w:rPr>
       </w:pPr>
-      <w:bookmarkStart w:id="11" w:name="_Toc32319343"/>
-      <w:bookmarkStart w:id="12" w:name="_Ref169625722"/>
-      <w:bookmarkStart w:id="13" w:name="_Ref169625731"/>
+      <w:bookmarkStart w:id="12" w:name="_Toc32319343"/>
+      <w:bookmarkStart w:id="13" w:name="_Ref169625722"/>
+      <w:bookmarkStart w:id="14" w:name="_Ref169625731"/>
       <w:r>
         <w:rPr>
           <w:rFonts w:eastAsia="Times New Roman" w:cs="Times New Roman"/>
@@ -3508,9 +3970,9 @@
         </w:rPr>
         <w:t>Lenguaje de programación</w:t>
       </w:r>
-      <w:bookmarkEnd w:id="11"/>
       <w:bookmarkEnd w:id="12"/>
       <w:bookmarkEnd w:id="13"/>
+      <w:bookmarkEnd w:id="14"/>
     </w:p>
     <w:p>
       <w:pPr>
@@ -3640,8 +4102,8 @@
           <w:szCs w:val="26"/>
         </w:rPr>
       </w:pPr>
-      <w:bookmarkStart w:id="14" w:name="_Toc12638114"/>
-      <w:bookmarkStart w:id="15" w:name="_Toc32319347"/>
+      <w:bookmarkStart w:id="15" w:name="_Toc12638114"/>
+      <w:bookmarkStart w:id="16" w:name="_Toc32319347"/>
       <w:r>
         <w:rPr>
           <w:rFonts w:eastAsia="Times New Roman" w:cs="Times New Roman"/>
@@ -3654,8 +4116,8 @@
         </w:rPr>
         <w:t>Interfaz gráfica</w:t>
       </w:r>
-      <w:bookmarkEnd w:id="14"/>
       <w:bookmarkEnd w:id="15"/>
+      <w:bookmarkEnd w:id="16"/>
     </w:p>
     <w:p>
       <w:pPr>
@@ -3821,7 +4283,7 @@
           <w:lang w:eastAsia="es-ES"/>
         </w:rPr>
       </w:pPr>
-      <w:bookmarkStart w:id="16" w:name="_Toc32319348"/>
+      <w:bookmarkStart w:id="17" w:name="_Toc32319348"/>
       <w:r>
         <w:rPr>
           <w:rFonts w:eastAsia="Times New Roman" w:cs="Times New Roman"/>
@@ -3835,7 +4297,7 @@
         </w:rPr>
         <w:t>Herramienta para la interfaz</w:t>
       </w:r>
-      <w:bookmarkEnd w:id="16"/>
+      <w:bookmarkEnd w:id="17"/>
     </w:p>
     <w:p>
       <w:pPr>
@@ -5478,25 +5940,7 @@
         <w:rPr>
           <w:rFonts w:eastAsia="Calibri" w:cs="Times New Roman"/>
         </w:rPr>
-        <w:t xml:space="preserve"> </w:t>
-      </w:r>
-      <w:r>
-        <w:rPr>
-          <w:rFonts w:eastAsia="Calibri" w:cs="Times New Roman"/>
-        </w:rPr>
-        <w:t>(1</w:t>
-      </w:r>
-      <w:r>
-        <w:rPr>
-          <w:rFonts w:eastAsia="Calibri" w:cs="Times New Roman"/>
-        </w:rPr>
-        <w:t>1</w:t>
-      </w:r>
-      <w:r>
-        <w:rPr>
-          <w:rFonts w:eastAsia="Calibri" w:cs="Times New Roman"/>
-        </w:rPr>
-        <w:t>)</w:t>
+        <w:t xml:space="preserve"> (11)</w:t>
       </w:r>
     </w:p>
     <w:p>
@@ -5820,7 +6264,7 @@
           <w:lang w:eastAsia="es-ES"/>
         </w:rPr>
       </w:pPr>
-      <w:bookmarkStart w:id="17" w:name="_Toc32319351"/>
+      <w:bookmarkStart w:id="18" w:name="_Toc32319351"/>
       <w:r>
         <w:rPr>
           <w:rFonts w:eastAsia="Times New Roman" w:cs="Times New Roman"/>
@@ -5834,7 +6278,7 @@
         </w:rPr>
         <w:t>Herramienta para albergar la aplicación</w:t>
       </w:r>
-      <w:bookmarkEnd w:id="17"/>
+      <w:bookmarkEnd w:id="18"/>
     </w:p>
     <w:p>
       <w:pPr>
@@ -6048,14 +6492,1049 @@
         <w:lastRenderedPageBreak/>
         <w:t>Aspectos relevantes de desarrollo del proyecto</w:t>
       </w:r>
-      <w:bookmarkEnd w:id="5"/>
+      <w:bookmarkEnd w:id="6"/>
+    </w:p>
+    <w:p>
+      <w:pPr>
+        <w:rPr>
+          <w:rFonts w:eastAsia="Calibri" w:cs="Times New Roman"/>
+          <w:sz w:val="18"/>
+          <w:szCs w:val="18"/>
+          <w:lang w:eastAsia="es-ES"/>
+        </w:rPr>
+      </w:pPr>
+      <w:r>
+        <w:rPr>
+          <w:rFonts w:eastAsia="Times New Roman" w:cs="Times New Roman"/>
+          <w:bCs/>
+          <w:color w:val="000000"/>
+          <w:spacing w:val="-10"/>
+          <w:kern w:val="28"/>
+        </w:rPr>
+        <w:t xml:space="preserve">A </w:t>
+      </w:r>
+      <w:r>
+        <w:rPr>
+          <w:rFonts w:eastAsia="Times New Roman" w:cs="Times New Roman"/>
+          <w:bCs/>
+          <w:color w:val="000000"/>
+          <w:spacing w:val="-10"/>
+          <w:kern w:val="28"/>
+        </w:rPr>
+        <w:t>continuación,</w:t>
+      </w:r>
+      <w:r>
+        <w:rPr>
+          <w:rFonts w:eastAsia="Times New Roman" w:cs="Times New Roman"/>
+          <w:bCs/>
+          <w:color w:val="000000"/>
+          <w:spacing w:val="-10"/>
+          <w:kern w:val="28"/>
+        </w:rPr>
+        <w:t xml:space="preserve"> se va a citar y explicar cada punto importante en el desarrollo de la aplicación, abordando tanto las decisiones tomadas con sus </w:t>
+      </w:r>
+      <w:r>
+        <w:rPr>
+          <w:rFonts w:eastAsia="Times New Roman" w:cs="Times New Roman"/>
+          <w:bCs/>
+          <w:color w:val="000000"/>
+          <w:spacing w:val="-10"/>
+          <w:kern w:val="28"/>
+        </w:rPr>
+        <w:t>razonamientos, como los bloqueos y problemas que han surgido en el proceso.</w:t>
+      </w:r>
+    </w:p>
+    <w:p>
+      <w:pPr>
+        <w:pStyle w:val="ListParagraph"/>
+        <w:numPr>
+          <w:ilvl w:val="0"/>
+          <w:numId w:val="19"/>
+        </w:numPr>
+        <w:rPr>
+          <w:rFonts w:eastAsia="Times New Roman" w:cs="Times New Roman"/>
+          <w:b/>
+          <w:color w:val="000000"/>
+          <w:spacing w:val="-10"/>
+          <w:kern w:val="28"/>
+          <w:sz w:val="26"/>
+          <w:szCs w:val="26"/>
+          <w:lang w:eastAsia="es-ES"/>
+        </w:rPr>
+      </w:pPr>
+      <w:bookmarkStart w:id="19" w:name="_Toc32319356"/>
+      <w:r>
+        <w:rPr>
+          <w:rFonts w:eastAsia="Times New Roman" w:cs="Times New Roman"/>
+          <w:b/>
+          <w:color w:val="000000"/>
+          <w:spacing w:val="-10"/>
+          <w:kern w:val="28"/>
+          <w:sz w:val="26"/>
+          <w:szCs w:val="26"/>
+          <w:lang w:eastAsia="es-ES"/>
+        </w:rPr>
+        <w:t>Inicio del proyecto</w:t>
+      </w:r>
+      <w:bookmarkEnd w:id="19"/>
+    </w:p>
+    <w:p>
+      <w:pPr>
+        <w:pStyle w:val="ListParagraph"/>
+        <w:ind w:left="0"/>
+        <w:rPr>
+          <w:rFonts w:eastAsia="Times New Roman" w:cs="Times New Roman"/>
+          <w:bCs/>
+          <w:color w:val="000000"/>
+          <w:spacing w:val="-10"/>
+          <w:kern w:val="28"/>
+        </w:rPr>
+      </w:pPr>
+      <w:r>
+        <w:rPr>
+          <w:rFonts w:eastAsia="Times New Roman" w:cs="Times New Roman"/>
+          <w:bCs/>
+          <w:color w:val="000000"/>
+          <w:spacing w:val="-10"/>
+          <w:kern w:val="28"/>
+        </w:rPr>
+        <w:t>La idea de este proyecto nació de</w:t>
+      </w:r>
+      <w:r>
+        <w:rPr>
+          <w:rFonts w:eastAsia="Times New Roman" w:cs="Times New Roman"/>
+          <w:bCs/>
+          <w:color w:val="000000"/>
+          <w:spacing w:val="-10"/>
+          <w:kern w:val="28"/>
+        </w:rPr>
+        <w:t xml:space="preserve"> la idea, explicada anteriormente, de la necesidad de muchas entidades del mundo de la música por transcribir fragmentos de música, obras, partituras en peligro de deterioro o </w:t>
+      </w:r>
+      <w:r>
+        <w:rPr>
+          <w:rFonts w:eastAsia="Times New Roman" w:cs="Times New Roman"/>
+          <w:bCs/>
+          <w:color w:val="000000"/>
+          <w:spacing w:val="-10"/>
+          <w:kern w:val="28"/>
+        </w:rPr>
+        <w:t>perdida</w:t>
+      </w:r>
+      <w:r>
+        <w:rPr>
+          <w:rFonts w:eastAsia="Times New Roman" w:cs="Times New Roman"/>
+          <w:bCs/>
+          <w:color w:val="000000"/>
+          <w:spacing w:val="-10"/>
+          <w:kern w:val="28"/>
+        </w:rPr>
+        <w:t xml:space="preserve"> por sus condiciones </w:t>
+      </w:r>
+      <w:r>
+        <w:rPr>
+          <w:rFonts w:eastAsia="Times New Roman" w:cs="Times New Roman"/>
+          <w:bCs/>
+          <w:color w:val="000000"/>
+          <w:spacing w:val="-10"/>
+          <w:kern w:val="28"/>
+        </w:rPr>
+        <w:t>deplorables por el paso de tiempo. En concreto muchas universidades</w:t>
+      </w:r>
+      <w:r>
+        <w:rPr>
+          <w:rFonts w:eastAsia="Times New Roman" w:cs="Times New Roman"/>
+          <w:bCs/>
+          <w:color w:val="000000"/>
+          <w:spacing w:val="-10"/>
+          <w:kern w:val="28"/>
+        </w:rPr>
+        <w:t xml:space="preserve"> </w:t>
+      </w:r>
+      <w:r>
+        <w:rPr>
+          <w:rFonts w:eastAsia="Times New Roman" w:cs="Times New Roman"/>
+          <w:bCs/>
+          <w:color w:val="000000"/>
+          <w:spacing w:val="-10"/>
+          <w:kern w:val="28"/>
+        </w:rPr>
+        <w:t>e institutos</w:t>
+      </w:r>
+      <w:r>
+        <w:rPr>
+          <w:rFonts w:eastAsia="Times New Roman" w:cs="Times New Roman"/>
+          <w:bCs/>
+          <w:color w:val="000000"/>
+          <w:spacing w:val="-10"/>
+          <w:kern w:val="28"/>
+        </w:rPr>
+        <w:t xml:space="preserve"> </w:t>
+      </w:r>
+      <w:r>
+        <w:rPr>
+          <w:rFonts w:eastAsia="Times New Roman" w:cs="Times New Roman"/>
+          <w:bCs/>
+          <w:color w:val="000000"/>
+          <w:spacing w:val="-10"/>
+          <w:kern w:val="28"/>
+        </w:rPr>
+        <w:t>de musicología</w:t>
+      </w:r>
+      <w:r>
+        <w:rPr>
+          <w:rFonts w:eastAsia="Times New Roman" w:cs="Times New Roman"/>
+          <w:bCs/>
+          <w:color w:val="000000"/>
+          <w:spacing w:val="-10"/>
+          <w:kern w:val="28"/>
+        </w:rPr>
+        <w:t xml:space="preserve"> necesitan de recursos para </w:t>
+      </w:r>
+      <w:r>
+        <w:rPr>
+          <w:rFonts w:eastAsia="Times New Roman" w:cs="Times New Roman"/>
+          <w:bCs/>
+          <w:color w:val="000000"/>
+          <w:spacing w:val="-10"/>
+          <w:kern w:val="28"/>
+        </w:rPr>
+        <w:t xml:space="preserve">la enseñanza, Por ello debe existir la posibilidad de </w:t>
+      </w:r>
+      <w:r>
+        <w:rPr>
+          <w:rFonts w:eastAsia="Times New Roman" w:cs="Times New Roman"/>
+          <w:bCs/>
+          <w:color w:val="000000"/>
+          <w:spacing w:val="-10"/>
+          <w:kern w:val="28"/>
+        </w:rPr>
+        <w:t>poder preservar este material y convertirlo en un formato que sea accesible para alumnos, profesores e investigadores. Dado que hoy en día el formato mas funcional de transmitir datos es digitalmente es necesario el desarrollo de tecnologías que permitan realizar esta conversión de manera efectiva.</w:t>
+      </w:r>
+    </w:p>
+    <w:p>
+      <w:pPr>
+        <w:rPr>
+          <w:rFonts w:eastAsia="Calibri" w:cs="Times New Roman"/>
+          <w:lang w:eastAsia="es-ES"/>
+        </w:rPr>
+      </w:pPr>
+      <w:r>
+        <w:rPr>
+          <w:rFonts w:eastAsia="Times New Roman" w:cs="Times New Roman"/>
+          <w:bCs/>
+          <w:color w:val="000000"/>
+          <w:spacing w:val="-10"/>
+          <w:kern w:val="28"/>
+        </w:rPr>
+        <w:t xml:space="preserve">Consulté información acerca de este proyecto a José Manuel, para valorar </w:t>
+      </w:r>
+      <w:r>
+        <w:rPr>
+          <w:rFonts w:eastAsia="Times New Roman" w:cs="Times New Roman"/>
+          <w:bCs/>
+          <w:color w:val="000000"/>
+          <w:spacing w:val="-10"/>
+          <w:kern w:val="28"/>
+        </w:rPr>
+        <w:t>su</w:t>
+      </w:r>
+      <w:r>
+        <w:rPr>
+          <w:rFonts w:eastAsia="Times New Roman" w:cs="Times New Roman"/>
+          <w:bCs/>
+          <w:color w:val="000000"/>
+          <w:spacing w:val="-10"/>
+          <w:kern w:val="28"/>
+        </w:rPr>
+        <w:t xml:space="preserve"> alcance y posibilidades</w:t>
+      </w:r>
+      <w:r>
+        <w:rPr>
+          <w:rFonts w:eastAsia="Times New Roman" w:cs="Times New Roman"/>
+          <w:bCs/>
+          <w:color w:val="000000"/>
+          <w:spacing w:val="-10"/>
+          <w:kern w:val="28"/>
+        </w:rPr>
+        <w:t>. Tras la primera reunión, habiendo explicado y aclarado los objetivos, dudas y puntos a alcanzar consideré el proyecto. Motivado por la propuesta y pasión por este arte y cultura en el mundo, acepté el trabajo y empezamos a planear los primeros pasos y preparativos del proyecto.</w:t>
+      </w:r>
+    </w:p>
+    <w:p>
+      <w:pPr>
+        <w:keepNext/>
+        <w:keepLines/>
+        <w:numPr>
+          <w:ilvl w:val="0"/>
+          <w:numId w:val="19"/>
+        </w:numPr>
+        <w:spacing w:before="40" w:after="120" w:line="240" w:lineRule="auto"/>
+        <w:contextualSpacing/>
+        <w:outlineLvl w:val="1"/>
+        <w:rPr>
+          <w:rFonts w:eastAsia="Times New Roman" w:cs="Times New Roman"/>
+          <w:b/>
+          <w:color w:val="000000"/>
+          <w:spacing w:val="-10"/>
+          <w:kern w:val="28"/>
+          <w:sz w:val="26"/>
+          <w:szCs w:val="26"/>
+          <w:lang w:eastAsia="es-ES"/>
+        </w:rPr>
+      </w:pPr>
+      <w:bookmarkStart w:id="20" w:name="_Toc32319357"/>
+      <w:r>
+        <w:rPr>
+          <w:rFonts w:eastAsia="Times New Roman" w:cs="Times New Roman"/>
+          <w:b/>
+          <w:color w:val="000000"/>
+          <w:spacing w:val="-10"/>
+          <w:kern w:val="28"/>
+          <w:sz w:val="26"/>
+          <w:szCs w:val="26"/>
+          <w:lang w:eastAsia="es-ES"/>
+        </w:rPr>
+        <w:t>Metodologías</w:t>
+      </w:r>
+      <w:bookmarkEnd w:id="20"/>
+    </w:p>
+    <w:p>
+      <w:pPr>
+        <w:rPr>
+          <w:lang w:eastAsia="es-ES"/>
+        </w:rPr>
+      </w:pPr>
+      <w:r>
+        <w:rPr>
+          <w:rFonts w:eastAsia="Times New Roman" w:cs="Times New Roman"/>
+          <w:bCs/>
+          <w:color w:val="000000"/>
+          <w:spacing w:val="-10"/>
+          <w:kern w:val="28"/>
+        </w:rPr>
+        <w:t xml:space="preserve">Durante el desarrollo del proyecto se ha seguido una metodología ágil de gestión y desarrollo de proyectos Scrum. Se decidió aplicar esta metodología con el fin de </w:t>
+      </w:r>
+      <w:r>
+        <w:rPr>
+          <w:rFonts w:eastAsia="Times New Roman" w:cs="Times New Roman"/>
+          <w:bCs/>
+          <w:color w:val="000000"/>
+          <w:spacing w:val="-10"/>
+          <w:kern w:val="28"/>
+        </w:rPr>
+        <w:t>c</w:t>
+      </w:r>
+      <w:r>
+        <w:rPr>
+          <w:rFonts w:eastAsia="Times New Roman" w:cs="Times New Roman"/>
+          <w:bCs/>
+          <w:color w:val="000000"/>
+          <w:spacing w:val="-10"/>
+          <w:kern w:val="28"/>
+        </w:rPr>
+        <w:t xml:space="preserve">oncentrarse en la iteración y la mejora continua </w:t>
+      </w:r>
+      <w:r>
+        <w:rPr>
+          <w:rFonts w:eastAsia="Times New Roman" w:cs="Times New Roman"/>
+          <w:bCs/>
+          <w:color w:val="000000"/>
+          <w:spacing w:val="-10"/>
+          <w:kern w:val="28"/>
+        </w:rPr>
+        <w:t>del proyecto</w:t>
+      </w:r>
+      <w:r>
+        <w:rPr>
+          <w:rFonts w:eastAsia="Times New Roman" w:cs="Times New Roman"/>
+          <w:bCs/>
+          <w:color w:val="000000"/>
+          <w:spacing w:val="-10"/>
+          <w:kern w:val="28"/>
+        </w:rPr>
+        <w:t xml:space="preserve"> proyectos</w:t>
+      </w:r>
+      <w:r>
+        <w:rPr>
+          <w:rFonts w:eastAsia="Times New Roman" w:cs="Times New Roman"/>
+          <w:bCs/>
+          <w:color w:val="000000"/>
+          <w:spacing w:val="-10"/>
+          <w:kern w:val="28"/>
+        </w:rPr>
+        <w:t xml:space="preserve">. Dado que en proyecto ha sido totalmente individualista no se ha sacado provecho del aspecto colaborativo que esta metodología aporta, pero sí en lo que a ciclos iterativos respecta. </w:t>
+      </w:r>
+      <w:r>
+        <w:rPr>
+          <w:rFonts w:eastAsia="Times New Roman" w:cs="Times New Roman"/>
+          <w:bCs/>
+          <w:color w:val="000000"/>
+          <w:spacing w:val="-10"/>
+          <w:kern w:val="28"/>
+        </w:rPr>
+        <w:t xml:space="preserve">(14) </w:t>
+      </w:r>
+      <w:r>
+        <w:rPr>
+          <w:rFonts w:eastAsia="Times New Roman" w:cs="Times New Roman"/>
+          <w:bCs/>
+          <w:color w:val="000000"/>
+          <w:spacing w:val="-10"/>
+          <w:kern w:val="28"/>
+        </w:rPr>
+        <w:t>Las características clave y más notorias en el desarrollo del proyecto son las siguientes:</w:t>
+      </w:r>
+    </w:p>
+    <w:p>
+      <w:pPr>
+        <w:pStyle w:val="ListParagraph"/>
+        <w:numPr>
+          <w:ilvl w:val="0"/>
+          <w:numId w:val="20"/>
+        </w:numPr>
+        <w:rPr>
+          <w:rFonts w:eastAsia="Times New Roman" w:cs="Times New Roman"/>
+          <w:bCs/>
+          <w:color w:val="000000"/>
+          <w:spacing w:val="-10"/>
+          <w:kern w:val="28"/>
+        </w:rPr>
+      </w:pPr>
+      <w:r>
+        <w:rPr>
+          <w:rFonts w:eastAsia="Times New Roman" w:cs="Times New Roman"/>
+          <w:bCs/>
+          <w:color w:val="000000"/>
+          <w:spacing w:val="-10"/>
+          <w:kern w:val="28"/>
+        </w:rPr>
+        <w:t>Reuniones en cada sprint, conectando cada sprint con ellas con el fin de hablar los avances, cambios y problemas que se han presentado en el sprint anterior y tratando los objetivos, pautas y pasos a seguir en el siguiente.</w:t>
+      </w:r>
+    </w:p>
+    <w:p>
+      <w:pPr>
+        <w:pStyle w:val="ListParagraph"/>
+        <w:numPr>
+          <w:ilvl w:val="0"/>
+          <w:numId w:val="20"/>
+        </w:numPr>
+        <w:rPr>
+          <w:rFonts w:eastAsia="Times New Roman" w:cs="Times New Roman"/>
+          <w:bCs/>
+          <w:color w:val="000000"/>
+          <w:spacing w:val="-10"/>
+          <w:kern w:val="28"/>
+        </w:rPr>
+      </w:pPr>
+      <w:r>
+        <w:rPr>
+          <w:rFonts w:eastAsia="Times New Roman" w:cs="Times New Roman"/>
+          <w:bCs/>
+          <w:color w:val="000000"/>
+          <w:spacing w:val="-10"/>
+          <w:kern w:val="28"/>
+        </w:rPr>
+        <w:t>Se ha llevado un enfoque incremental.</w:t>
+      </w:r>
+    </w:p>
+    <w:p>
+      <w:pPr>
+        <w:pStyle w:val="ListParagraph"/>
+        <w:numPr>
+          <w:ilvl w:val="0"/>
+          <w:numId w:val="20"/>
+        </w:numPr>
+        <w:rPr>
+          <w:rFonts w:eastAsia="Times New Roman" w:cs="Times New Roman"/>
+          <w:bCs/>
+          <w:color w:val="000000"/>
+          <w:spacing w:val="-10"/>
+          <w:kern w:val="28"/>
+        </w:rPr>
+      </w:pPr>
+      <w:r>
+        <w:rPr>
+          <w:rFonts w:eastAsia="Times New Roman" w:cs="Times New Roman"/>
+          <w:bCs/>
+          <w:color w:val="000000"/>
+          <w:spacing w:val="-10"/>
+          <w:kern w:val="28"/>
+        </w:rPr>
+        <w:t xml:space="preserve">Se han utilizado etiquetas para clasificar la categoría de cada tarea, dividiéndolas en: </w:t>
+      </w:r>
+      <w:proofErr w:type="spellStart"/>
+      <w:r>
+        <w:rPr>
+          <w:rFonts w:eastAsia="Times New Roman" w:cs="Times New Roman"/>
+          <w:bCs/>
+          <w:color w:val="000000"/>
+          <w:spacing w:val="-10"/>
+          <w:kern w:val="28"/>
+        </w:rPr>
+        <w:t>Development</w:t>
+      </w:r>
+      <w:proofErr w:type="spellEnd"/>
+      <w:r>
+        <w:rPr>
+          <w:rFonts w:eastAsia="Times New Roman" w:cs="Times New Roman"/>
+          <w:bCs/>
+          <w:color w:val="000000"/>
+          <w:spacing w:val="-10"/>
+          <w:kern w:val="28"/>
+        </w:rPr>
+        <w:t xml:space="preserve"> (Desarrollo), </w:t>
+      </w:r>
+      <w:proofErr w:type="spellStart"/>
+      <w:r>
+        <w:rPr>
+          <w:rFonts w:eastAsia="Times New Roman" w:cs="Times New Roman"/>
+          <w:bCs/>
+          <w:color w:val="000000"/>
+          <w:spacing w:val="-10"/>
+          <w:kern w:val="28"/>
+        </w:rPr>
+        <w:t>Documentation</w:t>
+      </w:r>
+      <w:proofErr w:type="spellEnd"/>
+      <w:r>
+        <w:rPr>
+          <w:rFonts w:eastAsia="Times New Roman" w:cs="Times New Roman"/>
+          <w:bCs/>
+          <w:color w:val="000000"/>
+          <w:spacing w:val="-10"/>
+          <w:kern w:val="28"/>
+        </w:rPr>
+        <w:t xml:space="preserve"> (Documentación), </w:t>
+      </w:r>
+      <w:proofErr w:type="spellStart"/>
+      <w:r>
+        <w:rPr>
+          <w:rFonts w:eastAsia="Times New Roman" w:cs="Times New Roman"/>
+          <w:bCs/>
+          <w:color w:val="000000"/>
+          <w:spacing w:val="-10"/>
+          <w:kern w:val="28"/>
+        </w:rPr>
+        <w:t>Configuration</w:t>
+      </w:r>
+      <w:proofErr w:type="spellEnd"/>
+      <w:r>
+        <w:rPr>
+          <w:rFonts w:eastAsia="Times New Roman" w:cs="Times New Roman"/>
+          <w:bCs/>
+          <w:color w:val="000000"/>
+          <w:spacing w:val="-10"/>
+          <w:kern w:val="28"/>
+        </w:rPr>
+        <w:t xml:space="preserve"> (Configuración), Investigación (</w:t>
+      </w:r>
+      <w:proofErr w:type="spellStart"/>
+      <w:r>
+        <w:rPr>
+          <w:rFonts w:eastAsia="Times New Roman" w:cs="Times New Roman"/>
+          <w:bCs/>
+          <w:color w:val="000000"/>
+          <w:spacing w:val="-10"/>
+          <w:kern w:val="28"/>
+        </w:rPr>
+        <w:t>Research</w:t>
+      </w:r>
+      <w:proofErr w:type="spellEnd"/>
+      <w:r>
+        <w:rPr>
+          <w:rFonts w:eastAsia="Times New Roman" w:cs="Times New Roman"/>
+          <w:bCs/>
+          <w:color w:val="000000"/>
+          <w:spacing w:val="-10"/>
+          <w:kern w:val="28"/>
+        </w:rPr>
+        <w:t>), Discusión (</w:t>
+      </w:r>
+      <w:proofErr w:type="spellStart"/>
+      <w:r>
+        <w:rPr>
+          <w:rFonts w:eastAsia="Times New Roman" w:cs="Times New Roman"/>
+          <w:bCs/>
+          <w:color w:val="000000"/>
+          <w:spacing w:val="-10"/>
+          <w:kern w:val="28"/>
+        </w:rPr>
+        <w:t>Discuss</w:t>
+      </w:r>
+      <w:proofErr w:type="spellEnd"/>
+      <w:r>
+        <w:rPr>
+          <w:rFonts w:eastAsia="Times New Roman" w:cs="Times New Roman"/>
+          <w:bCs/>
+          <w:color w:val="000000"/>
+          <w:spacing w:val="-10"/>
+          <w:kern w:val="28"/>
+        </w:rPr>
+        <w:t>) y Completado (</w:t>
+      </w:r>
+      <w:proofErr w:type="spellStart"/>
+      <w:r>
+        <w:rPr>
+          <w:rFonts w:eastAsia="Times New Roman" w:cs="Times New Roman"/>
+          <w:bCs/>
+          <w:color w:val="000000"/>
+          <w:spacing w:val="-10"/>
+          <w:kern w:val="28"/>
+        </w:rPr>
+        <w:t>Completed</w:t>
+      </w:r>
+      <w:proofErr w:type="spellEnd"/>
+      <w:r>
+        <w:rPr>
+          <w:rFonts w:eastAsia="Times New Roman" w:cs="Times New Roman"/>
+          <w:bCs/>
+          <w:color w:val="000000"/>
+          <w:spacing w:val="-10"/>
+          <w:kern w:val="28"/>
+        </w:rPr>
+        <w:t>).</w:t>
+      </w:r>
+    </w:p>
+    <w:p>
+      <w:pPr>
+        <w:pStyle w:val="ListParagraph"/>
+        <w:numPr>
+          <w:ilvl w:val="0"/>
+          <w:numId w:val="20"/>
+        </w:numPr>
+        <w:rPr>
+          <w:rFonts w:eastAsia="Times New Roman" w:cs="Times New Roman"/>
+          <w:bCs/>
+          <w:color w:val="000000"/>
+          <w:spacing w:val="-10"/>
+          <w:kern w:val="28"/>
+        </w:rPr>
+      </w:pPr>
+      <w:r>
+        <w:rPr>
+          <w:rFonts w:eastAsia="Times New Roman" w:cs="Times New Roman"/>
+          <w:bCs/>
+          <w:color w:val="000000"/>
+          <w:spacing w:val="-10"/>
+          <w:kern w:val="28"/>
+        </w:rPr>
+        <w:t>Se han utilizado bloques para marcar el estado de cada tarea habiendo: Reuniones donde se especifica el momento en el que se han realizado reuniones, tareas por hacer, tareas en curso, tareas bloqueadas y tareas completadas.</w:t>
+      </w:r>
+    </w:p>
+    <w:p>
+      <w:pPr>
+        <w:pStyle w:val="ListParagraph"/>
+        <w:numPr>
+          <w:ilvl w:val="0"/>
+          <w:numId w:val="20"/>
+        </w:numPr>
+        <w:rPr>
+          <w:rFonts w:eastAsia="Times New Roman" w:cs="Times New Roman"/>
+          <w:bCs/>
+          <w:color w:val="000000"/>
+          <w:spacing w:val="-10"/>
+          <w:kern w:val="28"/>
+        </w:rPr>
+      </w:pPr>
+      <w:r>
+        <w:rPr>
+          <w:rFonts w:eastAsia="Times New Roman" w:cs="Times New Roman"/>
+          <w:bCs/>
+          <w:color w:val="000000"/>
+          <w:spacing w:val="-10"/>
+          <w:kern w:val="28"/>
+        </w:rPr>
+        <w:t>Se ha utilizado Trello para la gestión de todas estas características.</w:t>
+      </w:r>
+    </w:p>
+    <w:p>
+      <w:pPr>
+        <w:pStyle w:val="ListParagraph"/>
+        <w:numPr>
+          <w:ilvl w:val="1"/>
+          <w:numId w:val="4"/>
+        </w:numPr>
+        <w:spacing w:line="259" w:lineRule="auto"/>
+        <w:rPr>
+          <w:rFonts w:eastAsia="Calibri" w:cs="Times New Roman"/>
+          <w:lang w:eastAsia="es-ES"/>
+        </w:rPr>
+      </w:pPr>
+      <w:r>
+        <w:rPr>
+          <w:rFonts w:eastAsia="Times New Roman" w:cs="Times New Roman"/>
+          <w:bCs/>
+          <w:color w:val="000000"/>
+          <w:spacing w:val="-10"/>
+          <w:kern w:val="28"/>
+        </w:rPr>
+        <w:t>Cada tarea ha sido estimada por día</w:t>
+      </w:r>
+      <w:r>
+        <w:rPr>
+          <w:rFonts w:eastAsia="Times New Roman" w:cs="Times New Roman"/>
+          <w:bCs/>
+          <w:color w:val="000000"/>
+          <w:spacing w:val="-10"/>
+          <w:kern w:val="28"/>
+        </w:rPr>
+        <w:t>, fijando un tiempo estimado que debe llevar o en el que se debe trabajar en esa tarea y el tiempo real que ha llevado. Se ha llevado este procedimiento para tener una visión clara del progreso y gestión del tiempo, así como para detectar la desviación de tiempos debido a errores o bloqueos.</w:t>
+      </w:r>
+    </w:p>
+    <w:p>
+      <w:pPr>
+        <w:keepNext/>
+        <w:keepLines/>
+        <w:numPr>
+          <w:ilvl w:val="0"/>
+          <w:numId w:val="19"/>
+        </w:numPr>
+        <w:spacing w:before="40" w:after="120" w:line="240" w:lineRule="auto"/>
+        <w:contextualSpacing/>
+        <w:outlineLvl w:val="1"/>
+        <w:rPr>
+          <w:rFonts w:eastAsia="Times New Roman" w:cs="Times New Roman"/>
+          <w:b/>
+          <w:color w:val="000000"/>
+          <w:spacing w:val="-10"/>
+          <w:kern w:val="28"/>
+          <w:sz w:val="26"/>
+          <w:szCs w:val="26"/>
+          <w:lang w:eastAsia="es-ES"/>
+        </w:rPr>
+      </w:pPr>
+      <w:bookmarkStart w:id="21" w:name="_Toc32319358"/>
+      <w:r>
+        <w:rPr>
+          <w:rFonts w:eastAsia="Times New Roman" w:cs="Times New Roman"/>
+          <w:b/>
+          <w:color w:val="000000"/>
+          <w:spacing w:val="-10"/>
+          <w:kern w:val="28"/>
+          <w:sz w:val="26"/>
+          <w:szCs w:val="26"/>
+          <w:lang w:eastAsia="es-ES"/>
+        </w:rPr>
+        <w:t>Formación</w:t>
+      </w:r>
+      <w:bookmarkEnd w:id="21"/>
+    </w:p>
+    <w:p>
+      <w:pPr>
+        <w:rPr>
+          <w:rFonts w:eastAsia="Calibri" w:cs="Times New Roman"/>
+          <w:lang w:eastAsia="es-ES"/>
+        </w:rPr>
+      </w:pPr>
+      <w:r>
+        <w:rPr>
+          <w:rFonts w:eastAsia="Times New Roman" w:cs="Times New Roman"/>
+          <w:bCs/>
+          <w:color w:val="000000"/>
+          <w:spacing w:val="-10"/>
+          <w:kern w:val="28"/>
+        </w:rPr>
+        <w:t xml:space="preserve">Algunas de las herramientas utilizadas en el proyecto han requerido de una investigación y un estudio previo para poder desarrollar un trabajo con su uso. Este estudio ha podido ser desde tutoriales o listas de reproducción de </w:t>
+      </w:r>
+      <w:proofErr w:type="spellStart"/>
+      <w:r>
+        <w:rPr>
+          <w:rFonts w:eastAsia="Times New Roman" w:cs="Times New Roman"/>
+          <w:bCs/>
+          <w:color w:val="000000"/>
+          <w:spacing w:val="-10"/>
+          <w:kern w:val="28"/>
+        </w:rPr>
+        <w:t>youtube</w:t>
+      </w:r>
+      <w:proofErr w:type="spellEnd"/>
+      <w:r>
+        <w:rPr>
+          <w:rFonts w:eastAsia="Times New Roman" w:cs="Times New Roman"/>
+          <w:bCs/>
+          <w:color w:val="000000"/>
+          <w:spacing w:val="-10"/>
+          <w:kern w:val="28"/>
+        </w:rPr>
+        <w:t xml:space="preserve"> con guías, hasta revisar la documentación oficial de la herramienta en cuestión.</w:t>
+      </w:r>
+    </w:p>
+    <w:p>
+      <w:pPr>
+        <w:rPr>
+          <w:b/>
+          <w:bCs/>
+          <w:lang w:eastAsia="es-ES"/>
+        </w:rPr>
+      </w:pPr>
+      <w:r>
+        <w:rPr>
+          <w:b/>
+          <w:bCs/>
+          <w:lang w:eastAsia="es-ES"/>
+        </w:rPr>
+        <w:lastRenderedPageBreak/>
+        <w:t xml:space="preserve">GitHub </w:t>
+      </w:r>
+    </w:p>
+    <w:p>
+      <w:pPr>
+        <w:rPr>
+          <w:rFonts w:eastAsia="Calibri" w:cs="Times New Roman"/>
+          <w:lang w:eastAsia="es-ES"/>
+        </w:rPr>
+      </w:pPr>
+      <w:r>
+        <w:rPr>
+          <w:lang w:eastAsia="es-ES"/>
+        </w:rPr>
+        <w:t xml:space="preserve">A pesar de que esta herramienta es crucial y básica en el mundo de la programación, fue necesario </w:t>
+      </w:r>
+      <w:r>
+        <w:rPr>
+          <w:lang w:eastAsia="es-ES"/>
+        </w:rPr>
+        <w:t>hacer un miniestudio en el que revisar</w:t>
+      </w:r>
+      <w:r>
+        <w:rPr>
+          <w:lang w:eastAsia="es-ES"/>
+        </w:rPr>
+        <w:t xml:space="preserve"> sus funcionalidades principales empezando por Git y </w:t>
+      </w:r>
+      <w:r>
+        <w:rPr>
+          <w:lang w:eastAsia="es-ES"/>
+        </w:rPr>
+        <w:t>su adaptación en la interfaz de GitHub. Finalmente, para disminuir el costo de manejar comandos por cada cambio se decidió integrar el uso de GitHub Desktop que ofrece una interfaz de usuario cómoda e intuitiva.</w:t>
+      </w:r>
+    </w:p>
+    <w:p>
+      <w:pPr>
+        <w:rPr>
+          <w:rFonts w:eastAsia="Calibri" w:cs="Times New Roman"/>
+          <w:b/>
+          <w:bCs/>
+          <w:lang w:eastAsia="es-ES"/>
+        </w:rPr>
+      </w:pPr>
+      <w:bookmarkStart w:id="22" w:name="_Toc32319359"/>
+      <w:r>
+        <w:rPr>
+          <w:rFonts w:eastAsia="Calibri" w:cs="Times New Roman"/>
+          <w:b/>
+          <w:bCs/>
+          <w:lang w:eastAsia="es-ES"/>
+        </w:rPr>
+        <w:t>Bootstrap</w:t>
+      </w:r>
+      <w:bookmarkEnd w:id="22"/>
+    </w:p>
+    <w:p>
+      <w:pPr>
+        <w:rPr>
+          <w:rFonts w:eastAsia="Calibri" w:cs="Times New Roman"/>
+          <w:lang w:eastAsia="es-ES"/>
+        </w:rPr>
+      </w:pPr>
+      <w:r>
+        <w:rPr>
+          <w:rFonts w:eastAsia="Calibri" w:cs="Times New Roman"/>
+          <w:lang w:eastAsia="es-ES"/>
+        </w:rPr>
+        <w:t xml:space="preserve">Con el fin de no profundizar en tareas de diseño y maquetación, se decidió </w:t>
+      </w:r>
+      <w:r>
+        <w:rPr>
+          <w:rFonts w:eastAsia="Calibri" w:cs="Times New Roman"/>
+          <w:lang w:eastAsia="es-ES"/>
+        </w:rPr>
+        <w:t>utilizar la librería Bootstrap, implementándola en todas las vistas con un diseño estándar.</w:t>
+      </w:r>
+      <w:r>
+        <w:rPr>
+          <w:rFonts w:eastAsia="Calibri" w:cs="Times New Roman"/>
+          <w:lang w:eastAsia="es-ES"/>
+        </w:rPr>
+        <w:t xml:space="preserve"> De esta forma se ahorró tiempo y recursos y a su vez se consiguió una interfaz de usuario válida. Para conocer la implementación necesaria en mis vistas se accedió a la documentación oficial de Bootstrap:</w:t>
+      </w:r>
+    </w:p>
+    <w:p>
+      <w:pPr>
+        <w:rPr>
+          <w:rFonts w:eastAsia="Calibri" w:cs="Times New Roman"/>
+          <w:lang w:eastAsia="es-ES"/>
+        </w:rPr>
+      </w:pPr>
+      <w:hyperlink r:id="rId16" w:history="1">
+        <w:r>
+          <w:rPr>
+            <w:rStyle w:val="Hyperlink"/>
+            <w:rFonts w:eastAsia="Calibri" w:cs="Times New Roman"/>
+            <w:lang w:eastAsia="es-ES"/>
+          </w:rPr>
+          <w:t>https://getbootstrap.com/docs/4.1/getting-started/introduction/</w:t>
+        </w:r>
+      </w:hyperlink>
+      <w:r>
+        <w:rPr>
+          <w:rFonts w:eastAsia="Calibri" w:cs="Times New Roman"/>
+          <w:lang w:eastAsia="es-ES"/>
+        </w:rPr>
+        <w:t xml:space="preserve"> (15)</w:t>
+      </w:r>
+    </w:p>
+    <w:p>
+      <w:pPr>
+        <w:rPr>
+          <w:rFonts w:eastAsia="Calibri" w:cs="Times New Roman"/>
+          <w:b/>
+          <w:bCs/>
+          <w:lang w:eastAsia="es-ES"/>
+        </w:rPr>
+      </w:pPr>
+      <w:proofErr w:type="spellStart"/>
+      <w:r>
+        <w:rPr>
+          <w:rFonts w:eastAsia="Calibri" w:cs="Times New Roman"/>
+          <w:b/>
+          <w:bCs/>
+          <w:lang w:eastAsia="es-ES"/>
+        </w:rPr>
+        <w:t>Flask</w:t>
+      </w:r>
+      <w:proofErr w:type="spellEnd"/>
+    </w:p>
+    <w:p>
+      <w:pPr>
+        <w:rPr>
+          <w:rFonts w:eastAsia="Calibri" w:cs="Times New Roman"/>
+          <w:lang w:eastAsia="es-ES"/>
+        </w:rPr>
+      </w:pPr>
+      <w:r>
+        <w:rPr>
+          <w:rFonts w:eastAsia="Calibri" w:cs="Times New Roman"/>
+          <w:lang w:eastAsia="es-ES"/>
+        </w:rPr>
+        <w:t xml:space="preserve">Este </w:t>
+      </w:r>
+      <w:proofErr w:type="spellStart"/>
+      <w:r>
+        <w:rPr>
+          <w:rFonts w:eastAsia="Calibri" w:cs="Times New Roman"/>
+          <w:lang w:eastAsia="es-ES"/>
+        </w:rPr>
+        <w:t>framework</w:t>
+      </w:r>
+      <w:proofErr w:type="spellEnd"/>
+      <w:r>
+        <w:rPr>
+          <w:rFonts w:eastAsia="Calibri" w:cs="Times New Roman"/>
+          <w:lang w:eastAsia="es-ES"/>
+        </w:rPr>
+        <w:t xml:space="preserve"> ha sido uno de los pilares más importantes del proyecto y mas detalladamente de la aplicación. Si bien durante la carrera ya se había trabajado con Python en varias asignaturas, fue necesario conocer los aspectos y estructura del entorno para poder realizar el desarrollo correcto. Por ello se investigó en </w:t>
+      </w:r>
+      <w:r>
+        <w:rPr>
+          <w:rFonts w:eastAsia="Calibri" w:cs="Times New Roman"/>
+          <w:lang w:eastAsia="es-ES"/>
+        </w:rPr>
+        <w:t xml:space="preserve">varios cursos y tutoriales para dar con el contenido mas completo. Finalmente  </w:t>
+      </w:r>
+    </w:p>
+    <w:p>
+      <w:pPr>
+        <w:rPr>
+          <w:rFonts w:eastAsia="Calibri" w:cs="Times New Roman"/>
+          <w:lang w:eastAsia="es-ES"/>
+        </w:rPr>
+      </w:pPr>
+      <w:hyperlink r:id="rId17" w:history="1">
+        <w:r>
+          <w:rPr>
+            <w:rStyle w:val="Hyperlink"/>
+            <w:rFonts w:eastAsia="Calibri" w:cs="Times New Roman"/>
+            <w:lang w:eastAsia="es-ES"/>
+          </w:rPr>
+          <w:t>https://www.youtube.com/watch?v=QG-RW4XpqTg&amp;list=PLsvvBhdpMqBzPV-kZ_GfsdP_SqQcQQ68C</w:t>
+        </w:r>
+      </w:hyperlink>
+    </w:p>
+    <w:p>
+      <w:pPr>
+        <w:rPr>
+          <w:rFonts w:eastAsia="Calibri" w:cs="Times New Roman"/>
+          <w:lang w:eastAsia="es-ES"/>
+        </w:rPr>
+      </w:pPr>
+    </w:p>
+    <w:p>
+      <w:pPr>
+        <w:rPr>
+          <w:rFonts w:eastAsia="Calibri" w:cs="Times New Roman"/>
+          <w:lang w:eastAsia="es-ES"/>
+        </w:rPr>
+      </w:pPr>
+    </w:p>
+    <w:p>
+      <w:pPr>
+        <w:rPr>
+          <w:lang w:eastAsia="es-ES"/>
+        </w:rPr>
+      </w:pPr>
+    </w:p>
+    <w:p>
+      <w:pPr>
+        <w:rPr>
+          <w:lang w:eastAsia="es-ES"/>
+        </w:rPr>
+      </w:pPr>
+    </w:p>
+    <w:p>
+      <w:pPr>
+        <w:rPr>
+          <w:rFonts w:eastAsia="Times New Roman" w:cs="Times New Roman"/>
+          <w:bCs/>
+          <w:color w:val="000000"/>
+          <w:spacing w:val="-10"/>
+          <w:kern w:val="28"/>
+        </w:rPr>
+      </w:pPr>
     </w:p>
     <w:p>
       <w:pPr>
         <w:ind w:firstLine="0"/>
         <w:rPr>
           <w:rFonts w:eastAsia="Times New Roman" w:cs="Times New Roman"/>
-          <w:b/>
+          <w:bCs/>
+          <w:color w:val="000000"/>
+          <w:spacing w:val="-10"/>
+          <w:kern w:val="28"/>
+        </w:rPr>
+      </w:pPr>
+    </w:p>
+    <w:p>
+      <w:pPr>
+        <w:pStyle w:val="ListParagraph"/>
+        <w:ind w:left="0"/>
+        <w:rPr>
+          <w:rFonts w:eastAsia="Times New Roman" w:cs="Times New Roman"/>
+          <w:b/>
+          <w:color w:val="000000"/>
+          <w:spacing w:val="-10"/>
+          <w:kern w:val="28"/>
+          <w:sz w:val="26"/>
+          <w:szCs w:val="26"/>
+          <w:lang w:eastAsia="es-ES"/>
+        </w:rPr>
+      </w:pPr>
+    </w:p>
+    <w:p>
+      <w:pPr>
+        <w:ind w:firstLine="0"/>
+        <w:rPr>
+          <w:rFonts w:eastAsia="Times New Roman" w:cs="Times New Roman"/>
+          <w:bCs/>
           <w:color w:val="000000"/>
           <w:spacing w:val="-10"/>
           <w:kern w:val="28"/>
@@ -6110,7 +7589,7 @@
           <w:szCs w:val="32"/>
         </w:rPr>
       </w:pPr>
-      <w:bookmarkStart w:id="18" w:name="_Toc32319380"/>
+      <w:bookmarkStart w:id="23" w:name="_Toc32319380"/>
       <w:r>
         <w:rPr>
           <w:rFonts w:eastAsia="Times New Roman" w:cs="Times New Roman"/>
@@ -6121,7 +7600,7 @@
         <w:lastRenderedPageBreak/>
         <w:t>Bibliografía</w:t>
       </w:r>
-      <w:bookmarkEnd w:id="18"/>
+      <w:bookmarkEnd w:id="23"/>
     </w:p>
     <w:p>
       <w:pPr>
@@ -6160,7 +7639,7 @@
         </w:rPr>
         <w:t xml:space="preserve">: Zotero: Qué es Zotero». Accedido 18 de junio de 2024. </w:t>
       </w:r>
-      <w:hyperlink r:id="rId8" w:history="1">
+      <w:hyperlink r:id="rId18" w:history="1">
         <w:r>
           <w:rPr>
             <w:rStyle w:val="Hyperlink"/>
@@ -6302,30 +7781,14 @@
         </w:rPr>
         <w:t xml:space="preserve">». Accedido 18 de junio de 2024. </w:t>
       </w:r>
-      <w:hyperlink r:id="rId9" w:history="1">
+      <w:hyperlink r:id="rId19" w:history="1">
         <w:r>
           <w:rPr>
             <w:rStyle w:val="Hyperlink"/>
             <w:rFonts w:eastAsia="Times New Roman" w:cs="Liberation Serif"/>
             <w:lang w:eastAsia="es-ES"/>
           </w:rPr>
-          <w:t>https://openwebinars.net/blog/que-es-fl</w:t>
-        </w:r>
-        <w:r>
-          <w:rPr>
-            <w:rStyle w:val="Hyperlink"/>
-            <w:rFonts w:eastAsia="Times New Roman" w:cs="Liberation Serif"/>
-            <w:lang w:eastAsia="es-ES"/>
-          </w:rPr>
-          <w:t>a</w:t>
-        </w:r>
-        <w:r>
-          <w:rPr>
-            <w:rStyle w:val="Hyperlink"/>
-            <w:rFonts w:eastAsia="Times New Roman" w:cs="Liberation Serif"/>
-            <w:lang w:eastAsia="es-ES"/>
-          </w:rPr>
-          <w:t>sk/</w:t>
+          <w:t>https://openwebinars.net/blog/que-es-flask/</w:t>
         </w:r>
       </w:hyperlink>
       <w:r>
@@ -6439,39 +7902,100 @@
         </w:rPr>
         <w:t xml:space="preserve"> Next Python Framework», 5 de junio de 2023. </w:t>
       </w:r>
-      <w:hyperlink r:id="rId10" w:history="1">
+      <w:hyperlink r:id="rId20" w:history="1">
         <w:r>
           <w:rPr>
             <w:rStyle w:val="Hyperlink"/>
             <w:rFonts w:eastAsia="Times New Roman" w:cs="Liberation Serif"/>
             <w:lang w:eastAsia="es-ES"/>
           </w:rPr>
-          <w:t>https://kinsta.com/b</w:t>
+          <w:t>https://kinsta.com/blog/flask-vs-django/</w:t>
         </w:r>
+      </w:hyperlink>
+      <w:r>
+        <w:rPr>
+          <w:rFonts w:eastAsia="Times New Roman" w:cs="Liberation Serif"/>
+          <w:lang w:eastAsia="es-ES"/>
+        </w:rPr>
+        <w:t>.</w:t>
+      </w:r>
+    </w:p>
+    <w:p>
+      <w:pPr>
+        <w:pStyle w:val="ListParagraph"/>
+        <w:rPr>
+          <w:rFonts w:eastAsia="Times New Roman" w:cs="Liberation Serif"/>
+          <w:lang w:eastAsia="es-ES"/>
+        </w:rPr>
+      </w:pPr>
+    </w:p>
+    <w:p>
+      <w:pPr>
+        <w:pStyle w:val="ListParagraph"/>
+        <w:spacing w:line="240" w:lineRule="auto"/>
+        <w:ind w:firstLine="0"/>
+        <w:jc w:val="left"/>
+        <w:rPr>
+          <w:rFonts w:eastAsia="Times New Roman" w:cs="Liberation Serif"/>
+          <w:lang w:eastAsia="es-ES"/>
+        </w:rPr>
+      </w:pPr>
+      <w:r>
+        <w:rPr>
+          <w:rFonts w:eastAsia="Times New Roman" w:cs="Liberation Serif"/>
+          <w:lang w:val="en-US" w:eastAsia="es-ES"/>
+        </w:rPr>
+        <w:t xml:space="preserve">The JetBrains Blog. «Django vs Flask: Which Is the Best Python Web Framework? </w:t>
+      </w:r>
+      <w:r>
+        <w:rPr>
+          <w:rFonts w:eastAsia="Times New Roman" w:cs="Liberation Serif"/>
+          <w:lang w:eastAsia="es-ES"/>
+        </w:rPr>
+        <w:t xml:space="preserve">| </w:t>
+      </w:r>
+      <w:proofErr w:type="spellStart"/>
+      <w:r>
+        <w:rPr>
+          <w:rFonts w:eastAsia="Times New Roman" w:cs="Liberation Serif"/>
+          <w:lang w:eastAsia="es-ES"/>
+        </w:rPr>
+        <w:t>The</w:t>
+      </w:r>
+      <w:proofErr w:type="spellEnd"/>
+      <w:r>
+        <w:rPr>
+          <w:rFonts w:eastAsia="Times New Roman" w:cs="Liberation Serif"/>
+          <w:lang w:eastAsia="es-ES"/>
+        </w:rPr>
+        <w:t xml:space="preserve"> </w:t>
+      </w:r>
+      <w:proofErr w:type="spellStart"/>
+      <w:r>
+        <w:rPr>
+          <w:rFonts w:eastAsia="Times New Roman" w:cs="Liberation Serif"/>
+          <w:lang w:eastAsia="es-ES"/>
+        </w:rPr>
+        <w:t>PyCharm</w:t>
+      </w:r>
+      <w:proofErr w:type="spellEnd"/>
+      <w:r>
+        <w:rPr>
+          <w:rFonts w:eastAsia="Times New Roman" w:cs="Liberation Serif"/>
+          <w:lang w:eastAsia="es-ES"/>
+        </w:rPr>
+        <w:t xml:space="preserve"> Blog», 10 de noviembre de 2023. </w:t>
+      </w:r>
+      <w:hyperlink r:id="rId21" w:history="1">
         <w:r>
           <w:rPr>
             <w:rStyle w:val="Hyperlink"/>
             <w:rFonts w:eastAsia="Times New Roman" w:cs="Liberation Serif"/>
             <w:lang w:eastAsia="es-ES"/>
           </w:rPr>
-          <w:t>l</w:t>
-        </w:r>
-        <w:r>
-          <w:rPr>
-            <w:rStyle w:val="Hyperlink"/>
-            <w:rFonts w:eastAsia="Times New Roman" w:cs="Liberation Serif"/>
-            <w:lang w:eastAsia="es-ES"/>
-          </w:rPr>
-          <w:t>og/flask-vs-django/</w:t>
+          <w:t>https://blog.jetbrains.com/pycharm/2023/11/django-vs-flask-which-is-the-best-python-web-framework/</w:t>
         </w:r>
       </w:hyperlink>
-      <w:r>
-        <w:rPr>
-          <w:rFonts w:eastAsia="Times New Roman" w:cs="Liberation Serif"/>
-          <w:lang w:eastAsia="es-ES"/>
-        </w:rPr>
-        <w:t>.</w:t>
-      </w:r>
     </w:p>
     <w:p>
       <w:pPr>
@@ -6490,101 +8014,8 @@
         <w:jc w:val="left"/>
         <w:rPr>
           <w:rFonts w:eastAsia="Times New Roman" w:cs="Liberation Serif"/>
-          <w:lang w:eastAsia="es-ES"/>
-        </w:rPr>
-      </w:pPr>
-      <w:r>
-        <w:rPr>
-          <w:rFonts w:eastAsia="Times New Roman" w:cs="Liberation Serif"/>
           <w:lang w:val="en-US" w:eastAsia="es-ES"/>
         </w:rPr>
-        <w:t xml:space="preserve">The JetBrains Blog. «Django vs Flask: Which Is the Best Python Web Framework? </w:t>
-      </w:r>
-      <w:r>
-        <w:rPr>
-          <w:rFonts w:eastAsia="Times New Roman" w:cs="Liberation Serif"/>
-          <w:lang w:eastAsia="es-ES"/>
-        </w:rPr>
-        <w:t xml:space="preserve">| </w:t>
-      </w:r>
-      <w:proofErr w:type="spellStart"/>
-      <w:r>
-        <w:rPr>
-          <w:rFonts w:eastAsia="Times New Roman" w:cs="Liberation Serif"/>
-          <w:lang w:eastAsia="es-ES"/>
-        </w:rPr>
-        <w:t>The</w:t>
-      </w:r>
-      <w:proofErr w:type="spellEnd"/>
-      <w:r>
-        <w:rPr>
-          <w:rFonts w:eastAsia="Times New Roman" w:cs="Liberation Serif"/>
-          <w:lang w:eastAsia="es-ES"/>
-        </w:rPr>
-        <w:t xml:space="preserve"> </w:t>
-      </w:r>
-      <w:proofErr w:type="spellStart"/>
-      <w:r>
-        <w:rPr>
-          <w:rFonts w:eastAsia="Times New Roman" w:cs="Liberation Serif"/>
-          <w:lang w:eastAsia="es-ES"/>
-        </w:rPr>
-        <w:t>PyCharm</w:t>
-      </w:r>
-      <w:proofErr w:type="spellEnd"/>
-      <w:r>
-        <w:rPr>
-          <w:rFonts w:eastAsia="Times New Roman" w:cs="Liberation Serif"/>
-          <w:lang w:eastAsia="es-ES"/>
-        </w:rPr>
-        <w:t xml:space="preserve"> Blog», 10 de noviembre de 2023. </w:t>
-      </w:r>
-      <w:hyperlink r:id="rId11" w:history="1">
-        <w:r>
-          <w:rPr>
-            <w:rStyle w:val="Hyperlink"/>
-            <w:rFonts w:eastAsia="Times New Roman" w:cs="Liberation Serif"/>
-            <w:lang w:eastAsia="es-ES"/>
-          </w:rPr>
-          <w:t>https://blog.jetbrains.com/pycharm/2023/11/django-v</w:t>
-        </w:r>
-        <w:r>
-          <w:rPr>
-            <w:rStyle w:val="Hyperlink"/>
-            <w:rFonts w:eastAsia="Times New Roman" w:cs="Liberation Serif"/>
-            <w:lang w:eastAsia="es-ES"/>
-          </w:rPr>
-          <w:t>s</w:t>
-        </w:r>
-        <w:r>
-          <w:rPr>
-            <w:rStyle w:val="Hyperlink"/>
-            <w:rFonts w:eastAsia="Times New Roman" w:cs="Liberation Serif"/>
-            <w:lang w:eastAsia="es-ES"/>
-          </w:rPr>
-          <w:t>-flask-which-is-the-best-python-web-framework/</w:t>
-        </w:r>
-      </w:hyperlink>
-    </w:p>
-    <w:p>
-      <w:pPr>
-        <w:pStyle w:val="ListParagraph"/>
-        <w:rPr>
-          <w:rFonts w:eastAsia="Times New Roman" w:cs="Liberation Serif"/>
-          <w:lang w:eastAsia="es-ES"/>
-        </w:rPr>
-      </w:pPr>
-    </w:p>
-    <w:p>
-      <w:pPr>
-        <w:pStyle w:val="ListParagraph"/>
-        <w:spacing w:line="240" w:lineRule="auto"/>
-        <w:ind w:firstLine="0"/>
-        <w:jc w:val="left"/>
-        <w:rPr>
-          <w:rFonts w:eastAsia="Times New Roman" w:cs="Liberation Serif"/>
-          <w:lang w:val="en-US" w:eastAsia="es-ES"/>
-        </w:rPr>
       </w:pPr>
       <w:r>
         <w:rPr>
@@ -6593,7 +8024,7 @@
         </w:rPr>
         <w:t xml:space="preserve">Django Project. «Django». Accedido 13 de marzo de 2024. </w:t>
       </w:r>
-      <w:hyperlink r:id="rId12" w:history="1">
+      <w:hyperlink r:id="rId22" w:history="1">
         <w:r>
           <w:rPr>
             <w:rStyle w:val="Hyperlink"/>
@@ -6644,7 +8075,7 @@
         </w:rPr>
         <w:t xml:space="preserve">Rock Content - ES. «Bootstrap: ¿qué es, para qué sirve y cómo instalarlo?», 12 de abril de 2020. </w:t>
       </w:r>
-      <w:hyperlink r:id="rId13" w:history="1">
+      <w:hyperlink r:id="rId23" w:history="1">
         <w:r>
           <w:rPr>
             <w:rStyle w:val="Hyperlink"/>
@@ -6736,7 +8167,7 @@
         </w:rPr>
         <w:t xml:space="preserve"> a escala global». Accedido 18 de junio de 2024. </w:t>
       </w:r>
-      <w:hyperlink r:id="rId14" w:history="1">
+      <w:hyperlink r:id="rId24" w:history="1">
         <w:r>
           <w:rPr>
             <w:rStyle w:val="Hyperlink"/>
@@ -6838,7 +8269,7 @@
         </w:rPr>
         <w:t xml:space="preserve">. Accedido 3 de abril de 2024. </w:t>
       </w:r>
-      <w:hyperlink r:id="rId15" w:history="1">
+      <w:hyperlink r:id="rId25" w:history="1">
         <w:r>
           <w:rPr>
             <w:rStyle w:val="Hyperlink"/>
@@ -6885,7 +8316,7 @@
         </w:rPr>
         <w:t xml:space="preserve">«MySQL». Accedido 3 de abril de 2024. </w:t>
       </w:r>
-      <w:hyperlink r:id="rId16" w:history="1">
+      <w:hyperlink r:id="rId26" w:history="1">
         <w:r>
           <w:rPr>
             <w:rStyle w:val="Hyperlink"/>
@@ -6936,7 +8367,7 @@
         </w:rPr>
         <w:t xml:space="preserve">Google Cloud. «Cloud Storage». Accedido 19 de junio de 2024. </w:t>
       </w:r>
-      <w:hyperlink r:id="rId17" w:history="1">
+      <w:hyperlink r:id="rId27" w:history="1">
         <w:r>
           <w:rPr>
             <w:rStyle w:val="Hyperlink"/>
@@ -7003,7 +8434,7 @@
         </w:rPr>
         <w:t xml:space="preserve"> en Python». Accedido 19 de junio de 2024. </w:t>
       </w:r>
-      <w:hyperlink r:id="rId18" w:history="1">
+      <w:hyperlink r:id="rId28" w:history="1">
         <w:r>
           <w:rPr>
             <w:rStyle w:val="Hyperlink"/>
@@ -7095,7 +8526,7 @@
         </w:rPr>
         <w:t xml:space="preserve">», 18 de enero de 2023. </w:t>
       </w:r>
-      <w:hyperlink r:id="rId19" w:history="1">
+      <w:hyperlink r:id="rId29" w:history="1">
         <w:r>
           <w:rPr>
             <w:rStyle w:val="Hyperlink"/>
@@ -7257,7 +8688,7 @@
         </w:rPr>
         <w:t xml:space="preserve">. «About This Book», 16 de mayo de 2024. </w:t>
       </w:r>
-      <w:hyperlink r:id="rId20" w:history="1">
+      <w:hyperlink r:id="rId30" w:history="1">
         <w:r>
           <w:rPr>
             <w:rStyle w:val="Hyperlink"/>
@@ -7337,7 +8768,7 @@
         </w:rPr>
         <w:t xml:space="preserve">». En Wikipedia, 12 de febrero de 2024. </w:t>
       </w:r>
-      <w:hyperlink r:id="rId21" w:history="1">
+      <w:hyperlink r:id="rId31" w:history="1">
         <w:r>
           <w:rPr>
             <w:rStyle w:val="Hyperlink"/>
@@ -7376,7 +8807,7 @@
         </w:rPr>
         <w:t xml:space="preserve">«¿Qué es Docker y cómo funciona? Ventajas de los contenedores Docker». Accedido 19 de junio de 2024. </w:t>
       </w:r>
-      <w:hyperlink r:id="rId22" w:history="1">
+      <w:hyperlink r:id="rId32" w:history="1">
         <w:r>
           <w:rPr>
             <w:rStyle w:val="Hyperlink"/>
@@ -7441,7 +8872,151 @@
           <w:rFonts w:eastAsia="Times New Roman" w:cs="Liberation Serif"/>
           <w:lang w:eastAsia="es-ES"/>
         </w:rPr>
-        <w:t>? ¿Para qué sirve? ¿Con Salesforce cómo se integra? | SEIDOR». Accedido 18 de junio de 2024. https://www.seidor.com/blog/heroku-que-es.</w:t>
+        <w:t xml:space="preserve">? ¿Para qué sirve? ¿Con Salesforce cómo se integra? | SEIDOR». Accedido 18 de junio de 2024. </w:t>
+      </w:r>
+      <w:hyperlink r:id="rId33" w:history="1">
+        <w:r>
+          <w:rPr>
+            <w:rStyle w:val="Hyperlink"/>
+            <w:rFonts w:eastAsia="Times New Roman" w:cs="Liberation Serif"/>
+            <w:lang w:eastAsia="es-ES"/>
+          </w:rPr>
+          <w:t>https://www.seidor.com/blog/heroku-que-es</w:t>
+        </w:r>
+      </w:hyperlink>
+      <w:r>
+        <w:rPr>
+          <w:rFonts w:eastAsia="Times New Roman" w:cs="Liberation Serif"/>
+          <w:lang w:eastAsia="es-ES"/>
+        </w:rPr>
+        <w:t>.</w:t>
+      </w:r>
+    </w:p>
+    <w:p>
+      <w:pPr>
+        <w:pStyle w:val="ListParagraph"/>
+        <w:rPr>
+          <w:rFonts w:eastAsia="Times New Roman" w:cs="Liberation Serif"/>
+          <w:lang w:eastAsia="es-ES"/>
+        </w:rPr>
+      </w:pPr>
+    </w:p>
+    <w:p>
+      <w:pPr>
+        <w:pStyle w:val="ListParagraph"/>
+        <w:numPr>
+          <w:ilvl w:val="0"/>
+          <w:numId w:val="8"/>
+        </w:numPr>
+        <w:spacing w:line="240" w:lineRule="auto"/>
+        <w:jc w:val="left"/>
+        <w:rPr>
+          <w:rFonts w:eastAsia="Times New Roman" w:cs="Liberation Serif"/>
+          <w:lang w:eastAsia="es-ES"/>
+        </w:rPr>
+      </w:pPr>
+      <w:proofErr w:type="spellStart"/>
+      <w:r>
+        <w:rPr>
+          <w:rFonts w:eastAsia="Times New Roman" w:cs="Liberation Serif"/>
+          <w:lang w:eastAsia="es-ES"/>
+        </w:rPr>
+        <w:t>Atlassian</w:t>
+      </w:r>
+      <w:proofErr w:type="spellEnd"/>
+      <w:r>
+        <w:rPr>
+          <w:rFonts w:eastAsia="Times New Roman" w:cs="Liberation Serif"/>
+          <w:lang w:eastAsia="es-ES"/>
+        </w:rPr>
+        <w:t xml:space="preserve">. «¿Qué es scrum? [+ Cómo empezar]». </w:t>
+      </w:r>
+      <w:proofErr w:type="spellStart"/>
+      <w:r>
+        <w:rPr>
+          <w:rFonts w:eastAsia="Times New Roman" w:cs="Liberation Serif"/>
+          <w:lang w:eastAsia="es-ES"/>
+        </w:rPr>
+        <w:t>Atlassian</w:t>
+      </w:r>
+      <w:proofErr w:type="spellEnd"/>
+      <w:r>
+        <w:rPr>
+          <w:rFonts w:eastAsia="Times New Roman" w:cs="Liberation Serif"/>
+          <w:lang w:eastAsia="es-ES"/>
+        </w:rPr>
+        <w:t xml:space="preserve">. Accedido 21 de junio de 2024. </w:t>
+      </w:r>
+      <w:hyperlink r:id="rId34" w:history="1">
+        <w:r>
+          <w:rPr>
+            <w:rStyle w:val="Hyperlink"/>
+            <w:rFonts w:eastAsia="Times New Roman" w:cs="Liberation Serif"/>
+            <w:lang w:eastAsia="es-ES"/>
+          </w:rPr>
+          <w:t>https://www.atlassian.com/es/agile/scrum</w:t>
+        </w:r>
+      </w:hyperlink>
+      <w:r>
+        <w:rPr>
+          <w:rFonts w:eastAsia="Times New Roman" w:cs="Liberation Serif"/>
+          <w:lang w:eastAsia="es-ES"/>
+        </w:rPr>
+        <w:t>.</w:t>
+      </w:r>
+    </w:p>
+    <w:p>
+      <w:pPr>
+        <w:pStyle w:val="ListParagraph"/>
+        <w:rPr>
+          <w:rFonts w:eastAsia="Times New Roman" w:cs="Liberation Serif"/>
+          <w:lang w:eastAsia="es-ES"/>
+        </w:rPr>
+      </w:pPr>
+    </w:p>
+    <w:p>
+      <w:pPr>
+        <w:pStyle w:val="ListParagraph"/>
+        <w:numPr>
+          <w:ilvl w:val="0"/>
+          <w:numId w:val="8"/>
+        </w:numPr>
+        <w:spacing w:line="240" w:lineRule="auto"/>
+        <w:jc w:val="left"/>
+        <w:rPr>
+          <w:rFonts w:eastAsia="Times New Roman" w:cs="Liberation Serif"/>
+          <w:lang w:eastAsia="es-ES"/>
+        </w:rPr>
+      </w:pPr>
+      <w:r>
+        <w:rPr>
+          <w:rFonts w:eastAsia="Times New Roman" w:cs="Liberation Serif"/>
+          <w:lang w:val="en-US" w:eastAsia="es-ES"/>
+        </w:rPr>
+        <w:t xml:space="preserve">contributors, Mark Otto, Jacob Thornton, and Bootstrap. </w:t>
+      </w:r>
+      <w:r>
+        <w:rPr>
+          <w:rFonts w:eastAsia="Times New Roman" w:cs="Liberation Serif"/>
+          <w:lang w:eastAsia="es-ES"/>
+        </w:rPr>
+        <w:t>«</w:t>
+      </w:r>
+      <w:proofErr w:type="spellStart"/>
+      <w:r>
+        <w:rPr>
+          <w:rFonts w:eastAsia="Times New Roman" w:cs="Liberation Serif"/>
+          <w:lang w:eastAsia="es-ES"/>
+        </w:rPr>
+        <w:t>Introduction</w:t>
+      </w:r>
+      <w:proofErr w:type="spellEnd"/>
+      <w:r>
+        <w:rPr>
+          <w:rFonts w:eastAsia="Times New Roman" w:cs="Liberation Serif"/>
+          <w:lang w:eastAsia="es-ES"/>
+        </w:rPr>
+        <w:t>». Accedido 21 de junio de 2024. https://getbootstrap.com/docs/4.1/getting-started/introduction/.</w:t>
       </w:r>
     </w:p>
     <w:sectPr>
@@ -7543,9 +9118,122 @@
     </w:lvl>
   </w:abstractNum>
   <w:abstractNum w:abstractNumId="1" w15:restartNumberingAfterBreak="0">
+    <w:nsid w:val="103620CF"/>
+    <w:multiLevelType w:val="hybridMultilevel"/>
+    <w:tmpl w:val="B23E7E2A"/>
+    <w:lvl w:ilvl="0" w:tplc="A8C40A76">
+      <w:start w:val="1"/>
+      <w:numFmt w:val="bullet"/>
+      <w:lvlText w:val=""/>
+      <w:lvlJc w:val="left"/>
+      <w:pPr>
+        <w:ind w:left="1429" w:hanging="360"/>
+      </w:pPr>
+      <w:rPr>
+        <w:rFonts w:ascii="Symbol" w:hAnsi="Symbol" w:hint="default"/>
+      </w:rPr>
+    </w:lvl>
+    <w:lvl w:ilvl="1" w:tplc="0C0A0003" w:tentative="1">
+      <w:start w:val="1"/>
+      <w:numFmt w:val="bullet"/>
+      <w:lvlText w:val="o"/>
+      <w:lvlJc w:val="left"/>
+      <w:pPr>
+        <w:ind w:left="2149" w:hanging="360"/>
+      </w:pPr>
+      <w:rPr>
+        <w:rFonts w:ascii="Courier New" w:hAnsi="Courier New" w:cs="Courier New" w:hint="default"/>
+      </w:rPr>
+    </w:lvl>
+    <w:lvl w:ilvl="2" w:tplc="0C0A0005" w:tentative="1">
+      <w:start w:val="1"/>
+      <w:numFmt w:val="bullet"/>
+      <w:lvlText w:val=""/>
+      <w:lvlJc w:val="left"/>
+      <w:pPr>
+        <w:ind w:left="2869" w:hanging="360"/>
+      </w:pPr>
+      <w:rPr>
+        <w:rFonts w:ascii="Wingdings" w:hAnsi="Wingdings" w:hint="default"/>
+      </w:rPr>
+    </w:lvl>
+    <w:lvl w:ilvl="3" w:tplc="0C0A0001" w:tentative="1">
+      <w:start w:val="1"/>
+      <w:numFmt w:val="bullet"/>
+      <w:lvlText w:val=""/>
+      <w:lvlJc w:val="left"/>
+      <w:pPr>
+        <w:ind w:left="3589" w:hanging="360"/>
+      </w:pPr>
+      <w:rPr>
+        <w:rFonts w:ascii="Symbol" w:hAnsi="Symbol" w:hint="default"/>
+      </w:rPr>
+    </w:lvl>
+    <w:lvl w:ilvl="4" w:tplc="0C0A0003" w:tentative="1">
+      <w:start w:val="1"/>
+      <w:numFmt w:val="bullet"/>
+      <w:lvlText w:val="o"/>
+      <w:lvlJc w:val="left"/>
+      <w:pPr>
+        <w:ind w:left="4309" w:hanging="360"/>
+      </w:pPr>
+      <w:rPr>
+        <w:rFonts w:ascii="Courier New" w:hAnsi="Courier New" w:cs="Courier New" w:hint="default"/>
+      </w:rPr>
+    </w:lvl>
+    <w:lvl w:ilvl="5" w:tplc="0C0A0005" w:tentative="1">
+      <w:start w:val="1"/>
+      <w:numFmt w:val="bullet"/>
+      <w:lvlText w:val=""/>
+      <w:lvlJc w:val="left"/>
+      <w:pPr>
+        <w:ind w:left="5029" w:hanging="360"/>
+      </w:pPr>
+      <w:rPr>
+        <w:rFonts w:ascii="Wingdings" w:hAnsi="Wingdings" w:hint="default"/>
+      </w:rPr>
+    </w:lvl>
+    <w:lvl w:ilvl="6" w:tplc="0C0A0001" w:tentative="1">
+      <w:start w:val="1"/>
+      <w:numFmt w:val="bullet"/>
+      <w:lvlText w:val=""/>
+      <w:lvlJc w:val="left"/>
+      <w:pPr>
+        <w:ind w:left="5749" w:hanging="360"/>
+      </w:pPr>
+      <w:rPr>
+        <w:rFonts w:ascii="Symbol" w:hAnsi="Symbol" w:hint="default"/>
+      </w:rPr>
+    </w:lvl>
+    <w:lvl w:ilvl="7" w:tplc="0C0A0003" w:tentative="1">
+      <w:start w:val="1"/>
+      <w:numFmt w:val="bullet"/>
+      <w:lvlText w:val="o"/>
+      <w:lvlJc w:val="left"/>
+      <w:pPr>
+        <w:ind w:left="6469" w:hanging="360"/>
+      </w:pPr>
+      <w:rPr>
+        <w:rFonts w:ascii="Courier New" w:hAnsi="Courier New" w:cs="Courier New" w:hint="default"/>
+      </w:rPr>
+    </w:lvl>
+    <w:lvl w:ilvl="8" w:tplc="0C0A0005" w:tentative="1">
+      <w:start w:val="1"/>
+      <w:numFmt w:val="bullet"/>
+      <w:lvlText w:val=""/>
+      <w:lvlJc w:val="left"/>
+      <w:pPr>
+        <w:ind w:left="7189" w:hanging="360"/>
+      </w:pPr>
+      <w:rPr>
+        <w:rFonts w:ascii="Wingdings" w:hAnsi="Wingdings" w:hint="default"/>
+      </w:rPr>
+    </w:lvl>
+  </w:abstractNum>
+  <w:abstractNum w:abstractNumId="2" w15:restartNumberingAfterBreak="0">
     <w:nsid w:val="169925E8"/>
     <w:multiLevelType w:val="hybridMultilevel"/>
-    <w:tmpl w:val="44A83FC0"/>
+    <w:tmpl w:val="70C25D00"/>
     <w:lvl w:ilvl="0" w:tplc="B1383852">
       <w:start w:val="1"/>
       <w:numFmt w:val="decimal"/>
@@ -7631,7 +9319,7 @@
       </w:pPr>
     </w:lvl>
   </w:abstractNum>
-  <w:abstractNum w:abstractNumId="2" w15:restartNumberingAfterBreak="0">
+  <w:abstractNum w:abstractNumId="3" w15:restartNumberingAfterBreak="0">
     <w:nsid w:val="23A0797E"/>
     <w:multiLevelType w:val="hybridMultilevel"/>
     <w:tmpl w:val="73724624"/>
@@ -7717,7 +9405,7 @@
       </w:pPr>
     </w:lvl>
   </w:abstractNum>
-  <w:abstractNum w:abstractNumId="3" w15:restartNumberingAfterBreak="0">
+  <w:abstractNum w:abstractNumId="4" w15:restartNumberingAfterBreak="0">
     <w:nsid w:val="28271D2E"/>
     <w:multiLevelType w:val="hybridMultilevel"/>
     <w:tmpl w:val="32F67B66"/>
@@ -7830,7 +9518,7 @@
       </w:rPr>
     </w:lvl>
   </w:abstractNum>
-  <w:abstractNum w:abstractNumId="4" w15:restartNumberingAfterBreak="0">
+  <w:abstractNum w:abstractNumId="5" w15:restartNumberingAfterBreak="0">
     <w:nsid w:val="285E4D3D"/>
     <w:multiLevelType w:val="hybridMultilevel"/>
     <w:tmpl w:val="D496172E"/>
@@ -7943,7 +9631,7 @@
       </w:rPr>
     </w:lvl>
   </w:abstractNum>
-  <w:abstractNum w:abstractNumId="5" w15:restartNumberingAfterBreak="0">
+  <w:abstractNum w:abstractNumId="6" w15:restartNumberingAfterBreak="0">
     <w:nsid w:val="4404091B"/>
     <w:multiLevelType w:val="hybridMultilevel"/>
     <w:tmpl w:val="73724624"/>
@@ -8029,7 +9717,96 @@
       </w:pPr>
     </w:lvl>
   </w:abstractNum>
-  <w:abstractNum w:abstractNumId="6" w15:restartNumberingAfterBreak="0">
+  <w:abstractNum w:abstractNumId="7" w15:restartNumberingAfterBreak="0">
+    <w:nsid w:val="458B2F44"/>
+    <w:multiLevelType w:val="hybridMultilevel"/>
+    <w:tmpl w:val="1340D86A"/>
+    <w:lvl w:ilvl="0" w:tplc="388A6628">
+      <w:start w:val="1"/>
+      <w:numFmt w:val="decimal"/>
+      <w:lvlText w:val="5.%1"/>
+      <w:lvlJc w:val="left"/>
+      <w:pPr>
+        <w:ind w:left="720" w:hanging="360"/>
+      </w:pPr>
+      <w:rPr>
+        <w:rFonts w:hint="default"/>
+      </w:rPr>
+    </w:lvl>
+    <w:lvl w:ilvl="1" w:tplc="0C0A0019">
+      <w:start w:val="1"/>
+      <w:numFmt w:val="lowerLetter"/>
+      <w:lvlText w:val="%2."/>
+      <w:lvlJc w:val="left"/>
+      <w:pPr>
+        <w:ind w:left="1440" w:hanging="360"/>
+      </w:pPr>
+    </w:lvl>
+    <w:lvl w:ilvl="2" w:tplc="0C0A001B" w:tentative="1">
+      <w:start w:val="1"/>
+      <w:numFmt w:val="lowerRoman"/>
+      <w:lvlText w:val="%3."/>
+      <w:lvlJc w:val="right"/>
+      <w:pPr>
+        <w:ind w:left="2160" w:hanging="180"/>
+      </w:pPr>
+    </w:lvl>
+    <w:lvl w:ilvl="3" w:tplc="0C0A000F" w:tentative="1">
+      <w:start w:val="1"/>
+      <w:numFmt w:val="decimal"/>
+      <w:lvlText w:val="%4."/>
+      <w:lvlJc w:val="left"/>
+      <w:pPr>
+        <w:ind w:left="2880" w:hanging="360"/>
+      </w:pPr>
+    </w:lvl>
+    <w:lvl w:ilvl="4" w:tplc="0C0A0019" w:tentative="1">
+      <w:start w:val="1"/>
+      <w:numFmt w:val="lowerLetter"/>
+      <w:lvlText w:val="%5."/>
+      <w:lvlJc w:val="left"/>
+      <w:pPr>
+        <w:ind w:left="3600" w:hanging="360"/>
+      </w:pPr>
+    </w:lvl>
+    <w:lvl w:ilvl="5" w:tplc="0C0A001B" w:tentative="1">
+      <w:start w:val="1"/>
+      <w:numFmt w:val="lowerRoman"/>
+      <w:lvlText w:val="%6."/>
+      <w:lvlJc w:val="right"/>
+      <w:pPr>
+        <w:ind w:left="4320" w:hanging="180"/>
+      </w:pPr>
+    </w:lvl>
+    <w:lvl w:ilvl="6" w:tplc="0C0A000F" w:tentative="1">
+      <w:start w:val="1"/>
+      <w:numFmt w:val="decimal"/>
+      <w:lvlText w:val="%7."/>
+      <w:lvlJc w:val="left"/>
+      <w:pPr>
+        <w:ind w:left="5040" w:hanging="360"/>
+      </w:pPr>
+    </w:lvl>
+    <w:lvl w:ilvl="7" w:tplc="0C0A0019" w:tentative="1">
+      <w:start w:val="1"/>
+      <w:numFmt w:val="lowerLetter"/>
+      <w:lvlText w:val="%8."/>
+      <w:lvlJc w:val="left"/>
+      <w:pPr>
+        <w:ind w:left="5760" w:hanging="360"/>
+      </w:pPr>
+    </w:lvl>
+    <w:lvl w:ilvl="8" w:tplc="0C0A001B" w:tentative="1">
+      <w:start w:val="1"/>
+      <w:numFmt w:val="lowerRoman"/>
+      <w:lvlText w:val="%9."/>
+      <w:lvlJc w:val="right"/>
+      <w:pPr>
+        <w:ind w:left="6480" w:hanging="180"/>
+      </w:pPr>
+    </w:lvl>
+  </w:abstractNum>
+  <w:abstractNum w:abstractNumId="8" w15:restartNumberingAfterBreak="0">
     <w:nsid w:val="58D53751"/>
     <w:multiLevelType w:val="hybridMultilevel"/>
     <w:tmpl w:val="1E621B38"/>
@@ -8142,7 +9919,7 @@
       </w:rPr>
     </w:lvl>
   </w:abstractNum>
-  <w:abstractNum w:abstractNumId="7" w15:restartNumberingAfterBreak="0">
+  <w:abstractNum w:abstractNumId="9" w15:restartNumberingAfterBreak="0">
     <w:nsid w:val="5D55405B"/>
     <w:multiLevelType w:val="hybridMultilevel"/>
     <w:tmpl w:val="8014EE82"/>
@@ -8255,7 +10032,7 @@
       </w:rPr>
     </w:lvl>
   </w:abstractNum>
-  <w:abstractNum w:abstractNumId="8" w15:restartNumberingAfterBreak="0">
+  <w:abstractNum w:abstractNumId="10" w15:restartNumberingAfterBreak="0">
     <w:nsid w:val="5E24601C"/>
     <w:multiLevelType w:val="hybridMultilevel"/>
     <w:tmpl w:val="C658981C"/>
@@ -8344,7 +10121,7 @@
       </w:pPr>
     </w:lvl>
   </w:abstractNum>
-  <w:abstractNum w:abstractNumId="9" w15:restartNumberingAfterBreak="0">
+  <w:abstractNum w:abstractNumId="11" w15:restartNumberingAfterBreak="0">
     <w:nsid w:val="6AC12A53"/>
     <w:multiLevelType w:val="hybridMultilevel"/>
     <w:tmpl w:val="6F302084"/>
@@ -8457,7 +10234,209 @@
       </w:rPr>
     </w:lvl>
   </w:abstractNum>
-  <w:abstractNum w:abstractNumId="10" w15:restartNumberingAfterBreak="0">
+  <w:abstractNum w:abstractNumId="12" w15:restartNumberingAfterBreak="0">
+    <w:nsid w:val="76137ED5"/>
+    <w:multiLevelType w:val="hybridMultilevel"/>
+    <w:tmpl w:val="68200572"/>
+    <w:lvl w:ilvl="0" w:tplc="9236A562">
+      <w:start w:val="1"/>
+      <w:numFmt w:val="decimal"/>
+      <w:lvlText w:val="1.%1"/>
+      <w:lvlJc w:val="left"/>
+      <w:pPr>
+        <w:ind w:left="720" w:hanging="360"/>
+      </w:pPr>
+      <w:rPr>
+        <w:rFonts w:hint="default"/>
+      </w:rPr>
+    </w:lvl>
+    <w:lvl w:ilvl="1" w:tplc="0C0A0019" w:tentative="1">
+      <w:start w:val="1"/>
+      <w:numFmt w:val="lowerLetter"/>
+      <w:lvlText w:val="%2."/>
+      <w:lvlJc w:val="left"/>
+      <w:pPr>
+        <w:ind w:left="1440" w:hanging="360"/>
+      </w:pPr>
+    </w:lvl>
+    <w:lvl w:ilvl="2" w:tplc="0C0A001B" w:tentative="1">
+      <w:start w:val="1"/>
+      <w:numFmt w:val="lowerRoman"/>
+      <w:lvlText w:val="%3."/>
+      <w:lvlJc w:val="right"/>
+      <w:pPr>
+        <w:ind w:left="2160" w:hanging="180"/>
+      </w:pPr>
+    </w:lvl>
+    <w:lvl w:ilvl="3" w:tplc="0C0A000F" w:tentative="1">
+      <w:start w:val="1"/>
+      <w:numFmt w:val="decimal"/>
+      <w:lvlText w:val="%4."/>
+      <w:lvlJc w:val="left"/>
+      <w:pPr>
+        <w:ind w:left="2880" w:hanging="360"/>
+      </w:pPr>
+    </w:lvl>
+    <w:lvl w:ilvl="4" w:tplc="0C0A0019" w:tentative="1">
+      <w:start w:val="1"/>
+      <w:numFmt w:val="lowerLetter"/>
+      <w:lvlText w:val="%5."/>
+      <w:lvlJc w:val="left"/>
+      <w:pPr>
+        <w:ind w:left="3600" w:hanging="360"/>
+      </w:pPr>
+    </w:lvl>
+    <w:lvl w:ilvl="5" w:tplc="0C0A001B" w:tentative="1">
+      <w:start w:val="1"/>
+      <w:numFmt w:val="lowerRoman"/>
+      <w:lvlText w:val="%6."/>
+      <w:lvlJc w:val="right"/>
+      <w:pPr>
+        <w:ind w:left="4320" w:hanging="180"/>
+      </w:pPr>
+    </w:lvl>
+    <w:lvl w:ilvl="6" w:tplc="0C0A000F" w:tentative="1">
+      <w:start w:val="1"/>
+      <w:numFmt w:val="decimal"/>
+      <w:lvlText w:val="%7."/>
+      <w:lvlJc w:val="left"/>
+      <w:pPr>
+        <w:ind w:left="5040" w:hanging="360"/>
+      </w:pPr>
+    </w:lvl>
+    <w:lvl w:ilvl="7" w:tplc="0C0A0019" w:tentative="1">
+      <w:start w:val="1"/>
+      <w:numFmt w:val="lowerLetter"/>
+      <w:lvlText w:val="%8."/>
+      <w:lvlJc w:val="left"/>
+      <w:pPr>
+        <w:ind w:left="5760" w:hanging="360"/>
+      </w:pPr>
+    </w:lvl>
+    <w:lvl w:ilvl="8" w:tplc="0C0A001B" w:tentative="1">
+      <w:start w:val="1"/>
+      <w:numFmt w:val="lowerRoman"/>
+      <w:lvlText w:val="%9."/>
+      <w:lvlJc w:val="right"/>
+      <w:pPr>
+        <w:ind w:left="6480" w:hanging="180"/>
+      </w:pPr>
+    </w:lvl>
+  </w:abstractNum>
+  <w:abstractNum w:abstractNumId="13" w15:restartNumberingAfterBreak="0">
+    <w:nsid w:val="797020F2"/>
+    <w:multiLevelType w:val="hybridMultilevel"/>
+    <w:tmpl w:val="5B8A481E"/>
+    <w:lvl w:ilvl="0" w:tplc="A8C40A76">
+      <w:start w:val="1"/>
+      <w:numFmt w:val="bullet"/>
+      <w:lvlText w:val=""/>
+      <w:lvlJc w:val="left"/>
+      <w:pPr>
+        <w:ind w:left="1429" w:hanging="360"/>
+      </w:pPr>
+      <w:rPr>
+        <w:rFonts w:ascii="Symbol" w:hAnsi="Symbol" w:hint="default"/>
+      </w:rPr>
+    </w:lvl>
+    <w:lvl w:ilvl="1" w:tplc="0C0A0003">
+      <w:start w:val="1"/>
+      <w:numFmt w:val="bullet"/>
+      <w:lvlText w:val="o"/>
+      <w:lvlJc w:val="left"/>
+      <w:pPr>
+        <w:ind w:left="2149" w:hanging="360"/>
+      </w:pPr>
+      <w:rPr>
+        <w:rFonts w:ascii="Courier New" w:hAnsi="Courier New" w:cs="Courier New" w:hint="default"/>
+      </w:rPr>
+    </w:lvl>
+    <w:lvl w:ilvl="2" w:tplc="0C0A0005" w:tentative="1">
+      <w:start w:val="1"/>
+      <w:numFmt w:val="bullet"/>
+      <w:lvlText w:val=""/>
+      <w:lvlJc w:val="left"/>
+      <w:pPr>
+        <w:ind w:left="2869" w:hanging="360"/>
+      </w:pPr>
+      <w:rPr>
+        <w:rFonts w:ascii="Wingdings" w:hAnsi="Wingdings" w:hint="default"/>
+      </w:rPr>
+    </w:lvl>
+    <w:lvl w:ilvl="3" w:tplc="0C0A0001" w:tentative="1">
+      <w:start w:val="1"/>
+      <w:numFmt w:val="bullet"/>
+      <w:lvlText w:val=""/>
+      <w:lvlJc w:val="left"/>
+      <w:pPr>
+        <w:ind w:left="3589" w:hanging="360"/>
+      </w:pPr>
+      <w:rPr>
+        <w:rFonts w:ascii="Symbol" w:hAnsi="Symbol" w:hint="default"/>
+      </w:rPr>
+    </w:lvl>
+    <w:lvl w:ilvl="4" w:tplc="0C0A0003" w:tentative="1">
+      <w:start w:val="1"/>
+      <w:numFmt w:val="bullet"/>
+      <w:lvlText w:val="o"/>
+      <w:lvlJc w:val="left"/>
+      <w:pPr>
+        <w:ind w:left="4309" w:hanging="360"/>
+      </w:pPr>
+      <w:rPr>
+        <w:rFonts w:ascii="Courier New" w:hAnsi="Courier New" w:cs="Courier New" w:hint="default"/>
+      </w:rPr>
+    </w:lvl>
+    <w:lvl w:ilvl="5" w:tplc="0C0A0005" w:tentative="1">
+      <w:start w:val="1"/>
+      <w:numFmt w:val="bullet"/>
+      <w:lvlText w:val=""/>
+      <w:lvlJc w:val="left"/>
+      <w:pPr>
+        <w:ind w:left="5029" w:hanging="360"/>
+      </w:pPr>
+      <w:rPr>
+        <w:rFonts w:ascii="Wingdings" w:hAnsi="Wingdings" w:hint="default"/>
+      </w:rPr>
+    </w:lvl>
+    <w:lvl w:ilvl="6" w:tplc="0C0A0001" w:tentative="1">
+      <w:start w:val="1"/>
+      <w:numFmt w:val="bullet"/>
+      <w:lvlText w:val=""/>
+      <w:lvlJc w:val="left"/>
+      <w:pPr>
+        <w:ind w:left="5749" w:hanging="360"/>
+      </w:pPr>
+      <w:rPr>
+        <w:rFonts w:ascii="Symbol" w:hAnsi="Symbol" w:hint="default"/>
+      </w:rPr>
+    </w:lvl>
+    <w:lvl w:ilvl="7" w:tplc="0C0A0003" w:tentative="1">
+      <w:start w:val="1"/>
+      <w:numFmt w:val="bullet"/>
+      <w:lvlText w:val="o"/>
+      <w:lvlJc w:val="left"/>
+      <w:pPr>
+        <w:ind w:left="6469" w:hanging="360"/>
+      </w:pPr>
+      <w:rPr>
+        <w:rFonts w:ascii="Courier New" w:hAnsi="Courier New" w:cs="Courier New" w:hint="default"/>
+      </w:rPr>
+    </w:lvl>
+    <w:lvl w:ilvl="8" w:tplc="0C0A0005" w:tentative="1">
+      <w:start w:val="1"/>
+      <w:numFmt w:val="bullet"/>
+      <w:lvlText w:val=""/>
+      <w:lvlJc w:val="left"/>
+      <w:pPr>
+        <w:ind w:left="7189" w:hanging="360"/>
+      </w:pPr>
+      <w:rPr>
+        <w:rFonts w:ascii="Wingdings" w:hAnsi="Wingdings" w:hint="default"/>
+      </w:rPr>
+    </w:lvl>
+  </w:abstractNum>
+  <w:abstractNum w:abstractNumId="14" w15:restartNumberingAfterBreak="0">
     <w:nsid w:val="79AE62E7"/>
     <w:multiLevelType w:val="hybridMultilevel"/>
     <w:tmpl w:val="DB3ACF00"/>
@@ -8571,7 +10550,7 @@
     </w:lvl>
   </w:abstractNum>
   <w:num w:numId="1" w16cid:durableId="972246751">
-    <w:abstractNumId w:val="5"/>
+    <w:abstractNumId w:val="6"/>
     <w:lvlOverride w:ilvl="0">
       <w:startOverride w:val="1"/>
     </w:lvlOverride>
@@ -8601,28 +10580,28 @@
     </w:lvlOverride>
   </w:num>
   <w:num w:numId="2" w16cid:durableId="950668452">
+    <w:abstractNumId w:val="6"/>
+  </w:num>
+  <w:num w:numId="3" w16cid:durableId="498545370">
     <w:abstractNumId w:val="5"/>
   </w:num>
-  <w:num w:numId="3" w16cid:durableId="498545370">
-    <w:abstractNumId w:val="4"/>
-  </w:num>
   <w:num w:numId="4" w16cid:durableId="2132245601">
-    <w:abstractNumId w:val="9"/>
+    <w:abstractNumId w:val="11"/>
   </w:num>
   <w:num w:numId="5" w16cid:durableId="1276211661">
-    <w:abstractNumId w:val="4"/>
+    <w:abstractNumId w:val="5"/>
   </w:num>
   <w:num w:numId="6" w16cid:durableId="902834971">
     <w:abstractNumId w:val="0"/>
   </w:num>
   <w:num w:numId="7" w16cid:durableId="854223534">
-    <w:abstractNumId w:val="2"/>
+    <w:abstractNumId w:val="3"/>
   </w:num>
   <w:num w:numId="8" w16cid:durableId="459346766">
-    <w:abstractNumId w:val="8"/>
+    <w:abstractNumId w:val="10"/>
   </w:num>
   <w:num w:numId="9" w16cid:durableId="646129578">
-    <w:abstractNumId w:val="8"/>
+    <w:abstractNumId w:val="10"/>
     <w:lvlOverride w:ilvl="0">
       <w:startOverride w:val="1"/>
     </w:lvlOverride>
@@ -8652,61 +10631,37 @@
     </w:lvlOverride>
   </w:num>
   <w:num w:numId="10" w16cid:durableId="873227420">
-    <w:abstractNumId w:val="1"/>
+    <w:abstractNumId w:val="2"/>
   </w:num>
   <w:num w:numId="11" w16cid:durableId="611522445">
+    <w:abstractNumId w:val="9"/>
+  </w:num>
+  <w:num w:numId="12" w16cid:durableId="1310095806">
+    <w:abstractNumId w:val="8"/>
+  </w:num>
+  <w:num w:numId="13" w16cid:durableId="1190682470">
+    <w:abstractNumId w:val="4"/>
+  </w:num>
+  <w:num w:numId="14" w16cid:durableId="470485113">
+    <w:abstractNumId w:val="14"/>
+  </w:num>
+  <w:num w:numId="15" w16cid:durableId="613094644">
+    <w:abstractNumId w:val="14"/>
+  </w:num>
+  <w:num w:numId="16" w16cid:durableId="908342541">
+    <w:abstractNumId w:val="2"/>
+  </w:num>
+  <w:num w:numId="17" w16cid:durableId="306127541">
+    <w:abstractNumId w:val="12"/>
+  </w:num>
+  <w:num w:numId="18" w16cid:durableId="160853315">
+    <w:abstractNumId w:val="13"/>
+  </w:num>
+  <w:num w:numId="19" w16cid:durableId="2058780074">
     <w:abstractNumId w:val="7"/>
   </w:num>
-  <w:num w:numId="12" w16cid:durableId="1310095806">
-    <w:abstractNumId w:val="6"/>
-  </w:num>
-  <w:num w:numId="13" w16cid:durableId="1190682470">
-    <w:abstractNumId w:val="3"/>
-  </w:num>
-  <w:num w:numId="14" w16cid:durableId="470485113">
-    <w:abstractNumId w:val="10"/>
-  </w:num>
-  <w:num w:numId="15" w16cid:durableId="613094644">
-    <w:abstractNumId w:val="10"/>
-    <w:lvlOverride w:ilvl="0"/>
-    <w:lvlOverride w:ilvl="1"/>
-    <w:lvlOverride w:ilvl="2"/>
-    <w:lvlOverride w:ilvl="3"/>
-    <w:lvlOverride w:ilvl="4"/>
-    <w:lvlOverride w:ilvl="5"/>
-    <w:lvlOverride w:ilvl="6"/>
-    <w:lvlOverride w:ilvl="7"/>
-    <w:lvlOverride w:ilvl="8"/>
-  </w:num>
-  <w:num w:numId="16" w16cid:durableId="908342541">
+  <w:num w:numId="20" w16cid:durableId="473261236">
     <w:abstractNumId w:val="1"/>
-    <w:lvlOverride w:ilvl="0">
-      <w:startOverride w:val="1"/>
-    </w:lvlOverride>
-    <w:lvlOverride w:ilvl="1">
-      <w:startOverride w:val="1"/>
-    </w:lvlOverride>
-    <w:lvlOverride w:ilvl="2">
-      <w:startOverride w:val="1"/>
-    </w:lvlOverride>
-    <w:lvlOverride w:ilvl="3">
-      <w:startOverride w:val="1"/>
-    </w:lvlOverride>
-    <w:lvlOverride w:ilvl="4">
-      <w:startOverride w:val="1"/>
-    </w:lvlOverride>
-    <w:lvlOverride w:ilvl="5">
-      <w:startOverride w:val="1"/>
-    </w:lvlOverride>
-    <w:lvlOverride w:ilvl="6">
-      <w:startOverride w:val="1"/>
-    </w:lvlOverride>
-    <w:lvlOverride w:ilvl="7">
-      <w:startOverride w:val="1"/>
-    </w:lvlOverride>
-    <w:lvlOverride w:ilvl="8">
-      <w:startOverride w:val="1"/>
-    </w:lvlOverride>
   </w:num>
 </w:numbering>
 </file>
@@ -9111,7 +11066,7 @@
   <w:style w:type="paragraph" w:default="1" w:styleId="Normal">
     <w:name w:val="Normal"/>
     <w:qFormat/>
-    <w:rsid w:val="00FE61AC"/>
+    <w:rsid w:val="00793BF4"/>
     <w:pPr>
       <w:spacing w:line="256" w:lineRule="auto"/>
       <w:ind w:firstLine="709"/>
@@ -9175,7 +11130,6 @@
     <w:next w:val="Normal"/>
     <w:link w:val="Heading3Char"/>
     <w:uiPriority w:val="9"/>
-    <w:semiHidden/>
     <w:unhideWhenUsed/>
     <w:qFormat/>
     <w:rsid w:val="00C23E73"/>
@@ -9327,7 +11281,6 @@
   <w:style w:type="character" w:default="1" w:styleId="DefaultParagraphFont">
     <w:name w:val="Default Paragraph Font"/>
     <w:uiPriority w:val="1"/>
-    <w:semiHidden/>
     <w:unhideWhenUsed/>
   </w:style>
   <w:style w:type="table" w:default="1" w:styleId="TableNormal">
@@ -9383,7 +11336,6 @@
     <w:basedOn w:val="DefaultParagraphFont"/>
     <w:link w:val="Heading3"/>
     <w:uiPriority w:val="9"/>
-    <w:semiHidden/>
     <w:rsid w:val="00C23E73"/>
     <w:rPr>
       <w:rFonts w:eastAsiaTheme="majorEastAsia" w:cstheme="majorBidi"/>
@@ -9999,4 +11951,16 @@
     </a:ext>
   </a:extLst>
 </a:theme>
+</file>
+
+<file path=customXml/item1.xml><?xml version="1.0" encoding="utf-8"?>
+<b:Sources xmlns:b="http://schemas.openxmlformats.org/officeDocument/2006/bibliography" xmlns="http://schemas.openxmlformats.org/officeDocument/2006/bibliography" SelectedStyle="\APASixthEditionOfficeOnline.xsl" StyleName="APA" Version="6"/>
+</file>
+
+<file path=customXml/itemProps1.xml><?xml version="1.0" encoding="utf-8"?>
+<ds:datastoreItem xmlns:ds="http://schemas.openxmlformats.org/officeDocument/2006/customXml" ds:itemID="{3D01CBF4-5CE6-4F54-AFB4-492ECDD25732}">
+  <ds:schemaRefs>
+    <ds:schemaRef ds:uri="http://schemas.openxmlformats.org/officeDocument/2006/bibliography"/>
+  </ds:schemaRefs>
+</ds:datastoreItem>
 </file>